--- a/Documentatie.docx
+++ b/Documentatie.docx
@@ -91,38 +91,12 @@
         <w:pStyle w:val="Title"/>
         <w:jc w:val="center"/>
       </w:pPr>
-      <w:proofErr w:type="spellStart"/>
       <w:r>
-        <w:t>Bază</w:t>
-      </w:r>
-      <w:proofErr w:type="spellEnd"/>
-      <w:r>
-        <w:t xml:space="preserve"> de date </w:t>
-      </w:r>
-      <w:proofErr w:type="gramStart"/>
-      <w:r>
-        <w:t>a</w:t>
-      </w:r>
-      <w:proofErr w:type="gramEnd"/>
-      <w:r>
-        <w:t xml:space="preserve"> </w:t>
-      </w:r>
-      <w:proofErr w:type="spellStart"/>
-      <w:r>
-        <w:t>industriei</w:t>
-      </w:r>
-      <w:proofErr w:type="spellEnd"/>
-      <w:r>
-        <w:t xml:space="preserve"> </w:t>
-      </w:r>
-      <w:proofErr w:type="spellStart"/>
-      <w:r>
-        <w:t>cinematografic</w:t>
+        <w:t>Bază de date a industriei cinematografic</w:t>
       </w:r>
       <w:r>
         <w:t>e</w:t>
       </w:r>
-      <w:proofErr w:type="spellEnd"/>
     </w:p>
     <w:p/>
     <w:p/>
@@ -183,23 +157,13 @@
           <w:lang w:val="ro-RO"/>
         </w:rPr>
       </w:pPr>
-      <w:proofErr w:type="spellStart"/>
       <w:r>
         <w:rPr>
           <w:rFonts w:ascii="Times New Roman" w:hAnsi="Times New Roman" w:cs="Times New Roman"/>
           <w:sz w:val="24"/>
           <w:szCs w:val="24"/>
         </w:rPr>
-        <w:t>Mihalcea</w:t>
-      </w:r>
-      <w:proofErr w:type="spellEnd"/>
-      <w:r>
-        <w:rPr>
-          <w:rFonts w:ascii="Times New Roman" w:hAnsi="Times New Roman" w:cs="Times New Roman"/>
-          <w:sz w:val="24"/>
-          <w:szCs w:val="24"/>
-        </w:rPr>
-        <w:t xml:space="preserve"> Drago</w:t>
+        <w:t>Mihalcea Drago</w:t>
       </w:r>
       <w:r>
         <w:rPr>
@@ -343,24 +307,7 @@
           <w:szCs w:val="28"/>
         </w:rPr>
         <w:tab/>
-      </w:r>
-      <w:proofErr w:type="spellStart"/>
-      <w:r>
-        <w:rPr>
-          <w:rFonts w:ascii="Times New Roman" w:hAnsi="Times New Roman" w:cs="Times New Roman"/>
-          <w:sz w:val="28"/>
-          <w:szCs w:val="28"/>
-        </w:rPr>
-        <w:t>Pagina</w:t>
-      </w:r>
-      <w:proofErr w:type="spellEnd"/>
-      <w:r>
-        <w:rPr>
-          <w:rFonts w:ascii="Times New Roman" w:hAnsi="Times New Roman" w:cs="Times New Roman"/>
-          <w:sz w:val="28"/>
-          <w:szCs w:val="28"/>
-        </w:rPr>
-        <w:t>:</w:t>
+        <w:t>Pagina:</w:t>
       </w:r>
     </w:p>
     <w:p>
@@ -376,124 +323,14 @@
           <w:szCs w:val="24"/>
         </w:rPr>
       </w:pPr>
-      <w:proofErr w:type="spellStart"/>
       <w:r>
         <w:rPr>
           <w:rFonts w:ascii="Times New Roman" w:hAnsi="Times New Roman" w:cs="Times New Roman"/>
           <w:sz w:val="24"/>
           <w:szCs w:val="24"/>
         </w:rPr>
-        <w:t>Descrierea</w:t>
+        <w:t>Descrierea modelului real, a utilității acestuia și a regulilor de funcționare</w:t>
       </w:r>
-      <w:proofErr w:type="spellEnd"/>
-      <w:r>
-        <w:rPr>
-          <w:rFonts w:ascii="Times New Roman" w:hAnsi="Times New Roman" w:cs="Times New Roman"/>
-          <w:sz w:val="24"/>
-          <w:szCs w:val="24"/>
-        </w:rPr>
-        <w:t xml:space="preserve"> </w:t>
-      </w:r>
-      <w:proofErr w:type="spellStart"/>
-      <w:r>
-        <w:rPr>
-          <w:rFonts w:ascii="Times New Roman" w:hAnsi="Times New Roman" w:cs="Times New Roman"/>
-          <w:sz w:val="24"/>
-          <w:szCs w:val="24"/>
-        </w:rPr>
-        <w:t>modelului</w:t>
-      </w:r>
-      <w:proofErr w:type="spellEnd"/>
-      <w:r>
-        <w:rPr>
-          <w:rFonts w:ascii="Times New Roman" w:hAnsi="Times New Roman" w:cs="Times New Roman"/>
-          <w:sz w:val="24"/>
-          <w:szCs w:val="24"/>
-        </w:rPr>
-        <w:t xml:space="preserve"> real, a </w:t>
-      </w:r>
-      <w:proofErr w:type="spellStart"/>
-      <w:r>
-        <w:rPr>
-          <w:rFonts w:ascii="Times New Roman" w:hAnsi="Times New Roman" w:cs="Times New Roman"/>
-          <w:sz w:val="24"/>
-          <w:szCs w:val="24"/>
-        </w:rPr>
-        <w:t>utilității</w:t>
-      </w:r>
-      <w:proofErr w:type="spellEnd"/>
-      <w:r>
-        <w:rPr>
-          <w:rFonts w:ascii="Times New Roman" w:hAnsi="Times New Roman" w:cs="Times New Roman"/>
-          <w:sz w:val="24"/>
-          <w:szCs w:val="24"/>
-        </w:rPr>
-        <w:t xml:space="preserve"> </w:t>
-      </w:r>
-      <w:proofErr w:type="spellStart"/>
-      <w:r>
-        <w:rPr>
-          <w:rFonts w:ascii="Times New Roman" w:hAnsi="Times New Roman" w:cs="Times New Roman"/>
-          <w:sz w:val="24"/>
-          <w:szCs w:val="24"/>
-        </w:rPr>
-        <w:t>acestuia</w:t>
-      </w:r>
-      <w:proofErr w:type="spellEnd"/>
-      <w:r>
-        <w:rPr>
-          <w:rFonts w:ascii="Times New Roman" w:hAnsi="Times New Roman" w:cs="Times New Roman"/>
-          <w:sz w:val="24"/>
-          <w:szCs w:val="24"/>
-        </w:rPr>
-        <w:t xml:space="preserve"> </w:t>
-      </w:r>
-      <w:proofErr w:type="spellStart"/>
-      <w:r>
-        <w:rPr>
-          <w:rFonts w:ascii="Times New Roman" w:hAnsi="Times New Roman" w:cs="Times New Roman"/>
-          <w:sz w:val="24"/>
-          <w:szCs w:val="24"/>
-        </w:rPr>
-        <w:t>și</w:t>
-      </w:r>
-      <w:proofErr w:type="spellEnd"/>
-      <w:r>
-        <w:rPr>
-          <w:rFonts w:ascii="Times New Roman" w:hAnsi="Times New Roman" w:cs="Times New Roman"/>
-          <w:sz w:val="24"/>
-          <w:szCs w:val="24"/>
-        </w:rPr>
-        <w:t xml:space="preserve"> a </w:t>
-      </w:r>
-      <w:proofErr w:type="spellStart"/>
-      <w:r>
-        <w:rPr>
-          <w:rFonts w:ascii="Times New Roman" w:hAnsi="Times New Roman" w:cs="Times New Roman"/>
-          <w:sz w:val="24"/>
-          <w:szCs w:val="24"/>
-        </w:rPr>
-        <w:t>regulilor</w:t>
-      </w:r>
-      <w:proofErr w:type="spellEnd"/>
-      <w:r>
-        <w:rPr>
-          <w:rFonts w:ascii="Times New Roman" w:hAnsi="Times New Roman" w:cs="Times New Roman"/>
-          <w:sz w:val="24"/>
-          <w:szCs w:val="24"/>
-        </w:rPr>
-        <w:t xml:space="preserve"> de </w:t>
-      </w:r>
-      <w:proofErr w:type="spellStart"/>
-      <w:r>
-        <w:rPr>
-          <w:rFonts w:ascii="Times New Roman" w:hAnsi="Times New Roman" w:cs="Times New Roman"/>
-          <w:sz w:val="24"/>
-          <w:szCs w:val="24"/>
-        </w:rPr>
-        <w:t>funcționare</w:t>
-      </w:r>
-      <w:proofErr w:type="spellEnd"/>
       <w:r>
         <w:rPr>
           <w:rFonts w:ascii="Times New Roman" w:hAnsi="Times New Roman" w:cs="Times New Roman"/>
@@ -533,106 +370,14 @@
           <w:szCs w:val="24"/>
         </w:rPr>
       </w:pPr>
-      <w:proofErr w:type="spellStart"/>
       <w:r>
         <w:rPr>
           <w:rFonts w:ascii="Times New Roman" w:hAnsi="Times New Roman" w:cs="Times New Roman"/>
           <w:sz w:val="24"/>
           <w:szCs w:val="24"/>
         </w:rPr>
-        <w:t>Prezentarea</w:t>
+        <w:t>Prezentarea constrângerilor (restricții, reguli) impuse asupra modelului</w:t>
       </w:r>
-      <w:proofErr w:type="spellEnd"/>
-      <w:r>
-        <w:rPr>
-          <w:rFonts w:ascii="Times New Roman" w:hAnsi="Times New Roman" w:cs="Times New Roman"/>
-          <w:sz w:val="24"/>
-          <w:szCs w:val="24"/>
-        </w:rPr>
-        <w:t xml:space="preserve"> </w:t>
-      </w:r>
-      <w:proofErr w:type="spellStart"/>
-      <w:r>
-        <w:rPr>
-          <w:rFonts w:ascii="Times New Roman" w:hAnsi="Times New Roman" w:cs="Times New Roman"/>
-          <w:sz w:val="24"/>
-          <w:szCs w:val="24"/>
-        </w:rPr>
-        <w:t>constrângerilor</w:t>
-      </w:r>
-      <w:proofErr w:type="spellEnd"/>
-      <w:r>
-        <w:rPr>
-          <w:rFonts w:ascii="Times New Roman" w:hAnsi="Times New Roman" w:cs="Times New Roman"/>
-          <w:sz w:val="24"/>
-          <w:szCs w:val="24"/>
-        </w:rPr>
-        <w:t xml:space="preserve"> (</w:t>
-      </w:r>
-      <w:proofErr w:type="spellStart"/>
-      <w:r>
-        <w:rPr>
-          <w:rFonts w:ascii="Times New Roman" w:hAnsi="Times New Roman" w:cs="Times New Roman"/>
-          <w:sz w:val="24"/>
-          <w:szCs w:val="24"/>
-        </w:rPr>
-        <w:t>restricții</w:t>
-      </w:r>
-      <w:proofErr w:type="spellEnd"/>
-      <w:r>
-        <w:rPr>
-          <w:rFonts w:ascii="Times New Roman" w:hAnsi="Times New Roman" w:cs="Times New Roman"/>
-          <w:sz w:val="24"/>
-          <w:szCs w:val="24"/>
-        </w:rPr>
-        <w:t xml:space="preserve">, reguli) </w:t>
-      </w:r>
-      <w:proofErr w:type="spellStart"/>
-      <w:r>
-        <w:rPr>
-          <w:rFonts w:ascii="Times New Roman" w:hAnsi="Times New Roman" w:cs="Times New Roman"/>
-          <w:sz w:val="24"/>
-          <w:szCs w:val="24"/>
-        </w:rPr>
-        <w:t>impuse</w:t>
-      </w:r>
-      <w:proofErr w:type="spellEnd"/>
-      <w:r>
-        <w:rPr>
-          <w:rFonts w:ascii="Times New Roman" w:hAnsi="Times New Roman" w:cs="Times New Roman"/>
-          <w:sz w:val="24"/>
-          <w:szCs w:val="24"/>
-        </w:rPr>
-        <w:t xml:space="preserve"> </w:t>
-      </w:r>
-      <w:proofErr w:type="spellStart"/>
-      <w:r>
-        <w:rPr>
-          <w:rFonts w:ascii="Times New Roman" w:hAnsi="Times New Roman" w:cs="Times New Roman"/>
-          <w:sz w:val="24"/>
-          <w:szCs w:val="24"/>
-        </w:rPr>
-        <w:t>asupra</w:t>
-      </w:r>
-      <w:proofErr w:type="spellEnd"/>
-      <w:r>
-        <w:rPr>
-          <w:rFonts w:ascii="Times New Roman" w:hAnsi="Times New Roman" w:cs="Times New Roman"/>
-          <w:sz w:val="24"/>
-          <w:szCs w:val="24"/>
-        </w:rPr>
-        <w:t xml:space="preserve"> </w:t>
-      </w:r>
-      <w:proofErr w:type="spellStart"/>
-      <w:r>
-        <w:rPr>
-          <w:rFonts w:ascii="Times New Roman" w:hAnsi="Times New Roman" w:cs="Times New Roman"/>
-          <w:sz w:val="24"/>
-          <w:szCs w:val="24"/>
-        </w:rPr>
-        <w:t>modelului</w:t>
-      </w:r>
-      <w:proofErr w:type="spellEnd"/>
     </w:p>
     <w:p>
       <w:pPr>
@@ -676,7 +421,6 @@
           <w:szCs w:val="28"/>
         </w:rPr>
       </w:pPr>
-      <w:proofErr w:type="spellStart"/>
       <w:r>
         <w:rPr>
           <w:rFonts w:ascii="Times New Roman" w:hAnsi="Times New Roman" w:cs="Times New Roman"/>
@@ -684,121 +428,5101 @@
           <w:szCs w:val="28"/>
         </w:rPr>
         <w:lastRenderedPageBreak/>
-        <w:t>Descrierea</w:t>
+        <w:t>Descrierea modelului real, a utilității acestuia și a regulilor de funcționare</w:t>
       </w:r>
-      <w:proofErr w:type="spellEnd"/>
-      <w:r>
+    </w:p>
+    <w:p>
+      <w:pPr>
+        <w:pStyle w:val="ListParagraph"/>
         <w:rPr>
           <w:rFonts w:ascii="Times New Roman" w:hAnsi="Times New Roman" w:cs="Times New Roman"/>
           <w:sz w:val="28"/>
           <w:szCs w:val="28"/>
         </w:rPr>
-        <w:t xml:space="preserve"> m</w:t>
+      </w:pPr>
+    </w:p>
+    <w:p>
+      <w:pPr>
+        <w:jc w:val="both"/>
+        <w:rPr>
+          <w:rFonts w:ascii="Times New Roman" w:hAnsi="Times New Roman" w:cs="Times New Roman"/>
+          <w:sz w:val="24"/>
+          <w:szCs w:val="24"/>
+        </w:rPr>
+      </w:pPr>
+      <w:r>
+        <w:rPr>
+          <w:rFonts w:ascii="Times New Roman" w:hAnsi="Times New Roman" w:cs="Times New Roman"/>
+          <w:sz w:val="24"/>
+          <w:szCs w:val="24"/>
+        </w:rPr>
+        <w:t xml:space="preserve">Un studio de film formează mai multe echipe de producție. </w:t>
       </w:r>
-      <w:proofErr w:type="spellStart"/>
+    </w:p>
+    <w:p>
+      <w:pPr>
+        <w:jc w:val="both"/>
+        <w:rPr>
+          <w:rFonts w:ascii="Times New Roman" w:hAnsi="Times New Roman" w:cs="Times New Roman"/>
+          <w:sz w:val="24"/>
+          <w:szCs w:val="24"/>
+        </w:rPr>
+      </w:pPr>
       <w:r>
+        <w:rPr>
+          <w:rFonts w:ascii="Times New Roman" w:hAnsi="Times New Roman" w:cs="Times New Roman"/>
+          <w:sz w:val="24"/>
+          <w:szCs w:val="24"/>
+        </w:rPr>
+        <w:t xml:space="preserve">Echipa de producție produce mai multe filme (continuări) și poate să câștige mai multe premii (cel mai bun film, actor, regizor etc). </w:t>
+      </w:r>
+      <w:r>
+        <w:rPr>
+          <w:rFonts w:ascii="Times New Roman" w:hAnsi="Times New Roman" w:cs="Times New Roman"/>
+          <w:sz w:val="24"/>
+          <w:szCs w:val="24"/>
+        </w:rPr>
+        <w:t>Di</w:t>
+      </w:r>
+      <w:r>
+        <w:rPr>
+          <w:rFonts w:ascii="Times New Roman" w:hAnsi="Times New Roman" w:cs="Times New Roman"/>
+          <w:sz w:val="24"/>
+          <w:szCs w:val="24"/>
+        </w:rPr>
+        <w:t>n această echipă de producție fac</w:t>
+      </w:r>
+      <w:r>
+        <w:rPr>
+          <w:rFonts w:ascii="Times New Roman" w:hAnsi="Times New Roman" w:cs="Times New Roman"/>
+          <w:sz w:val="24"/>
+          <w:szCs w:val="24"/>
+        </w:rPr>
+        <w:t xml:space="preserve"> parte mai mulți actori care au un manager (uneori același). </w:t>
+      </w:r>
+    </w:p>
+    <w:p>
+      <w:pPr>
+        <w:jc w:val="both"/>
+        <w:rPr>
+          <w:rFonts w:ascii="Times New Roman" w:hAnsi="Times New Roman" w:cs="Times New Roman"/>
+          <w:sz w:val="24"/>
+          <w:szCs w:val="24"/>
+        </w:rPr>
+      </w:pPr>
+      <w:r>
+        <w:rPr>
+          <w:rFonts w:ascii="Times New Roman" w:hAnsi="Times New Roman" w:cs="Times New Roman"/>
+          <w:sz w:val="24"/>
+          <w:szCs w:val="24"/>
+        </w:rPr>
+        <w:t>Un regizor conduce mai multe echipe de producție.</w:t>
+      </w:r>
+    </w:p>
+    <w:p>
+      <w:pPr>
+        <w:jc w:val="both"/>
+        <w:rPr>
+          <w:rFonts w:ascii="Times New Roman" w:hAnsi="Times New Roman" w:cs="Times New Roman"/>
+          <w:sz w:val="24"/>
+          <w:szCs w:val="24"/>
+        </w:rPr>
+      </w:pPr>
+      <w:r>
+        <w:rPr>
+          <w:rFonts w:ascii="Times New Roman" w:hAnsi="Times New Roman" w:cs="Times New Roman"/>
+          <w:sz w:val="24"/>
+          <w:szCs w:val="24"/>
+        </w:rPr>
+        <w:t>Filmele se filmeaza în mai multe locații. Anumite porțiuni din filme diferite sunt filmate în aceleași locații (de ex: locuri celebre din orașele mari).</w:t>
+      </w:r>
+      <w:r>
+        <w:rPr>
+          <w:rFonts w:ascii="Times New Roman" w:hAnsi="Times New Roman" w:cs="Times New Roman"/>
+          <w:sz w:val="24"/>
+          <w:szCs w:val="24"/>
+        </w:rPr>
+        <w:t xml:space="preserve"> În filme sunt vorbite mai multe limbi și pe langa asta, acesta poate fi dublat cu totul în altă limbă. După ce este finalizat, filmul este distribuit în mai multe țări pentru a fi vizionat. Într-un final, aceasta este criticat de mai multi critici.</w:t>
+      </w:r>
+    </w:p>
+    <w:p>
+      <w:pPr>
+        <w:ind w:left="360" w:firstLine="360"/>
+        <w:rPr>
+          <w:rFonts w:ascii="Times New Roman" w:hAnsi="Times New Roman" w:cs="Times New Roman"/>
+          <w:sz w:val="24"/>
+          <w:szCs w:val="24"/>
+        </w:rPr>
+      </w:pPr>
+    </w:p>
+    <w:p>
+      <w:pPr>
+        <w:pStyle w:val="ListParagraph"/>
+        <w:numPr>
+          <w:ilvl w:val="0"/>
+          <w:numId w:val="2"/>
+        </w:numPr>
         <w:rPr>
           <w:rFonts w:ascii="Times New Roman" w:hAnsi="Times New Roman" w:cs="Times New Roman"/>
           <w:sz w:val="28"/>
           <w:szCs w:val="28"/>
         </w:rPr>
-        <w:t>odelului</w:t>
-      </w:r>
-      <w:proofErr w:type="spellEnd"/>
+      </w:pPr>
       <w:r>
         <w:rPr>
           <w:rFonts w:ascii="Times New Roman" w:hAnsi="Times New Roman" w:cs="Times New Roman"/>
           <w:sz w:val="28"/>
           <w:szCs w:val="28"/>
         </w:rPr>
-        <w:t xml:space="preserve"> real, a </w:t>
+        <w:t>Prezentarea constrângerilor (restricții, reguli) impuse asupra modelului.</w:t>
       </w:r>
-      <w:proofErr w:type="spellStart"/>
+    </w:p>
+    <w:p>
+      <w:pPr>
+        <w:pStyle w:val="ListParagraph"/>
+        <w:rPr>
+          <w:rFonts w:ascii="Times New Roman" w:hAnsi="Times New Roman" w:cs="Times New Roman"/>
+          <w:sz w:val="24"/>
+          <w:szCs w:val="24"/>
+          <w:lang w:val="ro-RO"/>
+        </w:rPr>
+      </w:pPr>
+    </w:p>
+    <w:p>
+      <w:pPr>
+        <w:pStyle w:val="NoSpacing"/>
+        <w:rPr>
+          <w:rFonts w:ascii="Times New Roman" w:hAnsi="Times New Roman" w:cs="Times New Roman"/>
+          <w:sz w:val="24"/>
+          <w:szCs w:val="24"/>
+          <w:lang w:val="ro-RO"/>
+        </w:rPr>
+      </w:pPr>
       <w:r>
+        <w:rPr>
+          <w:rFonts w:ascii="Times New Roman" w:hAnsi="Times New Roman" w:cs="Times New Roman"/>
+          <w:sz w:val="24"/>
+          <w:szCs w:val="24"/>
+          <w:lang w:val="ro-RO"/>
+        </w:rPr>
+        <w:t>Fiecare manager poate manageria 0 sau mai mul</w:t>
+      </w:r>
+      <w:r>
+        <w:rPr>
+          <w:rFonts w:ascii="Times New Roman" w:hAnsi="Times New Roman" w:cs="Times New Roman"/>
+          <w:sz w:val="24"/>
+          <w:szCs w:val="24"/>
+          <w:lang w:val="ro-RO"/>
+        </w:rPr>
+        <w:t>ț</w:t>
+      </w:r>
+      <w:r>
+        <w:rPr>
+          <w:rFonts w:ascii="Times New Roman" w:hAnsi="Times New Roman" w:cs="Times New Roman"/>
+          <w:sz w:val="24"/>
+          <w:szCs w:val="24"/>
+          <w:lang w:val="ro-RO"/>
+        </w:rPr>
+        <w:t>i actori.</w:t>
+      </w:r>
+    </w:p>
+    <w:p>
+      <w:pPr>
+        <w:pStyle w:val="NoSpacing"/>
+        <w:rPr>
+          <w:rFonts w:ascii="Times New Roman" w:hAnsi="Times New Roman" w:cs="Times New Roman"/>
+          <w:sz w:val="24"/>
+          <w:szCs w:val="24"/>
+          <w:lang w:val="ro-RO"/>
+        </w:rPr>
+      </w:pPr>
+      <w:r>
+        <w:rPr>
+          <w:rFonts w:ascii="Times New Roman" w:hAnsi="Times New Roman" w:cs="Times New Roman"/>
+          <w:sz w:val="24"/>
+          <w:szCs w:val="24"/>
+          <w:lang w:val="ro-RO"/>
+        </w:rPr>
+        <w:t xml:space="preserve">Un actor poate </w:t>
+      </w:r>
+      <w:r>
+        <w:rPr>
+          <w:rFonts w:ascii="Times New Roman" w:hAnsi="Times New Roman" w:cs="Times New Roman"/>
+          <w:sz w:val="24"/>
+          <w:szCs w:val="24"/>
+          <w:lang w:val="ro-RO"/>
+        </w:rPr>
+        <w:t>face parte din 0 mai multe echipe de producție.</w:t>
+      </w:r>
+    </w:p>
+    <w:p>
+      <w:pPr>
+        <w:pStyle w:val="NoSpacing"/>
+        <w:rPr>
+          <w:rFonts w:ascii="Times New Roman" w:hAnsi="Times New Roman" w:cs="Times New Roman"/>
+          <w:sz w:val="24"/>
+          <w:szCs w:val="24"/>
+          <w:lang w:val="ro-RO"/>
+        </w:rPr>
+      </w:pPr>
+      <w:r>
+        <w:rPr>
+          <w:rFonts w:ascii="Times New Roman" w:hAnsi="Times New Roman" w:cs="Times New Roman"/>
+          <w:sz w:val="24"/>
+          <w:szCs w:val="24"/>
+          <w:lang w:val="ro-RO"/>
+        </w:rPr>
+        <w:t>Echipa de producție este compusa din 0 mai mulți actori.</w:t>
+      </w:r>
+    </w:p>
+    <w:p>
+      <w:pPr>
+        <w:pStyle w:val="NoSpacing"/>
+        <w:rPr>
+          <w:rFonts w:ascii="Times New Roman" w:hAnsi="Times New Roman" w:cs="Times New Roman"/>
+          <w:sz w:val="24"/>
+          <w:szCs w:val="24"/>
+          <w:lang w:val="ro-RO"/>
+        </w:rPr>
+      </w:pPr>
+      <w:r>
+        <w:rPr>
+          <w:rFonts w:ascii="Times New Roman" w:hAnsi="Times New Roman" w:cs="Times New Roman"/>
+          <w:sz w:val="24"/>
+          <w:szCs w:val="24"/>
+          <w:lang w:val="ro-RO"/>
+        </w:rPr>
+        <w:t>Un studio formează 0 sau mai multe echipe de producție.</w:t>
+      </w:r>
+    </w:p>
+    <w:p>
+      <w:pPr>
+        <w:pStyle w:val="NoSpacing"/>
+        <w:rPr>
+          <w:rFonts w:ascii="Times New Roman" w:hAnsi="Times New Roman" w:cs="Times New Roman"/>
+          <w:sz w:val="24"/>
+          <w:szCs w:val="24"/>
+          <w:lang w:val="ro-RO"/>
+        </w:rPr>
+      </w:pPr>
+      <w:r>
+        <w:rPr>
+          <w:rFonts w:ascii="Times New Roman" w:hAnsi="Times New Roman" w:cs="Times New Roman"/>
+          <w:sz w:val="24"/>
+          <w:szCs w:val="24"/>
+          <w:lang w:val="ro-RO"/>
+        </w:rPr>
+        <w:t>O echipă de producție produce 0 sau mai multe filme.</w:t>
+      </w:r>
+    </w:p>
+    <w:p>
+      <w:pPr>
+        <w:pStyle w:val="NoSpacing"/>
+        <w:rPr>
+          <w:rFonts w:ascii="Times New Roman" w:hAnsi="Times New Roman" w:cs="Times New Roman"/>
+          <w:sz w:val="24"/>
+          <w:szCs w:val="24"/>
+          <w:lang w:val="ro-RO"/>
+        </w:rPr>
+      </w:pPr>
+      <w:r>
+        <w:rPr>
+          <w:rFonts w:ascii="Times New Roman" w:hAnsi="Times New Roman" w:cs="Times New Roman"/>
+          <w:sz w:val="24"/>
+          <w:szCs w:val="24"/>
+          <w:lang w:val="ro-RO"/>
+        </w:rPr>
+        <w:t>O echipă de producție poate câștiga 0 sau mai multe premii.</w:t>
+      </w:r>
+    </w:p>
+    <w:p>
+      <w:pPr>
+        <w:pStyle w:val="NoSpacing"/>
+        <w:rPr>
+          <w:rFonts w:ascii="Times New Roman" w:hAnsi="Times New Roman" w:cs="Times New Roman"/>
+          <w:sz w:val="24"/>
+          <w:szCs w:val="24"/>
+          <w:lang w:val="ro-RO"/>
+        </w:rPr>
+      </w:pPr>
+      <w:r>
+        <w:rPr>
+          <w:rFonts w:ascii="Times New Roman" w:hAnsi="Times New Roman" w:cs="Times New Roman"/>
+          <w:sz w:val="24"/>
+          <w:szCs w:val="24"/>
+          <w:lang w:val="ro-RO"/>
+        </w:rPr>
+        <w:t>Într-un film se vorbesc una sau mai multe limbi.</w:t>
+      </w:r>
+    </w:p>
+    <w:p>
+      <w:pPr>
+        <w:pStyle w:val="NoSpacing"/>
+        <w:rPr>
+          <w:rFonts w:ascii="Times New Roman" w:hAnsi="Times New Roman" w:cs="Times New Roman"/>
+          <w:sz w:val="24"/>
+          <w:szCs w:val="24"/>
+          <w:lang w:val="ro-RO"/>
+        </w:rPr>
+      </w:pPr>
+      <w:r>
+        <w:rPr>
+          <w:rFonts w:ascii="Times New Roman" w:hAnsi="Times New Roman" w:cs="Times New Roman"/>
+          <w:sz w:val="24"/>
+          <w:szCs w:val="24"/>
+          <w:lang w:val="ro-RO"/>
+        </w:rPr>
+        <w:t>O limbă este vorbită în unul sau mai multe filme.</w:t>
+      </w:r>
+    </w:p>
+    <w:p>
+      <w:pPr>
+        <w:pStyle w:val="NoSpacing"/>
+        <w:rPr>
+          <w:rFonts w:ascii="Times New Roman" w:hAnsi="Times New Roman" w:cs="Times New Roman"/>
+          <w:sz w:val="24"/>
+          <w:szCs w:val="24"/>
+          <w:lang w:val="ro-RO"/>
+        </w:rPr>
+      </w:pPr>
+      <w:r>
+        <w:rPr>
+          <w:rFonts w:ascii="Times New Roman" w:hAnsi="Times New Roman" w:cs="Times New Roman"/>
+          <w:sz w:val="24"/>
+          <w:szCs w:val="24"/>
+          <w:lang w:val="ro-RO"/>
+        </w:rPr>
+        <w:t>Un film este distribuit în una sau mai multe țări.</w:t>
+      </w:r>
+    </w:p>
+    <w:p>
+      <w:pPr>
+        <w:pStyle w:val="NoSpacing"/>
+        <w:rPr>
+          <w:rFonts w:ascii="Times New Roman" w:hAnsi="Times New Roman" w:cs="Times New Roman"/>
+          <w:sz w:val="24"/>
+          <w:szCs w:val="24"/>
+          <w:lang w:val="ro-RO"/>
+        </w:rPr>
+      </w:pPr>
+      <w:r>
+        <w:rPr>
+          <w:rFonts w:ascii="Times New Roman" w:hAnsi="Times New Roman" w:cs="Times New Roman"/>
+          <w:sz w:val="24"/>
+          <w:szCs w:val="24"/>
+          <w:lang w:val="ro-RO"/>
+        </w:rPr>
+        <w:t>Într-o țară pot fi distribuite 0 sau mai multe filme.</w:t>
+      </w:r>
+    </w:p>
+    <w:p>
+      <w:pPr>
+        <w:pStyle w:val="NoSpacing"/>
+        <w:rPr>
+          <w:rFonts w:ascii="Times New Roman" w:hAnsi="Times New Roman" w:cs="Times New Roman"/>
+          <w:sz w:val="24"/>
+          <w:szCs w:val="24"/>
+          <w:lang w:val="ro-RO"/>
+        </w:rPr>
+      </w:pPr>
+      <w:r>
+        <w:rPr>
+          <w:rFonts w:ascii="Times New Roman" w:hAnsi="Times New Roman" w:cs="Times New Roman"/>
+          <w:sz w:val="24"/>
+          <w:szCs w:val="24"/>
+          <w:lang w:val="ro-RO"/>
+        </w:rPr>
+        <w:t>Un film este filmat în 0 sau mai multe locații.</w:t>
+      </w:r>
+    </w:p>
+    <w:p>
+      <w:pPr>
+        <w:pStyle w:val="NoSpacing"/>
+        <w:rPr>
+          <w:rFonts w:ascii="Times New Roman" w:hAnsi="Times New Roman" w:cs="Times New Roman"/>
+          <w:sz w:val="24"/>
+          <w:szCs w:val="24"/>
+          <w:lang w:val="ro-RO"/>
+        </w:rPr>
+      </w:pPr>
+      <w:r>
+        <w:rPr>
+          <w:rFonts w:ascii="Times New Roman" w:hAnsi="Times New Roman" w:cs="Times New Roman"/>
+          <w:sz w:val="24"/>
+          <w:szCs w:val="24"/>
+          <w:lang w:val="ro-RO"/>
+        </w:rPr>
+        <w:t>Într-o locație se pot filma 0 sau mai multe filme.</w:t>
+      </w:r>
+    </w:p>
+    <w:p>
+      <w:pPr>
+        <w:pStyle w:val="NoSpacing"/>
+        <w:rPr>
+          <w:rFonts w:ascii="Times New Roman" w:hAnsi="Times New Roman" w:cs="Times New Roman"/>
+          <w:sz w:val="24"/>
+          <w:szCs w:val="24"/>
+          <w:lang w:val="ro-RO"/>
+        </w:rPr>
+      </w:pPr>
+      <w:r>
+        <w:rPr>
+          <w:rFonts w:ascii="Times New Roman" w:hAnsi="Times New Roman" w:cs="Times New Roman"/>
+          <w:sz w:val="24"/>
+          <w:szCs w:val="24"/>
+          <w:lang w:val="ro-RO"/>
+        </w:rPr>
+        <w:t>Un film este criticat de 0 sau mai mulți critici.</w:t>
+      </w:r>
+    </w:p>
+    <w:p>
+      <w:pPr>
+        <w:pStyle w:val="NoSpacing"/>
+        <w:rPr>
+          <w:rFonts w:ascii="Times New Roman" w:hAnsi="Times New Roman" w:cs="Times New Roman"/>
+          <w:sz w:val="24"/>
+          <w:szCs w:val="24"/>
+          <w:lang w:val="ro-RO"/>
+        </w:rPr>
+      </w:pPr>
+      <w:r>
+        <w:rPr>
+          <w:rFonts w:ascii="Times New Roman" w:hAnsi="Times New Roman" w:cs="Times New Roman"/>
+          <w:sz w:val="24"/>
+          <w:szCs w:val="24"/>
+          <w:lang w:val="ro-RO"/>
+        </w:rPr>
+        <w:t>Un critic poate analiza 0 sau mai multe filme.</w:t>
+      </w:r>
+    </w:p>
+    <w:p>
+      <w:pPr>
+        <w:ind w:left="360"/>
+        <w:rPr>
+          <w:rFonts w:ascii="Times New Roman" w:hAnsi="Times New Roman" w:cs="Times New Roman"/>
+          <w:sz w:val="24"/>
+          <w:szCs w:val="24"/>
+        </w:rPr>
+      </w:pPr>
+    </w:p>
+    <w:p>
+      <w:pPr>
+        <w:pStyle w:val="ListParagraph"/>
+        <w:numPr>
+          <w:ilvl w:val="0"/>
+          <w:numId w:val="2"/>
+        </w:numPr>
+        <w:jc w:val="both"/>
         <w:rPr>
           <w:rFonts w:ascii="Times New Roman" w:hAnsi="Times New Roman" w:cs="Times New Roman"/>
           <w:sz w:val="28"/>
           <w:szCs w:val="28"/>
         </w:rPr>
-        <w:t>utilității</w:t>
-      </w:r>
-      <w:proofErr w:type="spellEnd"/>
+      </w:pPr>
       <w:r>
         <w:rPr>
           <w:rFonts w:ascii="Times New Roman" w:hAnsi="Times New Roman" w:cs="Times New Roman"/>
           <w:sz w:val="28"/>
           <w:szCs w:val="28"/>
         </w:rPr>
-        <w:t xml:space="preserve"> </w:t>
+        <w:t>Descrierea entităților, incluzând precizarea cheii primare.</w:t>
       </w:r>
-      <w:proofErr w:type="spellStart"/>
-      <w:r>
+    </w:p>
+    <w:p>
+      <w:pPr>
+        <w:jc w:val="both"/>
         <w:rPr>
           <w:rFonts w:ascii="Times New Roman" w:hAnsi="Times New Roman" w:cs="Times New Roman"/>
           <w:sz w:val="28"/>
           <w:szCs w:val="28"/>
         </w:rPr>
-        <w:t>acestuia</w:t>
-      </w:r>
-      <w:proofErr w:type="spellEnd"/>
-      <w:r>
+      </w:pPr>
+    </w:p>
+    <w:tbl>
+      <w:tblPr>
+        <w:tblStyle w:val="TableGrid"/>
+        <w:tblW w:w="0" w:type="auto"/>
+        <w:tblInd w:w="720" w:type="dxa"/>
+        <w:tblLook w:val="04A0" w:firstRow="1" w:lastRow="0" w:firstColumn="1" w:lastColumn="0" w:noHBand="0" w:noVBand="1"/>
+      </w:tblPr>
+      <w:tblGrid>
+        <w:gridCol w:w="1838"/>
+        <w:gridCol w:w="2323"/>
+        <w:gridCol w:w="4469"/>
+      </w:tblGrid>
+      <w:tr>
+        <w:tc>
+          <w:tcPr>
+            <w:tcW w:w="1885" w:type="dxa"/>
+          </w:tcPr>
+          <w:p>
+            <w:pPr>
+              <w:ind w:left="360"/>
+              <w:jc w:val="both"/>
+              <w:rPr>
+                <w:b/>
+                <w:bCs/>
+              </w:rPr>
+            </w:pPr>
+            <w:r>
+              <w:rPr>
+                <w:b/>
+                <w:bCs/>
+              </w:rPr>
+              <w:t>ENTITATE</w:t>
+            </w:r>
+          </w:p>
+        </w:tc>
+        <w:tc>
+          <w:tcPr>
+            <w:tcW w:w="2610" w:type="dxa"/>
+          </w:tcPr>
+          <w:p>
+            <w:pPr>
+              <w:pStyle w:val="ListParagraph"/>
+              <w:ind w:left="0"/>
+              <w:jc w:val="both"/>
+              <w:rPr>
+                <w:b/>
+                <w:bCs/>
+              </w:rPr>
+            </w:pPr>
+            <w:r>
+              <w:rPr>
+                <w:b/>
+                <w:bCs/>
+              </w:rPr>
+              <w:t>CHEIE PRIMARA</w:t>
+            </w:r>
+          </w:p>
+        </w:tc>
+        <w:tc>
+          <w:tcPr>
+            <w:tcW w:w="5241" w:type="dxa"/>
+          </w:tcPr>
+          <w:p>
+            <w:pPr>
+              <w:pStyle w:val="ListParagraph"/>
+              <w:ind w:left="0"/>
+              <w:jc w:val="both"/>
+              <w:rPr>
+                <w:b/>
+                <w:bCs/>
+              </w:rPr>
+            </w:pPr>
+            <w:r>
+              <w:rPr>
+                <w:b/>
+                <w:bCs/>
+              </w:rPr>
+              <w:t>OBSERVATII</w:t>
+            </w:r>
+          </w:p>
+        </w:tc>
+      </w:tr>
+      <w:tr>
+        <w:tc>
+          <w:tcPr>
+            <w:tcW w:w="1885" w:type="dxa"/>
+          </w:tcPr>
+          <w:p>
+            <w:pPr>
+              <w:pStyle w:val="ListParagraph"/>
+              <w:ind w:left="0"/>
+              <w:jc w:val="both"/>
+            </w:pPr>
+            <w:r>
+              <w:t>manager</w:t>
+            </w:r>
+          </w:p>
+        </w:tc>
+        <w:tc>
+          <w:tcPr>
+            <w:tcW w:w="2610" w:type="dxa"/>
+          </w:tcPr>
+          <w:p>
+            <w:pPr>
+              <w:pStyle w:val="ListParagraph"/>
+              <w:ind w:left="0"/>
+              <w:jc w:val="both"/>
+            </w:pPr>
+            <w:r>
+              <w:t>id_manager</w:t>
+            </w:r>
+          </w:p>
+        </w:tc>
+        <w:tc>
+          <w:tcPr>
+            <w:tcW w:w="5241" w:type="dxa"/>
+          </w:tcPr>
+          <w:p>
+            <w:pPr>
+              <w:pStyle w:val="ListParagraph"/>
+              <w:ind w:left="0"/>
+              <w:jc w:val="both"/>
+            </w:pPr>
+            <w:r>
+              <w:t xml:space="preserve">Persoane care se ocupă de viața profesională a clienților lor. (actorii) </w:t>
+            </w:r>
+          </w:p>
+        </w:tc>
+      </w:tr>
+      <w:tr>
+        <w:tc>
+          <w:tcPr>
+            <w:tcW w:w="1885" w:type="dxa"/>
+          </w:tcPr>
+          <w:p>
+            <w:pPr>
+              <w:pStyle w:val="ListParagraph"/>
+              <w:ind w:left="0"/>
+              <w:jc w:val="both"/>
+            </w:pPr>
+            <w:r>
+              <w:t>actor</w:t>
+            </w:r>
+          </w:p>
+        </w:tc>
+        <w:tc>
+          <w:tcPr>
+            <w:tcW w:w="2610" w:type="dxa"/>
+          </w:tcPr>
+          <w:p>
+            <w:pPr>
+              <w:pStyle w:val="ListParagraph"/>
+              <w:ind w:left="0"/>
+              <w:jc w:val="both"/>
+            </w:pPr>
+            <w:r>
+              <w:t xml:space="preserve">id_actor </w:t>
+            </w:r>
+          </w:p>
+        </w:tc>
+        <w:tc>
+          <w:tcPr>
+            <w:tcW w:w="5241" w:type="dxa"/>
+          </w:tcPr>
+          <w:p>
+            <w:pPr>
+              <w:pStyle w:val="ListParagraph"/>
+              <w:ind w:left="0"/>
+              <w:jc w:val="both"/>
+            </w:pPr>
+            <w:r>
+              <w:t>Persoană publică care joacă în mai multe filme interpretând diferite personaje.</w:t>
+            </w:r>
+          </w:p>
+        </w:tc>
+      </w:tr>
+      <w:tr>
+        <w:tc>
+          <w:tcPr>
+            <w:tcW w:w="1885" w:type="dxa"/>
+          </w:tcPr>
+          <w:p>
+            <w:pPr>
+              <w:pStyle w:val="ListParagraph"/>
+              <w:ind w:left="0"/>
+              <w:jc w:val="both"/>
+            </w:pPr>
+            <w:r>
+              <w:lastRenderedPageBreak/>
+              <w:t>regizor</w:t>
+            </w:r>
+          </w:p>
+        </w:tc>
+        <w:tc>
+          <w:tcPr>
+            <w:tcW w:w="2610" w:type="dxa"/>
+          </w:tcPr>
+          <w:p>
+            <w:pPr>
+              <w:pStyle w:val="ListParagraph"/>
+              <w:ind w:left="0"/>
+              <w:jc w:val="both"/>
+            </w:pPr>
+            <w:r>
+              <w:t>id_regizor</w:t>
+            </w:r>
+          </w:p>
+        </w:tc>
+        <w:tc>
+          <w:tcPr>
+            <w:tcW w:w="5241" w:type="dxa"/>
+          </w:tcPr>
+          <w:p>
+            <w:pPr>
+              <w:pStyle w:val="ListParagraph"/>
+              <w:ind w:left="0"/>
+              <w:jc w:val="both"/>
+            </w:pPr>
+            <w:r>
+              <w:t>Persoană care coordonează o echipă de producție  pentru a-și realiza viziunea artistică prin filmul pe care îl face.</w:t>
+            </w:r>
+          </w:p>
+        </w:tc>
+      </w:tr>
+      <w:tr>
+        <w:tc>
+          <w:tcPr>
+            <w:tcW w:w="1885" w:type="dxa"/>
+          </w:tcPr>
+          <w:p>
+            <w:pPr>
+              <w:pStyle w:val="ListParagraph"/>
+              <w:ind w:left="0"/>
+              <w:jc w:val="both"/>
+            </w:pPr>
+            <w:r>
+              <w:t>studio</w:t>
+            </w:r>
+          </w:p>
+        </w:tc>
+        <w:tc>
+          <w:tcPr>
+            <w:tcW w:w="2610" w:type="dxa"/>
+          </w:tcPr>
+          <w:p>
+            <w:pPr>
+              <w:pStyle w:val="ListParagraph"/>
+              <w:ind w:left="0"/>
+              <w:jc w:val="both"/>
+            </w:pPr>
+            <w:r>
+              <w:t>id_studio</w:t>
+            </w:r>
+          </w:p>
+        </w:tc>
+        <w:tc>
+          <w:tcPr>
+            <w:tcW w:w="5241" w:type="dxa"/>
+          </w:tcPr>
+          <w:p>
+            <w:pPr>
+              <w:pStyle w:val="ListParagraph"/>
+              <w:ind w:left="0"/>
+              <w:jc w:val="both"/>
+            </w:pPr>
+            <w:r>
+              <w:t xml:space="preserve">Companie a cărei modalitate de a produce bani este realizarea filmelor </w:t>
+            </w:r>
+            <w:r>
+              <w:t>și apoi vânzare de bilete.</w:t>
+            </w:r>
+          </w:p>
+        </w:tc>
+      </w:tr>
+      <w:tr>
+        <w:tc>
+          <w:tcPr>
+            <w:tcW w:w="1885" w:type="dxa"/>
+          </w:tcPr>
+          <w:p>
+            <w:pPr>
+              <w:pStyle w:val="ListParagraph"/>
+              <w:ind w:left="0"/>
+              <w:jc w:val="both"/>
+            </w:pPr>
+            <w:r>
+              <w:t>echipăProductie</w:t>
+            </w:r>
+          </w:p>
+        </w:tc>
+        <w:tc>
+          <w:tcPr>
+            <w:tcW w:w="2610" w:type="dxa"/>
+          </w:tcPr>
+          <w:p>
+            <w:pPr>
+              <w:pStyle w:val="ListParagraph"/>
+              <w:ind w:left="0"/>
+              <w:jc w:val="both"/>
+            </w:pPr>
+            <w:r>
+              <w:t>id_echipă</w:t>
+            </w:r>
+          </w:p>
+        </w:tc>
+        <w:tc>
+          <w:tcPr>
+            <w:tcW w:w="5241" w:type="dxa"/>
+          </w:tcPr>
+          <w:p>
+            <w:pPr>
+              <w:pStyle w:val="ListParagraph"/>
+              <w:ind w:left="0"/>
+              <w:jc w:val="both"/>
+            </w:pPr>
+            <w:r>
+              <w:t>Ansamblu de oameni care se implica în realizarea unui film.</w:t>
+            </w:r>
+          </w:p>
+        </w:tc>
+      </w:tr>
+      <w:tr>
+        <w:tc>
+          <w:tcPr>
+            <w:tcW w:w="1885" w:type="dxa"/>
+          </w:tcPr>
+          <w:p>
+            <w:pPr>
+              <w:pStyle w:val="ListParagraph"/>
+              <w:ind w:left="0"/>
+              <w:jc w:val="both"/>
+            </w:pPr>
+            <w:r>
+              <w:t>premiu</w:t>
+            </w:r>
+          </w:p>
+        </w:tc>
+        <w:tc>
+          <w:tcPr>
+            <w:tcW w:w="2610" w:type="dxa"/>
+          </w:tcPr>
+          <w:p>
+            <w:pPr>
+              <w:pStyle w:val="ListParagraph"/>
+              <w:ind w:left="0"/>
+              <w:jc w:val="both"/>
+            </w:pPr>
+            <w:r>
+              <w:t>id_premiu</w:t>
+            </w:r>
+          </w:p>
+        </w:tc>
+        <w:tc>
+          <w:tcPr>
+            <w:tcW w:w="5241" w:type="dxa"/>
+          </w:tcPr>
+          <w:p>
+            <w:pPr>
+              <w:pStyle w:val="ListParagraph"/>
+              <w:ind w:left="0"/>
+              <w:jc w:val="both"/>
+            </w:pPr>
+            <w:r>
+              <w:t>Recunoaștere simbolica care se acorda unei echipe de producție în urma unui film produs care este foarte apreciat de critici.</w:t>
+            </w:r>
+          </w:p>
+        </w:tc>
+      </w:tr>
+      <w:tr>
+        <w:tc>
+          <w:tcPr>
+            <w:tcW w:w="1885" w:type="dxa"/>
+          </w:tcPr>
+          <w:p>
+            <w:pPr>
+              <w:pStyle w:val="ListParagraph"/>
+              <w:ind w:left="0"/>
+              <w:jc w:val="both"/>
+            </w:pPr>
+            <w:r>
+              <w:t>film</w:t>
+            </w:r>
+          </w:p>
+        </w:tc>
+        <w:tc>
+          <w:tcPr>
+            <w:tcW w:w="2610" w:type="dxa"/>
+          </w:tcPr>
+          <w:p>
+            <w:pPr>
+              <w:pStyle w:val="ListParagraph"/>
+              <w:ind w:left="0"/>
+              <w:jc w:val="both"/>
+            </w:pPr>
+            <w:r>
+              <w:t>id_film</w:t>
+            </w:r>
+          </w:p>
+        </w:tc>
+        <w:tc>
+          <w:tcPr>
+            <w:tcW w:w="5241" w:type="dxa"/>
+          </w:tcPr>
+          <w:p>
+            <w:pPr>
+              <w:pStyle w:val="ListParagraph"/>
+              <w:ind w:left="0"/>
+              <w:jc w:val="both"/>
+            </w:pPr>
+            <w:r>
+              <w:t>Produs audio-video creat de o echipa de producție cu scopul de a transmite ceva publicului</w:t>
+            </w:r>
+          </w:p>
+        </w:tc>
+      </w:tr>
+      <w:tr>
+        <w:tc>
+          <w:tcPr>
+            <w:tcW w:w="1885" w:type="dxa"/>
+          </w:tcPr>
+          <w:p>
+            <w:pPr>
+              <w:pStyle w:val="ListParagraph"/>
+              <w:ind w:left="0"/>
+              <w:jc w:val="both"/>
+            </w:pPr>
+            <w:r>
+              <w:t>limbă</w:t>
+            </w:r>
+          </w:p>
+        </w:tc>
+        <w:tc>
+          <w:tcPr>
+            <w:tcW w:w="2610" w:type="dxa"/>
+          </w:tcPr>
+          <w:p>
+            <w:pPr>
+              <w:pStyle w:val="ListParagraph"/>
+              <w:ind w:left="0"/>
+              <w:jc w:val="both"/>
+            </w:pPr>
+            <w:r>
+              <w:t>id_limbă</w:t>
+            </w:r>
+          </w:p>
+        </w:tc>
+        <w:tc>
+          <w:tcPr>
+            <w:tcW w:w="5241" w:type="dxa"/>
+          </w:tcPr>
+          <w:p>
+            <w:pPr>
+              <w:pStyle w:val="ListParagraph"/>
+              <w:ind w:left="0"/>
+              <w:jc w:val="both"/>
+            </w:pPr>
+            <w:r>
+              <w:t xml:space="preserve">Sistem de comunicare verbală între </w:t>
+            </w:r>
+            <w:r>
+              <w:t>personajele din film.</w:t>
+            </w:r>
+          </w:p>
+        </w:tc>
+      </w:tr>
+      <w:tr>
+        <w:tc>
+          <w:tcPr>
+            <w:tcW w:w="1885" w:type="dxa"/>
+          </w:tcPr>
+          <w:p>
+            <w:pPr>
+              <w:pStyle w:val="ListParagraph"/>
+              <w:ind w:left="0"/>
+              <w:jc w:val="both"/>
+            </w:pPr>
+            <w:r>
+              <w:t>țară</w:t>
+            </w:r>
+          </w:p>
+        </w:tc>
+        <w:tc>
+          <w:tcPr>
+            <w:tcW w:w="2610" w:type="dxa"/>
+          </w:tcPr>
+          <w:p>
+            <w:pPr>
+              <w:pStyle w:val="ListParagraph"/>
+              <w:ind w:left="0"/>
+              <w:jc w:val="both"/>
+            </w:pPr>
+            <w:r>
+              <w:t>id_țară</w:t>
+            </w:r>
+          </w:p>
+        </w:tc>
+        <w:tc>
+          <w:tcPr>
+            <w:tcW w:w="5241" w:type="dxa"/>
+          </w:tcPr>
+          <w:p>
+            <w:pPr>
+              <w:pStyle w:val="ListParagraph"/>
+              <w:ind w:left="0"/>
+              <w:jc w:val="both"/>
+            </w:pPr>
+            <w:r>
+              <w:t>Stat în care cinematografele au cumpărat drepturi de distribuție a unui film.</w:t>
+            </w:r>
+          </w:p>
+        </w:tc>
+      </w:tr>
+      <w:tr>
+        <w:tc>
+          <w:tcPr>
+            <w:tcW w:w="1885" w:type="dxa"/>
+          </w:tcPr>
+          <w:p>
+            <w:pPr>
+              <w:pStyle w:val="ListParagraph"/>
+              <w:ind w:left="0"/>
+              <w:jc w:val="both"/>
+            </w:pPr>
+            <w:r>
+              <w:t>locație</w:t>
+            </w:r>
+          </w:p>
+        </w:tc>
+        <w:tc>
+          <w:tcPr>
+            <w:tcW w:w="2610" w:type="dxa"/>
+          </w:tcPr>
+          <w:p>
+            <w:pPr>
+              <w:pStyle w:val="ListParagraph"/>
+              <w:ind w:left="0"/>
+              <w:jc w:val="both"/>
+            </w:pPr>
+            <w:r>
+              <w:t>id_locatie</w:t>
+            </w:r>
+          </w:p>
+        </w:tc>
+        <w:tc>
+          <w:tcPr>
+            <w:tcW w:w="5241" w:type="dxa"/>
+          </w:tcPr>
+          <w:p>
+            <w:pPr>
+              <w:pStyle w:val="ListParagraph"/>
+              <w:ind w:left="0"/>
+              <w:jc w:val="both"/>
+            </w:pPr>
+            <w:r>
+              <w:t>Locație în care s-au filmat una sau mai multe scene din film.</w:t>
+            </w:r>
+          </w:p>
+        </w:tc>
+      </w:tr>
+      <w:tr>
+        <w:tc>
+          <w:tcPr>
+            <w:tcW w:w="1885" w:type="dxa"/>
+          </w:tcPr>
+          <w:p>
+            <w:pPr>
+              <w:pStyle w:val="ListParagraph"/>
+              <w:ind w:left="0"/>
+              <w:jc w:val="both"/>
+            </w:pPr>
+            <w:r>
+              <w:t>critic</w:t>
+            </w:r>
+          </w:p>
+        </w:tc>
+        <w:tc>
+          <w:tcPr>
+            <w:tcW w:w="2610" w:type="dxa"/>
+          </w:tcPr>
+          <w:p>
+            <w:pPr>
+              <w:pStyle w:val="ListParagraph"/>
+              <w:ind w:left="0"/>
+              <w:jc w:val="both"/>
+            </w:pPr>
+            <w:r>
+              <w:t>id_critic</w:t>
+            </w:r>
+          </w:p>
+        </w:tc>
+        <w:tc>
+          <w:tcPr>
+            <w:tcW w:w="5241" w:type="dxa"/>
+          </w:tcPr>
+          <w:p>
+            <w:pPr>
+              <w:pStyle w:val="ListParagraph"/>
+              <w:ind w:left="0"/>
+              <w:jc w:val="both"/>
+            </w:pPr>
+            <w:r>
+              <w:t>Persoană mai mult sau mai puțin specializată care își exprimă opinia față de un film.</w:t>
+            </w:r>
+          </w:p>
+        </w:tc>
+      </w:tr>
+    </w:tbl>
+    <w:p>
+      <w:pPr>
+        <w:pStyle w:val="ListParagraph"/>
+        <w:jc w:val="both"/>
+      </w:pPr>
+    </w:p>
+    <w:p>
+      <w:pPr>
+        <w:pStyle w:val="ListParagraph"/>
+        <w:numPr>
+          <w:ilvl w:val="0"/>
+          <w:numId w:val="2"/>
+        </w:numPr>
+        <w:jc w:val="both"/>
         <w:rPr>
           <w:rFonts w:ascii="Times New Roman" w:hAnsi="Times New Roman" w:cs="Times New Roman"/>
           <w:sz w:val="28"/>
           <w:szCs w:val="28"/>
         </w:rPr>
-        <w:t xml:space="preserve"> </w:t>
-      </w:r>
-      <w:proofErr w:type="spellStart"/>
+      </w:pPr>
       <w:r>
         <w:rPr>
           <w:rFonts w:ascii="Times New Roman" w:hAnsi="Times New Roman" w:cs="Times New Roman"/>
           <w:sz w:val="28"/>
           <w:szCs w:val="28"/>
         </w:rPr>
-        <w:t>și</w:t>
+        <w:t>Descrierea relațiilor, incluzând precizarea cardinalității acestora.</w:t>
       </w:r>
-      <w:proofErr w:type="spellEnd"/>
-      <w:r>
+    </w:p>
+    <w:p>
+      <w:pPr>
+        <w:pStyle w:val="ListParagraph"/>
+        <w:jc w:val="both"/>
+        <w:rPr>
+          <w:rFonts w:ascii="Times New Roman" w:hAnsi="Times New Roman" w:cs="Times New Roman"/>
+          <w:sz w:val="24"/>
+          <w:szCs w:val="24"/>
+        </w:rPr>
+      </w:pPr>
+    </w:p>
+    <w:tbl>
+      <w:tblPr>
+        <w:tblStyle w:val="TableGrid"/>
+        <w:tblW w:w="0" w:type="auto"/>
+        <w:tblInd w:w="720" w:type="dxa"/>
+        <w:tblLook w:val="04A0" w:firstRow="1" w:lastRow="0" w:firstColumn="1" w:lastColumn="0" w:noHBand="0" w:noVBand="1"/>
+      </w:tblPr>
+      <w:tblGrid>
+        <w:gridCol w:w="1725"/>
+        <w:gridCol w:w="2428"/>
+        <w:gridCol w:w="4477"/>
+      </w:tblGrid>
+      <w:tr>
+        <w:tc>
+          <w:tcPr>
+            <w:tcW w:w="1885" w:type="dxa"/>
+          </w:tcPr>
+          <w:p>
+            <w:pPr>
+              <w:pStyle w:val="ListParagraph"/>
+              <w:ind w:left="0"/>
+              <w:jc w:val="both"/>
+              <w:rPr>
+                <w:b/>
+                <w:bCs/>
+              </w:rPr>
+            </w:pPr>
+            <w:r>
+              <w:rPr>
+                <w:b/>
+                <w:bCs/>
+              </w:rPr>
+              <w:t>RELATIE</w:t>
+            </w:r>
+          </w:p>
+        </w:tc>
+        <w:tc>
+          <w:tcPr>
+            <w:tcW w:w="2610" w:type="dxa"/>
+          </w:tcPr>
+          <w:p>
+            <w:pPr>
+              <w:pStyle w:val="ListParagraph"/>
+              <w:ind w:left="0"/>
+              <w:jc w:val="both"/>
+              <w:rPr>
+                <w:b/>
+                <w:bCs/>
+              </w:rPr>
+            </w:pPr>
+            <w:r>
+              <w:rPr>
+                <w:b/>
+                <w:bCs/>
+              </w:rPr>
+              <w:t>CARDINALITATE</w:t>
+            </w:r>
+          </w:p>
+        </w:tc>
+        <w:tc>
+          <w:tcPr>
+            <w:tcW w:w="5241" w:type="dxa"/>
+          </w:tcPr>
+          <w:p>
+            <w:pPr>
+              <w:pStyle w:val="ListParagraph"/>
+              <w:ind w:left="0"/>
+              <w:jc w:val="both"/>
+              <w:rPr>
+                <w:b/>
+                <w:bCs/>
+              </w:rPr>
+            </w:pPr>
+            <w:r>
+              <w:rPr>
+                <w:b/>
+                <w:bCs/>
+              </w:rPr>
+              <w:t>OBSERVATII</w:t>
+            </w:r>
+          </w:p>
+        </w:tc>
+      </w:tr>
+      <w:tr>
+        <w:tc>
+          <w:tcPr>
+            <w:tcW w:w="1885" w:type="dxa"/>
+          </w:tcPr>
+          <w:p>
+            <w:pPr>
+              <w:pStyle w:val="ListParagraph"/>
+              <w:ind w:left="0"/>
+              <w:jc w:val="both"/>
+            </w:pPr>
+            <w:r>
+              <w:t>face parte</w:t>
+            </w:r>
+          </w:p>
+        </w:tc>
+        <w:tc>
+          <w:tcPr>
+            <w:tcW w:w="2610" w:type="dxa"/>
+          </w:tcPr>
+          <w:p>
+            <w:pPr>
+              <w:pStyle w:val="ListParagraph"/>
+              <w:ind w:left="0"/>
+              <w:jc w:val="both"/>
+            </w:pPr>
+            <w:r>
+              <w:t>actor-echipăProducție many-to-many</w:t>
+            </w:r>
+          </w:p>
+        </w:tc>
+        <w:tc>
+          <w:tcPr>
+            <w:tcW w:w="5241" w:type="dxa"/>
+          </w:tcPr>
+          <w:p>
+            <w:pPr>
+              <w:pStyle w:val="NoSpacing"/>
+              <w:rPr>
+                <w:rFonts w:cstheme="minorHAnsi"/>
+              </w:rPr>
+            </w:pPr>
+            <w:r>
+              <w:rPr>
+                <w:rFonts w:cstheme="minorHAnsi"/>
+              </w:rPr>
+              <w:t>Un actor poate face parte din mai multe echipe de producție.</w:t>
+            </w:r>
+          </w:p>
+          <w:p>
+            <w:pPr>
+              <w:pStyle w:val="NoSpacing"/>
+              <w:rPr>
+                <w:rFonts w:cstheme="minorHAnsi"/>
+                <w:sz w:val="24"/>
+                <w:szCs w:val="24"/>
+              </w:rPr>
+            </w:pPr>
+            <w:r>
+              <w:rPr>
+                <w:rFonts w:cstheme="minorHAnsi"/>
+              </w:rPr>
+              <w:t>Echipa de producție este compusa din</w:t>
+            </w:r>
+            <w:r>
+              <w:rPr>
+                <w:rFonts w:cstheme="minorHAnsi"/>
+              </w:rPr>
+              <w:t xml:space="preserve"> </w:t>
+            </w:r>
+            <w:r>
+              <w:rPr>
+                <w:rFonts w:cstheme="minorHAnsi"/>
+              </w:rPr>
+              <w:t>mai mulți actori.</w:t>
+            </w:r>
+          </w:p>
+        </w:tc>
+      </w:tr>
+      <w:tr>
+        <w:tc>
+          <w:tcPr>
+            <w:tcW w:w="1885" w:type="dxa"/>
+          </w:tcPr>
+          <w:p>
+            <w:pPr>
+              <w:pStyle w:val="ListParagraph"/>
+              <w:ind w:left="0"/>
+              <w:jc w:val="both"/>
+            </w:pPr>
+            <w:r>
+              <w:t>vorbeste</w:t>
+            </w:r>
+          </w:p>
+        </w:tc>
+        <w:tc>
+          <w:tcPr>
+            <w:tcW w:w="2610" w:type="dxa"/>
+          </w:tcPr>
+          <w:p>
+            <w:pPr>
+              <w:pStyle w:val="ListParagraph"/>
+              <w:ind w:left="0"/>
+              <w:jc w:val="both"/>
+            </w:pPr>
+            <w:r>
+              <w:t xml:space="preserve">film-limbă  </w:t>
+            </w:r>
+          </w:p>
+          <w:p>
+            <w:pPr>
+              <w:pStyle w:val="ListParagraph"/>
+              <w:ind w:left="0"/>
+              <w:jc w:val="both"/>
+            </w:pPr>
+            <w:r>
+              <w:t>many-to-many</w:t>
+            </w:r>
+          </w:p>
+        </w:tc>
+        <w:tc>
+          <w:tcPr>
+            <w:tcW w:w="5241" w:type="dxa"/>
+          </w:tcPr>
+          <w:p>
+            <w:pPr>
+              <w:pStyle w:val="NoSpacing"/>
+              <w:rPr>
+                <w:rFonts w:cstheme="minorHAnsi"/>
+              </w:rPr>
+            </w:pPr>
+            <w:r>
+              <w:rPr>
+                <w:rFonts w:cstheme="minorHAnsi"/>
+              </w:rPr>
+              <w:t>Într-un film se vorbesc una sau mai multe limbi.</w:t>
+            </w:r>
+          </w:p>
+          <w:p>
+            <w:pPr>
+              <w:pStyle w:val="NoSpacing"/>
+              <w:rPr>
+                <w:rFonts w:cstheme="minorHAnsi"/>
+              </w:rPr>
+            </w:pPr>
+            <w:r>
+              <w:rPr>
+                <w:rFonts w:cstheme="minorHAnsi"/>
+              </w:rPr>
+              <w:t>O limbă este vorbită în unul sau mai multe filme.</w:t>
+            </w:r>
+          </w:p>
+        </w:tc>
+      </w:tr>
+      <w:tr>
+        <w:tc>
+          <w:tcPr>
+            <w:tcW w:w="1885" w:type="dxa"/>
+          </w:tcPr>
+          <w:p>
+            <w:pPr>
+              <w:pStyle w:val="ListParagraph"/>
+              <w:ind w:left="0"/>
+              <w:jc w:val="both"/>
+            </w:pPr>
+            <w:r>
+              <w:t>filmează</w:t>
+            </w:r>
+          </w:p>
+        </w:tc>
+        <w:tc>
+          <w:tcPr>
+            <w:tcW w:w="2610" w:type="dxa"/>
+          </w:tcPr>
+          <w:p>
+            <w:pPr>
+              <w:pStyle w:val="ListParagraph"/>
+              <w:ind w:left="0"/>
+              <w:jc w:val="both"/>
+            </w:pPr>
+            <w:r>
+              <w:t>film-locație</w:t>
+            </w:r>
+          </w:p>
+          <w:p>
+            <w:pPr>
+              <w:pStyle w:val="ListParagraph"/>
+              <w:ind w:left="0"/>
+              <w:jc w:val="both"/>
+            </w:pPr>
+            <w:r>
+              <w:t>many-to-many</w:t>
+            </w:r>
+          </w:p>
+        </w:tc>
+        <w:tc>
+          <w:tcPr>
+            <w:tcW w:w="5241" w:type="dxa"/>
+          </w:tcPr>
+          <w:p>
+            <w:pPr>
+              <w:pStyle w:val="NoSpacing"/>
+              <w:rPr>
+                <w:rFonts w:cstheme="minorHAnsi"/>
+              </w:rPr>
+            </w:pPr>
+            <w:r>
+              <w:rPr>
+                <w:rFonts w:cstheme="minorHAnsi"/>
+              </w:rPr>
+              <w:t>Un film este filmat în mai multe locații.</w:t>
+            </w:r>
+          </w:p>
+          <w:p>
+            <w:pPr>
+              <w:pStyle w:val="NoSpacing"/>
+              <w:rPr>
+                <w:rFonts w:cstheme="minorHAnsi"/>
+              </w:rPr>
+            </w:pPr>
+            <w:r>
+              <w:rPr>
+                <w:rFonts w:cstheme="minorHAnsi"/>
+              </w:rPr>
+              <w:t>Într-o locație se pot filma mai multe filme.</w:t>
+            </w:r>
+          </w:p>
+        </w:tc>
+      </w:tr>
+      <w:tr>
+        <w:tc>
+          <w:tcPr>
+            <w:tcW w:w="1885" w:type="dxa"/>
+          </w:tcPr>
+          <w:p>
+            <w:pPr>
+              <w:pStyle w:val="ListParagraph"/>
+              <w:ind w:left="0"/>
+              <w:jc w:val="both"/>
+            </w:pPr>
+            <w:r>
+              <w:t>distribuie</w:t>
+            </w:r>
+          </w:p>
+        </w:tc>
+        <w:tc>
+          <w:tcPr>
+            <w:tcW w:w="2610" w:type="dxa"/>
+          </w:tcPr>
+          <w:p>
+            <w:pPr>
+              <w:pStyle w:val="ListParagraph"/>
+              <w:ind w:left="0"/>
+              <w:jc w:val="both"/>
+            </w:pPr>
+            <w:r>
+              <w:t>film-țară</w:t>
+            </w:r>
+          </w:p>
+          <w:p>
+            <w:pPr>
+              <w:pStyle w:val="ListParagraph"/>
+              <w:ind w:left="0"/>
+              <w:jc w:val="both"/>
+            </w:pPr>
+            <w:r>
+              <w:t>many-to-many</w:t>
+            </w:r>
+          </w:p>
+        </w:tc>
+        <w:tc>
+          <w:tcPr>
+            <w:tcW w:w="5241" w:type="dxa"/>
+          </w:tcPr>
+          <w:p>
+            <w:pPr>
+              <w:pStyle w:val="NoSpacing"/>
+              <w:rPr>
+                <w:rFonts w:cstheme="minorHAnsi"/>
+              </w:rPr>
+            </w:pPr>
+            <w:r>
+              <w:rPr>
+                <w:rFonts w:cstheme="minorHAnsi"/>
+              </w:rPr>
+              <w:t>Un film este distribuit în una sau mai multe țări.</w:t>
+            </w:r>
+          </w:p>
+          <w:p>
+            <w:pPr>
+              <w:pStyle w:val="NoSpacing"/>
+              <w:rPr>
+                <w:rFonts w:ascii="Times New Roman" w:hAnsi="Times New Roman" w:cs="Times New Roman"/>
+                <w:sz w:val="24"/>
+                <w:szCs w:val="24"/>
+              </w:rPr>
+            </w:pPr>
+            <w:r>
+              <w:rPr>
+                <w:rFonts w:cstheme="minorHAnsi"/>
+              </w:rPr>
+              <w:t>Într-o țară pot fi distribuite</w:t>
+            </w:r>
+            <w:r>
+              <w:rPr>
+                <w:rFonts w:cstheme="minorHAnsi"/>
+              </w:rPr>
+              <w:t xml:space="preserve"> </w:t>
+            </w:r>
+            <w:r>
+              <w:rPr>
+                <w:rFonts w:cstheme="minorHAnsi"/>
+              </w:rPr>
+              <w:t>mai multe filme.</w:t>
+            </w:r>
+          </w:p>
+        </w:tc>
+      </w:tr>
+      <w:tr>
+        <w:tc>
+          <w:tcPr>
+            <w:tcW w:w="1885" w:type="dxa"/>
+          </w:tcPr>
+          <w:p>
+            <w:pPr>
+              <w:pStyle w:val="ListParagraph"/>
+              <w:ind w:left="0"/>
+              <w:jc w:val="both"/>
+            </w:pPr>
+            <w:r>
+              <w:t>critică</w:t>
+            </w:r>
+          </w:p>
+        </w:tc>
+        <w:tc>
+          <w:tcPr>
+            <w:tcW w:w="2610" w:type="dxa"/>
+          </w:tcPr>
+          <w:p>
+            <w:pPr>
+              <w:pStyle w:val="ListParagraph"/>
+              <w:ind w:left="0"/>
+              <w:jc w:val="both"/>
+            </w:pPr>
+            <w:r>
+              <w:t>film-critic</w:t>
+            </w:r>
+          </w:p>
+          <w:p>
+            <w:pPr>
+              <w:pStyle w:val="ListParagraph"/>
+              <w:ind w:left="0"/>
+              <w:jc w:val="both"/>
+            </w:pPr>
+            <w:r>
+              <w:t>many-to-many</w:t>
+            </w:r>
+          </w:p>
+        </w:tc>
+        <w:tc>
+          <w:tcPr>
+            <w:tcW w:w="5241" w:type="dxa"/>
+          </w:tcPr>
+          <w:p>
+            <w:pPr>
+              <w:pStyle w:val="NoSpacing"/>
+              <w:rPr>
+                <w:rFonts w:cstheme="minorHAnsi"/>
+              </w:rPr>
+            </w:pPr>
+            <w:r>
+              <w:rPr>
+                <w:rFonts w:cstheme="minorHAnsi"/>
+              </w:rPr>
+              <w:t>Un film este criticat de mai mulți critici.</w:t>
+            </w:r>
+          </w:p>
+          <w:p>
+            <w:pPr>
+              <w:pStyle w:val="NoSpacing"/>
+              <w:rPr>
+                <w:rFonts w:ascii="Times New Roman" w:hAnsi="Times New Roman" w:cs="Times New Roman"/>
+                <w:sz w:val="24"/>
+                <w:szCs w:val="24"/>
+              </w:rPr>
+            </w:pPr>
+            <w:r>
+              <w:rPr>
+                <w:rFonts w:cstheme="minorHAnsi"/>
+              </w:rPr>
+              <w:t>Un critic poate analiza mai multe filme.</w:t>
+            </w:r>
+          </w:p>
+        </w:tc>
+      </w:tr>
+    </w:tbl>
+    <w:p>
+      <w:pPr>
+        <w:jc w:val="both"/>
+        <w:rPr>
+          <w:rFonts w:ascii="Times New Roman" w:hAnsi="Times New Roman" w:cs="Times New Roman"/>
+          <w:sz w:val="24"/>
+          <w:szCs w:val="24"/>
+        </w:rPr>
+      </w:pPr>
+    </w:p>
+    <w:p>
+      <w:pPr>
+        <w:jc w:val="both"/>
+        <w:rPr>
+          <w:rFonts w:ascii="Times New Roman" w:hAnsi="Times New Roman" w:cs="Times New Roman"/>
+          <w:sz w:val="24"/>
+          <w:szCs w:val="24"/>
+        </w:rPr>
+      </w:pPr>
+    </w:p>
+    <w:p>
+      <w:pPr>
+        <w:ind w:left="360"/>
+        <w:rPr>
+          <w:rFonts w:ascii="Times New Roman" w:hAnsi="Times New Roman" w:cs="Times New Roman"/>
+          <w:sz w:val="24"/>
+          <w:szCs w:val="24"/>
+        </w:rPr>
+      </w:pPr>
+    </w:p>
+    <w:p>
+      <w:pPr>
+        <w:ind w:left="360"/>
+        <w:rPr>
+          <w:rFonts w:ascii="Times New Roman" w:hAnsi="Times New Roman" w:cs="Times New Roman"/>
+          <w:sz w:val="24"/>
+          <w:szCs w:val="24"/>
+        </w:rPr>
+      </w:pPr>
+    </w:p>
+    <w:p>
+      <w:pPr>
+        <w:ind w:left="360"/>
+        <w:rPr>
+          <w:rFonts w:ascii="Times New Roman" w:hAnsi="Times New Roman" w:cs="Times New Roman"/>
+          <w:sz w:val="24"/>
+          <w:szCs w:val="24"/>
+        </w:rPr>
+      </w:pPr>
+    </w:p>
+    <w:p>
+      <w:pPr>
+        <w:pStyle w:val="ListParagraph"/>
+        <w:numPr>
+          <w:ilvl w:val="0"/>
+          <w:numId w:val="2"/>
+        </w:numPr>
         <w:rPr>
           <w:rFonts w:ascii="Times New Roman" w:hAnsi="Times New Roman" w:cs="Times New Roman"/>
           <w:sz w:val="28"/>
           <w:szCs w:val="28"/>
         </w:rPr>
-        <w:t xml:space="preserve"> a </w:t>
-      </w:r>
-      <w:proofErr w:type="spellStart"/>
+      </w:pPr>
       <w:r>
         <w:rPr>
           <w:rFonts w:ascii="Times New Roman" w:hAnsi="Times New Roman" w:cs="Times New Roman"/>
           <w:sz w:val="28"/>
           <w:szCs w:val="28"/>
         </w:rPr>
-        <w:t>regulilor</w:t>
+        <w:lastRenderedPageBreak/>
+        <w:t>Descrierea atributelor, incluzând tipul de date și eventualele constrângeri, valori implicite, valori posibile ale atributelor.</w:t>
       </w:r>
-      <w:proofErr w:type="spellEnd"/>
-      <w:r>
+    </w:p>
+    <w:p>
+      <w:pPr>
         <w:rPr>
           <w:rFonts w:ascii="Times New Roman" w:hAnsi="Times New Roman" w:cs="Times New Roman"/>
           <w:sz w:val="28"/>
           <w:szCs w:val="28"/>
         </w:rPr>
-        <w:t xml:space="preserve"> de </w:t>
+      </w:pPr>
+    </w:p>
+    <w:p>
+      <w:pPr>
+        <w:pStyle w:val="ListParagraph"/>
+        <w:jc w:val="both"/>
+      </w:pPr>
+      <w:r>
+        <w:t xml:space="preserve">ENTITATE: </w:t>
       </w:r>
-      <w:proofErr w:type="spellStart"/>
       <w:r>
+        <w:t>MANAGER</w:t>
+      </w:r>
+    </w:p>
+    <w:tbl>
+      <w:tblPr>
+        <w:tblStyle w:val="TableGrid"/>
+        <w:tblW w:w="9648" w:type="dxa"/>
+        <w:tblInd w:w="720" w:type="dxa"/>
+        <w:tblLayout w:type="fixed"/>
+        <w:tblLook w:val="04A0" w:firstRow="1" w:lastRow="0" w:firstColumn="1" w:lastColumn="0" w:noHBand="0" w:noVBand="1"/>
+      </w:tblPr>
+      <w:tblGrid>
+        <w:gridCol w:w="1724"/>
+        <w:gridCol w:w="1331"/>
+        <w:gridCol w:w="1530"/>
+        <w:gridCol w:w="2580"/>
+        <w:gridCol w:w="2483"/>
+      </w:tblGrid>
+      <w:tr>
+        <w:trPr>
+          <w:trHeight w:val="551"/>
+        </w:trPr>
+        <w:tc>
+          <w:tcPr>
+            <w:tcW w:w="1724" w:type="dxa"/>
+          </w:tcPr>
+          <w:p>
+            <w:pPr>
+              <w:pStyle w:val="ListParagraph"/>
+              <w:ind w:left="0"/>
+              <w:jc w:val="both"/>
+              <w:rPr>
+                <w:b/>
+                <w:bCs/>
+              </w:rPr>
+            </w:pPr>
+            <w:r>
+              <w:rPr>
+                <w:b/>
+                <w:bCs/>
+              </w:rPr>
+              <w:t>Atribut</w:t>
+            </w:r>
+          </w:p>
+        </w:tc>
+        <w:tc>
+          <w:tcPr>
+            <w:tcW w:w="1331" w:type="dxa"/>
+          </w:tcPr>
+          <w:p>
+            <w:pPr>
+              <w:pStyle w:val="ListParagraph"/>
+              <w:ind w:left="0"/>
+              <w:jc w:val="both"/>
+              <w:rPr>
+                <w:b/>
+                <w:bCs/>
+              </w:rPr>
+            </w:pPr>
+            <w:r>
+              <w:rPr>
+                <w:b/>
+                <w:bCs/>
+              </w:rPr>
+              <w:t>Tip</w:t>
+            </w:r>
+          </w:p>
+        </w:tc>
+        <w:tc>
+          <w:tcPr>
+            <w:tcW w:w="1530" w:type="dxa"/>
+          </w:tcPr>
+          <w:p>
+            <w:pPr>
+              <w:pStyle w:val="ListParagraph"/>
+              <w:ind w:left="0"/>
+              <w:jc w:val="both"/>
+              <w:rPr>
+                <w:b/>
+                <w:bCs/>
+                <w:lang w:val="en-US"/>
+              </w:rPr>
+            </w:pPr>
+            <w:r>
+              <w:rPr>
+                <w:b/>
+                <w:bCs/>
+              </w:rPr>
+              <w:t>Dimensiune/ precizie</w:t>
+            </w:r>
+          </w:p>
+        </w:tc>
+        <w:tc>
+          <w:tcPr>
+            <w:tcW w:w="2580" w:type="dxa"/>
+          </w:tcPr>
+          <w:p>
+            <w:pPr>
+              <w:pStyle w:val="ListParagraph"/>
+              <w:ind w:left="0"/>
+              <w:jc w:val="both"/>
+              <w:rPr>
+                <w:b/>
+                <w:bCs/>
+              </w:rPr>
+            </w:pPr>
+            <w:r>
+              <w:rPr>
+                <w:b/>
+                <w:bCs/>
+              </w:rPr>
+              <w:t>Valori posibile si valori default</w:t>
+            </w:r>
+          </w:p>
+        </w:tc>
+        <w:tc>
+          <w:tcPr>
+            <w:tcW w:w="2483" w:type="dxa"/>
+          </w:tcPr>
+          <w:p>
+            <w:pPr>
+              <w:pStyle w:val="ListParagraph"/>
+              <w:ind w:left="0"/>
+              <w:jc w:val="both"/>
+              <w:rPr>
+                <w:b/>
+                <w:bCs/>
+              </w:rPr>
+            </w:pPr>
+            <w:r>
+              <w:rPr>
+                <w:b/>
+                <w:bCs/>
+              </w:rPr>
+              <w:t>Observații, obligatoriu/opțional</w:t>
+            </w:r>
+          </w:p>
+        </w:tc>
+      </w:tr>
+      <w:tr>
+        <w:trPr>
+          <w:trHeight w:val="551"/>
+        </w:trPr>
+        <w:tc>
+          <w:tcPr>
+            <w:tcW w:w="1724" w:type="dxa"/>
+          </w:tcPr>
+          <w:p>
+            <w:pPr>
+              <w:pStyle w:val="ListParagraph"/>
+              <w:ind w:left="0"/>
+              <w:jc w:val="both"/>
+            </w:pPr>
+            <w:r>
+              <w:t>i</w:t>
+            </w:r>
+            <w:r>
+              <w:t>d_manager</w:t>
+            </w:r>
+          </w:p>
+        </w:tc>
+        <w:tc>
+          <w:tcPr>
+            <w:tcW w:w="1331" w:type="dxa"/>
+          </w:tcPr>
+          <w:p>
+            <w:pPr>
+              <w:pStyle w:val="ListParagraph"/>
+              <w:ind w:left="0"/>
+              <w:jc w:val="both"/>
+            </w:pPr>
+            <w:r>
+              <w:t>int</w:t>
+            </w:r>
+          </w:p>
+        </w:tc>
+        <w:tc>
+          <w:tcPr>
+            <w:tcW w:w="1530" w:type="dxa"/>
+          </w:tcPr>
+          <w:p>
+            <w:pPr>
+              <w:pStyle w:val="ListParagraph"/>
+              <w:ind w:left="0"/>
+              <w:jc w:val="both"/>
+            </w:pPr>
+            <w:r>
+              <w:t>4</w:t>
+            </w:r>
+          </w:p>
+        </w:tc>
+        <w:tc>
+          <w:tcPr>
+            <w:tcW w:w="2580" w:type="dxa"/>
+          </w:tcPr>
+          <w:p>
+            <w:pPr>
+              <w:pStyle w:val="ListParagraph"/>
+              <w:ind w:left="0"/>
+              <w:jc w:val="both"/>
+            </w:pPr>
+            <w:r>
+              <w:t>[1,9999]</w:t>
+            </w:r>
+          </w:p>
+        </w:tc>
+        <w:tc>
+          <w:tcPr>
+            <w:tcW w:w="2483" w:type="dxa"/>
+          </w:tcPr>
+          <w:p>
+            <w:pPr>
+              <w:pStyle w:val="ListParagraph"/>
+              <w:ind w:left="0"/>
+              <w:jc w:val="both"/>
+            </w:pPr>
+            <w:r>
+              <w:t>NOT NULL</w:t>
+            </w:r>
+          </w:p>
+        </w:tc>
+      </w:tr>
+      <w:tr>
+        <w:trPr>
+          <w:trHeight w:val="538"/>
+        </w:trPr>
+        <w:tc>
+          <w:tcPr>
+            <w:tcW w:w="1724" w:type="dxa"/>
+          </w:tcPr>
+          <w:p>
+            <w:pPr>
+              <w:pStyle w:val="ListParagraph"/>
+              <w:ind w:left="0"/>
+              <w:jc w:val="both"/>
+            </w:pPr>
+            <w:r>
+              <w:t>n</w:t>
+            </w:r>
+            <w:r>
+              <w:t>ume_manager</w:t>
+            </w:r>
+          </w:p>
+        </w:tc>
+        <w:tc>
+          <w:tcPr>
+            <w:tcW w:w="1331" w:type="dxa"/>
+          </w:tcPr>
+          <w:p>
+            <w:pPr>
+              <w:pStyle w:val="ListParagraph"/>
+              <w:ind w:left="0"/>
+              <w:jc w:val="both"/>
+            </w:pPr>
+            <w:r>
+              <w:t>varchar</w:t>
+            </w:r>
+            <w:r>
+              <w:rPr>
+                <w:lang w:val="en-US"/>
+              </w:rPr>
+              <w:t>(30)</w:t>
+            </w:r>
+          </w:p>
+        </w:tc>
+        <w:tc>
+          <w:tcPr>
+            <w:tcW w:w="1530" w:type="dxa"/>
+          </w:tcPr>
+          <w:p>
+            <w:pPr>
+              <w:pStyle w:val="ListParagraph"/>
+              <w:ind w:left="0"/>
+              <w:jc w:val="both"/>
+            </w:pPr>
+            <w:r>
+              <w:t>30</w:t>
+            </w:r>
+          </w:p>
+        </w:tc>
+        <w:tc>
+          <w:tcPr>
+            <w:tcW w:w="2580" w:type="dxa"/>
+          </w:tcPr>
+          <w:p>
+            <w:pPr>
+              <w:pStyle w:val="ListParagraph"/>
+              <w:ind w:left="0"/>
+              <w:jc w:val="both"/>
+              <w:rPr>
+                <w:lang w:val="en-US"/>
+              </w:rPr>
+            </w:pPr>
+            <w:r>
+              <w:rPr>
+                <w:lang w:val="en-US"/>
+              </w:rPr>
+              <w:t>“”- string gol ca valoare default</w:t>
+            </w:r>
+          </w:p>
+        </w:tc>
+        <w:tc>
+          <w:tcPr>
+            <w:tcW w:w="2483" w:type="dxa"/>
+          </w:tcPr>
+          <w:p>
+            <w:pPr>
+              <w:pStyle w:val="ListParagraph"/>
+              <w:ind w:left="0"/>
+              <w:jc w:val="both"/>
+            </w:pPr>
+            <w:r>
+              <w:t>Se refer</w:t>
+            </w:r>
+            <w:r>
+              <w:t>ă</w:t>
+            </w:r>
+            <w:r>
+              <w:t xml:space="preserve"> la orice de la numele de familie, la tot numele, la aliasul dupa care este cunoscut in industrie</w:t>
+            </w:r>
+          </w:p>
+        </w:tc>
+      </w:tr>
+      <w:tr>
+        <w:trPr>
+          <w:trHeight w:val="538"/>
+        </w:trPr>
+        <w:tc>
+          <w:tcPr>
+            <w:tcW w:w="1724" w:type="dxa"/>
+          </w:tcPr>
+          <w:p>
+            <w:pPr>
+              <w:pStyle w:val="ListParagraph"/>
+              <w:ind w:left="0"/>
+              <w:jc w:val="both"/>
+            </w:pPr>
+            <w:r>
+              <w:t>procent_cerut</w:t>
+            </w:r>
+          </w:p>
+        </w:tc>
+        <w:tc>
+          <w:tcPr>
+            <w:tcW w:w="1331" w:type="dxa"/>
+          </w:tcPr>
+          <w:p>
+            <w:pPr>
+              <w:pStyle w:val="ListParagraph"/>
+              <w:ind w:left="0"/>
+              <w:jc w:val="both"/>
+            </w:pPr>
+            <w:r>
+              <w:t>int</w:t>
+            </w:r>
+          </w:p>
+        </w:tc>
+        <w:tc>
+          <w:tcPr>
+            <w:tcW w:w="1530" w:type="dxa"/>
+          </w:tcPr>
+          <w:p>
+            <w:pPr>
+              <w:pStyle w:val="ListParagraph"/>
+              <w:ind w:left="0"/>
+              <w:jc w:val="both"/>
+            </w:pPr>
+            <w:r>
+              <w:t>3</w:t>
+            </w:r>
+          </w:p>
+        </w:tc>
+        <w:tc>
+          <w:tcPr>
+            <w:tcW w:w="2580" w:type="dxa"/>
+          </w:tcPr>
+          <w:p>
+            <w:pPr>
+              <w:pStyle w:val="ListParagraph"/>
+              <w:ind w:left="0"/>
+              <w:jc w:val="both"/>
+              <w:rPr>
+                <w:lang w:val="en-US"/>
+              </w:rPr>
+            </w:pPr>
+            <w:r>
+              <w:t>[1-100</w:t>
+            </w:r>
+            <w:r>
+              <w:rPr>
+                <w:lang w:val="en-US"/>
+              </w:rPr>
+              <w:t>]</w:t>
+            </w:r>
+          </w:p>
+          <w:p>
+            <w:pPr>
+              <w:pStyle w:val="ListParagraph"/>
+              <w:ind w:left="0"/>
+              <w:jc w:val="both"/>
+              <w:rPr>
+                <w:lang w:val="en-US"/>
+              </w:rPr>
+            </w:pPr>
+            <w:r>
+              <w:rPr>
+                <w:lang w:val="en-US"/>
+              </w:rPr>
+              <w:t>0 - default</w:t>
+            </w:r>
+          </w:p>
+        </w:tc>
+        <w:tc>
+          <w:tcPr>
+            <w:tcW w:w="2483" w:type="dxa"/>
+          </w:tcPr>
+          <w:p>
+            <w:pPr>
+              <w:pStyle w:val="ListParagraph"/>
+              <w:ind w:left="0"/>
+              <w:jc w:val="both"/>
+            </w:pPr>
+            <w:r>
+              <w:t>Procent cerut din totalul veniturilor pe care le au clienții lui</w:t>
+            </w:r>
+          </w:p>
+        </w:tc>
+      </w:tr>
+    </w:tbl>
+    <w:p>
+      <w:pPr>
+        <w:jc w:val="both"/>
+      </w:pPr>
+    </w:p>
+    <w:p>
+      <w:pPr>
+        <w:pStyle w:val="ListParagraph"/>
+        <w:jc w:val="both"/>
+      </w:pPr>
+      <w:r>
+        <w:t xml:space="preserve">ENTITATE: </w:t>
+      </w:r>
+      <w:r>
+        <w:t>ACTOR</w:t>
+      </w:r>
+    </w:p>
+    <w:tbl>
+      <w:tblPr>
+        <w:tblStyle w:val="TableGrid"/>
+        <w:tblW w:w="9648" w:type="dxa"/>
+        <w:tblInd w:w="720" w:type="dxa"/>
+        <w:tblLayout w:type="fixed"/>
+        <w:tblLook w:val="04A0" w:firstRow="1" w:lastRow="0" w:firstColumn="1" w:lastColumn="0" w:noHBand="0" w:noVBand="1"/>
+      </w:tblPr>
+      <w:tblGrid>
+        <w:gridCol w:w="1724"/>
+        <w:gridCol w:w="1331"/>
+        <w:gridCol w:w="1530"/>
+        <w:gridCol w:w="2580"/>
+        <w:gridCol w:w="2483"/>
+      </w:tblGrid>
+      <w:tr>
+        <w:trPr>
+          <w:trHeight w:val="551"/>
+        </w:trPr>
+        <w:tc>
+          <w:tcPr>
+            <w:tcW w:w="1724" w:type="dxa"/>
+          </w:tcPr>
+          <w:p>
+            <w:pPr>
+              <w:pStyle w:val="ListParagraph"/>
+              <w:ind w:left="0"/>
+              <w:jc w:val="both"/>
+              <w:rPr>
+                <w:b/>
+                <w:bCs/>
+              </w:rPr>
+            </w:pPr>
+            <w:r>
+              <w:rPr>
+                <w:b/>
+                <w:bCs/>
+              </w:rPr>
+              <w:t>Atribut</w:t>
+            </w:r>
+          </w:p>
+        </w:tc>
+        <w:tc>
+          <w:tcPr>
+            <w:tcW w:w="1331" w:type="dxa"/>
+          </w:tcPr>
+          <w:p>
+            <w:pPr>
+              <w:pStyle w:val="ListParagraph"/>
+              <w:ind w:left="0"/>
+              <w:jc w:val="both"/>
+              <w:rPr>
+                <w:b/>
+                <w:bCs/>
+              </w:rPr>
+            </w:pPr>
+            <w:r>
+              <w:rPr>
+                <w:b/>
+                <w:bCs/>
+              </w:rPr>
+              <w:t>Tip</w:t>
+            </w:r>
+          </w:p>
+        </w:tc>
+        <w:tc>
+          <w:tcPr>
+            <w:tcW w:w="1530" w:type="dxa"/>
+          </w:tcPr>
+          <w:p>
+            <w:pPr>
+              <w:pStyle w:val="ListParagraph"/>
+              <w:ind w:left="0"/>
+              <w:jc w:val="both"/>
+              <w:rPr>
+                <w:b/>
+                <w:bCs/>
+                <w:lang w:val="en-US"/>
+              </w:rPr>
+            </w:pPr>
+            <w:r>
+              <w:rPr>
+                <w:b/>
+                <w:bCs/>
+              </w:rPr>
+              <w:t>Dimensiune/ precizie</w:t>
+            </w:r>
+          </w:p>
+        </w:tc>
+        <w:tc>
+          <w:tcPr>
+            <w:tcW w:w="2580" w:type="dxa"/>
+          </w:tcPr>
+          <w:p>
+            <w:pPr>
+              <w:pStyle w:val="ListParagraph"/>
+              <w:ind w:left="0"/>
+              <w:jc w:val="both"/>
+              <w:rPr>
+                <w:b/>
+                <w:bCs/>
+              </w:rPr>
+            </w:pPr>
+            <w:r>
+              <w:rPr>
+                <w:b/>
+                <w:bCs/>
+              </w:rPr>
+              <w:t>Valori posibile si valori default</w:t>
+            </w:r>
+          </w:p>
+        </w:tc>
+        <w:tc>
+          <w:tcPr>
+            <w:tcW w:w="2483" w:type="dxa"/>
+          </w:tcPr>
+          <w:p>
+            <w:pPr>
+              <w:pStyle w:val="ListParagraph"/>
+              <w:ind w:left="0"/>
+              <w:jc w:val="both"/>
+              <w:rPr>
+                <w:b/>
+                <w:bCs/>
+              </w:rPr>
+            </w:pPr>
+            <w:r>
+              <w:rPr>
+                <w:b/>
+                <w:bCs/>
+              </w:rPr>
+              <w:t>Observații, obligatoriu/opțional</w:t>
+            </w:r>
+          </w:p>
+        </w:tc>
+      </w:tr>
+      <w:tr>
+        <w:trPr>
+          <w:trHeight w:val="551"/>
+        </w:trPr>
+        <w:tc>
+          <w:tcPr>
+            <w:tcW w:w="1724" w:type="dxa"/>
+          </w:tcPr>
+          <w:p>
+            <w:pPr>
+              <w:pStyle w:val="ListParagraph"/>
+              <w:ind w:left="0"/>
+              <w:jc w:val="both"/>
+            </w:pPr>
+            <w:r>
+              <w:t>Id_actor</w:t>
+            </w:r>
+          </w:p>
+        </w:tc>
+        <w:tc>
+          <w:tcPr>
+            <w:tcW w:w="1331" w:type="dxa"/>
+          </w:tcPr>
+          <w:p>
+            <w:pPr>
+              <w:pStyle w:val="ListParagraph"/>
+              <w:ind w:left="0"/>
+              <w:jc w:val="both"/>
+            </w:pPr>
+            <w:r>
+              <w:t>int</w:t>
+            </w:r>
+          </w:p>
+        </w:tc>
+        <w:tc>
+          <w:tcPr>
+            <w:tcW w:w="1530" w:type="dxa"/>
+          </w:tcPr>
+          <w:p>
+            <w:pPr>
+              <w:pStyle w:val="ListParagraph"/>
+              <w:ind w:left="0"/>
+              <w:jc w:val="both"/>
+            </w:pPr>
+          </w:p>
+        </w:tc>
+        <w:tc>
+          <w:tcPr>
+            <w:tcW w:w="2580" w:type="dxa"/>
+          </w:tcPr>
+          <w:p>
+            <w:pPr>
+              <w:pStyle w:val="ListParagraph"/>
+              <w:ind w:left="0"/>
+              <w:jc w:val="both"/>
+            </w:pPr>
+          </w:p>
+        </w:tc>
+        <w:tc>
+          <w:tcPr>
+            <w:tcW w:w="2483" w:type="dxa"/>
+          </w:tcPr>
+          <w:p>
+            <w:pPr>
+              <w:pStyle w:val="ListParagraph"/>
+              <w:ind w:left="0"/>
+              <w:jc w:val="both"/>
+              <w:rPr>
+                <w:lang w:val="en-US"/>
+              </w:rPr>
+            </w:pPr>
+            <w:r>
+              <w:rPr>
+                <w:lang w:val="en-US"/>
+              </w:rPr>
+              <w:t>NOT NULL</w:t>
+            </w:r>
+          </w:p>
+        </w:tc>
+      </w:tr>
+      <w:tr>
+        <w:trPr>
+          <w:trHeight w:val="269"/>
+        </w:trPr>
+        <w:tc>
+          <w:tcPr>
+            <w:tcW w:w="1724" w:type="dxa"/>
+          </w:tcPr>
+          <w:p>
+            <w:pPr>
+              <w:pStyle w:val="ListParagraph"/>
+              <w:ind w:left="0"/>
+              <w:jc w:val="both"/>
+            </w:pPr>
+            <w:r>
+              <w:t>Id_manager</w:t>
+            </w:r>
+          </w:p>
+        </w:tc>
+        <w:tc>
+          <w:tcPr>
+            <w:tcW w:w="1331" w:type="dxa"/>
+          </w:tcPr>
+          <w:p>
+            <w:pPr>
+              <w:pStyle w:val="ListParagraph"/>
+              <w:ind w:left="0"/>
+              <w:jc w:val="both"/>
+            </w:pPr>
+            <w:r>
+              <w:t>int</w:t>
+            </w:r>
+          </w:p>
+        </w:tc>
+        <w:tc>
+          <w:tcPr>
+            <w:tcW w:w="1530" w:type="dxa"/>
+          </w:tcPr>
+          <w:p>
+            <w:pPr>
+              <w:pStyle w:val="ListParagraph"/>
+              <w:ind w:left="0"/>
+              <w:jc w:val="both"/>
+            </w:pPr>
+            <w:r>
+              <w:t>4</w:t>
+            </w:r>
+          </w:p>
+        </w:tc>
+        <w:tc>
+          <w:tcPr>
+            <w:tcW w:w="2580" w:type="dxa"/>
+          </w:tcPr>
+          <w:p>
+            <w:pPr>
+              <w:pStyle w:val="ListParagraph"/>
+              <w:ind w:left="0"/>
+              <w:jc w:val="both"/>
+            </w:pPr>
+            <w:r>
+              <w:t>[1,9999]</w:t>
+            </w:r>
+          </w:p>
+        </w:tc>
+        <w:tc>
+          <w:tcPr>
+            <w:tcW w:w="2483" w:type="dxa"/>
+          </w:tcPr>
+          <w:p>
+            <w:pPr>
+              <w:pStyle w:val="ListParagraph"/>
+              <w:ind w:left="0"/>
+              <w:jc w:val="both"/>
+            </w:pPr>
+            <w:r>
+              <w:t>NOT NULL</w:t>
+            </w:r>
+          </w:p>
+        </w:tc>
+      </w:tr>
+      <w:tr>
+        <w:trPr>
+          <w:trHeight w:val="269"/>
+        </w:trPr>
+        <w:tc>
+          <w:tcPr>
+            <w:tcW w:w="1724" w:type="dxa"/>
+          </w:tcPr>
+          <w:p>
+            <w:pPr>
+              <w:pStyle w:val="ListParagraph"/>
+              <w:ind w:left="0"/>
+              <w:jc w:val="both"/>
+            </w:pPr>
+            <w:r>
+              <w:t>Nume_actor</w:t>
+            </w:r>
+          </w:p>
+        </w:tc>
+        <w:tc>
+          <w:tcPr>
+            <w:tcW w:w="1331" w:type="dxa"/>
+          </w:tcPr>
+          <w:p>
+            <w:pPr>
+              <w:pStyle w:val="ListParagraph"/>
+              <w:ind w:left="0"/>
+              <w:jc w:val="both"/>
+            </w:pPr>
+            <w:r>
+              <w:t>varchar</w:t>
+            </w:r>
+            <w:r>
+              <w:rPr>
+                <w:lang w:val="en-US"/>
+              </w:rPr>
+              <w:t>(</w:t>
+            </w:r>
+            <w:r>
+              <w:rPr>
+                <w:lang w:val="en-US"/>
+              </w:rPr>
+              <w:t>2</w:t>
+            </w:r>
+            <w:r>
+              <w:rPr>
+                <w:lang w:val="en-US"/>
+              </w:rPr>
+              <w:t>0)</w:t>
+            </w:r>
+          </w:p>
+        </w:tc>
+        <w:tc>
+          <w:tcPr>
+            <w:tcW w:w="1530" w:type="dxa"/>
+          </w:tcPr>
+          <w:p>
+            <w:pPr>
+              <w:pStyle w:val="ListParagraph"/>
+              <w:ind w:left="0"/>
+              <w:jc w:val="both"/>
+            </w:pPr>
+            <w:r>
+              <w:t>20</w:t>
+            </w:r>
+          </w:p>
+        </w:tc>
+        <w:tc>
+          <w:tcPr>
+            <w:tcW w:w="2580" w:type="dxa"/>
+          </w:tcPr>
+          <w:p>
+            <w:pPr>
+              <w:pStyle w:val="ListParagraph"/>
+              <w:ind w:left="0"/>
+              <w:jc w:val="both"/>
+            </w:pPr>
+          </w:p>
+        </w:tc>
+        <w:tc>
+          <w:tcPr>
+            <w:tcW w:w="2483" w:type="dxa"/>
+          </w:tcPr>
+          <w:p>
+            <w:pPr>
+              <w:pStyle w:val="ListParagraph"/>
+              <w:ind w:left="0"/>
+              <w:jc w:val="both"/>
+            </w:pPr>
+            <w:r>
+              <w:t>Numele de familie al actorului, NOT NULL</w:t>
+            </w:r>
+          </w:p>
+        </w:tc>
+      </w:tr>
+      <w:tr>
+        <w:trPr>
+          <w:trHeight w:val="269"/>
+        </w:trPr>
+        <w:tc>
+          <w:tcPr>
+            <w:tcW w:w="1724" w:type="dxa"/>
+          </w:tcPr>
+          <w:p>
+            <w:pPr>
+              <w:pStyle w:val="ListParagraph"/>
+              <w:ind w:left="0"/>
+              <w:jc w:val="both"/>
+            </w:pPr>
+            <w:r>
+              <w:t>Prenume_actor</w:t>
+            </w:r>
+          </w:p>
+        </w:tc>
+        <w:tc>
+          <w:tcPr>
+            <w:tcW w:w="1331" w:type="dxa"/>
+          </w:tcPr>
+          <w:p>
+            <w:pPr>
+              <w:pStyle w:val="ListParagraph"/>
+              <w:ind w:left="0"/>
+              <w:jc w:val="both"/>
+            </w:pPr>
+            <w:r>
+              <w:t>varchar</w:t>
+            </w:r>
+            <w:r>
+              <w:rPr>
+                <w:lang w:val="en-US"/>
+              </w:rPr>
+              <w:t>(</w:t>
+            </w:r>
+            <w:r>
+              <w:rPr>
+                <w:lang w:val="en-US"/>
+              </w:rPr>
+              <w:t>2</w:t>
+            </w:r>
+            <w:r>
+              <w:rPr>
+                <w:lang w:val="en-US"/>
+              </w:rPr>
+              <w:t>0)</w:t>
+            </w:r>
+          </w:p>
+        </w:tc>
+        <w:tc>
+          <w:tcPr>
+            <w:tcW w:w="1530" w:type="dxa"/>
+          </w:tcPr>
+          <w:p>
+            <w:pPr>
+              <w:pStyle w:val="ListParagraph"/>
+              <w:ind w:left="0"/>
+              <w:jc w:val="both"/>
+            </w:pPr>
+            <w:r>
+              <w:t>20</w:t>
+            </w:r>
+          </w:p>
+        </w:tc>
+        <w:tc>
+          <w:tcPr>
+            <w:tcW w:w="2580" w:type="dxa"/>
+          </w:tcPr>
+          <w:p>
+            <w:pPr>
+              <w:pStyle w:val="ListParagraph"/>
+              <w:ind w:left="0"/>
+              <w:jc w:val="both"/>
+            </w:pPr>
+          </w:p>
+        </w:tc>
+        <w:tc>
+          <w:tcPr>
+            <w:tcW w:w="2483" w:type="dxa"/>
+          </w:tcPr>
+          <w:p>
+            <w:pPr>
+              <w:pStyle w:val="ListParagraph"/>
+              <w:ind w:left="0"/>
+              <w:jc w:val="both"/>
+            </w:pPr>
+            <w:r>
+              <w:t>Prenumele actorului, NOT NULL</w:t>
+            </w:r>
+          </w:p>
+        </w:tc>
+      </w:tr>
+      <w:tr>
+        <w:trPr>
+          <w:trHeight w:val="269"/>
+        </w:trPr>
+        <w:tc>
+          <w:tcPr>
+            <w:tcW w:w="1724" w:type="dxa"/>
+          </w:tcPr>
+          <w:p>
+            <w:pPr>
+              <w:pStyle w:val="ListParagraph"/>
+              <w:ind w:left="0"/>
+              <w:jc w:val="both"/>
+            </w:pPr>
+            <w:r>
+              <w:t>gen</w:t>
+            </w:r>
+          </w:p>
+        </w:tc>
+        <w:tc>
+          <w:tcPr>
+            <w:tcW w:w="1331" w:type="dxa"/>
+          </w:tcPr>
+          <w:p>
+            <w:pPr>
+              <w:pStyle w:val="ListParagraph"/>
+              <w:ind w:left="0"/>
+              <w:jc w:val="both"/>
+            </w:pPr>
+            <w:r>
+              <w:t>varchar</w:t>
+            </w:r>
+            <w:r>
+              <w:rPr>
+                <w:lang w:val="en-US"/>
+              </w:rPr>
+              <w:t>(</w:t>
+            </w:r>
+            <w:r>
+              <w:rPr>
+                <w:lang w:val="en-US"/>
+              </w:rPr>
+              <w:t>8</w:t>
+            </w:r>
+            <w:r>
+              <w:rPr>
+                <w:lang w:val="en-US"/>
+              </w:rPr>
+              <w:t>)</w:t>
+            </w:r>
+          </w:p>
+        </w:tc>
+        <w:tc>
+          <w:tcPr>
+            <w:tcW w:w="1530" w:type="dxa"/>
+          </w:tcPr>
+          <w:p>
+            <w:pPr>
+              <w:pStyle w:val="ListParagraph"/>
+              <w:ind w:left="0"/>
+              <w:jc w:val="both"/>
+              <w:rPr>
+                <w:lang w:val="en-US"/>
+              </w:rPr>
+            </w:pPr>
+            <w:r>
+              <w:t>8</w:t>
+            </w:r>
+          </w:p>
+        </w:tc>
+        <w:tc>
+          <w:tcPr>
+            <w:tcW w:w="2580" w:type="dxa"/>
+          </w:tcPr>
+          <w:p>
+            <w:pPr>
+              <w:pStyle w:val="ListParagraph"/>
+              <w:ind w:left="0"/>
+              <w:jc w:val="both"/>
+            </w:pPr>
+            <w:r>
+              <w:t>Bărbat</w:t>
+            </w:r>
+            <w:r>
+              <w:t xml:space="preserve"> sau F</w:t>
+            </w:r>
+            <w:r>
+              <w:t>emeie</w:t>
+            </w:r>
+          </w:p>
+        </w:tc>
+        <w:tc>
+          <w:tcPr>
+            <w:tcW w:w="2483" w:type="dxa"/>
+          </w:tcPr>
+          <w:p>
+            <w:pPr>
+              <w:pStyle w:val="ListParagraph"/>
+              <w:ind w:left="0"/>
+              <w:jc w:val="both"/>
+            </w:pPr>
+          </w:p>
+        </w:tc>
+      </w:tr>
+    </w:tbl>
+    <w:p>
+      <w:pPr>
+        <w:jc w:val="both"/>
+      </w:pPr>
+    </w:p>
+    <w:p>
+      <w:pPr>
+        <w:pStyle w:val="ListParagraph"/>
+        <w:jc w:val="both"/>
+      </w:pPr>
+      <w:r>
+        <w:t>ENTITATE: STUDIO</w:t>
+      </w:r>
+    </w:p>
+    <w:tbl>
+      <w:tblPr>
+        <w:tblStyle w:val="TableGrid"/>
+        <w:tblW w:w="9648" w:type="dxa"/>
+        <w:tblInd w:w="720" w:type="dxa"/>
+        <w:tblLayout w:type="fixed"/>
+        <w:tblLook w:val="04A0" w:firstRow="1" w:lastRow="0" w:firstColumn="1" w:lastColumn="0" w:noHBand="0" w:noVBand="1"/>
+      </w:tblPr>
+      <w:tblGrid>
+        <w:gridCol w:w="1724"/>
+        <w:gridCol w:w="1331"/>
+        <w:gridCol w:w="1530"/>
+        <w:gridCol w:w="2580"/>
+        <w:gridCol w:w="2483"/>
+      </w:tblGrid>
+      <w:tr>
+        <w:trPr>
+          <w:trHeight w:val="551"/>
+        </w:trPr>
+        <w:tc>
+          <w:tcPr>
+            <w:tcW w:w="1724" w:type="dxa"/>
+          </w:tcPr>
+          <w:p>
+            <w:pPr>
+              <w:pStyle w:val="ListParagraph"/>
+              <w:ind w:left="0"/>
+              <w:jc w:val="both"/>
+              <w:rPr>
+                <w:b/>
+                <w:bCs/>
+              </w:rPr>
+            </w:pPr>
+            <w:r>
+              <w:rPr>
+                <w:b/>
+                <w:bCs/>
+              </w:rPr>
+              <w:t>Atribut</w:t>
+            </w:r>
+          </w:p>
+        </w:tc>
+        <w:tc>
+          <w:tcPr>
+            <w:tcW w:w="1331" w:type="dxa"/>
+          </w:tcPr>
+          <w:p>
+            <w:pPr>
+              <w:pStyle w:val="ListParagraph"/>
+              <w:ind w:left="0"/>
+              <w:jc w:val="both"/>
+              <w:rPr>
+                <w:b/>
+                <w:bCs/>
+              </w:rPr>
+            </w:pPr>
+            <w:r>
+              <w:rPr>
+                <w:b/>
+                <w:bCs/>
+              </w:rPr>
+              <w:t>Tip</w:t>
+            </w:r>
+          </w:p>
+        </w:tc>
+        <w:tc>
+          <w:tcPr>
+            <w:tcW w:w="1530" w:type="dxa"/>
+          </w:tcPr>
+          <w:p>
+            <w:pPr>
+              <w:pStyle w:val="ListParagraph"/>
+              <w:ind w:left="0"/>
+              <w:jc w:val="both"/>
+              <w:rPr>
+                <w:b/>
+                <w:bCs/>
+                <w:lang w:val="en-US"/>
+              </w:rPr>
+            </w:pPr>
+            <w:r>
+              <w:rPr>
+                <w:b/>
+                <w:bCs/>
+              </w:rPr>
+              <w:t>Dimensiune/ precizie</w:t>
+            </w:r>
+          </w:p>
+        </w:tc>
+        <w:tc>
+          <w:tcPr>
+            <w:tcW w:w="2580" w:type="dxa"/>
+          </w:tcPr>
+          <w:p>
+            <w:pPr>
+              <w:pStyle w:val="ListParagraph"/>
+              <w:ind w:left="0"/>
+              <w:jc w:val="both"/>
+              <w:rPr>
+                <w:b/>
+                <w:bCs/>
+              </w:rPr>
+            </w:pPr>
+            <w:r>
+              <w:rPr>
+                <w:b/>
+                <w:bCs/>
+              </w:rPr>
+              <w:t>Valori posibile si valori default</w:t>
+            </w:r>
+          </w:p>
+        </w:tc>
+        <w:tc>
+          <w:tcPr>
+            <w:tcW w:w="2483" w:type="dxa"/>
+          </w:tcPr>
+          <w:p>
+            <w:pPr>
+              <w:pStyle w:val="ListParagraph"/>
+              <w:ind w:left="0"/>
+              <w:jc w:val="both"/>
+              <w:rPr>
+                <w:b/>
+                <w:bCs/>
+              </w:rPr>
+            </w:pPr>
+            <w:r>
+              <w:rPr>
+                <w:b/>
+                <w:bCs/>
+              </w:rPr>
+              <w:t>Observații, obligatoriu/opțional</w:t>
+            </w:r>
+          </w:p>
+        </w:tc>
+      </w:tr>
+      <w:tr>
+        <w:trPr>
+          <w:trHeight w:val="386"/>
+        </w:trPr>
+        <w:tc>
+          <w:tcPr>
+            <w:tcW w:w="1724" w:type="dxa"/>
+          </w:tcPr>
+          <w:p>
+            <w:pPr>
+              <w:pStyle w:val="ListParagraph"/>
+              <w:ind w:left="0"/>
+              <w:jc w:val="both"/>
+            </w:pPr>
+            <w:r>
+              <w:t>Id_studio</w:t>
+            </w:r>
+          </w:p>
+        </w:tc>
+        <w:tc>
+          <w:tcPr>
+            <w:tcW w:w="1331" w:type="dxa"/>
+          </w:tcPr>
+          <w:p>
+            <w:pPr>
+              <w:pStyle w:val="ListParagraph"/>
+              <w:ind w:left="0"/>
+              <w:jc w:val="both"/>
+            </w:pPr>
+            <w:r>
+              <w:t>int</w:t>
+            </w:r>
+          </w:p>
+        </w:tc>
+        <w:tc>
+          <w:tcPr>
+            <w:tcW w:w="1530" w:type="dxa"/>
+          </w:tcPr>
+          <w:p>
+            <w:pPr>
+              <w:pStyle w:val="ListParagraph"/>
+              <w:ind w:left="0"/>
+              <w:jc w:val="both"/>
+            </w:pPr>
+            <w:r>
+              <w:t>4</w:t>
+            </w:r>
+          </w:p>
+        </w:tc>
+        <w:tc>
+          <w:tcPr>
+            <w:tcW w:w="2580" w:type="dxa"/>
+          </w:tcPr>
+          <w:p>
+            <w:pPr>
+              <w:pStyle w:val="ListParagraph"/>
+              <w:ind w:left="0"/>
+              <w:jc w:val="both"/>
+            </w:pPr>
+            <w:r>
+              <w:t>[1,</w:t>
+            </w:r>
+            <w:r>
+              <w:t>9999]</w:t>
+            </w:r>
+          </w:p>
+        </w:tc>
+        <w:tc>
+          <w:tcPr>
+            <w:tcW w:w="2483" w:type="dxa"/>
+          </w:tcPr>
+          <w:p>
+            <w:pPr>
+              <w:pStyle w:val="ListParagraph"/>
+              <w:ind w:left="0"/>
+              <w:jc w:val="both"/>
+            </w:pPr>
+            <w:r>
+              <w:t>NOT NULL</w:t>
+            </w:r>
+          </w:p>
+        </w:tc>
+      </w:tr>
+      <w:tr>
+        <w:trPr>
+          <w:trHeight w:val="350"/>
+        </w:trPr>
+        <w:tc>
+          <w:tcPr>
+            <w:tcW w:w="1724" w:type="dxa"/>
+          </w:tcPr>
+          <w:p>
+            <w:pPr>
+              <w:pStyle w:val="ListParagraph"/>
+              <w:ind w:left="0"/>
+              <w:jc w:val="both"/>
+            </w:pPr>
+            <w:r>
+              <w:t>Nume_studio</w:t>
+            </w:r>
+          </w:p>
+        </w:tc>
+        <w:tc>
+          <w:tcPr>
+            <w:tcW w:w="1331" w:type="dxa"/>
+          </w:tcPr>
+          <w:p>
+            <w:pPr>
+              <w:pStyle w:val="ListParagraph"/>
+              <w:ind w:left="0"/>
+              <w:jc w:val="both"/>
+            </w:pPr>
+            <w:r>
+              <w:t>varchar</w:t>
+            </w:r>
+            <w:r>
+              <w:rPr>
+                <w:lang w:val="en-US"/>
+              </w:rPr>
+              <w:t>(30)</w:t>
+            </w:r>
+          </w:p>
+        </w:tc>
+        <w:tc>
+          <w:tcPr>
+            <w:tcW w:w="1530" w:type="dxa"/>
+          </w:tcPr>
+          <w:p>
+            <w:pPr>
+              <w:pStyle w:val="ListParagraph"/>
+              <w:ind w:left="0"/>
+              <w:jc w:val="both"/>
+            </w:pPr>
+            <w:r>
+              <w:t>30</w:t>
+            </w:r>
+          </w:p>
+        </w:tc>
+        <w:tc>
+          <w:tcPr>
+            <w:tcW w:w="2580" w:type="dxa"/>
+          </w:tcPr>
+          <w:p>
+            <w:pPr>
+              <w:pStyle w:val="ListParagraph"/>
+              <w:ind w:left="0"/>
+              <w:jc w:val="both"/>
+            </w:pPr>
+          </w:p>
+        </w:tc>
+        <w:tc>
+          <w:tcPr>
+            <w:tcW w:w="2483" w:type="dxa"/>
+          </w:tcPr>
+          <w:p>
+            <w:pPr>
+              <w:pStyle w:val="ListParagraph"/>
+              <w:ind w:left="0"/>
+              <w:jc w:val="both"/>
+            </w:pPr>
+          </w:p>
+        </w:tc>
+      </w:tr>
+      <w:tr>
+        <w:trPr>
+          <w:trHeight w:val="620"/>
+        </w:trPr>
+        <w:tc>
+          <w:tcPr>
+            <w:tcW w:w="1724" w:type="dxa"/>
+          </w:tcPr>
+          <w:p>
+            <w:pPr>
+              <w:pStyle w:val="ListParagraph"/>
+              <w:ind w:left="0"/>
+              <w:jc w:val="both"/>
+            </w:pPr>
+            <w:r>
+              <w:t>valoare</w:t>
+            </w:r>
+          </w:p>
+        </w:tc>
+        <w:tc>
+          <w:tcPr>
+            <w:tcW w:w="1331" w:type="dxa"/>
+          </w:tcPr>
+          <w:p>
+            <w:pPr>
+              <w:pStyle w:val="ListParagraph"/>
+              <w:ind w:left="0"/>
+              <w:jc w:val="both"/>
+            </w:pPr>
+            <w:r>
+              <w:t>float</w:t>
+            </w:r>
+          </w:p>
+        </w:tc>
+        <w:tc>
+          <w:tcPr>
+            <w:tcW w:w="1530" w:type="dxa"/>
+          </w:tcPr>
+          <w:p>
+            <w:pPr>
+              <w:pStyle w:val="ListParagraph"/>
+              <w:ind w:left="0"/>
+              <w:jc w:val="both"/>
+            </w:pPr>
+            <w:r>
+              <w:t>10</w:t>
+            </w:r>
+          </w:p>
+        </w:tc>
+        <w:tc>
+          <w:tcPr>
+            <w:tcW w:w="2580" w:type="dxa"/>
+          </w:tcPr>
+          <w:p>
+            <w:pPr>
+              <w:pStyle w:val="ListParagraph"/>
+              <w:ind w:left="0"/>
+              <w:jc w:val="both"/>
+            </w:pPr>
+            <w:r>
+              <w:t>Valoare default 0</w:t>
+            </w:r>
+          </w:p>
+        </w:tc>
+        <w:tc>
+          <w:tcPr>
+            <w:tcW w:w="2483" w:type="dxa"/>
+          </w:tcPr>
+          <w:p>
+            <w:pPr>
+              <w:pStyle w:val="ListParagraph"/>
+              <w:ind w:left="0"/>
+              <w:jc w:val="both"/>
+            </w:pPr>
+            <w:r>
+              <w:t>Valoarea de piață a companiei</w:t>
+            </w:r>
+            <w:r>
+              <w:t>.</w:t>
+            </w:r>
+          </w:p>
+        </w:tc>
+      </w:tr>
+      <w:tr>
+        <w:trPr>
+          <w:trHeight w:val="800"/>
+        </w:trPr>
+        <w:tc>
+          <w:tcPr>
+            <w:tcW w:w="1724" w:type="dxa"/>
+          </w:tcPr>
+          <w:p>
+            <w:pPr>
+              <w:pStyle w:val="ListParagraph"/>
+              <w:ind w:left="0"/>
+              <w:jc w:val="both"/>
+            </w:pPr>
+            <w:r>
+              <w:t>Număr</w:t>
+            </w:r>
+            <w:r>
+              <w:rPr>
+                <w:lang w:val="en-US"/>
+              </w:rPr>
+              <w:t>_angaja</w:t>
+            </w:r>
+            <w:r>
+              <w:t>ți</w:t>
+            </w:r>
+          </w:p>
+        </w:tc>
+        <w:tc>
+          <w:tcPr>
+            <w:tcW w:w="1331" w:type="dxa"/>
+          </w:tcPr>
+          <w:p>
+            <w:pPr>
+              <w:pStyle w:val="ListParagraph"/>
+              <w:ind w:left="0"/>
+              <w:jc w:val="both"/>
+            </w:pPr>
+            <w:r>
+              <w:t>int</w:t>
+            </w:r>
+          </w:p>
+        </w:tc>
+        <w:tc>
+          <w:tcPr>
+            <w:tcW w:w="1530" w:type="dxa"/>
+          </w:tcPr>
+          <w:p>
+            <w:pPr>
+              <w:pStyle w:val="ListParagraph"/>
+              <w:ind w:left="0"/>
+              <w:jc w:val="both"/>
+            </w:pPr>
+            <w:r>
+              <w:t>6</w:t>
+            </w:r>
+          </w:p>
+        </w:tc>
+        <w:tc>
+          <w:tcPr>
+            <w:tcW w:w="2580" w:type="dxa"/>
+          </w:tcPr>
+          <w:p>
+            <w:pPr>
+              <w:pStyle w:val="ListParagraph"/>
+              <w:ind w:left="0"/>
+              <w:jc w:val="both"/>
+            </w:pPr>
+            <w:r>
+              <w:t>Valoare default 0</w:t>
+            </w:r>
+          </w:p>
+        </w:tc>
+        <w:tc>
+          <w:tcPr>
+            <w:tcW w:w="2483" w:type="dxa"/>
+          </w:tcPr>
+          <w:p>
+            <w:pPr>
+              <w:pStyle w:val="ListParagraph"/>
+              <w:ind w:left="0"/>
+              <w:jc w:val="both"/>
+              <w:rPr>
+                <w:lang w:val="en-US"/>
+              </w:rPr>
+            </w:pPr>
+            <w:r>
+              <w:t>Numarul de angajati actuali ai studioului, NOT NULL</w:t>
+            </w:r>
+          </w:p>
+        </w:tc>
+      </w:tr>
+    </w:tbl>
+    <w:p>
+      <w:pPr>
+        <w:jc w:val="both"/>
+      </w:pPr>
+    </w:p>
+    <w:p>
+      <w:pPr>
+        <w:jc w:val="both"/>
+      </w:pPr>
+    </w:p>
+    <w:p>
+      <w:pPr>
+        <w:pStyle w:val="ListParagraph"/>
+        <w:jc w:val="both"/>
+      </w:pPr>
+      <w:r>
+        <w:lastRenderedPageBreak/>
+        <w:t>ENTITATE: REGIZOR</w:t>
+      </w:r>
+    </w:p>
+    <w:tbl>
+      <w:tblPr>
+        <w:tblStyle w:val="TableGrid"/>
+        <w:tblW w:w="9653" w:type="dxa"/>
+        <w:tblInd w:w="715" w:type="dxa"/>
+        <w:tblLayout w:type="fixed"/>
+        <w:tblLook w:val="04A0" w:firstRow="1" w:lastRow="0" w:firstColumn="1" w:lastColumn="0" w:noHBand="0" w:noVBand="1"/>
+      </w:tblPr>
+      <w:tblGrid>
+        <w:gridCol w:w="1800"/>
+        <w:gridCol w:w="1260"/>
+        <w:gridCol w:w="1530"/>
+        <w:gridCol w:w="2580"/>
+        <w:gridCol w:w="2483"/>
+      </w:tblGrid>
+      <w:tr>
+        <w:trPr>
+          <w:trHeight w:val="551"/>
+        </w:trPr>
+        <w:tc>
+          <w:tcPr>
+            <w:tcW w:w="1800" w:type="dxa"/>
+          </w:tcPr>
+          <w:p>
+            <w:pPr>
+              <w:pStyle w:val="ListParagraph"/>
+              <w:ind w:left="0"/>
+              <w:jc w:val="both"/>
+              <w:rPr>
+                <w:b/>
+                <w:bCs/>
+              </w:rPr>
+            </w:pPr>
+            <w:r>
+              <w:rPr>
+                <w:b/>
+                <w:bCs/>
+              </w:rPr>
+              <w:t>Atribut</w:t>
+            </w:r>
+          </w:p>
+        </w:tc>
+        <w:tc>
+          <w:tcPr>
+            <w:tcW w:w="1260" w:type="dxa"/>
+          </w:tcPr>
+          <w:p>
+            <w:pPr>
+              <w:pStyle w:val="ListParagraph"/>
+              <w:ind w:left="0"/>
+              <w:jc w:val="both"/>
+              <w:rPr>
+                <w:b/>
+                <w:bCs/>
+              </w:rPr>
+            </w:pPr>
+            <w:r>
+              <w:rPr>
+                <w:b/>
+                <w:bCs/>
+              </w:rPr>
+              <w:t>Tip</w:t>
+            </w:r>
+          </w:p>
+        </w:tc>
+        <w:tc>
+          <w:tcPr>
+            <w:tcW w:w="1530" w:type="dxa"/>
+          </w:tcPr>
+          <w:p>
+            <w:pPr>
+              <w:pStyle w:val="ListParagraph"/>
+              <w:ind w:left="0"/>
+              <w:jc w:val="both"/>
+              <w:rPr>
+                <w:b/>
+                <w:bCs/>
+                <w:lang w:val="en-US"/>
+              </w:rPr>
+            </w:pPr>
+            <w:r>
+              <w:rPr>
+                <w:b/>
+                <w:bCs/>
+              </w:rPr>
+              <w:t>Dimensiune/ precizie</w:t>
+            </w:r>
+          </w:p>
+        </w:tc>
+        <w:tc>
+          <w:tcPr>
+            <w:tcW w:w="2580" w:type="dxa"/>
+          </w:tcPr>
+          <w:p>
+            <w:pPr>
+              <w:pStyle w:val="ListParagraph"/>
+              <w:ind w:left="0"/>
+              <w:jc w:val="both"/>
+              <w:rPr>
+                <w:b/>
+                <w:bCs/>
+              </w:rPr>
+            </w:pPr>
+            <w:r>
+              <w:rPr>
+                <w:b/>
+                <w:bCs/>
+              </w:rPr>
+              <w:t>Valori posibile si valori default</w:t>
+            </w:r>
+          </w:p>
+        </w:tc>
+        <w:tc>
+          <w:tcPr>
+            <w:tcW w:w="2483" w:type="dxa"/>
+          </w:tcPr>
+          <w:p>
+            <w:pPr>
+              <w:pStyle w:val="ListParagraph"/>
+              <w:ind w:left="0"/>
+              <w:jc w:val="both"/>
+              <w:rPr>
+                <w:b/>
+                <w:bCs/>
+              </w:rPr>
+            </w:pPr>
+            <w:r>
+              <w:rPr>
+                <w:b/>
+                <w:bCs/>
+              </w:rPr>
+              <w:t>Observații, obligatoriu/opțional</w:t>
+            </w:r>
+          </w:p>
+        </w:tc>
+      </w:tr>
+      <w:tr>
+        <w:trPr>
+          <w:trHeight w:val="368"/>
+        </w:trPr>
+        <w:tc>
+          <w:tcPr>
+            <w:tcW w:w="1800" w:type="dxa"/>
+          </w:tcPr>
+          <w:p>
+            <w:pPr>
+              <w:pStyle w:val="ListParagraph"/>
+              <w:ind w:left="0"/>
+              <w:jc w:val="both"/>
+            </w:pPr>
+            <w:r>
+              <w:t>Id_regizor</w:t>
+            </w:r>
+          </w:p>
+        </w:tc>
+        <w:tc>
+          <w:tcPr>
+            <w:tcW w:w="1260" w:type="dxa"/>
+          </w:tcPr>
+          <w:p>
+            <w:pPr>
+              <w:pStyle w:val="ListParagraph"/>
+              <w:ind w:left="0"/>
+              <w:jc w:val="both"/>
+            </w:pPr>
+            <w:r>
+              <w:t>int</w:t>
+            </w:r>
+          </w:p>
+        </w:tc>
+        <w:tc>
+          <w:tcPr>
+            <w:tcW w:w="1530" w:type="dxa"/>
+          </w:tcPr>
+          <w:p>
+            <w:pPr>
+              <w:pStyle w:val="ListParagraph"/>
+              <w:ind w:left="0"/>
+              <w:jc w:val="both"/>
+            </w:pPr>
+            <w:r>
+              <w:t>4</w:t>
+            </w:r>
+          </w:p>
+        </w:tc>
+        <w:tc>
+          <w:tcPr>
+            <w:tcW w:w="2580" w:type="dxa"/>
+          </w:tcPr>
+          <w:p>
+            <w:pPr>
+              <w:pStyle w:val="ListParagraph"/>
+              <w:ind w:left="0"/>
+              <w:jc w:val="both"/>
+            </w:pPr>
+            <w:r>
+              <w:t>[1,</w:t>
+            </w:r>
+            <w:r>
+              <w:t>9999</w:t>
+            </w:r>
+            <w:r>
+              <w:t>]</w:t>
+            </w:r>
+          </w:p>
+        </w:tc>
+        <w:tc>
+          <w:tcPr>
+            <w:tcW w:w="2483" w:type="dxa"/>
+          </w:tcPr>
+          <w:p>
+            <w:pPr>
+              <w:pStyle w:val="ListParagraph"/>
+              <w:ind w:left="0"/>
+              <w:jc w:val="both"/>
+            </w:pPr>
+            <w:r>
+              <w:t>NOT NULL</w:t>
+            </w:r>
+          </w:p>
+        </w:tc>
+      </w:tr>
+      <w:tr>
+        <w:trPr>
+          <w:trHeight w:val="350"/>
+        </w:trPr>
+        <w:tc>
+          <w:tcPr>
+            <w:tcW w:w="1800" w:type="dxa"/>
+          </w:tcPr>
+          <w:p>
+            <w:pPr>
+              <w:pStyle w:val="ListParagraph"/>
+              <w:ind w:left="0"/>
+              <w:jc w:val="both"/>
+            </w:pPr>
+            <w:r>
+              <w:t>Nume_regizor</w:t>
+            </w:r>
+          </w:p>
+        </w:tc>
+        <w:tc>
+          <w:tcPr>
+            <w:tcW w:w="1260" w:type="dxa"/>
+          </w:tcPr>
+          <w:p>
+            <w:pPr>
+              <w:pStyle w:val="ListParagraph"/>
+              <w:ind w:left="0"/>
+              <w:jc w:val="both"/>
+            </w:pPr>
+            <w:r>
+              <w:t>varchar</w:t>
+            </w:r>
+            <w:r>
+              <w:rPr>
+                <w:lang w:val="en-US"/>
+              </w:rPr>
+              <w:t>(</w:t>
+            </w:r>
+            <w:r>
+              <w:rPr>
+                <w:lang w:val="en-US"/>
+              </w:rPr>
+              <w:t>2</w:t>
+            </w:r>
+            <w:r>
+              <w:rPr>
+                <w:lang w:val="en-US"/>
+              </w:rPr>
+              <w:t>0)</w:t>
+            </w:r>
+          </w:p>
+        </w:tc>
+        <w:tc>
+          <w:tcPr>
+            <w:tcW w:w="1530" w:type="dxa"/>
+          </w:tcPr>
+          <w:p>
+            <w:pPr>
+              <w:pStyle w:val="ListParagraph"/>
+              <w:ind w:left="0"/>
+              <w:jc w:val="both"/>
+            </w:pPr>
+            <w:r>
+              <w:t>20</w:t>
+            </w:r>
+          </w:p>
+        </w:tc>
+        <w:tc>
+          <w:tcPr>
+            <w:tcW w:w="2580" w:type="dxa"/>
+          </w:tcPr>
+          <w:p>
+            <w:pPr>
+              <w:pStyle w:val="ListParagraph"/>
+              <w:ind w:left="0"/>
+              <w:jc w:val="both"/>
+            </w:pPr>
+          </w:p>
+        </w:tc>
+        <w:tc>
+          <w:tcPr>
+            <w:tcW w:w="2483" w:type="dxa"/>
+          </w:tcPr>
+          <w:p>
+            <w:pPr>
+              <w:pStyle w:val="ListParagraph"/>
+              <w:ind w:left="0"/>
+              <w:jc w:val="both"/>
+            </w:pPr>
+            <w:r>
+              <w:t xml:space="preserve">Numele de familie al </w:t>
+            </w:r>
+            <w:r>
+              <w:t>regizorului</w:t>
+            </w:r>
+            <w:r>
+              <w:t>, NOT NULL</w:t>
+            </w:r>
+          </w:p>
+        </w:tc>
+      </w:tr>
+      <w:tr>
+        <w:trPr>
+          <w:trHeight w:val="350"/>
+        </w:trPr>
+        <w:tc>
+          <w:tcPr>
+            <w:tcW w:w="1800" w:type="dxa"/>
+          </w:tcPr>
+          <w:p>
+            <w:pPr>
+              <w:pStyle w:val="ListParagraph"/>
+              <w:ind w:left="0"/>
+              <w:jc w:val="both"/>
+            </w:pPr>
+            <w:r>
+              <w:t>Prenume_regizor</w:t>
+            </w:r>
+          </w:p>
+        </w:tc>
+        <w:tc>
+          <w:tcPr>
+            <w:tcW w:w="1260" w:type="dxa"/>
+          </w:tcPr>
+          <w:p>
+            <w:pPr>
+              <w:pStyle w:val="ListParagraph"/>
+              <w:ind w:left="0"/>
+              <w:jc w:val="both"/>
+            </w:pPr>
+            <w:r>
+              <w:t>varchar</w:t>
+            </w:r>
+            <w:r>
+              <w:rPr>
+                <w:lang w:val="en-US"/>
+              </w:rPr>
+              <w:t>(</w:t>
+            </w:r>
+            <w:r>
+              <w:rPr>
+                <w:lang w:val="en-US"/>
+              </w:rPr>
+              <w:t>2</w:t>
+            </w:r>
+            <w:r>
+              <w:rPr>
+                <w:lang w:val="en-US"/>
+              </w:rPr>
+              <w:t>0)</w:t>
+            </w:r>
+          </w:p>
+        </w:tc>
+        <w:tc>
+          <w:tcPr>
+            <w:tcW w:w="1530" w:type="dxa"/>
+          </w:tcPr>
+          <w:p>
+            <w:pPr>
+              <w:pStyle w:val="ListParagraph"/>
+              <w:ind w:left="0"/>
+              <w:jc w:val="both"/>
+            </w:pPr>
+            <w:r>
+              <w:t>20</w:t>
+            </w:r>
+          </w:p>
+        </w:tc>
+        <w:tc>
+          <w:tcPr>
+            <w:tcW w:w="2580" w:type="dxa"/>
+          </w:tcPr>
+          <w:p>
+            <w:pPr>
+              <w:pStyle w:val="ListParagraph"/>
+              <w:ind w:left="0"/>
+              <w:jc w:val="both"/>
+            </w:pPr>
+          </w:p>
+        </w:tc>
+        <w:tc>
+          <w:tcPr>
+            <w:tcW w:w="2483" w:type="dxa"/>
+          </w:tcPr>
+          <w:p>
+            <w:pPr>
+              <w:pStyle w:val="ListParagraph"/>
+              <w:ind w:left="0"/>
+              <w:jc w:val="both"/>
+            </w:pPr>
+            <w:r>
+              <w:t>Prenumele</w:t>
+            </w:r>
+            <w:r>
+              <w:t xml:space="preserve"> </w:t>
+            </w:r>
+            <w:r>
+              <w:t>regizorului</w:t>
+            </w:r>
+            <w:r>
+              <w:t>, NOT NULL</w:t>
+            </w:r>
+          </w:p>
+        </w:tc>
+      </w:tr>
+    </w:tbl>
+    <w:p>
+      <w:pPr>
+        <w:jc w:val="both"/>
+      </w:pPr>
+    </w:p>
+    <w:p>
+      <w:pPr>
+        <w:pStyle w:val="ListParagraph"/>
+        <w:jc w:val="both"/>
+      </w:pPr>
+      <w:r>
+        <w:t xml:space="preserve">ENTITATE: </w:t>
+      </w:r>
+      <w:r>
+        <w:t>ECHIP</w:t>
+      </w:r>
+      <w:r>
+        <w:t>Ă</w:t>
+      </w:r>
+      <w:r>
+        <w:t>_PRODUC</w:t>
+      </w:r>
+      <w:r>
+        <w:t>Ț</w:t>
+      </w:r>
+      <w:r>
+        <w:t>IE</w:t>
+      </w:r>
+    </w:p>
+    <w:tbl>
+      <w:tblPr>
+        <w:tblStyle w:val="TableGrid"/>
+        <w:tblW w:w="9648" w:type="dxa"/>
+        <w:tblInd w:w="720" w:type="dxa"/>
+        <w:tblLayout w:type="fixed"/>
+        <w:tblLook w:val="04A0" w:firstRow="1" w:lastRow="0" w:firstColumn="1" w:lastColumn="0" w:noHBand="0" w:noVBand="1"/>
+      </w:tblPr>
+      <w:tblGrid>
+        <w:gridCol w:w="1795"/>
+        <w:gridCol w:w="1260"/>
+        <w:gridCol w:w="1530"/>
+        <w:gridCol w:w="2580"/>
+        <w:gridCol w:w="2483"/>
+      </w:tblGrid>
+      <w:tr>
+        <w:trPr>
+          <w:trHeight w:val="551"/>
+        </w:trPr>
+        <w:tc>
+          <w:tcPr>
+            <w:tcW w:w="1795" w:type="dxa"/>
+          </w:tcPr>
+          <w:p>
+            <w:pPr>
+              <w:pStyle w:val="ListParagraph"/>
+              <w:ind w:left="0"/>
+              <w:jc w:val="both"/>
+              <w:rPr>
+                <w:b/>
+                <w:bCs/>
+              </w:rPr>
+            </w:pPr>
+            <w:r>
+              <w:rPr>
+                <w:b/>
+                <w:bCs/>
+              </w:rPr>
+              <w:t>Atribut</w:t>
+            </w:r>
+          </w:p>
+        </w:tc>
+        <w:tc>
+          <w:tcPr>
+            <w:tcW w:w="1260" w:type="dxa"/>
+          </w:tcPr>
+          <w:p>
+            <w:pPr>
+              <w:pStyle w:val="ListParagraph"/>
+              <w:ind w:left="0"/>
+              <w:jc w:val="both"/>
+              <w:rPr>
+                <w:b/>
+                <w:bCs/>
+              </w:rPr>
+            </w:pPr>
+            <w:r>
+              <w:rPr>
+                <w:b/>
+                <w:bCs/>
+              </w:rPr>
+              <w:t>Tip</w:t>
+            </w:r>
+          </w:p>
+        </w:tc>
+        <w:tc>
+          <w:tcPr>
+            <w:tcW w:w="1530" w:type="dxa"/>
+          </w:tcPr>
+          <w:p>
+            <w:pPr>
+              <w:pStyle w:val="ListParagraph"/>
+              <w:ind w:left="0"/>
+              <w:jc w:val="both"/>
+              <w:rPr>
+                <w:b/>
+                <w:bCs/>
+                <w:lang w:val="en-US"/>
+              </w:rPr>
+            </w:pPr>
+            <w:r>
+              <w:rPr>
+                <w:b/>
+                <w:bCs/>
+              </w:rPr>
+              <w:t>Dimensiune/ precizie</w:t>
+            </w:r>
+          </w:p>
+        </w:tc>
+        <w:tc>
+          <w:tcPr>
+            <w:tcW w:w="2580" w:type="dxa"/>
+          </w:tcPr>
+          <w:p>
+            <w:pPr>
+              <w:pStyle w:val="ListParagraph"/>
+              <w:ind w:left="0"/>
+              <w:jc w:val="both"/>
+              <w:rPr>
+                <w:b/>
+                <w:bCs/>
+              </w:rPr>
+            </w:pPr>
+            <w:r>
+              <w:rPr>
+                <w:b/>
+                <w:bCs/>
+              </w:rPr>
+              <w:t>Valori posibile si valori default</w:t>
+            </w:r>
+          </w:p>
+        </w:tc>
+        <w:tc>
+          <w:tcPr>
+            <w:tcW w:w="2483" w:type="dxa"/>
+          </w:tcPr>
+          <w:p>
+            <w:pPr>
+              <w:pStyle w:val="ListParagraph"/>
+              <w:ind w:left="0"/>
+              <w:jc w:val="both"/>
+              <w:rPr>
+                <w:b/>
+                <w:bCs/>
+              </w:rPr>
+            </w:pPr>
+            <w:r>
+              <w:rPr>
+                <w:b/>
+                <w:bCs/>
+              </w:rPr>
+              <w:t>Observații, obligatoriu/opțional</w:t>
+            </w:r>
+          </w:p>
+        </w:tc>
+      </w:tr>
+      <w:tr>
+        <w:trPr>
+          <w:trHeight w:val="377"/>
+        </w:trPr>
+        <w:tc>
+          <w:tcPr>
+            <w:tcW w:w="1795" w:type="dxa"/>
+          </w:tcPr>
+          <w:p>
+            <w:pPr>
+              <w:pStyle w:val="ListParagraph"/>
+              <w:ind w:left="0"/>
+              <w:jc w:val="both"/>
+            </w:pPr>
+            <w:r>
+              <w:t>Id_echipă</w:t>
+            </w:r>
+          </w:p>
+        </w:tc>
+        <w:tc>
+          <w:tcPr>
+            <w:tcW w:w="1260" w:type="dxa"/>
+          </w:tcPr>
+          <w:p>
+            <w:pPr>
+              <w:pStyle w:val="ListParagraph"/>
+              <w:ind w:left="0"/>
+              <w:jc w:val="both"/>
+            </w:pPr>
+            <w:r>
+              <w:t>int</w:t>
+            </w:r>
+          </w:p>
+        </w:tc>
+        <w:tc>
+          <w:tcPr>
+            <w:tcW w:w="1530" w:type="dxa"/>
+          </w:tcPr>
+          <w:p>
+            <w:pPr>
+              <w:pStyle w:val="ListParagraph"/>
+              <w:ind w:left="0"/>
+              <w:jc w:val="both"/>
+            </w:pPr>
+            <w:r>
+              <w:t>4</w:t>
+            </w:r>
+          </w:p>
+        </w:tc>
+        <w:tc>
+          <w:tcPr>
+            <w:tcW w:w="2580" w:type="dxa"/>
+          </w:tcPr>
+          <w:p>
+            <w:pPr>
+              <w:pStyle w:val="ListParagraph"/>
+              <w:ind w:left="0"/>
+              <w:jc w:val="both"/>
+            </w:pPr>
+            <w:r>
+              <w:t>[1,9999]</w:t>
+            </w:r>
+          </w:p>
+        </w:tc>
+        <w:tc>
+          <w:tcPr>
+            <w:tcW w:w="2483" w:type="dxa"/>
+          </w:tcPr>
+          <w:p>
+            <w:pPr>
+              <w:pStyle w:val="ListParagraph"/>
+              <w:ind w:left="0"/>
+              <w:jc w:val="both"/>
+            </w:pPr>
+            <w:r>
+              <w:t>NOT NULL</w:t>
+            </w:r>
+          </w:p>
+        </w:tc>
+      </w:tr>
+      <w:tr>
+        <w:trPr>
+          <w:trHeight w:val="377"/>
+        </w:trPr>
+        <w:tc>
+          <w:tcPr>
+            <w:tcW w:w="1795" w:type="dxa"/>
+          </w:tcPr>
+          <w:p>
+            <w:pPr>
+              <w:pStyle w:val="ListParagraph"/>
+              <w:ind w:left="0"/>
+              <w:jc w:val="both"/>
+            </w:pPr>
+            <w:r>
+              <w:t>Id_regizor</w:t>
+            </w:r>
+          </w:p>
+        </w:tc>
+        <w:tc>
+          <w:tcPr>
+            <w:tcW w:w="1260" w:type="dxa"/>
+          </w:tcPr>
+          <w:p>
+            <w:pPr>
+              <w:pStyle w:val="ListParagraph"/>
+              <w:ind w:left="0"/>
+              <w:jc w:val="both"/>
+            </w:pPr>
+            <w:r>
+              <w:t>int</w:t>
+            </w:r>
+          </w:p>
+        </w:tc>
+        <w:tc>
+          <w:tcPr>
+            <w:tcW w:w="1530" w:type="dxa"/>
+          </w:tcPr>
+          <w:p>
+            <w:pPr>
+              <w:pStyle w:val="ListParagraph"/>
+              <w:ind w:left="0"/>
+              <w:jc w:val="both"/>
+            </w:pPr>
+            <w:r>
+              <w:t>4</w:t>
+            </w:r>
+          </w:p>
+        </w:tc>
+        <w:tc>
+          <w:tcPr>
+            <w:tcW w:w="2580" w:type="dxa"/>
+          </w:tcPr>
+          <w:p>
+            <w:pPr>
+              <w:pStyle w:val="ListParagraph"/>
+              <w:ind w:left="0"/>
+              <w:jc w:val="both"/>
+            </w:pPr>
+            <w:r>
+              <w:t>[1,9999]</w:t>
+            </w:r>
+          </w:p>
+        </w:tc>
+        <w:tc>
+          <w:tcPr>
+            <w:tcW w:w="2483" w:type="dxa"/>
+          </w:tcPr>
+          <w:p>
+            <w:pPr>
+              <w:pStyle w:val="ListParagraph"/>
+              <w:ind w:left="0"/>
+              <w:jc w:val="both"/>
+            </w:pPr>
+            <w:r>
+              <w:t>NOT NULL</w:t>
+            </w:r>
+          </w:p>
+        </w:tc>
+      </w:tr>
+      <w:tr>
+        <w:trPr>
+          <w:trHeight w:val="377"/>
+        </w:trPr>
+        <w:tc>
+          <w:tcPr>
+            <w:tcW w:w="1795" w:type="dxa"/>
+          </w:tcPr>
+          <w:p>
+            <w:pPr>
+              <w:pStyle w:val="ListParagraph"/>
+              <w:ind w:left="0"/>
+              <w:jc w:val="both"/>
+            </w:pPr>
+            <w:r>
+              <w:t>Id_studio</w:t>
+            </w:r>
+          </w:p>
+        </w:tc>
+        <w:tc>
+          <w:tcPr>
+            <w:tcW w:w="1260" w:type="dxa"/>
+          </w:tcPr>
+          <w:p>
+            <w:pPr>
+              <w:pStyle w:val="ListParagraph"/>
+              <w:ind w:left="0"/>
+              <w:jc w:val="both"/>
+            </w:pPr>
+            <w:r>
+              <w:t>int</w:t>
+            </w:r>
+          </w:p>
+        </w:tc>
+        <w:tc>
+          <w:tcPr>
+            <w:tcW w:w="1530" w:type="dxa"/>
+          </w:tcPr>
+          <w:p>
+            <w:pPr>
+              <w:pStyle w:val="ListParagraph"/>
+              <w:ind w:left="0"/>
+              <w:jc w:val="both"/>
+            </w:pPr>
+            <w:r>
+              <w:t>4</w:t>
+            </w:r>
+          </w:p>
+        </w:tc>
+        <w:tc>
+          <w:tcPr>
+            <w:tcW w:w="2580" w:type="dxa"/>
+          </w:tcPr>
+          <w:p>
+            <w:pPr>
+              <w:pStyle w:val="ListParagraph"/>
+              <w:ind w:left="0"/>
+              <w:jc w:val="both"/>
+            </w:pPr>
+            <w:r>
+              <w:t>[1,9999]</w:t>
+            </w:r>
+          </w:p>
+        </w:tc>
+        <w:tc>
+          <w:tcPr>
+            <w:tcW w:w="2483" w:type="dxa"/>
+          </w:tcPr>
+          <w:p>
+            <w:pPr>
+              <w:pStyle w:val="ListParagraph"/>
+              <w:ind w:left="0"/>
+              <w:jc w:val="both"/>
+            </w:pPr>
+            <w:r>
+              <w:t>NOT NULL</w:t>
+            </w:r>
+          </w:p>
+        </w:tc>
+      </w:tr>
+      <w:tr>
+        <w:trPr>
+          <w:trHeight w:val="377"/>
+        </w:trPr>
+        <w:tc>
+          <w:tcPr>
+            <w:tcW w:w="1795" w:type="dxa"/>
+          </w:tcPr>
+          <w:p>
+            <w:pPr>
+              <w:pStyle w:val="ListParagraph"/>
+              <w:ind w:left="0"/>
+              <w:jc w:val="both"/>
+            </w:pPr>
+            <w:r>
+              <w:t>buget</w:t>
+            </w:r>
+          </w:p>
+        </w:tc>
+        <w:tc>
+          <w:tcPr>
+            <w:tcW w:w="1260" w:type="dxa"/>
+          </w:tcPr>
+          <w:p>
+            <w:pPr>
+              <w:pStyle w:val="ListParagraph"/>
+              <w:ind w:left="0"/>
+              <w:jc w:val="both"/>
+            </w:pPr>
+            <w:r>
+              <w:t>float</w:t>
+            </w:r>
+          </w:p>
+        </w:tc>
+        <w:tc>
+          <w:tcPr>
+            <w:tcW w:w="1530" w:type="dxa"/>
+          </w:tcPr>
+          <w:p>
+            <w:pPr>
+              <w:pStyle w:val="ListParagraph"/>
+              <w:ind w:left="0"/>
+              <w:jc w:val="both"/>
+            </w:pPr>
+            <w:r>
+              <w:t>9</w:t>
+            </w:r>
+          </w:p>
+        </w:tc>
+        <w:tc>
+          <w:tcPr>
+            <w:tcW w:w="2580" w:type="dxa"/>
+          </w:tcPr>
+          <w:p>
+            <w:pPr>
+              <w:pStyle w:val="ListParagraph"/>
+              <w:ind w:left="0"/>
+              <w:jc w:val="both"/>
+            </w:pPr>
+            <w:r>
+              <w:t>Default-0</w:t>
+            </w:r>
+          </w:p>
+        </w:tc>
+        <w:tc>
+          <w:tcPr>
+            <w:tcW w:w="2483" w:type="dxa"/>
+          </w:tcPr>
+          <w:p>
+            <w:pPr>
+              <w:pStyle w:val="ListParagraph"/>
+              <w:ind w:left="0"/>
+              <w:jc w:val="both"/>
+            </w:pPr>
+            <w:r>
+              <w:t>Buget alocat echipei de producție pentru realizarea unui film.</w:t>
+            </w:r>
+          </w:p>
+        </w:tc>
+      </w:tr>
+    </w:tbl>
+    <w:p>
+      <w:pPr>
         <w:rPr>
           <w:rFonts w:ascii="Times New Roman" w:hAnsi="Times New Roman" w:cs="Times New Roman"/>
           <w:sz w:val="28"/>
           <w:szCs w:val="28"/>
         </w:rPr>
-        <w:t>funcționare</w:t>
-      </w:r>
-      <w:proofErr w:type="spellEnd"/>
+      </w:pPr>
     </w:p>
     <w:p>
       <w:pPr>
-        <w:ind w:left="360"/>
+        <w:pStyle w:val="ListParagraph"/>
+        <w:jc w:val="both"/>
+      </w:pPr>
+      <w:r>
+        <w:t xml:space="preserve">ENTITATE: </w:t>
+      </w:r>
+      <w:r>
+        <w:t>CONTRACT</w:t>
+      </w:r>
+    </w:p>
+    <w:tbl>
+      <w:tblPr>
+        <w:tblStyle w:val="TableGrid"/>
+        <w:tblW w:w="9653" w:type="dxa"/>
+        <w:tblInd w:w="715" w:type="dxa"/>
+        <w:tblLayout w:type="fixed"/>
+        <w:tblLook w:val="04A0" w:firstRow="1" w:lastRow="0" w:firstColumn="1" w:lastColumn="0" w:noHBand="0" w:noVBand="1"/>
+      </w:tblPr>
+      <w:tblGrid>
+        <w:gridCol w:w="1800"/>
+        <w:gridCol w:w="1260"/>
+        <w:gridCol w:w="1530"/>
+        <w:gridCol w:w="2580"/>
+        <w:gridCol w:w="2483"/>
+      </w:tblGrid>
+      <w:tr>
+        <w:trPr>
+          <w:trHeight w:val="551"/>
+        </w:trPr>
+        <w:tc>
+          <w:tcPr>
+            <w:tcW w:w="1800" w:type="dxa"/>
+          </w:tcPr>
+          <w:p>
+            <w:pPr>
+              <w:pStyle w:val="ListParagraph"/>
+              <w:ind w:left="0"/>
+              <w:jc w:val="both"/>
+              <w:rPr>
+                <w:b/>
+                <w:bCs/>
+              </w:rPr>
+            </w:pPr>
+            <w:r>
+              <w:rPr>
+                <w:b/>
+                <w:bCs/>
+              </w:rPr>
+              <w:t>Atribut</w:t>
+            </w:r>
+          </w:p>
+        </w:tc>
+        <w:tc>
+          <w:tcPr>
+            <w:tcW w:w="1260" w:type="dxa"/>
+          </w:tcPr>
+          <w:p>
+            <w:pPr>
+              <w:pStyle w:val="ListParagraph"/>
+              <w:ind w:left="0"/>
+              <w:jc w:val="both"/>
+              <w:rPr>
+                <w:b/>
+                <w:bCs/>
+              </w:rPr>
+            </w:pPr>
+            <w:r>
+              <w:rPr>
+                <w:b/>
+                <w:bCs/>
+              </w:rPr>
+              <w:t>Tip</w:t>
+            </w:r>
+          </w:p>
+        </w:tc>
+        <w:tc>
+          <w:tcPr>
+            <w:tcW w:w="1530" w:type="dxa"/>
+          </w:tcPr>
+          <w:p>
+            <w:pPr>
+              <w:pStyle w:val="ListParagraph"/>
+              <w:ind w:left="0"/>
+              <w:jc w:val="both"/>
+              <w:rPr>
+                <w:b/>
+                <w:bCs/>
+                <w:lang w:val="en-US"/>
+              </w:rPr>
+            </w:pPr>
+            <w:r>
+              <w:rPr>
+                <w:b/>
+                <w:bCs/>
+              </w:rPr>
+              <w:t>Dimensiune/ precizie</w:t>
+            </w:r>
+          </w:p>
+        </w:tc>
+        <w:tc>
+          <w:tcPr>
+            <w:tcW w:w="2580" w:type="dxa"/>
+          </w:tcPr>
+          <w:p>
+            <w:pPr>
+              <w:pStyle w:val="ListParagraph"/>
+              <w:ind w:left="0"/>
+              <w:jc w:val="both"/>
+              <w:rPr>
+                <w:b/>
+                <w:bCs/>
+              </w:rPr>
+            </w:pPr>
+            <w:r>
+              <w:rPr>
+                <w:b/>
+                <w:bCs/>
+              </w:rPr>
+              <w:t>Valori posibile si valori default</w:t>
+            </w:r>
+          </w:p>
+        </w:tc>
+        <w:tc>
+          <w:tcPr>
+            <w:tcW w:w="2483" w:type="dxa"/>
+          </w:tcPr>
+          <w:p>
+            <w:pPr>
+              <w:pStyle w:val="ListParagraph"/>
+              <w:ind w:left="0"/>
+              <w:jc w:val="both"/>
+              <w:rPr>
+                <w:b/>
+                <w:bCs/>
+              </w:rPr>
+            </w:pPr>
+            <w:r>
+              <w:rPr>
+                <w:b/>
+                <w:bCs/>
+              </w:rPr>
+              <w:t>Observații, obligatoriu/opțional</w:t>
+            </w:r>
+          </w:p>
+        </w:tc>
+      </w:tr>
+      <w:tr>
+        <w:trPr>
+          <w:trHeight w:val="368"/>
+        </w:trPr>
+        <w:tc>
+          <w:tcPr>
+            <w:tcW w:w="1800" w:type="dxa"/>
+          </w:tcPr>
+          <w:p>
+            <w:pPr>
+              <w:pStyle w:val="ListParagraph"/>
+              <w:ind w:left="0"/>
+              <w:jc w:val="both"/>
+            </w:pPr>
+            <w:r>
+              <w:t>Id_</w:t>
+            </w:r>
+            <w:r>
+              <w:t>actor</w:t>
+            </w:r>
+          </w:p>
+        </w:tc>
+        <w:tc>
+          <w:tcPr>
+            <w:tcW w:w="1260" w:type="dxa"/>
+          </w:tcPr>
+          <w:p>
+            <w:pPr>
+              <w:pStyle w:val="ListParagraph"/>
+              <w:ind w:left="0"/>
+              <w:jc w:val="both"/>
+            </w:pPr>
+            <w:r>
+              <w:t>int</w:t>
+            </w:r>
+          </w:p>
+        </w:tc>
+        <w:tc>
+          <w:tcPr>
+            <w:tcW w:w="1530" w:type="dxa"/>
+          </w:tcPr>
+          <w:p>
+            <w:pPr>
+              <w:pStyle w:val="ListParagraph"/>
+              <w:ind w:left="0"/>
+              <w:jc w:val="both"/>
+            </w:pPr>
+            <w:r>
+              <w:t>4</w:t>
+            </w:r>
+          </w:p>
+        </w:tc>
+        <w:tc>
+          <w:tcPr>
+            <w:tcW w:w="2580" w:type="dxa"/>
+          </w:tcPr>
+          <w:p>
+            <w:pPr>
+              <w:pStyle w:val="ListParagraph"/>
+              <w:ind w:left="0"/>
+              <w:jc w:val="both"/>
+            </w:pPr>
+            <w:r>
+              <w:t>[1,9999]</w:t>
+            </w:r>
+          </w:p>
+        </w:tc>
+        <w:tc>
+          <w:tcPr>
+            <w:tcW w:w="2483" w:type="dxa"/>
+          </w:tcPr>
+          <w:p>
+            <w:pPr>
+              <w:pStyle w:val="ListParagraph"/>
+              <w:ind w:left="0"/>
+              <w:jc w:val="both"/>
+            </w:pPr>
+            <w:r>
+              <w:t>NOT NULL</w:t>
+            </w:r>
+          </w:p>
+        </w:tc>
+      </w:tr>
+      <w:tr>
+        <w:trPr>
+          <w:trHeight w:val="350"/>
+        </w:trPr>
+        <w:tc>
+          <w:tcPr>
+            <w:tcW w:w="1800" w:type="dxa"/>
+          </w:tcPr>
+          <w:p>
+            <w:pPr>
+              <w:pStyle w:val="ListParagraph"/>
+              <w:ind w:left="0"/>
+              <w:jc w:val="both"/>
+            </w:pPr>
+            <w:r>
+              <w:t>Id_echipă</w:t>
+            </w:r>
+          </w:p>
+        </w:tc>
+        <w:tc>
+          <w:tcPr>
+            <w:tcW w:w="1260" w:type="dxa"/>
+          </w:tcPr>
+          <w:p>
+            <w:pPr>
+              <w:pStyle w:val="ListParagraph"/>
+              <w:ind w:left="0"/>
+              <w:jc w:val="both"/>
+            </w:pPr>
+            <w:r>
+              <w:t>int</w:t>
+            </w:r>
+          </w:p>
+        </w:tc>
+        <w:tc>
+          <w:tcPr>
+            <w:tcW w:w="1530" w:type="dxa"/>
+          </w:tcPr>
+          <w:p>
+            <w:pPr>
+              <w:pStyle w:val="ListParagraph"/>
+              <w:ind w:left="0"/>
+              <w:jc w:val="both"/>
+            </w:pPr>
+            <w:r>
+              <w:t>4</w:t>
+            </w:r>
+          </w:p>
+        </w:tc>
+        <w:tc>
+          <w:tcPr>
+            <w:tcW w:w="2580" w:type="dxa"/>
+          </w:tcPr>
+          <w:p>
+            <w:pPr>
+              <w:pStyle w:val="ListParagraph"/>
+              <w:ind w:left="0"/>
+              <w:jc w:val="both"/>
+            </w:pPr>
+            <w:r>
+              <w:t>[1,9999]</w:t>
+            </w:r>
+          </w:p>
+        </w:tc>
+        <w:tc>
+          <w:tcPr>
+            <w:tcW w:w="2483" w:type="dxa"/>
+          </w:tcPr>
+          <w:p>
+            <w:pPr>
+              <w:pStyle w:val="ListParagraph"/>
+              <w:ind w:left="0"/>
+              <w:jc w:val="both"/>
+            </w:pPr>
+            <w:r>
+              <w:t>NOT NULL</w:t>
+            </w:r>
+          </w:p>
+        </w:tc>
+      </w:tr>
+      <w:tr>
+        <w:trPr>
+          <w:trHeight w:val="350"/>
+        </w:trPr>
+        <w:tc>
+          <w:tcPr>
+            <w:tcW w:w="1800" w:type="dxa"/>
+          </w:tcPr>
+          <w:p>
+            <w:pPr>
+              <w:pStyle w:val="ListParagraph"/>
+              <w:ind w:left="0"/>
+              <w:jc w:val="both"/>
+            </w:pPr>
+            <w:r>
+              <w:t>perioadă_contractuală</w:t>
+            </w:r>
+          </w:p>
+        </w:tc>
+        <w:tc>
+          <w:tcPr>
+            <w:tcW w:w="1260" w:type="dxa"/>
+          </w:tcPr>
+          <w:p>
+            <w:pPr>
+              <w:pStyle w:val="ListParagraph"/>
+              <w:ind w:left="0"/>
+              <w:jc w:val="both"/>
+            </w:pPr>
+            <w:r>
+              <w:t>int</w:t>
+            </w:r>
+          </w:p>
+        </w:tc>
+        <w:tc>
+          <w:tcPr>
+            <w:tcW w:w="1530" w:type="dxa"/>
+          </w:tcPr>
+          <w:p>
+            <w:pPr>
+              <w:pStyle w:val="ListParagraph"/>
+              <w:ind w:left="0"/>
+              <w:jc w:val="both"/>
+            </w:pPr>
+            <w:r>
+              <w:t>4</w:t>
+            </w:r>
+          </w:p>
+        </w:tc>
+        <w:tc>
+          <w:tcPr>
+            <w:tcW w:w="2580" w:type="dxa"/>
+          </w:tcPr>
+          <w:p>
+            <w:pPr>
+              <w:pStyle w:val="ListParagraph"/>
+              <w:ind w:left="0"/>
+              <w:jc w:val="both"/>
+            </w:pPr>
+            <w:r>
+              <w:t>Default - 0</w:t>
+            </w:r>
+          </w:p>
+        </w:tc>
+        <w:tc>
+          <w:tcPr>
+            <w:tcW w:w="2483" w:type="dxa"/>
+          </w:tcPr>
+          <w:p>
+            <w:pPr>
+              <w:pStyle w:val="ListParagraph"/>
+              <w:ind w:left="0"/>
+              <w:jc w:val="both"/>
+            </w:pPr>
+            <w:r>
+              <w:t>Numărul de zile pentru care un actor se angajează să facă parte dintr-o echipă de producție a unui film.</w:t>
+            </w:r>
+          </w:p>
+        </w:tc>
+      </w:tr>
+    </w:tbl>
+    <w:p>
+      <w:pPr>
+        <w:pStyle w:val="ListParagraph"/>
+        <w:jc w:val="both"/>
+      </w:pPr>
+    </w:p>
+    <w:p>
+      <w:pPr>
+        <w:pStyle w:val="ListParagraph"/>
+        <w:jc w:val="both"/>
+      </w:pPr>
+      <w:r>
+        <w:t xml:space="preserve">ENTITATE: </w:t>
+      </w:r>
+      <w:r>
+        <w:t>PREMIU</w:t>
+      </w:r>
+    </w:p>
+    <w:tbl>
+      <w:tblPr>
+        <w:tblStyle w:val="TableGrid"/>
+        <w:tblW w:w="9653" w:type="dxa"/>
+        <w:tblInd w:w="715" w:type="dxa"/>
+        <w:tblLayout w:type="fixed"/>
+        <w:tblLook w:val="04A0" w:firstRow="1" w:lastRow="0" w:firstColumn="1" w:lastColumn="0" w:noHBand="0" w:noVBand="1"/>
+      </w:tblPr>
+      <w:tblGrid>
+        <w:gridCol w:w="1800"/>
+        <w:gridCol w:w="1260"/>
+        <w:gridCol w:w="1530"/>
+        <w:gridCol w:w="2580"/>
+        <w:gridCol w:w="2483"/>
+      </w:tblGrid>
+      <w:tr>
+        <w:trPr>
+          <w:trHeight w:val="551"/>
+        </w:trPr>
+        <w:tc>
+          <w:tcPr>
+            <w:tcW w:w="1800" w:type="dxa"/>
+          </w:tcPr>
+          <w:p>
+            <w:pPr>
+              <w:pStyle w:val="ListParagraph"/>
+              <w:ind w:left="0"/>
+              <w:jc w:val="both"/>
+              <w:rPr>
+                <w:b/>
+                <w:bCs/>
+              </w:rPr>
+            </w:pPr>
+            <w:r>
+              <w:rPr>
+                <w:b/>
+                <w:bCs/>
+              </w:rPr>
+              <w:t>Atribut</w:t>
+            </w:r>
+          </w:p>
+        </w:tc>
+        <w:tc>
+          <w:tcPr>
+            <w:tcW w:w="1260" w:type="dxa"/>
+          </w:tcPr>
+          <w:p>
+            <w:pPr>
+              <w:pStyle w:val="ListParagraph"/>
+              <w:ind w:left="0"/>
+              <w:jc w:val="both"/>
+              <w:rPr>
+                <w:b/>
+                <w:bCs/>
+              </w:rPr>
+            </w:pPr>
+            <w:r>
+              <w:rPr>
+                <w:b/>
+                <w:bCs/>
+              </w:rPr>
+              <w:t>Tip</w:t>
+            </w:r>
+          </w:p>
+        </w:tc>
+        <w:tc>
+          <w:tcPr>
+            <w:tcW w:w="1530" w:type="dxa"/>
+          </w:tcPr>
+          <w:p>
+            <w:pPr>
+              <w:pStyle w:val="ListParagraph"/>
+              <w:ind w:left="0"/>
+              <w:jc w:val="both"/>
+              <w:rPr>
+                <w:b/>
+                <w:bCs/>
+                <w:lang w:val="en-US"/>
+              </w:rPr>
+            </w:pPr>
+            <w:r>
+              <w:rPr>
+                <w:b/>
+                <w:bCs/>
+              </w:rPr>
+              <w:t>Dimensiune/ precizie</w:t>
+            </w:r>
+          </w:p>
+        </w:tc>
+        <w:tc>
+          <w:tcPr>
+            <w:tcW w:w="2580" w:type="dxa"/>
+          </w:tcPr>
+          <w:p>
+            <w:pPr>
+              <w:pStyle w:val="ListParagraph"/>
+              <w:ind w:left="0"/>
+              <w:jc w:val="both"/>
+              <w:rPr>
+                <w:b/>
+                <w:bCs/>
+              </w:rPr>
+            </w:pPr>
+            <w:r>
+              <w:rPr>
+                <w:b/>
+                <w:bCs/>
+              </w:rPr>
+              <w:t>Valori posibile si valori default</w:t>
+            </w:r>
+          </w:p>
+        </w:tc>
+        <w:tc>
+          <w:tcPr>
+            <w:tcW w:w="2483" w:type="dxa"/>
+          </w:tcPr>
+          <w:p>
+            <w:pPr>
+              <w:pStyle w:val="ListParagraph"/>
+              <w:ind w:left="0"/>
+              <w:jc w:val="both"/>
+              <w:rPr>
+                <w:b/>
+                <w:bCs/>
+              </w:rPr>
+            </w:pPr>
+            <w:r>
+              <w:rPr>
+                <w:b/>
+                <w:bCs/>
+              </w:rPr>
+              <w:t>Observații, obligatoriu/opțional</w:t>
+            </w:r>
+          </w:p>
+        </w:tc>
+      </w:tr>
+      <w:tr>
+        <w:trPr>
+          <w:trHeight w:val="368"/>
+        </w:trPr>
+        <w:tc>
+          <w:tcPr>
+            <w:tcW w:w="1800" w:type="dxa"/>
+          </w:tcPr>
+          <w:p>
+            <w:pPr>
+              <w:pStyle w:val="ListParagraph"/>
+              <w:ind w:left="0"/>
+              <w:jc w:val="both"/>
+              <w:rPr>
+                <w:lang w:val="en-US"/>
+              </w:rPr>
+            </w:pPr>
+            <w:r>
+              <w:t>Id_</w:t>
+            </w:r>
+            <w:r>
+              <w:t>premiu</w:t>
+            </w:r>
+          </w:p>
+        </w:tc>
+        <w:tc>
+          <w:tcPr>
+            <w:tcW w:w="1260" w:type="dxa"/>
+          </w:tcPr>
+          <w:p>
+            <w:pPr>
+              <w:pStyle w:val="ListParagraph"/>
+              <w:ind w:left="0"/>
+              <w:jc w:val="both"/>
+            </w:pPr>
+            <w:r>
+              <w:t>int</w:t>
+            </w:r>
+          </w:p>
+        </w:tc>
+        <w:tc>
+          <w:tcPr>
+            <w:tcW w:w="1530" w:type="dxa"/>
+          </w:tcPr>
+          <w:p>
+            <w:pPr>
+              <w:pStyle w:val="ListParagraph"/>
+              <w:ind w:left="0"/>
+              <w:jc w:val="both"/>
+            </w:pPr>
+            <w:r>
+              <w:t>4</w:t>
+            </w:r>
+          </w:p>
+        </w:tc>
+        <w:tc>
+          <w:tcPr>
+            <w:tcW w:w="2580" w:type="dxa"/>
+          </w:tcPr>
+          <w:p>
+            <w:pPr>
+              <w:pStyle w:val="ListParagraph"/>
+              <w:ind w:left="0"/>
+              <w:jc w:val="both"/>
+            </w:pPr>
+            <w:r>
+              <w:t>[1,9999]</w:t>
+            </w:r>
+          </w:p>
+        </w:tc>
+        <w:tc>
+          <w:tcPr>
+            <w:tcW w:w="2483" w:type="dxa"/>
+          </w:tcPr>
+          <w:p>
+            <w:pPr>
+              <w:pStyle w:val="ListParagraph"/>
+              <w:ind w:left="0"/>
+              <w:jc w:val="both"/>
+            </w:pPr>
+            <w:r>
+              <w:t>NOT NULL</w:t>
+            </w:r>
+          </w:p>
+        </w:tc>
+      </w:tr>
+      <w:tr>
+        <w:trPr>
+          <w:trHeight w:val="350"/>
+        </w:trPr>
+        <w:tc>
+          <w:tcPr>
+            <w:tcW w:w="1800" w:type="dxa"/>
+          </w:tcPr>
+          <w:p>
+            <w:pPr>
+              <w:pStyle w:val="ListParagraph"/>
+              <w:ind w:left="0"/>
+              <w:jc w:val="both"/>
+            </w:pPr>
+            <w:r>
+              <w:t>Id_echipă</w:t>
+            </w:r>
+          </w:p>
+        </w:tc>
+        <w:tc>
+          <w:tcPr>
+            <w:tcW w:w="1260" w:type="dxa"/>
+          </w:tcPr>
+          <w:p>
+            <w:pPr>
+              <w:pStyle w:val="ListParagraph"/>
+              <w:ind w:left="0"/>
+              <w:jc w:val="both"/>
+            </w:pPr>
+            <w:r>
+              <w:t>int</w:t>
+            </w:r>
+          </w:p>
+        </w:tc>
+        <w:tc>
+          <w:tcPr>
+            <w:tcW w:w="1530" w:type="dxa"/>
+          </w:tcPr>
+          <w:p>
+            <w:pPr>
+              <w:pStyle w:val="ListParagraph"/>
+              <w:ind w:left="0"/>
+              <w:jc w:val="both"/>
+            </w:pPr>
+            <w:r>
+              <w:t>4</w:t>
+            </w:r>
+          </w:p>
+        </w:tc>
+        <w:tc>
+          <w:tcPr>
+            <w:tcW w:w="2580" w:type="dxa"/>
+          </w:tcPr>
+          <w:p>
+            <w:pPr>
+              <w:pStyle w:val="ListParagraph"/>
+              <w:ind w:left="0"/>
+              <w:jc w:val="both"/>
+            </w:pPr>
+            <w:r>
+              <w:t>[1,9999]</w:t>
+            </w:r>
+          </w:p>
+        </w:tc>
+        <w:tc>
+          <w:tcPr>
+            <w:tcW w:w="2483" w:type="dxa"/>
+          </w:tcPr>
+          <w:p>
+            <w:pPr>
+              <w:pStyle w:val="ListParagraph"/>
+              <w:ind w:left="0"/>
+              <w:jc w:val="both"/>
+            </w:pPr>
+            <w:r>
+              <w:t>NOT NULL</w:t>
+            </w:r>
+          </w:p>
+        </w:tc>
+      </w:tr>
+      <w:tr>
+        <w:trPr>
+          <w:trHeight w:val="350"/>
+        </w:trPr>
+        <w:tc>
+          <w:tcPr>
+            <w:tcW w:w="1800" w:type="dxa"/>
+          </w:tcPr>
+          <w:p>
+            <w:pPr>
+              <w:pStyle w:val="ListParagraph"/>
+              <w:ind w:left="0"/>
+              <w:jc w:val="both"/>
+            </w:pPr>
+            <w:r>
+              <w:t>denumire</w:t>
+            </w:r>
+          </w:p>
+        </w:tc>
+        <w:tc>
+          <w:tcPr>
+            <w:tcW w:w="1260" w:type="dxa"/>
+          </w:tcPr>
+          <w:p>
+            <w:pPr>
+              <w:pStyle w:val="ListParagraph"/>
+              <w:ind w:left="0"/>
+              <w:jc w:val="both"/>
+            </w:pPr>
+            <w:r>
+              <w:t>varchar</w:t>
+            </w:r>
+            <w:r>
+              <w:rPr>
+                <w:lang w:val="en-US"/>
+              </w:rPr>
+              <w:t>(30)</w:t>
+            </w:r>
+          </w:p>
+        </w:tc>
+        <w:tc>
+          <w:tcPr>
+            <w:tcW w:w="1530" w:type="dxa"/>
+          </w:tcPr>
+          <w:p>
+            <w:pPr>
+              <w:pStyle w:val="ListParagraph"/>
+              <w:ind w:left="0"/>
+              <w:jc w:val="both"/>
+            </w:pPr>
+            <w:r>
+              <w:t>30</w:t>
+            </w:r>
+          </w:p>
+        </w:tc>
+        <w:tc>
+          <w:tcPr>
+            <w:tcW w:w="2580" w:type="dxa"/>
+          </w:tcPr>
+          <w:p>
+            <w:pPr>
+              <w:pStyle w:val="ListParagraph"/>
+              <w:ind w:left="0"/>
+              <w:jc w:val="both"/>
+            </w:pPr>
+            <w:r>
+              <w:t>Valoare posibilă: Oscar</w:t>
+            </w:r>
+            <w:r>
+              <w:t>, Globul de Aur, Zmeura de Aur</w:t>
+            </w:r>
+          </w:p>
+        </w:tc>
+        <w:tc>
+          <w:tcPr>
+            <w:tcW w:w="2483" w:type="dxa"/>
+          </w:tcPr>
+          <w:p>
+            <w:pPr>
+              <w:pStyle w:val="ListParagraph"/>
+              <w:ind w:left="0"/>
+              <w:jc w:val="both"/>
+            </w:pPr>
+          </w:p>
+        </w:tc>
+      </w:tr>
+      <w:tr>
+        <w:trPr>
+          <w:trHeight w:val="350"/>
+        </w:trPr>
+        <w:tc>
+          <w:tcPr>
+            <w:tcW w:w="1800" w:type="dxa"/>
+          </w:tcPr>
+          <w:p>
+            <w:pPr>
+              <w:pStyle w:val="ListParagraph"/>
+              <w:ind w:left="0"/>
+              <w:jc w:val="both"/>
+            </w:pPr>
+            <w:r>
+              <w:t>categorie</w:t>
+            </w:r>
+          </w:p>
+        </w:tc>
+        <w:tc>
+          <w:tcPr>
+            <w:tcW w:w="1260" w:type="dxa"/>
+          </w:tcPr>
+          <w:p>
+            <w:pPr>
+              <w:pStyle w:val="ListParagraph"/>
+              <w:ind w:left="0"/>
+              <w:jc w:val="both"/>
+            </w:pPr>
+            <w:r>
+              <w:t>varchar</w:t>
+            </w:r>
+            <w:r>
+              <w:rPr>
+                <w:lang w:val="en-US"/>
+              </w:rPr>
+              <w:t>(</w:t>
+            </w:r>
+            <w:r>
+              <w:rPr>
+                <w:lang w:val="en-US"/>
+              </w:rPr>
+              <w:t>30</w:t>
+            </w:r>
+            <w:r>
+              <w:rPr>
+                <w:lang w:val="en-US"/>
+              </w:rPr>
+              <w:t>)</w:t>
+            </w:r>
+          </w:p>
+        </w:tc>
+        <w:tc>
+          <w:tcPr>
+            <w:tcW w:w="1530" w:type="dxa"/>
+          </w:tcPr>
+          <w:p>
+            <w:pPr>
+              <w:pStyle w:val="ListParagraph"/>
+              <w:ind w:left="0"/>
+              <w:jc w:val="both"/>
+            </w:pPr>
+            <w:r>
+              <w:t>30</w:t>
+            </w:r>
+          </w:p>
+        </w:tc>
+        <w:tc>
+          <w:tcPr>
+            <w:tcW w:w="2580" w:type="dxa"/>
+          </w:tcPr>
+          <w:p>
+            <w:pPr>
+              <w:pStyle w:val="ListParagraph"/>
+              <w:ind w:left="0"/>
+              <w:jc w:val="both"/>
+            </w:pPr>
+            <w:r>
+              <w:t>Valoare posibilă: Cel mai bun film</w:t>
+            </w:r>
+            <w:r>
+              <w:t>, Cel mai bun Actor in rol principal/secundar etc.</w:t>
+            </w:r>
+          </w:p>
+        </w:tc>
+        <w:tc>
+          <w:tcPr>
+            <w:tcW w:w="2483" w:type="dxa"/>
+          </w:tcPr>
+          <w:p>
+            <w:pPr>
+              <w:pStyle w:val="ListParagraph"/>
+              <w:ind w:left="0"/>
+              <w:jc w:val="both"/>
+            </w:pPr>
+          </w:p>
+        </w:tc>
+      </w:tr>
+    </w:tbl>
+    <w:p>
+      <w:pPr>
         <w:rPr>
           <w:rFonts w:ascii="Times New Roman" w:hAnsi="Times New Roman" w:cs="Times New Roman"/>
           <w:sz w:val="28"/>
@@ -808,6 +5532,3739 @@
     </w:p>
     <w:p>
       <w:pPr>
+        <w:pStyle w:val="ListParagraph"/>
+        <w:jc w:val="both"/>
+      </w:pPr>
+    </w:p>
+    <w:p>
+      <w:pPr>
+        <w:pStyle w:val="ListParagraph"/>
+        <w:jc w:val="both"/>
+      </w:pPr>
+    </w:p>
+    <w:p>
+      <w:pPr>
+        <w:pStyle w:val="ListParagraph"/>
+        <w:jc w:val="both"/>
+        <w:rPr>
+          <w:lang w:val="ro-RO"/>
+        </w:rPr>
+      </w:pPr>
+      <w:r>
+        <w:t xml:space="preserve">ENTITATE: </w:t>
+      </w:r>
+      <w:r>
+        <w:t>FILM</w:t>
+      </w:r>
+    </w:p>
+    <w:tbl>
+      <w:tblPr>
+        <w:tblStyle w:val="TableGrid"/>
+        <w:tblW w:w="9653" w:type="dxa"/>
+        <w:tblInd w:w="715" w:type="dxa"/>
+        <w:tblLayout w:type="fixed"/>
+        <w:tblLook w:val="04A0" w:firstRow="1" w:lastRow="0" w:firstColumn="1" w:lastColumn="0" w:noHBand="0" w:noVBand="1"/>
+      </w:tblPr>
+      <w:tblGrid>
+        <w:gridCol w:w="1800"/>
+        <w:gridCol w:w="1440"/>
+        <w:gridCol w:w="1350"/>
+        <w:gridCol w:w="2580"/>
+        <w:gridCol w:w="2483"/>
+      </w:tblGrid>
+      <w:tr>
+        <w:trPr>
+          <w:trHeight w:val="551"/>
+        </w:trPr>
+        <w:tc>
+          <w:tcPr>
+            <w:tcW w:w="1800" w:type="dxa"/>
+          </w:tcPr>
+          <w:p>
+            <w:pPr>
+              <w:pStyle w:val="ListParagraph"/>
+              <w:ind w:left="0"/>
+              <w:jc w:val="both"/>
+              <w:rPr>
+                <w:b/>
+                <w:bCs/>
+              </w:rPr>
+            </w:pPr>
+            <w:r>
+              <w:rPr>
+                <w:b/>
+                <w:bCs/>
+              </w:rPr>
+              <w:t>Atribut</w:t>
+            </w:r>
+          </w:p>
+        </w:tc>
+        <w:tc>
+          <w:tcPr>
+            <w:tcW w:w="1440" w:type="dxa"/>
+          </w:tcPr>
+          <w:p>
+            <w:pPr>
+              <w:pStyle w:val="ListParagraph"/>
+              <w:ind w:left="0"/>
+              <w:jc w:val="both"/>
+              <w:rPr>
+                <w:b/>
+                <w:bCs/>
+              </w:rPr>
+            </w:pPr>
+            <w:r>
+              <w:rPr>
+                <w:b/>
+                <w:bCs/>
+              </w:rPr>
+              <w:t>Tip</w:t>
+            </w:r>
+          </w:p>
+        </w:tc>
+        <w:tc>
+          <w:tcPr>
+            <w:tcW w:w="1350" w:type="dxa"/>
+          </w:tcPr>
+          <w:p>
+            <w:pPr>
+              <w:pStyle w:val="ListParagraph"/>
+              <w:ind w:left="0"/>
+              <w:jc w:val="both"/>
+              <w:rPr>
+                <w:b/>
+                <w:bCs/>
+                <w:lang w:val="en-US"/>
+              </w:rPr>
+            </w:pPr>
+            <w:r>
+              <w:rPr>
+                <w:b/>
+                <w:bCs/>
+              </w:rPr>
+              <w:t>Dimensiune/ precizie</w:t>
+            </w:r>
+          </w:p>
+        </w:tc>
+        <w:tc>
+          <w:tcPr>
+            <w:tcW w:w="2580" w:type="dxa"/>
+          </w:tcPr>
+          <w:p>
+            <w:pPr>
+              <w:pStyle w:val="ListParagraph"/>
+              <w:ind w:left="0"/>
+              <w:jc w:val="both"/>
+              <w:rPr>
+                <w:b/>
+                <w:bCs/>
+              </w:rPr>
+            </w:pPr>
+            <w:r>
+              <w:rPr>
+                <w:b/>
+                <w:bCs/>
+              </w:rPr>
+              <w:t>Valori posibile si valori default</w:t>
+            </w:r>
+          </w:p>
+        </w:tc>
+        <w:tc>
+          <w:tcPr>
+            <w:tcW w:w="2483" w:type="dxa"/>
+          </w:tcPr>
+          <w:p>
+            <w:pPr>
+              <w:pStyle w:val="ListParagraph"/>
+              <w:ind w:left="0"/>
+              <w:jc w:val="both"/>
+              <w:rPr>
+                <w:b/>
+                <w:bCs/>
+              </w:rPr>
+            </w:pPr>
+            <w:r>
+              <w:rPr>
+                <w:b/>
+                <w:bCs/>
+              </w:rPr>
+              <w:t>Observații, obligatoriu/opțional</w:t>
+            </w:r>
+          </w:p>
+        </w:tc>
+      </w:tr>
+      <w:tr>
+        <w:trPr>
+          <w:trHeight w:val="368"/>
+        </w:trPr>
+        <w:tc>
+          <w:tcPr>
+            <w:tcW w:w="1800" w:type="dxa"/>
+          </w:tcPr>
+          <w:p>
+            <w:pPr>
+              <w:pStyle w:val="ListParagraph"/>
+              <w:ind w:left="0"/>
+              <w:jc w:val="both"/>
+            </w:pPr>
+            <w:r>
+              <w:t>Id_</w:t>
+            </w:r>
+            <w:r>
+              <w:t>film</w:t>
+            </w:r>
+          </w:p>
+        </w:tc>
+        <w:tc>
+          <w:tcPr>
+            <w:tcW w:w="1440" w:type="dxa"/>
+          </w:tcPr>
+          <w:p>
+            <w:pPr>
+              <w:pStyle w:val="ListParagraph"/>
+              <w:ind w:left="0"/>
+              <w:jc w:val="both"/>
+            </w:pPr>
+            <w:r>
+              <w:t>int</w:t>
+            </w:r>
+          </w:p>
+        </w:tc>
+        <w:tc>
+          <w:tcPr>
+            <w:tcW w:w="1350" w:type="dxa"/>
+          </w:tcPr>
+          <w:p>
+            <w:pPr>
+              <w:pStyle w:val="ListParagraph"/>
+              <w:ind w:left="0"/>
+              <w:jc w:val="both"/>
+            </w:pPr>
+            <w:r>
+              <w:t>5</w:t>
+            </w:r>
+          </w:p>
+        </w:tc>
+        <w:tc>
+          <w:tcPr>
+            <w:tcW w:w="2580" w:type="dxa"/>
+          </w:tcPr>
+          <w:p>
+            <w:pPr>
+              <w:pStyle w:val="ListParagraph"/>
+              <w:ind w:left="0"/>
+              <w:jc w:val="both"/>
+            </w:pPr>
+            <w:r>
+              <w:t>[1,999</w:t>
+            </w:r>
+            <w:r>
+              <w:t>9</w:t>
+            </w:r>
+            <w:r>
+              <w:t>9]</w:t>
+            </w:r>
+          </w:p>
+        </w:tc>
+        <w:tc>
+          <w:tcPr>
+            <w:tcW w:w="2483" w:type="dxa"/>
+          </w:tcPr>
+          <w:p>
+            <w:pPr>
+              <w:pStyle w:val="ListParagraph"/>
+              <w:ind w:left="0"/>
+              <w:jc w:val="both"/>
+            </w:pPr>
+            <w:r>
+              <w:t>NOT NULL</w:t>
+            </w:r>
+          </w:p>
+        </w:tc>
+      </w:tr>
+      <w:tr>
+        <w:trPr>
+          <w:trHeight w:val="350"/>
+        </w:trPr>
+        <w:tc>
+          <w:tcPr>
+            <w:tcW w:w="1800" w:type="dxa"/>
+          </w:tcPr>
+          <w:p>
+            <w:pPr>
+              <w:pStyle w:val="ListParagraph"/>
+              <w:ind w:left="0"/>
+              <w:jc w:val="both"/>
+            </w:pPr>
+            <w:r>
+              <w:t>Id_echipă</w:t>
+            </w:r>
+          </w:p>
+        </w:tc>
+        <w:tc>
+          <w:tcPr>
+            <w:tcW w:w="1440" w:type="dxa"/>
+          </w:tcPr>
+          <w:p>
+            <w:pPr>
+              <w:pStyle w:val="ListParagraph"/>
+              <w:ind w:left="0"/>
+              <w:jc w:val="both"/>
+            </w:pPr>
+            <w:r>
+              <w:t>int</w:t>
+            </w:r>
+          </w:p>
+        </w:tc>
+        <w:tc>
+          <w:tcPr>
+            <w:tcW w:w="1350" w:type="dxa"/>
+          </w:tcPr>
+          <w:p>
+            <w:pPr>
+              <w:pStyle w:val="ListParagraph"/>
+              <w:ind w:left="0"/>
+              <w:jc w:val="both"/>
+            </w:pPr>
+            <w:r>
+              <w:t>4</w:t>
+            </w:r>
+          </w:p>
+        </w:tc>
+        <w:tc>
+          <w:tcPr>
+            <w:tcW w:w="2580" w:type="dxa"/>
+          </w:tcPr>
+          <w:p>
+            <w:pPr>
+              <w:pStyle w:val="ListParagraph"/>
+              <w:ind w:left="0"/>
+              <w:jc w:val="both"/>
+            </w:pPr>
+            <w:r>
+              <w:t>[1,9999]</w:t>
+            </w:r>
+          </w:p>
+        </w:tc>
+        <w:tc>
+          <w:tcPr>
+            <w:tcW w:w="2483" w:type="dxa"/>
+          </w:tcPr>
+          <w:p>
+            <w:pPr>
+              <w:pStyle w:val="ListParagraph"/>
+              <w:ind w:left="0"/>
+              <w:jc w:val="both"/>
+            </w:pPr>
+            <w:r>
+              <w:t>NOT NULL</w:t>
+            </w:r>
+          </w:p>
+        </w:tc>
+      </w:tr>
+      <w:tr>
+        <w:trPr>
+          <w:trHeight w:val="350"/>
+        </w:trPr>
+        <w:tc>
+          <w:tcPr>
+            <w:tcW w:w="1800" w:type="dxa"/>
+          </w:tcPr>
+          <w:p>
+            <w:pPr>
+              <w:pStyle w:val="ListParagraph"/>
+              <w:ind w:left="0"/>
+              <w:jc w:val="both"/>
+            </w:pPr>
+            <w:r>
+              <w:t>titlu</w:t>
+            </w:r>
+          </w:p>
+        </w:tc>
+        <w:tc>
+          <w:tcPr>
+            <w:tcW w:w="1440" w:type="dxa"/>
+          </w:tcPr>
+          <w:p>
+            <w:pPr>
+              <w:pStyle w:val="ListParagraph"/>
+              <w:ind w:left="0"/>
+              <w:jc w:val="both"/>
+              <w:rPr>
+                <w:lang w:val="en-US"/>
+              </w:rPr>
+            </w:pPr>
+            <w:r>
+              <w:t>v</w:t>
+            </w:r>
+            <w:r>
+              <w:t>archar</w:t>
+            </w:r>
+            <w:r>
+              <w:rPr>
+                <w:lang w:val="en-US"/>
+              </w:rPr>
+              <w:t>(</w:t>
+            </w:r>
+            <w:r>
+              <w:rPr>
+                <w:lang w:val="en-US"/>
+              </w:rPr>
+              <w:t>255</w:t>
+            </w:r>
+            <w:r>
+              <w:rPr>
+                <w:lang w:val="en-US"/>
+              </w:rPr>
+              <w:t>)</w:t>
+            </w:r>
+          </w:p>
+        </w:tc>
+        <w:tc>
+          <w:tcPr>
+            <w:tcW w:w="1350" w:type="dxa"/>
+          </w:tcPr>
+          <w:p>
+            <w:pPr>
+              <w:pStyle w:val="ListParagraph"/>
+              <w:ind w:left="0"/>
+              <w:jc w:val="both"/>
+            </w:pPr>
+          </w:p>
+        </w:tc>
+        <w:tc>
+          <w:tcPr>
+            <w:tcW w:w="2580" w:type="dxa"/>
+          </w:tcPr>
+          <w:p>
+            <w:pPr>
+              <w:pStyle w:val="ListParagraph"/>
+              <w:ind w:left="0"/>
+              <w:jc w:val="both"/>
+            </w:pPr>
+          </w:p>
+        </w:tc>
+        <w:tc>
+          <w:tcPr>
+            <w:tcW w:w="2483" w:type="dxa"/>
+          </w:tcPr>
+          <w:p>
+            <w:pPr>
+              <w:pStyle w:val="ListParagraph"/>
+              <w:ind w:left="0"/>
+              <w:jc w:val="both"/>
+            </w:pPr>
+          </w:p>
+        </w:tc>
+      </w:tr>
+      <w:tr>
+        <w:trPr>
+          <w:trHeight w:val="350"/>
+        </w:trPr>
+        <w:tc>
+          <w:tcPr>
+            <w:tcW w:w="1800" w:type="dxa"/>
+          </w:tcPr>
+          <w:p>
+            <w:pPr>
+              <w:pStyle w:val="ListParagraph"/>
+              <w:ind w:left="0"/>
+              <w:jc w:val="both"/>
+            </w:pPr>
+            <w:r>
+              <w:t>profit</w:t>
+            </w:r>
+          </w:p>
+        </w:tc>
+        <w:tc>
+          <w:tcPr>
+            <w:tcW w:w="1440" w:type="dxa"/>
+          </w:tcPr>
+          <w:p>
+            <w:pPr>
+              <w:pStyle w:val="ListParagraph"/>
+              <w:ind w:left="0"/>
+              <w:jc w:val="both"/>
+            </w:pPr>
+            <w:r>
+              <w:t>f</w:t>
+            </w:r>
+            <w:r>
+              <w:t>loat</w:t>
+            </w:r>
+          </w:p>
+        </w:tc>
+        <w:tc>
+          <w:tcPr>
+            <w:tcW w:w="1350" w:type="dxa"/>
+          </w:tcPr>
+          <w:p>
+            <w:pPr>
+              <w:pStyle w:val="ListParagraph"/>
+              <w:ind w:left="0"/>
+              <w:jc w:val="both"/>
+            </w:pPr>
+            <w:r>
+              <w:t>10</w:t>
+            </w:r>
+          </w:p>
+        </w:tc>
+        <w:tc>
+          <w:tcPr>
+            <w:tcW w:w="2580" w:type="dxa"/>
+          </w:tcPr>
+          <w:p>
+            <w:pPr>
+              <w:pStyle w:val="ListParagraph"/>
+              <w:ind w:left="0"/>
+              <w:jc w:val="both"/>
+            </w:pPr>
+          </w:p>
+        </w:tc>
+        <w:tc>
+          <w:tcPr>
+            <w:tcW w:w="2483" w:type="dxa"/>
+          </w:tcPr>
+          <w:p>
+            <w:pPr>
+              <w:pStyle w:val="ListParagraph"/>
+              <w:ind w:left="0"/>
+              <w:jc w:val="both"/>
+            </w:pPr>
+            <w:r>
+              <w:t>Profitul declarat după ce filmul este scos din cinematografe.</w:t>
+            </w:r>
+          </w:p>
+        </w:tc>
+      </w:tr>
+      <w:tr>
+        <w:trPr>
+          <w:trHeight w:val="350"/>
+        </w:trPr>
+        <w:tc>
+          <w:tcPr>
+            <w:tcW w:w="1800" w:type="dxa"/>
+          </w:tcPr>
+          <w:p>
+            <w:pPr>
+              <w:pStyle w:val="ListParagraph"/>
+              <w:ind w:left="0"/>
+              <w:jc w:val="both"/>
+            </w:pPr>
+            <w:r>
+              <w:t>durata</w:t>
+            </w:r>
+          </w:p>
+        </w:tc>
+        <w:tc>
+          <w:tcPr>
+            <w:tcW w:w="1440" w:type="dxa"/>
+          </w:tcPr>
+          <w:p>
+            <w:pPr>
+              <w:pStyle w:val="ListParagraph"/>
+              <w:ind w:left="0"/>
+              <w:jc w:val="both"/>
+            </w:pPr>
+            <w:r>
+              <w:t>float</w:t>
+            </w:r>
+          </w:p>
+        </w:tc>
+        <w:tc>
+          <w:tcPr>
+            <w:tcW w:w="1350" w:type="dxa"/>
+          </w:tcPr>
+          <w:p>
+            <w:pPr>
+              <w:pStyle w:val="ListParagraph"/>
+              <w:ind w:left="0"/>
+              <w:jc w:val="both"/>
+            </w:pPr>
+            <w:r>
+              <w:t>2</w:t>
+            </w:r>
+          </w:p>
+        </w:tc>
+        <w:tc>
+          <w:tcPr>
+            <w:tcW w:w="2580" w:type="dxa"/>
+          </w:tcPr>
+          <w:p>
+            <w:pPr>
+              <w:pStyle w:val="ListParagraph"/>
+              <w:ind w:left="0"/>
+              <w:jc w:val="both"/>
+            </w:pPr>
+          </w:p>
+        </w:tc>
+        <w:tc>
+          <w:tcPr>
+            <w:tcW w:w="2483" w:type="dxa"/>
+          </w:tcPr>
+          <w:p>
+            <w:pPr>
+              <w:pStyle w:val="ListParagraph"/>
+              <w:ind w:left="0"/>
+              <w:jc w:val="both"/>
+            </w:pPr>
+            <w:r>
+              <w:t>Numărul de ore</w:t>
+            </w:r>
+          </w:p>
+        </w:tc>
+      </w:tr>
+      <w:tr>
+        <w:trPr>
+          <w:trHeight w:val="350"/>
+        </w:trPr>
+        <w:tc>
+          <w:tcPr>
+            <w:tcW w:w="1800" w:type="dxa"/>
+          </w:tcPr>
+          <w:p>
+            <w:pPr>
+              <w:pStyle w:val="ListParagraph"/>
+              <w:ind w:left="0"/>
+              <w:jc w:val="both"/>
+            </w:pPr>
+            <w:r>
+              <w:t>Data_apariție</w:t>
+            </w:r>
+          </w:p>
+        </w:tc>
+        <w:tc>
+          <w:tcPr>
+            <w:tcW w:w="1440" w:type="dxa"/>
+          </w:tcPr>
+          <w:p>
+            <w:pPr>
+              <w:pStyle w:val="ListParagraph"/>
+              <w:ind w:left="0"/>
+              <w:jc w:val="both"/>
+            </w:pPr>
+            <w:r>
+              <w:t>date</w:t>
+            </w:r>
+          </w:p>
+        </w:tc>
+        <w:tc>
+          <w:tcPr>
+            <w:tcW w:w="1350" w:type="dxa"/>
+          </w:tcPr>
+          <w:p>
+            <w:pPr>
+              <w:pStyle w:val="ListParagraph"/>
+              <w:ind w:left="0"/>
+              <w:jc w:val="both"/>
+            </w:pPr>
+          </w:p>
+        </w:tc>
+        <w:tc>
+          <w:tcPr>
+            <w:tcW w:w="2580" w:type="dxa"/>
+          </w:tcPr>
+          <w:p>
+            <w:pPr>
+              <w:pStyle w:val="ListParagraph"/>
+              <w:ind w:left="0"/>
+              <w:jc w:val="both"/>
+            </w:pPr>
+          </w:p>
+        </w:tc>
+        <w:tc>
+          <w:tcPr>
+            <w:tcW w:w="2483" w:type="dxa"/>
+          </w:tcPr>
+          <w:p>
+            <w:pPr>
+              <w:pStyle w:val="ListParagraph"/>
+              <w:ind w:left="0"/>
+              <w:jc w:val="both"/>
+            </w:pPr>
+            <w:r>
+              <w:t>Data la care este lansat in cinematografe filmul, NOT NULL</w:t>
+            </w:r>
+          </w:p>
+        </w:tc>
+      </w:tr>
+      <w:tr>
+        <w:trPr>
+          <w:trHeight w:val="350"/>
+        </w:trPr>
+        <w:tc>
+          <w:tcPr>
+            <w:tcW w:w="1800" w:type="dxa"/>
+          </w:tcPr>
+          <w:p>
+            <w:pPr>
+              <w:pStyle w:val="ListParagraph"/>
+              <w:ind w:left="0"/>
+              <w:jc w:val="both"/>
+            </w:pPr>
+            <w:r>
+              <w:t>gen</w:t>
+            </w:r>
+          </w:p>
+        </w:tc>
+        <w:tc>
+          <w:tcPr>
+            <w:tcW w:w="1440" w:type="dxa"/>
+          </w:tcPr>
+          <w:p>
+            <w:pPr>
+              <w:pStyle w:val="ListParagraph"/>
+              <w:ind w:left="0"/>
+              <w:jc w:val="both"/>
+            </w:pPr>
+            <w:r>
+              <w:t>varchar</w:t>
+            </w:r>
+            <w:r>
+              <w:rPr>
+                <w:lang w:val="en-US"/>
+              </w:rPr>
+              <w:t>(</w:t>
+            </w:r>
+            <w:r>
+              <w:rPr>
+                <w:lang w:val="en-US"/>
+              </w:rPr>
+              <w:t>30</w:t>
+            </w:r>
+            <w:r>
+              <w:rPr>
+                <w:lang w:val="en-US"/>
+              </w:rPr>
+              <w:t>)</w:t>
+            </w:r>
+          </w:p>
+        </w:tc>
+        <w:tc>
+          <w:tcPr>
+            <w:tcW w:w="1350" w:type="dxa"/>
+          </w:tcPr>
+          <w:p>
+            <w:pPr>
+              <w:pStyle w:val="ListParagraph"/>
+              <w:ind w:left="0"/>
+              <w:jc w:val="both"/>
+            </w:pPr>
+          </w:p>
+        </w:tc>
+        <w:tc>
+          <w:tcPr>
+            <w:tcW w:w="2580" w:type="dxa"/>
+          </w:tcPr>
+          <w:p>
+            <w:pPr>
+              <w:pStyle w:val="ListParagraph"/>
+              <w:ind w:left="0"/>
+              <w:jc w:val="both"/>
+            </w:pPr>
+            <w:r>
+              <w:t>Valoare posibilă: Comedie, Dramă, Acțiune, SF, Fantezie, Romantic</w:t>
+            </w:r>
+          </w:p>
+        </w:tc>
+        <w:tc>
+          <w:tcPr>
+            <w:tcW w:w="2483" w:type="dxa"/>
+          </w:tcPr>
+          <w:p>
+            <w:pPr>
+              <w:pStyle w:val="ListParagraph"/>
+              <w:ind w:left="0"/>
+              <w:jc w:val="both"/>
+            </w:pPr>
+            <w:r>
+              <w:t>Genul filmului</w:t>
+            </w:r>
+          </w:p>
+        </w:tc>
+      </w:tr>
+    </w:tbl>
+    <w:p>
+      <w:pPr>
+        <w:rPr>
+          <w:rFonts w:ascii="Times New Roman" w:hAnsi="Times New Roman" w:cs="Times New Roman"/>
+          <w:sz w:val="28"/>
+          <w:szCs w:val="28"/>
+        </w:rPr>
+      </w:pPr>
+    </w:p>
+    <w:p>
+      <w:pPr>
+        <w:pStyle w:val="ListParagraph"/>
+        <w:jc w:val="both"/>
+      </w:pPr>
+      <w:r>
+        <w:t xml:space="preserve">ENTITATE: </w:t>
+      </w:r>
+      <w:r>
+        <w:t>ȚARĂ</w:t>
+      </w:r>
+    </w:p>
+    <w:tbl>
+      <w:tblPr>
+        <w:tblStyle w:val="TableGrid"/>
+        <w:tblW w:w="9653" w:type="dxa"/>
+        <w:tblInd w:w="715" w:type="dxa"/>
+        <w:tblLayout w:type="fixed"/>
+        <w:tblLook w:val="04A0" w:firstRow="1" w:lastRow="0" w:firstColumn="1" w:lastColumn="0" w:noHBand="0" w:noVBand="1"/>
+      </w:tblPr>
+      <w:tblGrid>
+        <w:gridCol w:w="1800"/>
+        <w:gridCol w:w="1440"/>
+        <w:gridCol w:w="1350"/>
+        <w:gridCol w:w="2580"/>
+        <w:gridCol w:w="2483"/>
+      </w:tblGrid>
+      <w:tr>
+        <w:trPr>
+          <w:trHeight w:val="551"/>
+        </w:trPr>
+        <w:tc>
+          <w:tcPr>
+            <w:tcW w:w="1800" w:type="dxa"/>
+          </w:tcPr>
+          <w:p>
+            <w:pPr>
+              <w:pStyle w:val="ListParagraph"/>
+              <w:ind w:left="0"/>
+              <w:jc w:val="both"/>
+              <w:rPr>
+                <w:b/>
+                <w:bCs/>
+              </w:rPr>
+            </w:pPr>
+            <w:r>
+              <w:rPr>
+                <w:b/>
+                <w:bCs/>
+              </w:rPr>
+              <w:t>Atribut</w:t>
+            </w:r>
+          </w:p>
+        </w:tc>
+        <w:tc>
+          <w:tcPr>
+            <w:tcW w:w="1440" w:type="dxa"/>
+          </w:tcPr>
+          <w:p>
+            <w:pPr>
+              <w:pStyle w:val="ListParagraph"/>
+              <w:ind w:left="0"/>
+              <w:jc w:val="both"/>
+              <w:rPr>
+                <w:b/>
+                <w:bCs/>
+              </w:rPr>
+            </w:pPr>
+            <w:r>
+              <w:rPr>
+                <w:b/>
+                <w:bCs/>
+              </w:rPr>
+              <w:t>Tip</w:t>
+            </w:r>
+          </w:p>
+        </w:tc>
+        <w:tc>
+          <w:tcPr>
+            <w:tcW w:w="1350" w:type="dxa"/>
+          </w:tcPr>
+          <w:p>
+            <w:pPr>
+              <w:pStyle w:val="ListParagraph"/>
+              <w:ind w:left="0"/>
+              <w:jc w:val="both"/>
+              <w:rPr>
+                <w:b/>
+                <w:bCs/>
+                <w:lang w:val="en-US"/>
+              </w:rPr>
+            </w:pPr>
+            <w:r>
+              <w:rPr>
+                <w:b/>
+                <w:bCs/>
+              </w:rPr>
+              <w:t>Dimensiune/ precizie</w:t>
+            </w:r>
+          </w:p>
+        </w:tc>
+        <w:tc>
+          <w:tcPr>
+            <w:tcW w:w="2580" w:type="dxa"/>
+          </w:tcPr>
+          <w:p>
+            <w:pPr>
+              <w:pStyle w:val="ListParagraph"/>
+              <w:ind w:left="0"/>
+              <w:jc w:val="both"/>
+              <w:rPr>
+                <w:b/>
+                <w:bCs/>
+              </w:rPr>
+            </w:pPr>
+            <w:r>
+              <w:rPr>
+                <w:b/>
+                <w:bCs/>
+              </w:rPr>
+              <w:t>Valori posibile si valori default</w:t>
+            </w:r>
+          </w:p>
+        </w:tc>
+        <w:tc>
+          <w:tcPr>
+            <w:tcW w:w="2483" w:type="dxa"/>
+          </w:tcPr>
+          <w:p>
+            <w:pPr>
+              <w:pStyle w:val="ListParagraph"/>
+              <w:ind w:left="0"/>
+              <w:jc w:val="both"/>
+              <w:rPr>
+                <w:b/>
+                <w:bCs/>
+              </w:rPr>
+            </w:pPr>
+            <w:r>
+              <w:rPr>
+                <w:b/>
+                <w:bCs/>
+              </w:rPr>
+              <w:t>Observații, obligatoriu/opțional</w:t>
+            </w:r>
+          </w:p>
+        </w:tc>
+      </w:tr>
+      <w:tr>
+        <w:trPr>
+          <w:trHeight w:val="368"/>
+        </w:trPr>
+        <w:tc>
+          <w:tcPr>
+            <w:tcW w:w="1800" w:type="dxa"/>
+          </w:tcPr>
+          <w:p>
+            <w:pPr>
+              <w:pStyle w:val="ListParagraph"/>
+              <w:ind w:left="0"/>
+              <w:jc w:val="both"/>
+            </w:pPr>
+            <w:r>
+              <w:t>Id_</w:t>
+            </w:r>
+            <w:r>
+              <w:t>țară</w:t>
+            </w:r>
+          </w:p>
+        </w:tc>
+        <w:tc>
+          <w:tcPr>
+            <w:tcW w:w="1440" w:type="dxa"/>
+          </w:tcPr>
+          <w:p>
+            <w:pPr>
+              <w:pStyle w:val="ListParagraph"/>
+              <w:ind w:left="0"/>
+              <w:jc w:val="both"/>
+            </w:pPr>
+            <w:r>
+              <w:t>int</w:t>
+            </w:r>
+          </w:p>
+        </w:tc>
+        <w:tc>
+          <w:tcPr>
+            <w:tcW w:w="1350" w:type="dxa"/>
+          </w:tcPr>
+          <w:p>
+            <w:pPr>
+              <w:pStyle w:val="ListParagraph"/>
+              <w:ind w:left="0"/>
+              <w:jc w:val="both"/>
+            </w:pPr>
+            <w:r>
+              <w:t>3</w:t>
+            </w:r>
+          </w:p>
+        </w:tc>
+        <w:tc>
+          <w:tcPr>
+            <w:tcW w:w="2580" w:type="dxa"/>
+          </w:tcPr>
+          <w:p>
+            <w:pPr>
+              <w:pStyle w:val="ListParagraph"/>
+              <w:ind w:left="0"/>
+              <w:jc w:val="both"/>
+            </w:pPr>
+            <w:r>
+              <w:t>[1,999]</w:t>
+            </w:r>
+          </w:p>
+        </w:tc>
+        <w:tc>
+          <w:tcPr>
+            <w:tcW w:w="2483" w:type="dxa"/>
+          </w:tcPr>
+          <w:p>
+            <w:pPr>
+              <w:pStyle w:val="ListParagraph"/>
+              <w:ind w:left="0"/>
+              <w:jc w:val="both"/>
+            </w:pPr>
+            <w:r>
+              <w:t>NOT NULL</w:t>
+            </w:r>
+          </w:p>
+        </w:tc>
+      </w:tr>
+      <w:tr>
+        <w:trPr>
+          <w:trHeight w:val="350"/>
+        </w:trPr>
+        <w:tc>
+          <w:tcPr>
+            <w:tcW w:w="1800" w:type="dxa"/>
+          </w:tcPr>
+          <w:p>
+            <w:pPr>
+              <w:pStyle w:val="ListParagraph"/>
+              <w:ind w:left="0"/>
+              <w:jc w:val="both"/>
+            </w:pPr>
+            <w:r>
+              <w:t>Nume_țară</w:t>
+            </w:r>
+          </w:p>
+        </w:tc>
+        <w:tc>
+          <w:tcPr>
+            <w:tcW w:w="1440" w:type="dxa"/>
+          </w:tcPr>
+          <w:p>
+            <w:pPr>
+              <w:pStyle w:val="ListParagraph"/>
+              <w:ind w:left="0"/>
+              <w:jc w:val="both"/>
+            </w:pPr>
+            <w:r>
+              <w:t>varchar</w:t>
+            </w:r>
+            <w:r>
+              <w:rPr>
+                <w:lang w:val="en-US"/>
+              </w:rPr>
+              <w:t>(</w:t>
+            </w:r>
+            <w:r>
+              <w:rPr>
+                <w:lang w:val="en-US"/>
+              </w:rPr>
+              <w:t>15</w:t>
+            </w:r>
+            <w:r>
+              <w:rPr>
+                <w:lang w:val="en-US"/>
+              </w:rPr>
+              <w:t>)</w:t>
+            </w:r>
+          </w:p>
+        </w:tc>
+        <w:tc>
+          <w:tcPr>
+            <w:tcW w:w="1350" w:type="dxa"/>
+          </w:tcPr>
+          <w:p>
+            <w:pPr>
+              <w:pStyle w:val="ListParagraph"/>
+              <w:ind w:left="0"/>
+              <w:jc w:val="both"/>
+            </w:pPr>
+            <w:r>
+              <w:t>15</w:t>
+            </w:r>
+          </w:p>
+        </w:tc>
+        <w:tc>
+          <w:tcPr>
+            <w:tcW w:w="2580" w:type="dxa"/>
+          </w:tcPr>
+          <w:p>
+            <w:pPr>
+              <w:pStyle w:val="ListParagraph"/>
+              <w:ind w:left="0"/>
+              <w:jc w:val="both"/>
+            </w:pPr>
+          </w:p>
+        </w:tc>
+        <w:tc>
+          <w:tcPr>
+            <w:tcW w:w="2483" w:type="dxa"/>
+          </w:tcPr>
+          <w:p>
+            <w:pPr>
+              <w:pStyle w:val="ListParagraph"/>
+              <w:ind w:left="0"/>
+              <w:jc w:val="both"/>
+            </w:pPr>
+          </w:p>
+        </w:tc>
+      </w:tr>
+      <w:tr>
+        <w:trPr>
+          <w:trHeight w:val="350"/>
+        </w:trPr>
+        <w:tc>
+          <w:tcPr>
+            <w:tcW w:w="1800" w:type="dxa"/>
+          </w:tcPr>
+          <w:p>
+            <w:pPr>
+              <w:pStyle w:val="ListParagraph"/>
+              <w:ind w:left="0"/>
+              <w:jc w:val="both"/>
+            </w:pPr>
+            <w:r>
+              <w:t>Cod_iso</w:t>
+            </w:r>
+          </w:p>
+        </w:tc>
+        <w:tc>
+          <w:tcPr>
+            <w:tcW w:w="1440" w:type="dxa"/>
+          </w:tcPr>
+          <w:p>
+            <w:pPr>
+              <w:pStyle w:val="ListParagraph"/>
+              <w:ind w:left="0"/>
+              <w:jc w:val="both"/>
+            </w:pPr>
+            <w:r>
+              <w:t>varchar</w:t>
+            </w:r>
+            <w:r>
+              <w:rPr>
+                <w:lang w:val="en-US"/>
+              </w:rPr>
+              <w:t>(</w:t>
+            </w:r>
+            <w:r>
+              <w:rPr>
+                <w:lang w:val="en-US"/>
+              </w:rPr>
+              <w:t>15</w:t>
+            </w:r>
+            <w:r>
+              <w:rPr>
+                <w:lang w:val="en-US"/>
+              </w:rPr>
+              <w:t>)</w:t>
+            </w:r>
+          </w:p>
+        </w:tc>
+        <w:tc>
+          <w:tcPr>
+            <w:tcW w:w="1350" w:type="dxa"/>
+          </w:tcPr>
+          <w:p>
+            <w:pPr>
+              <w:pStyle w:val="ListParagraph"/>
+              <w:ind w:left="0"/>
+              <w:jc w:val="both"/>
+            </w:pPr>
+            <w:r>
+              <w:t>15</w:t>
+            </w:r>
+          </w:p>
+        </w:tc>
+        <w:tc>
+          <w:tcPr>
+            <w:tcW w:w="2580" w:type="dxa"/>
+          </w:tcPr>
+          <w:p>
+            <w:pPr>
+              <w:pStyle w:val="ListParagraph"/>
+              <w:ind w:left="0"/>
+              <w:jc w:val="both"/>
+            </w:pPr>
+          </w:p>
+        </w:tc>
+        <w:tc>
+          <w:tcPr>
+            <w:tcW w:w="2483" w:type="dxa"/>
+          </w:tcPr>
+          <w:p>
+            <w:pPr>
+              <w:pStyle w:val="ListParagraph"/>
+              <w:ind w:left="0"/>
+              <w:jc w:val="both"/>
+            </w:pPr>
+            <w:r>
+              <w:t>Codul ISO asociat fiecarei țări</w:t>
+            </w:r>
+          </w:p>
+        </w:tc>
+      </w:tr>
+    </w:tbl>
+    <w:p>
+      <w:pPr>
+        <w:pStyle w:val="ListParagraph"/>
+        <w:jc w:val="both"/>
+      </w:pPr>
+    </w:p>
+    <w:p>
+      <w:pPr>
+        <w:pStyle w:val="ListParagraph"/>
+        <w:jc w:val="both"/>
+      </w:pPr>
+      <w:r>
+        <w:t>ENTITATE: ȚAR</w:t>
+      </w:r>
+      <w:r>
+        <w:t>A_VIZIONĂRII</w:t>
+      </w:r>
+    </w:p>
+    <w:tbl>
+      <w:tblPr>
+        <w:tblStyle w:val="TableGrid"/>
+        <w:tblW w:w="9653" w:type="dxa"/>
+        <w:tblInd w:w="715" w:type="dxa"/>
+        <w:tblLayout w:type="fixed"/>
+        <w:tblLook w:val="04A0" w:firstRow="1" w:lastRow="0" w:firstColumn="1" w:lastColumn="0" w:noHBand="0" w:noVBand="1"/>
+      </w:tblPr>
+      <w:tblGrid>
+        <w:gridCol w:w="1800"/>
+        <w:gridCol w:w="1440"/>
+        <w:gridCol w:w="1350"/>
+        <w:gridCol w:w="2580"/>
+        <w:gridCol w:w="2483"/>
+      </w:tblGrid>
+      <w:tr>
+        <w:trPr>
+          <w:trHeight w:val="551"/>
+        </w:trPr>
+        <w:tc>
+          <w:tcPr>
+            <w:tcW w:w="1800" w:type="dxa"/>
+          </w:tcPr>
+          <w:p>
+            <w:pPr>
+              <w:pStyle w:val="ListParagraph"/>
+              <w:ind w:left="0"/>
+              <w:jc w:val="both"/>
+              <w:rPr>
+                <w:b/>
+                <w:bCs/>
+              </w:rPr>
+            </w:pPr>
+            <w:r>
+              <w:rPr>
+                <w:b/>
+                <w:bCs/>
+              </w:rPr>
+              <w:t>Atribut</w:t>
+            </w:r>
+          </w:p>
+        </w:tc>
+        <w:tc>
+          <w:tcPr>
+            <w:tcW w:w="1440" w:type="dxa"/>
+          </w:tcPr>
+          <w:p>
+            <w:pPr>
+              <w:pStyle w:val="ListParagraph"/>
+              <w:ind w:left="0"/>
+              <w:jc w:val="both"/>
+              <w:rPr>
+                <w:b/>
+                <w:bCs/>
+              </w:rPr>
+            </w:pPr>
+            <w:r>
+              <w:rPr>
+                <w:b/>
+                <w:bCs/>
+              </w:rPr>
+              <w:t>Tip</w:t>
+            </w:r>
+          </w:p>
+        </w:tc>
+        <w:tc>
+          <w:tcPr>
+            <w:tcW w:w="1350" w:type="dxa"/>
+          </w:tcPr>
+          <w:p>
+            <w:pPr>
+              <w:pStyle w:val="ListParagraph"/>
+              <w:ind w:left="0"/>
+              <w:jc w:val="both"/>
+              <w:rPr>
+                <w:b/>
+                <w:bCs/>
+                <w:lang w:val="en-US"/>
+              </w:rPr>
+            </w:pPr>
+            <w:r>
+              <w:rPr>
+                <w:b/>
+                <w:bCs/>
+              </w:rPr>
+              <w:t>Dimensiune/ precizie</w:t>
+            </w:r>
+          </w:p>
+        </w:tc>
+        <w:tc>
+          <w:tcPr>
+            <w:tcW w:w="2580" w:type="dxa"/>
+          </w:tcPr>
+          <w:p>
+            <w:pPr>
+              <w:pStyle w:val="ListParagraph"/>
+              <w:ind w:left="0"/>
+              <w:jc w:val="both"/>
+              <w:rPr>
+                <w:b/>
+                <w:bCs/>
+              </w:rPr>
+            </w:pPr>
+            <w:r>
+              <w:rPr>
+                <w:b/>
+                <w:bCs/>
+              </w:rPr>
+              <w:t>Valori posibile si valori default</w:t>
+            </w:r>
+          </w:p>
+        </w:tc>
+        <w:tc>
+          <w:tcPr>
+            <w:tcW w:w="2483" w:type="dxa"/>
+          </w:tcPr>
+          <w:p>
+            <w:pPr>
+              <w:pStyle w:val="ListParagraph"/>
+              <w:ind w:left="0"/>
+              <w:jc w:val="both"/>
+              <w:rPr>
+                <w:b/>
+                <w:bCs/>
+              </w:rPr>
+            </w:pPr>
+            <w:r>
+              <w:rPr>
+                <w:b/>
+                <w:bCs/>
+              </w:rPr>
+              <w:t>Observații, obligatoriu/opțional</w:t>
+            </w:r>
+          </w:p>
+        </w:tc>
+      </w:tr>
+      <w:tr>
+        <w:trPr>
+          <w:trHeight w:val="368"/>
+        </w:trPr>
+        <w:tc>
+          <w:tcPr>
+            <w:tcW w:w="1800" w:type="dxa"/>
+          </w:tcPr>
+          <w:p>
+            <w:pPr>
+              <w:pStyle w:val="ListParagraph"/>
+              <w:ind w:left="0"/>
+              <w:jc w:val="both"/>
+            </w:pPr>
+            <w:r>
+              <w:t>Id_țară</w:t>
+            </w:r>
+          </w:p>
+        </w:tc>
+        <w:tc>
+          <w:tcPr>
+            <w:tcW w:w="1440" w:type="dxa"/>
+          </w:tcPr>
+          <w:p>
+            <w:pPr>
+              <w:pStyle w:val="ListParagraph"/>
+              <w:ind w:left="0"/>
+              <w:jc w:val="both"/>
+            </w:pPr>
+            <w:r>
+              <w:t>int</w:t>
+            </w:r>
+          </w:p>
+        </w:tc>
+        <w:tc>
+          <w:tcPr>
+            <w:tcW w:w="1350" w:type="dxa"/>
+          </w:tcPr>
+          <w:p>
+            <w:pPr>
+              <w:pStyle w:val="ListParagraph"/>
+              <w:ind w:left="0"/>
+              <w:jc w:val="both"/>
+            </w:pPr>
+            <w:r>
+              <w:t>3</w:t>
+            </w:r>
+          </w:p>
+        </w:tc>
+        <w:tc>
+          <w:tcPr>
+            <w:tcW w:w="2580" w:type="dxa"/>
+          </w:tcPr>
+          <w:p>
+            <w:pPr>
+              <w:pStyle w:val="ListParagraph"/>
+              <w:ind w:left="0"/>
+              <w:jc w:val="both"/>
+            </w:pPr>
+            <w:r>
+              <w:t>[1,999]</w:t>
+            </w:r>
+          </w:p>
+        </w:tc>
+        <w:tc>
+          <w:tcPr>
+            <w:tcW w:w="2483" w:type="dxa"/>
+          </w:tcPr>
+          <w:p>
+            <w:pPr>
+              <w:pStyle w:val="ListParagraph"/>
+              <w:ind w:left="0"/>
+              <w:jc w:val="both"/>
+            </w:pPr>
+            <w:r>
+              <w:t>NOT NULL</w:t>
+            </w:r>
+          </w:p>
+        </w:tc>
+      </w:tr>
+      <w:tr>
+        <w:trPr>
+          <w:trHeight w:val="350"/>
+        </w:trPr>
+        <w:tc>
+          <w:tcPr>
+            <w:tcW w:w="1800" w:type="dxa"/>
+          </w:tcPr>
+          <w:p>
+            <w:pPr>
+              <w:pStyle w:val="ListParagraph"/>
+              <w:ind w:left="0"/>
+              <w:jc w:val="both"/>
+            </w:pPr>
+            <w:r>
+              <w:t>Id_film</w:t>
+            </w:r>
+          </w:p>
+        </w:tc>
+        <w:tc>
+          <w:tcPr>
+            <w:tcW w:w="1440" w:type="dxa"/>
+          </w:tcPr>
+          <w:p>
+            <w:pPr>
+              <w:pStyle w:val="ListParagraph"/>
+              <w:ind w:left="0"/>
+              <w:jc w:val="both"/>
+            </w:pPr>
+            <w:r>
+              <w:t>int</w:t>
+            </w:r>
+          </w:p>
+        </w:tc>
+        <w:tc>
+          <w:tcPr>
+            <w:tcW w:w="1350" w:type="dxa"/>
+          </w:tcPr>
+          <w:p>
+            <w:pPr>
+              <w:pStyle w:val="ListParagraph"/>
+              <w:ind w:left="0"/>
+              <w:jc w:val="both"/>
+            </w:pPr>
+            <w:r>
+              <w:t>5</w:t>
+            </w:r>
+          </w:p>
+        </w:tc>
+        <w:tc>
+          <w:tcPr>
+            <w:tcW w:w="2580" w:type="dxa"/>
+          </w:tcPr>
+          <w:p>
+            <w:pPr>
+              <w:pStyle w:val="ListParagraph"/>
+              <w:ind w:left="0"/>
+              <w:jc w:val="both"/>
+            </w:pPr>
+            <w:r>
+              <w:t>[1,99999]</w:t>
+            </w:r>
+          </w:p>
+        </w:tc>
+        <w:tc>
+          <w:tcPr>
+            <w:tcW w:w="2483" w:type="dxa"/>
+          </w:tcPr>
+          <w:p>
+            <w:pPr>
+              <w:pStyle w:val="ListParagraph"/>
+              <w:ind w:left="0"/>
+              <w:jc w:val="both"/>
+            </w:pPr>
+            <w:r>
+              <w:t>NOT NULL</w:t>
+            </w:r>
+          </w:p>
+        </w:tc>
+      </w:tr>
+    </w:tbl>
+    <w:p>
+      <w:pPr>
+        <w:rPr>
+          <w:rFonts w:ascii="Times New Roman" w:hAnsi="Times New Roman" w:cs="Times New Roman"/>
+          <w:sz w:val="28"/>
+          <w:szCs w:val="28"/>
+        </w:rPr>
+      </w:pPr>
+    </w:p>
+    <w:p>
+      <w:pPr>
+        <w:pStyle w:val="ListParagraph"/>
+        <w:jc w:val="both"/>
+      </w:pPr>
+      <w:r>
+        <w:t xml:space="preserve">ENTITATE: </w:t>
+      </w:r>
+      <w:r>
+        <w:t>LIMBĂ</w:t>
+      </w:r>
+      <w:r>
+        <w:t>_</w:t>
+      </w:r>
+      <w:r>
+        <w:t>VORBITĂ</w:t>
+      </w:r>
+    </w:p>
+    <w:tbl>
+      <w:tblPr>
+        <w:tblStyle w:val="TableGrid"/>
+        <w:tblW w:w="9653" w:type="dxa"/>
+        <w:tblInd w:w="715" w:type="dxa"/>
+        <w:tblLayout w:type="fixed"/>
+        <w:tblLook w:val="04A0" w:firstRow="1" w:lastRow="0" w:firstColumn="1" w:lastColumn="0" w:noHBand="0" w:noVBand="1"/>
+      </w:tblPr>
+      <w:tblGrid>
+        <w:gridCol w:w="1800"/>
+        <w:gridCol w:w="1440"/>
+        <w:gridCol w:w="1350"/>
+        <w:gridCol w:w="2580"/>
+        <w:gridCol w:w="2483"/>
+      </w:tblGrid>
+      <w:tr>
+        <w:trPr>
+          <w:trHeight w:val="551"/>
+        </w:trPr>
+        <w:tc>
+          <w:tcPr>
+            <w:tcW w:w="1800" w:type="dxa"/>
+          </w:tcPr>
+          <w:p>
+            <w:pPr>
+              <w:pStyle w:val="ListParagraph"/>
+              <w:ind w:left="0"/>
+              <w:jc w:val="both"/>
+              <w:rPr>
+                <w:b/>
+                <w:bCs/>
+              </w:rPr>
+            </w:pPr>
+            <w:r>
+              <w:rPr>
+                <w:b/>
+                <w:bCs/>
+              </w:rPr>
+              <w:t>Atribut</w:t>
+            </w:r>
+          </w:p>
+        </w:tc>
+        <w:tc>
+          <w:tcPr>
+            <w:tcW w:w="1440" w:type="dxa"/>
+          </w:tcPr>
+          <w:p>
+            <w:pPr>
+              <w:pStyle w:val="ListParagraph"/>
+              <w:ind w:left="0"/>
+              <w:jc w:val="both"/>
+              <w:rPr>
+                <w:b/>
+                <w:bCs/>
+              </w:rPr>
+            </w:pPr>
+            <w:r>
+              <w:rPr>
+                <w:b/>
+                <w:bCs/>
+              </w:rPr>
+              <w:t>Tip</w:t>
+            </w:r>
+          </w:p>
+        </w:tc>
+        <w:tc>
+          <w:tcPr>
+            <w:tcW w:w="1350" w:type="dxa"/>
+          </w:tcPr>
+          <w:p>
+            <w:pPr>
+              <w:pStyle w:val="ListParagraph"/>
+              <w:ind w:left="0"/>
+              <w:jc w:val="both"/>
+              <w:rPr>
+                <w:b/>
+                <w:bCs/>
+                <w:lang w:val="en-US"/>
+              </w:rPr>
+            </w:pPr>
+            <w:r>
+              <w:rPr>
+                <w:b/>
+                <w:bCs/>
+              </w:rPr>
+              <w:t>Dimensiune/ precizie</w:t>
+            </w:r>
+          </w:p>
+        </w:tc>
+        <w:tc>
+          <w:tcPr>
+            <w:tcW w:w="2580" w:type="dxa"/>
+          </w:tcPr>
+          <w:p>
+            <w:pPr>
+              <w:pStyle w:val="ListParagraph"/>
+              <w:ind w:left="0"/>
+              <w:jc w:val="both"/>
+              <w:rPr>
+                <w:b/>
+                <w:bCs/>
+              </w:rPr>
+            </w:pPr>
+            <w:r>
+              <w:rPr>
+                <w:b/>
+                <w:bCs/>
+              </w:rPr>
+              <w:t>Valori posibile si valori default</w:t>
+            </w:r>
+          </w:p>
+        </w:tc>
+        <w:tc>
+          <w:tcPr>
+            <w:tcW w:w="2483" w:type="dxa"/>
+          </w:tcPr>
+          <w:p>
+            <w:pPr>
+              <w:pStyle w:val="ListParagraph"/>
+              <w:ind w:left="0"/>
+              <w:jc w:val="both"/>
+              <w:rPr>
+                <w:b/>
+                <w:bCs/>
+              </w:rPr>
+            </w:pPr>
+            <w:r>
+              <w:rPr>
+                <w:b/>
+                <w:bCs/>
+              </w:rPr>
+              <w:t>Observații, obligatoriu/opțional</w:t>
+            </w:r>
+          </w:p>
+        </w:tc>
+      </w:tr>
+      <w:tr>
+        <w:trPr>
+          <w:trHeight w:val="368"/>
+        </w:trPr>
+        <w:tc>
+          <w:tcPr>
+            <w:tcW w:w="1800" w:type="dxa"/>
+          </w:tcPr>
+          <w:p>
+            <w:pPr>
+              <w:pStyle w:val="ListParagraph"/>
+              <w:ind w:left="0"/>
+              <w:jc w:val="both"/>
+            </w:pPr>
+            <w:r>
+              <w:t>Id_</w:t>
+            </w:r>
+            <w:r>
+              <w:t>limbă</w:t>
+            </w:r>
+          </w:p>
+        </w:tc>
+        <w:tc>
+          <w:tcPr>
+            <w:tcW w:w="1440" w:type="dxa"/>
+          </w:tcPr>
+          <w:p>
+            <w:pPr>
+              <w:pStyle w:val="ListParagraph"/>
+              <w:ind w:left="0"/>
+              <w:jc w:val="both"/>
+            </w:pPr>
+            <w:r>
+              <w:t>int</w:t>
+            </w:r>
+          </w:p>
+        </w:tc>
+        <w:tc>
+          <w:tcPr>
+            <w:tcW w:w="1350" w:type="dxa"/>
+          </w:tcPr>
+          <w:p>
+            <w:pPr>
+              <w:pStyle w:val="ListParagraph"/>
+              <w:ind w:left="0"/>
+              <w:jc w:val="both"/>
+            </w:pPr>
+            <w:r>
+              <w:t>3</w:t>
+            </w:r>
+          </w:p>
+        </w:tc>
+        <w:tc>
+          <w:tcPr>
+            <w:tcW w:w="2580" w:type="dxa"/>
+          </w:tcPr>
+          <w:p>
+            <w:pPr>
+              <w:pStyle w:val="ListParagraph"/>
+              <w:ind w:left="0"/>
+              <w:jc w:val="both"/>
+            </w:pPr>
+            <w:r>
+              <w:t>[1,999]</w:t>
+            </w:r>
+          </w:p>
+        </w:tc>
+        <w:tc>
+          <w:tcPr>
+            <w:tcW w:w="2483" w:type="dxa"/>
+          </w:tcPr>
+          <w:p>
+            <w:pPr>
+              <w:pStyle w:val="ListParagraph"/>
+              <w:ind w:left="0"/>
+              <w:jc w:val="both"/>
+            </w:pPr>
+            <w:r>
+              <w:t>NOT NULL</w:t>
+            </w:r>
+          </w:p>
+        </w:tc>
+      </w:tr>
+      <w:tr>
+        <w:trPr>
+          <w:trHeight w:val="350"/>
+        </w:trPr>
+        <w:tc>
+          <w:tcPr>
+            <w:tcW w:w="1800" w:type="dxa"/>
+          </w:tcPr>
+          <w:p>
+            <w:pPr>
+              <w:pStyle w:val="ListParagraph"/>
+              <w:ind w:left="0"/>
+              <w:jc w:val="both"/>
+            </w:pPr>
+            <w:r>
+              <w:t>Id_film</w:t>
+            </w:r>
+          </w:p>
+        </w:tc>
+        <w:tc>
+          <w:tcPr>
+            <w:tcW w:w="1440" w:type="dxa"/>
+          </w:tcPr>
+          <w:p>
+            <w:pPr>
+              <w:pStyle w:val="ListParagraph"/>
+              <w:ind w:left="0"/>
+              <w:jc w:val="both"/>
+            </w:pPr>
+            <w:r>
+              <w:t>int</w:t>
+            </w:r>
+          </w:p>
+        </w:tc>
+        <w:tc>
+          <w:tcPr>
+            <w:tcW w:w="1350" w:type="dxa"/>
+          </w:tcPr>
+          <w:p>
+            <w:pPr>
+              <w:pStyle w:val="ListParagraph"/>
+              <w:ind w:left="0"/>
+              <w:jc w:val="both"/>
+            </w:pPr>
+            <w:r>
+              <w:t>5</w:t>
+            </w:r>
+          </w:p>
+        </w:tc>
+        <w:tc>
+          <w:tcPr>
+            <w:tcW w:w="2580" w:type="dxa"/>
+          </w:tcPr>
+          <w:p>
+            <w:pPr>
+              <w:pStyle w:val="ListParagraph"/>
+              <w:ind w:left="0"/>
+              <w:jc w:val="both"/>
+            </w:pPr>
+            <w:r>
+              <w:t>[1,99999]</w:t>
+            </w:r>
+          </w:p>
+        </w:tc>
+        <w:tc>
+          <w:tcPr>
+            <w:tcW w:w="2483" w:type="dxa"/>
+          </w:tcPr>
+          <w:p>
+            <w:pPr>
+              <w:pStyle w:val="ListParagraph"/>
+              <w:ind w:left="0"/>
+              <w:jc w:val="both"/>
+            </w:pPr>
+            <w:r>
+              <w:t>NOT NULL</w:t>
+            </w:r>
+          </w:p>
+        </w:tc>
+      </w:tr>
+    </w:tbl>
+    <w:p>
+      <w:pPr>
+        <w:pStyle w:val="ListParagraph"/>
+        <w:jc w:val="both"/>
+      </w:pPr>
+    </w:p>
+    <w:p>
+      <w:pPr>
+        <w:pStyle w:val="ListParagraph"/>
+        <w:jc w:val="both"/>
+      </w:pPr>
+      <w:r>
+        <w:lastRenderedPageBreak/>
+        <w:t xml:space="preserve">ENTITATE: </w:t>
+      </w:r>
+      <w:r>
+        <w:t>LIMBĂ</w:t>
+      </w:r>
+    </w:p>
+    <w:tbl>
+      <w:tblPr>
+        <w:tblStyle w:val="TableGrid"/>
+        <w:tblW w:w="9653" w:type="dxa"/>
+        <w:tblInd w:w="715" w:type="dxa"/>
+        <w:tblLayout w:type="fixed"/>
+        <w:tblLook w:val="04A0" w:firstRow="1" w:lastRow="0" w:firstColumn="1" w:lastColumn="0" w:noHBand="0" w:noVBand="1"/>
+      </w:tblPr>
+      <w:tblGrid>
+        <w:gridCol w:w="1800"/>
+        <w:gridCol w:w="1440"/>
+        <w:gridCol w:w="1350"/>
+        <w:gridCol w:w="2580"/>
+        <w:gridCol w:w="2483"/>
+      </w:tblGrid>
+      <w:tr>
+        <w:trPr>
+          <w:trHeight w:val="551"/>
+        </w:trPr>
+        <w:tc>
+          <w:tcPr>
+            <w:tcW w:w="1800" w:type="dxa"/>
+          </w:tcPr>
+          <w:p>
+            <w:pPr>
+              <w:pStyle w:val="ListParagraph"/>
+              <w:ind w:left="0"/>
+              <w:jc w:val="both"/>
+              <w:rPr>
+                <w:b/>
+                <w:bCs/>
+              </w:rPr>
+            </w:pPr>
+            <w:r>
+              <w:rPr>
+                <w:b/>
+                <w:bCs/>
+              </w:rPr>
+              <w:t>Atribut</w:t>
+            </w:r>
+          </w:p>
+        </w:tc>
+        <w:tc>
+          <w:tcPr>
+            <w:tcW w:w="1440" w:type="dxa"/>
+          </w:tcPr>
+          <w:p>
+            <w:pPr>
+              <w:pStyle w:val="ListParagraph"/>
+              <w:ind w:left="0"/>
+              <w:jc w:val="both"/>
+              <w:rPr>
+                <w:b/>
+                <w:bCs/>
+              </w:rPr>
+            </w:pPr>
+            <w:r>
+              <w:rPr>
+                <w:b/>
+                <w:bCs/>
+              </w:rPr>
+              <w:t>Tip</w:t>
+            </w:r>
+          </w:p>
+        </w:tc>
+        <w:tc>
+          <w:tcPr>
+            <w:tcW w:w="1350" w:type="dxa"/>
+          </w:tcPr>
+          <w:p>
+            <w:pPr>
+              <w:pStyle w:val="ListParagraph"/>
+              <w:ind w:left="0"/>
+              <w:jc w:val="both"/>
+              <w:rPr>
+                <w:b/>
+                <w:bCs/>
+                <w:lang w:val="en-US"/>
+              </w:rPr>
+            </w:pPr>
+            <w:r>
+              <w:rPr>
+                <w:b/>
+                <w:bCs/>
+              </w:rPr>
+              <w:t>Dimensiune/ precizie</w:t>
+            </w:r>
+          </w:p>
+        </w:tc>
+        <w:tc>
+          <w:tcPr>
+            <w:tcW w:w="2580" w:type="dxa"/>
+          </w:tcPr>
+          <w:p>
+            <w:pPr>
+              <w:pStyle w:val="ListParagraph"/>
+              <w:ind w:left="0"/>
+              <w:jc w:val="both"/>
+              <w:rPr>
+                <w:b/>
+                <w:bCs/>
+              </w:rPr>
+            </w:pPr>
+            <w:r>
+              <w:rPr>
+                <w:b/>
+                <w:bCs/>
+              </w:rPr>
+              <w:t>Valori posibile si valori default</w:t>
+            </w:r>
+          </w:p>
+        </w:tc>
+        <w:tc>
+          <w:tcPr>
+            <w:tcW w:w="2483" w:type="dxa"/>
+          </w:tcPr>
+          <w:p>
+            <w:pPr>
+              <w:pStyle w:val="ListParagraph"/>
+              <w:ind w:left="0"/>
+              <w:jc w:val="both"/>
+              <w:rPr>
+                <w:b/>
+                <w:bCs/>
+              </w:rPr>
+            </w:pPr>
+            <w:r>
+              <w:rPr>
+                <w:b/>
+                <w:bCs/>
+              </w:rPr>
+              <w:t>Observații, obligatoriu/opțional</w:t>
+            </w:r>
+          </w:p>
+        </w:tc>
+      </w:tr>
+      <w:tr>
+        <w:trPr>
+          <w:trHeight w:val="368"/>
+        </w:trPr>
+        <w:tc>
+          <w:tcPr>
+            <w:tcW w:w="1800" w:type="dxa"/>
+          </w:tcPr>
+          <w:p>
+            <w:pPr>
+              <w:pStyle w:val="ListParagraph"/>
+              <w:ind w:left="0"/>
+              <w:jc w:val="both"/>
+            </w:pPr>
+            <w:r>
+              <w:t>Id_</w:t>
+            </w:r>
+            <w:r>
+              <w:t>limbă</w:t>
+            </w:r>
+          </w:p>
+        </w:tc>
+        <w:tc>
+          <w:tcPr>
+            <w:tcW w:w="1440" w:type="dxa"/>
+          </w:tcPr>
+          <w:p>
+            <w:pPr>
+              <w:pStyle w:val="ListParagraph"/>
+              <w:ind w:left="0"/>
+              <w:jc w:val="both"/>
+            </w:pPr>
+            <w:r>
+              <w:t>int</w:t>
+            </w:r>
+          </w:p>
+        </w:tc>
+        <w:tc>
+          <w:tcPr>
+            <w:tcW w:w="1350" w:type="dxa"/>
+          </w:tcPr>
+          <w:p>
+            <w:pPr>
+              <w:pStyle w:val="ListParagraph"/>
+              <w:ind w:left="0"/>
+              <w:jc w:val="both"/>
+            </w:pPr>
+            <w:r>
+              <w:t>3</w:t>
+            </w:r>
+          </w:p>
+        </w:tc>
+        <w:tc>
+          <w:tcPr>
+            <w:tcW w:w="2580" w:type="dxa"/>
+          </w:tcPr>
+          <w:p>
+            <w:pPr>
+              <w:pStyle w:val="ListParagraph"/>
+              <w:ind w:left="0"/>
+              <w:jc w:val="both"/>
+            </w:pPr>
+            <w:r>
+              <w:t>[1,999]</w:t>
+            </w:r>
+          </w:p>
+        </w:tc>
+        <w:tc>
+          <w:tcPr>
+            <w:tcW w:w="2483" w:type="dxa"/>
+          </w:tcPr>
+          <w:p>
+            <w:pPr>
+              <w:pStyle w:val="ListParagraph"/>
+              <w:ind w:left="0"/>
+              <w:jc w:val="both"/>
+            </w:pPr>
+            <w:r>
+              <w:t>NOT NULL</w:t>
+            </w:r>
+          </w:p>
+        </w:tc>
+      </w:tr>
+      <w:tr>
+        <w:trPr>
+          <w:trHeight w:val="350"/>
+        </w:trPr>
+        <w:tc>
+          <w:tcPr>
+            <w:tcW w:w="1800" w:type="dxa"/>
+          </w:tcPr>
+          <w:p>
+            <w:pPr>
+              <w:pStyle w:val="ListParagraph"/>
+              <w:ind w:left="0"/>
+              <w:jc w:val="both"/>
+            </w:pPr>
+            <w:r>
+              <w:t>Denumire_limbă</w:t>
+            </w:r>
+          </w:p>
+        </w:tc>
+        <w:tc>
+          <w:tcPr>
+            <w:tcW w:w="1440" w:type="dxa"/>
+          </w:tcPr>
+          <w:p>
+            <w:pPr>
+              <w:pStyle w:val="ListParagraph"/>
+              <w:ind w:left="0"/>
+              <w:jc w:val="both"/>
+            </w:pPr>
+            <w:r>
+              <w:t>varchar</w:t>
+            </w:r>
+            <w:r>
+              <w:rPr>
+                <w:lang w:val="en-US"/>
+              </w:rPr>
+              <w:t>(</w:t>
+            </w:r>
+            <w:r>
+              <w:rPr>
+                <w:lang w:val="en-US"/>
+              </w:rPr>
+              <w:t>15</w:t>
+            </w:r>
+            <w:r>
+              <w:rPr>
+                <w:lang w:val="en-US"/>
+              </w:rPr>
+              <w:t>)</w:t>
+            </w:r>
+          </w:p>
+        </w:tc>
+        <w:tc>
+          <w:tcPr>
+            <w:tcW w:w="1350" w:type="dxa"/>
+          </w:tcPr>
+          <w:p>
+            <w:pPr>
+              <w:pStyle w:val="ListParagraph"/>
+              <w:ind w:left="0"/>
+              <w:jc w:val="both"/>
+            </w:pPr>
+            <w:r>
+              <w:t>15</w:t>
+            </w:r>
+          </w:p>
+        </w:tc>
+        <w:tc>
+          <w:tcPr>
+            <w:tcW w:w="2580" w:type="dxa"/>
+          </w:tcPr>
+          <w:p>
+            <w:pPr>
+              <w:pStyle w:val="ListParagraph"/>
+              <w:ind w:left="0"/>
+              <w:jc w:val="both"/>
+            </w:pPr>
+          </w:p>
+        </w:tc>
+        <w:tc>
+          <w:tcPr>
+            <w:tcW w:w="2483" w:type="dxa"/>
+          </w:tcPr>
+          <w:p>
+            <w:pPr>
+              <w:pStyle w:val="ListParagraph"/>
+              <w:ind w:left="0"/>
+              <w:jc w:val="both"/>
+            </w:pPr>
+          </w:p>
+        </w:tc>
+      </w:tr>
+      <w:tr>
+        <w:trPr>
+          <w:trHeight w:val="350"/>
+        </w:trPr>
+        <w:tc>
+          <w:tcPr>
+            <w:tcW w:w="1800" w:type="dxa"/>
+          </w:tcPr>
+          <w:p>
+            <w:pPr>
+              <w:pStyle w:val="ListParagraph"/>
+              <w:ind w:left="0"/>
+              <w:jc w:val="both"/>
+            </w:pPr>
+            <w:r>
+              <w:t>tip</w:t>
+            </w:r>
+          </w:p>
+        </w:tc>
+        <w:tc>
+          <w:tcPr>
+            <w:tcW w:w="1440" w:type="dxa"/>
+          </w:tcPr>
+          <w:p>
+            <w:pPr>
+              <w:pStyle w:val="ListParagraph"/>
+              <w:ind w:left="0"/>
+              <w:jc w:val="both"/>
+            </w:pPr>
+            <w:r>
+              <w:t>varchar</w:t>
+            </w:r>
+            <w:r>
+              <w:rPr>
+                <w:lang w:val="en-US"/>
+              </w:rPr>
+              <w:t>(</w:t>
+            </w:r>
+            <w:r>
+              <w:rPr>
+                <w:lang w:val="en-US"/>
+              </w:rPr>
+              <w:t>10</w:t>
+            </w:r>
+            <w:r>
+              <w:rPr>
+                <w:lang w:val="en-US"/>
+              </w:rPr>
+              <w:t>)</w:t>
+            </w:r>
+          </w:p>
+        </w:tc>
+        <w:tc>
+          <w:tcPr>
+            <w:tcW w:w="1350" w:type="dxa"/>
+          </w:tcPr>
+          <w:p>
+            <w:pPr>
+              <w:pStyle w:val="ListParagraph"/>
+              <w:ind w:left="0"/>
+              <w:jc w:val="both"/>
+            </w:pPr>
+            <w:r>
+              <w:t>10</w:t>
+            </w:r>
+          </w:p>
+        </w:tc>
+        <w:tc>
+          <w:tcPr>
+            <w:tcW w:w="2580" w:type="dxa"/>
+          </w:tcPr>
+          <w:p>
+            <w:pPr>
+              <w:pStyle w:val="ListParagraph"/>
+              <w:ind w:left="0"/>
+              <w:jc w:val="both"/>
+            </w:pPr>
+            <w:r>
+              <w:t>Vorbit, subtitrat, dublat</w:t>
+            </w:r>
+          </w:p>
+        </w:tc>
+        <w:tc>
+          <w:tcPr>
+            <w:tcW w:w="2483" w:type="dxa"/>
+          </w:tcPr>
+          <w:p>
+            <w:pPr>
+              <w:pStyle w:val="ListParagraph"/>
+              <w:ind w:left="0"/>
+              <w:jc w:val="both"/>
+            </w:pPr>
+            <w:r>
+              <w:t xml:space="preserve">Sub ce mod se regăsește </w:t>
+            </w:r>
+            <w:r>
+              <w:t>limba în acel film</w:t>
+            </w:r>
+          </w:p>
+        </w:tc>
+      </w:tr>
+    </w:tbl>
+    <w:p>
+      <w:pPr>
+        <w:rPr>
+          <w:rFonts w:ascii="Times New Roman" w:hAnsi="Times New Roman" w:cs="Times New Roman"/>
+          <w:sz w:val="28"/>
+          <w:szCs w:val="28"/>
+        </w:rPr>
+      </w:pPr>
+    </w:p>
+    <w:p>
+      <w:pPr>
+        <w:pStyle w:val="ListParagraph"/>
+        <w:jc w:val="both"/>
+      </w:pPr>
+      <w:r>
+        <w:t>ENTITATE: L</w:t>
+      </w:r>
+      <w:r>
+        <w:t>OCAȚIE</w:t>
+      </w:r>
+    </w:p>
+    <w:tbl>
+      <w:tblPr>
+        <w:tblStyle w:val="TableGrid"/>
+        <w:tblW w:w="9653" w:type="dxa"/>
+        <w:tblInd w:w="715" w:type="dxa"/>
+        <w:tblLayout w:type="fixed"/>
+        <w:tblLook w:val="04A0" w:firstRow="1" w:lastRow="0" w:firstColumn="1" w:lastColumn="0" w:noHBand="0" w:noVBand="1"/>
+      </w:tblPr>
+      <w:tblGrid>
+        <w:gridCol w:w="1800"/>
+        <w:gridCol w:w="1440"/>
+        <w:gridCol w:w="1350"/>
+        <w:gridCol w:w="2580"/>
+        <w:gridCol w:w="2483"/>
+      </w:tblGrid>
+      <w:tr>
+        <w:trPr>
+          <w:trHeight w:val="551"/>
+        </w:trPr>
+        <w:tc>
+          <w:tcPr>
+            <w:tcW w:w="1800" w:type="dxa"/>
+          </w:tcPr>
+          <w:p>
+            <w:pPr>
+              <w:pStyle w:val="ListParagraph"/>
+              <w:ind w:left="0"/>
+              <w:jc w:val="both"/>
+              <w:rPr>
+                <w:b/>
+                <w:bCs/>
+              </w:rPr>
+            </w:pPr>
+            <w:r>
+              <w:rPr>
+                <w:b/>
+                <w:bCs/>
+              </w:rPr>
+              <w:t>Atribut</w:t>
+            </w:r>
+          </w:p>
+        </w:tc>
+        <w:tc>
+          <w:tcPr>
+            <w:tcW w:w="1440" w:type="dxa"/>
+          </w:tcPr>
+          <w:p>
+            <w:pPr>
+              <w:pStyle w:val="ListParagraph"/>
+              <w:ind w:left="0"/>
+              <w:jc w:val="both"/>
+              <w:rPr>
+                <w:b/>
+                <w:bCs/>
+              </w:rPr>
+            </w:pPr>
+            <w:r>
+              <w:rPr>
+                <w:b/>
+                <w:bCs/>
+              </w:rPr>
+              <w:t>Tip</w:t>
+            </w:r>
+          </w:p>
+        </w:tc>
+        <w:tc>
+          <w:tcPr>
+            <w:tcW w:w="1350" w:type="dxa"/>
+          </w:tcPr>
+          <w:p>
+            <w:pPr>
+              <w:pStyle w:val="ListParagraph"/>
+              <w:ind w:left="0"/>
+              <w:jc w:val="both"/>
+              <w:rPr>
+                <w:b/>
+                <w:bCs/>
+                <w:lang w:val="en-US"/>
+              </w:rPr>
+            </w:pPr>
+            <w:r>
+              <w:rPr>
+                <w:b/>
+                <w:bCs/>
+              </w:rPr>
+              <w:t>Dimensiune/ precizie</w:t>
+            </w:r>
+          </w:p>
+        </w:tc>
+        <w:tc>
+          <w:tcPr>
+            <w:tcW w:w="2580" w:type="dxa"/>
+          </w:tcPr>
+          <w:p>
+            <w:pPr>
+              <w:pStyle w:val="ListParagraph"/>
+              <w:ind w:left="0"/>
+              <w:jc w:val="both"/>
+              <w:rPr>
+                <w:b/>
+                <w:bCs/>
+              </w:rPr>
+            </w:pPr>
+            <w:r>
+              <w:rPr>
+                <w:b/>
+                <w:bCs/>
+              </w:rPr>
+              <w:t>Valori posibile si valori default</w:t>
+            </w:r>
+          </w:p>
+        </w:tc>
+        <w:tc>
+          <w:tcPr>
+            <w:tcW w:w="2483" w:type="dxa"/>
+          </w:tcPr>
+          <w:p>
+            <w:pPr>
+              <w:pStyle w:val="ListParagraph"/>
+              <w:ind w:left="0"/>
+              <w:jc w:val="both"/>
+              <w:rPr>
+                <w:b/>
+                <w:bCs/>
+              </w:rPr>
+            </w:pPr>
+            <w:r>
+              <w:rPr>
+                <w:b/>
+                <w:bCs/>
+              </w:rPr>
+              <w:t>Observații, obligatoriu/opțional</w:t>
+            </w:r>
+          </w:p>
+        </w:tc>
+      </w:tr>
+      <w:tr>
+        <w:trPr>
+          <w:trHeight w:val="368"/>
+        </w:trPr>
+        <w:tc>
+          <w:tcPr>
+            <w:tcW w:w="1800" w:type="dxa"/>
+          </w:tcPr>
+          <w:p>
+            <w:pPr>
+              <w:pStyle w:val="ListParagraph"/>
+              <w:ind w:left="0"/>
+              <w:jc w:val="both"/>
+            </w:pPr>
+            <w:r>
+              <w:t>Id_</w:t>
+            </w:r>
+            <w:r>
+              <w:t>locație</w:t>
+            </w:r>
+          </w:p>
+        </w:tc>
+        <w:tc>
+          <w:tcPr>
+            <w:tcW w:w="1440" w:type="dxa"/>
+          </w:tcPr>
+          <w:p>
+            <w:pPr>
+              <w:pStyle w:val="ListParagraph"/>
+              <w:ind w:left="0"/>
+              <w:jc w:val="both"/>
+            </w:pPr>
+            <w:r>
+              <w:t>int</w:t>
+            </w:r>
+          </w:p>
+        </w:tc>
+        <w:tc>
+          <w:tcPr>
+            <w:tcW w:w="1350" w:type="dxa"/>
+          </w:tcPr>
+          <w:p>
+            <w:pPr>
+              <w:pStyle w:val="ListParagraph"/>
+              <w:ind w:left="0"/>
+              <w:jc w:val="both"/>
+            </w:pPr>
+            <w:r>
+              <w:t>3</w:t>
+            </w:r>
+          </w:p>
+        </w:tc>
+        <w:tc>
+          <w:tcPr>
+            <w:tcW w:w="2580" w:type="dxa"/>
+          </w:tcPr>
+          <w:p>
+            <w:pPr>
+              <w:pStyle w:val="ListParagraph"/>
+              <w:ind w:left="0"/>
+              <w:jc w:val="both"/>
+            </w:pPr>
+            <w:r>
+              <w:t>[1,999]</w:t>
+            </w:r>
+          </w:p>
+        </w:tc>
+        <w:tc>
+          <w:tcPr>
+            <w:tcW w:w="2483" w:type="dxa"/>
+          </w:tcPr>
+          <w:p>
+            <w:pPr>
+              <w:pStyle w:val="ListParagraph"/>
+              <w:ind w:left="0"/>
+              <w:jc w:val="both"/>
+            </w:pPr>
+            <w:r>
+              <w:t>NOT NULL</w:t>
+            </w:r>
+          </w:p>
+        </w:tc>
+      </w:tr>
+      <w:tr>
+        <w:trPr>
+          <w:trHeight w:val="350"/>
+        </w:trPr>
+        <w:tc>
+          <w:tcPr>
+            <w:tcW w:w="1800" w:type="dxa"/>
+          </w:tcPr>
+          <w:p>
+            <w:pPr>
+              <w:pStyle w:val="ListParagraph"/>
+              <w:ind w:left="0"/>
+              <w:jc w:val="both"/>
+            </w:pPr>
+            <w:r>
+              <w:t>Nume_locație</w:t>
+            </w:r>
+          </w:p>
+        </w:tc>
+        <w:tc>
+          <w:tcPr>
+            <w:tcW w:w="1440" w:type="dxa"/>
+          </w:tcPr>
+          <w:p>
+            <w:pPr>
+              <w:pStyle w:val="ListParagraph"/>
+              <w:ind w:left="0"/>
+              <w:jc w:val="both"/>
+            </w:pPr>
+            <w:r>
+              <w:t>varchar</w:t>
+            </w:r>
+            <w:r>
+              <w:rPr>
+                <w:lang w:val="en-US"/>
+              </w:rPr>
+              <w:t>(</w:t>
+            </w:r>
+            <w:r>
+              <w:rPr>
+                <w:lang w:val="en-US"/>
+              </w:rPr>
+              <w:t>15</w:t>
+            </w:r>
+            <w:r>
+              <w:rPr>
+                <w:lang w:val="en-US"/>
+              </w:rPr>
+              <w:t>)</w:t>
+            </w:r>
+          </w:p>
+        </w:tc>
+        <w:tc>
+          <w:tcPr>
+            <w:tcW w:w="1350" w:type="dxa"/>
+          </w:tcPr>
+          <w:p>
+            <w:pPr>
+              <w:pStyle w:val="ListParagraph"/>
+              <w:ind w:left="0"/>
+              <w:jc w:val="both"/>
+            </w:pPr>
+            <w:r>
+              <w:t>15</w:t>
+            </w:r>
+          </w:p>
+        </w:tc>
+        <w:tc>
+          <w:tcPr>
+            <w:tcW w:w="2580" w:type="dxa"/>
+          </w:tcPr>
+          <w:p>
+            <w:pPr>
+              <w:pStyle w:val="ListParagraph"/>
+              <w:ind w:left="0"/>
+              <w:jc w:val="both"/>
+            </w:pPr>
+          </w:p>
+        </w:tc>
+        <w:tc>
+          <w:tcPr>
+            <w:tcW w:w="2483" w:type="dxa"/>
+          </w:tcPr>
+          <w:p>
+            <w:pPr>
+              <w:pStyle w:val="ListParagraph"/>
+              <w:ind w:left="0"/>
+              <w:jc w:val="both"/>
+            </w:pPr>
+          </w:p>
+        </w:tc>
+      </w:tr>
+      <w:tr>
+        <w:trPr>
+          <w:trHeight w:val="350"/>
+        </w:trPr>
+        <w:tc>
+          <w:tcPr>
+            <w:tcW w:w="1800" w:type="dxa"/>
+          </w:tcPr>
+          <w:p>
+            <w:pPr>
+              <w:pStyle w:val="ListParagraph"/>
+              <w:ind w:left="0"/>
+              <w:jc w:val="both"/>
+            </w:pPr>
+            <w:r>
+              <w:t>Număr_locație</w:t>
+            </w:r>
+          </w:p>
+        </w:tc>
+        <w:tc>
+          <w:tcPr>
+            <w:tcW w:w="1440" w:type="dxa"/>
+          </w:tcPr>
+          <w:p>
+            <w:pPr>
+              <w:pStyle w:val="ListParagraph"/>
+              <w:ind w:left="0"/>
+              <w:jc w:val="both"/>
+            </w:pPr>
+            <w:r>
+              <w:t>int</w:t>
+            </w:r>
+          </w:p>
+        </w:tc>
+        <w:tc>
+          <w:tcPr>
+            <w:tcW w:w="1350" w:type="dxa"/>
+          </w:tcPr>
+          <w:p>
+            <w:pPr>
+              <w:pStyle w:val="ListParagraph"/>
+              <w:ind w:left="0"/>
+              <w:jc w:val="both"/>
+            </w:pPr>
+            <w:r>
+              <w:t>3</w:t>
+            </w:r>
+          </w:p>
+        </w:tc>
+        <w:tc>
+          <w:tcPr>
+            <w:tcW w:w="2580" w:type="dxa"/>
+          </w:tcPr>
+          <w:p>
+            <w:pPr>
+              <w:pStyle w:val="ListParagraph"/>
+              <w:ind w:left="0"/>
+              <w:jc w:val="both"/>
+            </w:pPr>
+          </w:p>
+        </w:tc>
+        <w:tc>
+          <w:tcPr>
+            <w:tcW w:w="2483" w:type="dxa"/>
+          </w:tcPr>
+          <w:p>
+            <w:pPr>
+              <w:pStyle w:val="ListParagraph"/>
+              <w:ind w:left="0"/>
+              <w:jc w:val="both"/>
+            </w:pPr>
+            <w:r>
+              <w:t>A câta locație este in planul de filmări</w:t>
+            </w:r>
+          </w:p>
+        </w:tc>
+      </w:tr>
+    </w:tbl>
+    <w:p>
+      <w:pPr>
+        <w:rPr>
+          <w:rFonts w:ascii="Times New Roman" w:hAnsi="Times New Roman" w:cs="Times New Roman"/>
+          <w:sz w:val="28"/>
+          <w:szCs w:val="28"/>
+        </w:rPr>
+      </w:pPr>
+    </w:p>
+    <w:p>
+      <w:pPr>
+        <w:pStyle w:val="ListParagraph"/>
+        <w:jc w:val="both"/>
+      </w:pPr>
+      <w:r>
+        <w:t xml:space="preserve">ENTITATE: </w:t>
+      </w:r>
+      <w:r>
+        <w:t>CRITIC</w:t>
+      </w:r>
+    </w:p>
+    <w:tbl>
+      <w:tblPr>
+        <w:tblStyle w:val="TableGrid"/>
+        <w:tblW w:w="9653" w:type="dxa"/>
+        <w:tblInd w:w="715" w:type="dxa"/>
+        <w:tblLayout w:type="fixed"/>
+        <w:tblLook w:val="04A0" w:firstRow="1" w:lastRow="0" w:firstColumn="1" w:lastColumn="0" w:noHBand="0" w:noVBand="1"/>
+      </w:tblPr>
+      <w:tblGrid>
+        <w:gridCol w:w="1800"/>
+        <w:gridCol w:w="1440"/>
+        <w:gridCol w:w="1350"/>
+        <w:gridCol w:w="2580"/>
+        <w:gridCol w:w="2483"/>
+      </w:tblGrid>
+      <w:tr>
+        <w:trPr>
+          <w:trHeight w:val="551"/>
+        </w:trPr>
+        <w:tc>
+          <w:tcPr>
+            <w:tcW w:w="1800" w:type="dxa"/>
+          </w:tcPr>
+          <w:p>
+            <w:pPr>
+              <w:pStyle w:val="ListParagraph"/>
+              <w:ind w:left="0"/>
+              <w:jc w:val="both"/>
+              <w:rPr>
+                <w:b/>
+                <w:bCs/>
+              </w:rPr>
+            </w:pPr>
+            <w:r>
+              <w:rPr>
+                <w:b/>
+                <w:bCs/>
+              </w:rPr>
+              <w:t>Atribut</w:t>
+            </w:r>
+          </w:p>
+        </w:tc>
+        <w:tc>
+          <w:tcPr>
+            <w:tcW w:w="1440" w:type="dxa"/>
+          </w:tcPr>
+          <w:p>
+            <w:pPr>
+              <w:pStyle w:val="ListParagraph"/>
+              <w:ind w:left="0"/>
+              <w:jc w:val="both"/>
+              <w:rPr>
+                <w:b/>
+                <w:bCs/>
+              </w:rPr>
+            </w:pPr>
+            <w:r>
+              <w:rPr>
+                <w:b/>
+                <w:bCs/>
+              </w:rPr>
+              <w:t>Tip</w:t>
+            </w:r>
+          </w:p>
+        </w:tc>
+        <w:tc>
+          <w:tcPr>
+            <w:tcW w:w="1350" w:type="dxa"/>
+          </w:tcPr>
+          <w:p>
+            <w:pPr>
+              <w:pStyle w:val="ListParagraph"/>
+              <w:ind w:left="0"/>
+              <w:jc w:val="both"/>
+              <w:rPr>
+                <w:b/>
+                <w:bCs/>
+                <w:lang w:val="en-US"/>
+              </w:rPr>
+            </w:pPr>
+            <w:r>
+              <w:rPr>
+                <w:b/>
+                <w:bCs/>
+              </w:rPr>
+              <w:t>Dimensiune/ precizie</w:t>
+            </w:r>
+          </w:p>
+        </w:tc>
+        <w:tc>
+          <w:tcPr>
+            <w:tcW w:w="2580" w:type="dxa"/>
+          </w:tcPr>
+          <w:p>
+            <w:pPr>
+              <w:pStyle w:val="ListParagraph"/>
+              <w:ind w:left="0"/>
+              <w:jc w:val="both"/>
+              <w:rPr>
+                <w:b/>
+                <w:bCs/>
+              </w:rPr>
+            </w:pPr>
+            <w:r>
+              <w:rPr>
+                <w:b/>
+                <w:bCs/>
+              </w:rPr>
+              <w:t>Valori posibile si valori default</w:t>
+            </w:r>
+          </w:p>
+        </w:tc>
+        <w:tc>
+          <w:tcPr>
+            <w:tcW w:w="2483" w:type="dxa"/>
+          </w:tcPr>
+          <w:p>
+            <w:pPr>
+              <w:pStyle w:val="ListParagraph"/>
+              <w:ind w:left="0"/>
+              <w:jc w:val="both"/>
+              <w:rPr>
+                <w:b/>
+                <w:bCs/>
+              </w:rPr>
+            </w:pPr>
+            <w:r>
+              <w:rPr>
+                <w:b/>
+                <w:bCs/>
+              </w:rPr>
+              <w:t>Observații, obligatoriu/opțional</w:t>
+            </w:r>
+          </w:p>
+        </w:tc>
+      </w:tr>
+      <w:tr>
+        <w:trPr>
+          <w:trHeight w:val="368"/>
+        </w:trPr>
+        <w:tc>
+          <w:tcPr>
+            <w:tcW w:w="1800" w:type="dxa"/>
+          </w:tcPr>
+          <w:p>
+            <w:pPr>
+              <w:pStyle w:val="ListParagraph"/>
+              <w:ind w:left="0"/>
+              <w:jc w:val="both"/>
+            </w:pPr>
+            <w:r>
+              <w:t>Id_</w:t>
+            </w:r>
+            <w:r>
+              <w:t>critic</w:t>
+            </w:r>
+          </w:p>
+        </w:tc>
+        <w:tc>
+          <w:tcPr>
+            <w:tcW w:w="1440" w:type="dxa"/>
+          </w:tcPr>
+          <w:p>
+            <w:pPr>
+              <w:pStyle w:val="ListParagraph"/>
+              <w:ind w:left="0"/>
+              <w:jc w:val="both"/>
+            </w:pPr>
+            <w:r>
+              <w:t>int</w:t>
+            </w:r>
+          </w:p>
+        </w:tc>
+        <w:tc>
+          <w:tcPr>
+            <w:tcW w:w="1350" w:type="dxa"/>
+          </w:tcPr>
+          <w:p>
+            <w:pPr>
+              <w:pStyle w:val="ListParagraph"/>
+              <w:ind w:left="0"/>
+              <w:jc w:val="both"/>
+            </w:pPr>
+            <w:r>
+              <w:t>3</w:t>
+            </w:r>
+          </w:p>
+        </w:tc>
+        <w:tc>
+          <w:tcPr>
+            <w:tcW w:w="2580" w:type="dxa"/>
+          </w:tcPr>
+          <w:p>
+            <w:pPr>
+              <w:pStyle w:val="ListParagraph"/>
+              <w:ind w:left="0"/>
+              <w:jc w:val="both"/>
+            </w:pPr>
+            <w:r>
+              <w:t>[1,999]</w:t>
+            </w:r>
+          </w:p>
+        </w:tc>
+        <w:tc>
+          <w:tcPr>
+            <w:tcW w:w="2483" w:type="dxa"/>
+          </w:tcPr>
+          <w:p>
+            <w:pPr>
+              <w:pStyle w:val="ListParagraph"/>
+              <w:ind w:left="0"/>
+              <w:jc w:val="both"/>
+            </w:pPr>
+            <w:r>
+              <w:t>NOT NULL</w:t>
+            </w:r>
+          </w:p>
+        </w:tc>
+      </w:tr>
+      <w:tr>
+        <w:trPr>
+          <w:trHeight w:val="350"/>
+        </w:trPr>
+        <w:tc>
+          <w:tcPr>
+            <w:tcW w:w="1800" w:type="dxa"/>
+          </w:tcPr>
+          <w:p>
+            <w:pPr>
+              <w:pStyle w:val="ListParagraph"/>
+              <w:ind w:left="0"/>
+              <w:jc w:val="both"/>
+            </w:pPr>
+            <w:r>
+              <w:t>Nume_critic</w:t>
+            </w:r>
+          </w:p>
+        </w:tc>
+        <w:tc>
+          <w:tcPr>
+            <w:tcW w:w="1440" w:type="dxa"/>
+          </w:tcPr>
+          <w:p>
+            <w:pPr>
+              <w:pStyle w:val="ListParagraph"/>
+              <w:ind w:left="0"/>
+              <w:jc w:val="both"/>
+            </w:pPr>
+            <w:r>
+              <w:t>varchar</w:t>
+            </w:r>
+            <w:r>
+              <w:rPr>
+                <w:lang w:val="en-US"/>
+              </w:rPr>
+              <w:t>(</w:t>
+            </w:r>
+            <w:r>
+              <w:rPr>
+                <w:lang w:val="en-US"/>
+              </w:rPr>
+              <w:t>15</w:t>
+            </w:r>
+            <w:r>
+              <w:rPr>
+                <w:lang w:val="en-US"/>
+              </w:rPr>
+              <w:t>)</w:t>
+            </w:r>
+          </w:p>
+        </w:tc>
+        <w:tc>
+          <w:tcPr>
+            <w:tcW w:w="1350" w:type="dxa"/>
+          </w:tcPr>
+          <w:p>
+            <w:pPr>
+              <w:pStyle w:val="ListParagraph"/>
+              <w:ind w:left="0"/>
+              <w:jc w:val="both"/>
+            </w:pPr>
+            <w:r>
+              <w:t>15</w:t>
+            </w:r>
+          </w:p>
+        </w:tc>
+        <w:tc>
+          <w:tcPr>
+            <w:tcW w:w="2580" w:type="dxa"/>
+          </w:tcPr>
+          <w:p>
+            <w:pPr>
+              <w:pStyle w:val="ListParagraph"/>
+              <w:ind w:left="0"/>
+              <w:jc w:val="both"/>
+            </w:pPr>
+          </w:p>
+        </w:tc>
+        <w:tc>
+          <w:tcPr>
+            <w:tcW w:w="2483" w:type="dxa"/>
+          </w:tcPr>
+          <w:p>
+            <w:pPr>
+              <w:pStyle w:val="ListParagraph"/>
+              <w:ind w:left="0"/>
+              <w:jc w:val="both"/>
+            </w:pPr>
+          </w:p>
+        </w:tc>
+      </w:tr>
+      <w:tr>
+        <w:trPr>
+          <w:trHeight w:val="350"/>
+        </w:trPr>
+        <w:tc>
+          <w:tcPr>
+            <w:tcW w:w="1800" w:type="dxa"/>
+          </w:tcPr>
+          <w:p>
+            <w:pPr>
+              <w:pStyle w:val="ListParagraph"/>
+              <w:ind w:left="0"/>
+              <w:jc w:val="both"/>
+            </w:pPr>
+            <w:r>
+              <w:t>Nota_film</w:t>
+            </w:r>
+          </w:p>
+        </w:tc>
+        <w:tc>
+          <w:tcPr>
+            <w:tcW w:w="1440" w:type="dxa"/>
+          </w:tcPr>
+          <w:p>
+            <w:pPr>
+              <w:pStyle w:val="ListParagraph"/>
+              <w:ind w:left="0"/>
+              <w:jc w:val="both"/>
+            </w:pPr>
+            <w:r>
+              <w:t>int</w:t>
+            </w:r>
+          </w:p>
+        </w:tc>
+        <w:tc>
+          <w:tcPr>
+            <w:tcW w:w="1350" w:type="dxa"/>
+          </w:tcPr>
+          <w:p>
+            <w:pPr>
+              <w:pStyle w:val="ListParagraph"/>
+              <w:ind w:left="0"/>
+              <w:jc w:val="both"/>
+            </w:pPr>
+            <w:r>
+              <w:t>2</w:t>
+            </w:r>
+          </w:p>
+        </w:tc>
+        <w:tc>
+          <w:tcPr>
+            <w:tcW w:w="2580" w:type="dxa"/>
+          </w:tcPr>
+          <w:p>
+            <w:pPr>
+              <w:pStyle w:val="ListParagraph"/>
+              <w:ind w:left="0"/>
+              <w:jc w:val="both"/>
+            </w:pPr>
+            <w:r>
+              <w:t>[1,</w:t>
+            </w:r>
+            <w:r>
+              <w:t>10</w:t>
+            </w:r>
+            <w:r>
+              <w:t>]</w:t>
+            </w:r>
+          </w:p>
+        </w:tc>
+        <w:tc>
+          <w:tcPr>
+            <w:tcW w:w="2483" w:type="dxa"/>
+          </w:tcPr>
+          <w:p>
+            <w:pPr>
+              <w:pStyle w:val="ListParagraph"/>
+              <w:ind w:left="0"/>
+              <w:jc w:val="both"/>
+            </w:pPr>
+          </w:p>
+        </w:tc>
+      </w:tr>
+    </w:tbl>
+    <w:p>
+      <w:pPr>
+        <w:rPr>
+          <w:rFonts w:ascii="Times New Roman" w:hAnsi="Times New Roman" w:cs="Times New Roman"/>
+          <w:sz w:val="28"/>
+          <w:szCs w:val="28"/>
+        </w:rPr>
+      </w:pPr>
+    </w:p>
+    <w:p>
+      <w:pPr>
+        <w:pStyle w:val="ListParagraph"/>
+        <w:jc w:val="both"/>
+      </w:pPr>
+      <w:r>
+        <w:t xml:space="preserve">ENTITATE: </w:t>
+      </w:r>
+      <w:r>
+        <w:t>LOCAȚII_FILMĂRI</w:t>
+      </w:r>
+    </w:p>
+    <w:tbl>
+      <w:tblPr>
+        <w:tblStyle w:val="TableGrid"/>
+        <w:tblW w:w="9653" w:type="dxa"/>
+        <w:tblInd w:w="715" w:type="dxa"/>
+        <w:tblLayout w:type="fixed"/>
+        <w:tblLook w:val="04A0" w:firstRow="1" w:lastRow="0" w:firstColumn="1" w:lastColumn="0" w:noHBand="0" w:noVBand="1"/>
+      </w:tblPr>
+      <w:tblGrid>
+        <w:gridCol w:w="1800"/>
+        <w:gridCol w:w="1440"/>
+        <w:gridCol w:w="1350"/>
+        <w:gridCol w:w="2580"/>
+        <w:gridCol w:w="2483"/>
+      </w:tblGrid>
+      <w:tr>
+        <w:trPr>
+          <w:trHeight w:val="551"/>
+        </w:trPr>
+        <w:tc>
+          <w:tcPr>
+            <w:tcW w:w="1800" w:type="dxa"/>
+          </w:tcPr>
+          <w:p>
+            <w:pPr>
+              <w:pStyle w:val="ListParagraph"/>
+              <w:ind w:left="0"/>
+              <w:jc w:val="both"/>
+              <w:rPr>
+                <w:b/>
+                <w:bCs/>
+              </w:rPr>
+            </w:pPr>
+            <w:r>
+              <w:rPr>
+                <w:b/>
+                <w:bCs/>
+              </w:rPr>
+              <w:t>Atribut</w:t>
+            </w:r>
+          </w:p>
+        </w:tc>
+        <w:tc>
+          <w:tcPr>
+            <w:tcW w:w="1440" w:type="dxa"/>
+          </w:tcPr>
+          <w:p>
+            <w:pPr>
+              <w:pStyle w:val="ListParagraph"/>
+              <w:ind w:left="0"/>
+              <w:jc w:val="both"/>
+              <w:rPr>
+                <w:b/>
+                <w:bCs/>
+              </w:rPr>
+            </w:pPr>
+            <w:r>
+              <w:rPr>
+                <w:b/>
+                <w:bCs/>
+              </w:rPr>
+              <w:t>Tip</w:t>
+            </w:r>
+          </w:p>
+        </w:tc>
+        <w:tc>
+          <w:tcPr>
+            <w:tcW w:w="1350" w:type="dxa"/>
+          </w:tcPr>
+          <w:p>
+            <w:pPr>
+              <w:pStyle w:val="ListParagraph"/>
+              <w:ind w:left="0"/>
+              <w:jc w:val="both"/>
+              <w:rPr>
+                <w:b/>
+                <w:bCs/>
+                <w:lang w:val="en-US"/>
+              </w:rPr>
+            </w:pPr>
+            <w:r>
+              <w:rPr>
+                <w:b/>
+                <w:bCs/>
+              </w:rPr>
+              <w:t>Dimensiune/ precizie</w:t>
+            </w:r>
+          </w:p>
+        </w:tc>
+        <w:tc>
+          <w:tcPr>
+            <w:tcW w:w="2580" w:type="dxa"/>
+          </w:tcPr>
+          <w:p>
+            <w:pPr>
+              <w:pStyle w:val="ListParagraph"/>
+              <w:ind w:left="0"/>
+              <w:jc w:val="both"/>
+              <w:rPr>
+                <w:b/>
+                <w:bCs/>
+              </w:rPr>
+            </w:pPr>
+            <w:r>
+              <w:rPr>
+                <w:b/>
+                <w:bCs/>
+              </w:rPr>
+              <w:t>Valori posibile si valori default</w:t>
+            </w:r>
+          </w:p>
+        </w:tc>
+        <w:tc>
+          <w:tcPr>
+            <w:tcW w:w="2483" w:type="dxa"/>
+          </w:tcPr>
+          <w:p>
+            <w:pPr>
+              <w:pStyle w:val="ListParagraph"/>
+              <w:ind w:left="0"/>
+              <w:jc w:val="both"/>
+              <w:rPr>
+                <w:b/>
+                <w:bCs/>
+              </w:rPr>
+            </w:pPr>
+            <w:r>
+              <w:rPr>
+                <w:b/>
+                <w:bCs/>
+              </w:rPr>
+              <w:t>Observații, obligatoriu/opțional</w:t>
+            </w:r>
+          </w:p>
+        </w:tc>
+      </w:tr>
+      <w:tr>
+        <w:trPr>
+          <w:trHeight w:val="368"/>
+        </w:trPr>
+        <w:tc>
+          <w:tcPr>
+            <w:tcW w:w="1800" w:type="dxa"/>
+          </w:tcPr>
+          <w:p>
+            <w:pPr>
+              <w:pStyle w:val="ListParagraph"/>
+              <w:ind w:left="0"/>
+              <w:jc w:val="both"/>
+            </w:pPr>
+            <w:r>
+              <w:t>Id_</w:t>
+            </w:r>
+            <w:r>
+              <w:t>locație</w:t>
+            </w:r>
+          </w:p>
+        </w:tc>
+        <w:tc>
+          <w:tcPr>
+            <w:tcW w:w="1440" w:type="dxa"/>
+          </w:tcPr>
+          <w:p>
+            <w:pPr>
+              <w:pStyle w:val="ListParagraph"/>
+              <w:ind w:left="0"/>
+              <w:jc w:val="both"/>
+            </w:pPr>
+            <w:r>
+              <w:t>int</w:t>
+            </w:r>
+          </w:p>
+        </w:tc>
+        <w:tc>
+          <w:tcPr>
+            <w:tcW w:w="1350" w:type="dxa"/>
+          </w:tcPr>
+          <w:p>
+            <w:pPr>
+              <w:pStyle w:val="ListParagraph"/>
+              <w:ind w:left="0"/>
+              <w:jc w:val="both"/>
+            </w:pPr>
+            <w:r>
+              <w:t>3</w:t>
+            </w:r>
+          </w:p>
+        </w:tc>
+        <w:tc>
+          <w:tcPr>
+            <w:tcW w:w="2580" w:type="dxa"/>
+          </w:tcPr>
+          <w:p>
+            <w:pPr>
+              <w:pStyle w:val="ListParagraph"/>
+              <w:ind w:left="0"/>
+              <w:jc w:val="both"/>
+            </w:pPr>
+            <w:r>
+              <w:t>[1,999]</w:t>
+            </w:r>
+          </w:p>
+        </w:tc>
+        <w:tc>
+          <w:tcPr>
+            <w:tcW w:w="2483" w:type="dxa"/>
+          </w:tcPr>
+          <w:p>
+            <w:pPr>
+              <w:pStyle w:val="ListParagraph"/>
+              <w:ind w:left="0"/>
+              <w:jc w:val="both"/>
+            </w:pPr>
+            <w:r>
+              <w:t>NOT NULL</w:t>
+            </w:r>
+          </w:p>
+        </w:tc>
+      </w:tr>
+      <w:tr>
+        <w:trPr>
+          <w:trHeight w:val="350"/>
+        </w:trPr>
+        <w:tc>
+          <w:tcPr>
+            <w:tcW w:w="1800" w:type="dxa"/>
+          </w:tcPr>
+          <w:p>
+            <w:pPr>
+              <w:pStyle w:val="ListParagraph"/>
+              <w:ind w:left="0"/>
+              <w:jc w:val="both"/>
+            </w:pPr>
+            <w:r>
+              <w:t>Id_film</w:t>
+            </w:r>
+          </w:p>
+        </w:tc>
+        <w:tc>
+          <w:tcPr>
+            <w:tcW w:w="1440" w:type="dxa"/>
+          </w:tcPr>
+          <w:p>
+            <w:pPr>
+              <w:pStyle w:val="ListParagraph"/>
+              <w:ind w:left="0"/>
+              <w:jc w:val="both"/>
+            </w:pPr>
+            <w:r>
+              <w:t>int</w:t>
+            </w:r>
+          </w:p>
+        </w:tc>
+        <w:tc>
+          <w:tcPr>
+            <w:tcW w:w="1350" w:type="dxa"/>
+          </w:tcPr>
+          <w:p>
+            <w:pPr>
+              <w:pStyle w:val="ListParagraph"/>
+              <w:ind w:left="0"/>
+              <w:jc w:val="both"/>
+            </w:pPr>
+            <w:r>
+              <w:t>5</w:t>
+            </w:r>
+          </w:p>
+        </w:tc>
+        <w:tc>
+          <w:tcPr>
+            <w:tcW w:w="2580" w:type="dxa"/>
+          </w:tcPr>
+          <w:p>
+            <w:pPr>
+              <w:pStyle w:val="ListParagraph"/>
+              <w:ind w:left="0"/>
+              <w:jc w:val="both"/>
+            </w:pPr>
+            <w:r>
+              <w:t>[1,99999]</w:t>
+            </w:r>
+          </w:p>
+        </w:tc>
+        <w:tc>
+          <w:tcPr>
+            <w:tcW w:w="2483" w:type="dxa"/>
+          </w:tcPr>
+          <w:p>
+            <w:pPr>
+              <w:pStyle w:val="ListParagraph"/>
+              <w:ind w:left="0"/>
+              <w:jc w:val="both"/>
+            </w:pPr>
+            <w:r>
+              <w:t>NOT NULL</w:t>
+            </w:r>
+          </w:p>
+        </w:tc>
+      </w:tr>
+    </w:tbl>
+    <w:p>
+      <w:pPr>
+        <w:rPr>
+          <w:rFonts w:ascii="Times New Roman" w:hAnsi="Times New Roman" w:cs="Times New Roman"/>
+          <w:sz w:val="28"/>
+          <w:szCs w:val="28"/>
+        </w:rPr>
+      </w:pPr>
+    </w:p>
+    <w:p>
+      <w:pPr>
+        <w:pStyle w:val="ListParagraph"/>
+        <w:jc w:val="both"/>
+      </w:pPr>
+      <w:r>
+        <w:t xml:space="preserve">ENTITATE: </w:t>
+      </w:r>
+      <w:r>
+        <w:t>RECENZIE</w:t>
+      </w:r>
+    </w:p>
+    <w:tbl>
+      <w:tblPr>
+        <w:tblStyle w:val="TableGrid"/>
+        <w:tblW w:w="9653" w:type="dxa"/>
+        <w:tblInd w:w="715" w:type="dxa"/>
+        <w:tblLayout w:type="fixed"/>
+        <w:tblLook w:val="04A0" w:firstRow="1" w:lastRow="0" w:firstColumn="1" w:lastColumn="0" w:noHBand="0" w:noVBand="1"/>
+      </w:tblPr>
+      <w:tblGrid>
+        <w:gridCol w:w="1800"/>
+        <w:gridCol w:w="1440"/>
+        <w:gridCol w:w="1350"/>
+        <w:gridCol w:w="2580"/>
+        <w:gridCol w:w="2483"/>
+      </w:tblGrid>
+      <w:tr>
+        <w:trPr>
+          <w:trHeight w:val="551"/>
+        </w:trPr>
+        <w:tc>
+          <w:tcPr>
+            <w:tcW w:w="1800" w:type="dxa"/>
+          </w:tcPr>
+          <w:p>
+            <w:pPr>
+              <w:pStyle w:val="ListParagraph"/>
+              <w:ind w:left="0"/>
+              <w:jc w:val="both"/>
+              <w:rPr>
+                <w:b/>
+                <w:bCs/>
+              </w:rPr>
+            </w:pPr>
+            <w:r>
+              <w:rPr>
+                <w:b/>
+                <w:bCs/>
+              </w:rPr>
+              <w:t>Atribut</w:t>
+            </w:r>
+          </w:p>
+        </w:tc>
+        <w:tc>
+          <w:tcPr>
+            <w:tcW w:w="1440" w:type="dxa"/>
+          </w:tcPr>
+          <w:p>
+            <w:pPr>
+              <w:pStyle w:val="ListParagraph"/>
+              <w:ind w:left="0"/>
+              <w:jc w:val="both"/>
+              <w:rPr>
+                <w:b/>
+                <w:bCs/>
+              </w:rPr>
+            </w:pPr>
+            <w:r>
+              <w:rPr>
+                <w:b/>
+                <w:bCs/>
+              </w:rPr>
+              <w:t>Tip</w:t>
+            </w:r>
+          </w:p>
+        </w:tc>
+        <w:tc>
+          <w:tcPr>
+            <w:tcW w:w="1350" w:type="dxa"/>
+          </w:tcPr>
+          <w:p>
+            <w:pPr>
+              <w:pStyle w:val="ListParagraph"/>
+              <w:ind w:left="0"/>
+              <w:jc w:val="both"/>
+              <w:rPr>
+                <w:b/>
+                <w:bCs/>
+                <w:lang w:val="en-US"/>
+              </w:rPr>
+            </w:pPr>
+            <w:r>
+              <w:rPr>
+                <w:b/>
+                <w:bCs/>
+              </w:rPr>
+              <w:t>Dimensiune/ precizie</w:t>
+            </w:r>
+          </w:p>
+        </w:tc>
+        <w:tc>
+          <w:tcPr>
+            <w:tcW w:w="2580" w:type="dxa"/>
+          </w:tcPr>
+          <w:p>
+            <w:pPr>
+              <w:pStyle w:val="ListParagraph"/>
+              <w:ind w:left="0"/>
+              <w:jc w:val="both"/>
+              <w:rPr>
+                <w:b/>
+                <w:bCs/>
+              </w:rPr>
+            </w:pPr>
+            <w:r>
+              <w:rPr>
+                <w:b/>
+                <w:bCs/>
+              </w:rPr>
+              <w:t>Valori posibile si valori default</w:t>
+            </w:r>
+          </w:p>
+        </w:tc>
+        <w:tc>
+          <w:tcPr>
+            <w:tcW w:w="2483" w:type="dxa"/>
+          </w:tcPr>
+          <w:p>
+            <w:pPr>
+              <w:pStyle w:val="ListParagraph"/>
+              <w:ind w:left="0"/>
+              <w:jc w:val="both"/>
+              <w:rPr>
+                <w:b/>
+                <w:bCs/>
+              </w:rPr>
+            </w:pPr>
+            <w:r>
+              <w:rPr>
+                <w:b/>
+                <w:bCs/>
+              </w:rPr>
+              <w:t>Observații, obligatoriu/opțional</w:t>
+            </w:r>
+          </w:p>
+        </w:tc>
+      </w:tr>
+      <w:tr>
+        <w:trPr>
+          <w:trHeight w:val="368"/>
+        </w:trPr>
+        <w:tc>
+          <w:tcPr>
+            <w:tcW w:w="1800" w:type="dxa"/>
+          </w:tcPr>
+          <w:p>
+            <w:pPr>
+              <w:pStyle w:val="ListParagraph"/>
+              <w:ind w:left="0"/>
+              <w:jc w:val="both"/>
+            </w:pPr>
+            <w:r>
+              <w:t>Id_</w:t>
+            </w:r>
+            <w:r>
+              <w:t>critic</w:t>
+            </w:r>
+          </w:p>
+        </w:tc>
+        <w:tc>
+          <w:tcPr>
+            <w:tcW w:w="1440" w:type="dxa"/>
+          </w:tcPr>
+          <w:p>
+            <w:pPr>
+              <w:pStyle w:val="ListParagraph"/>
+              <w:ind w:left="0"/>
+              <w:jc w:val="both"/>
+            </w:pPr>
+            <w:r>
+              <w:t>int</w:t>
+            </w:r>
+          </w:p>
+        </w:tc>
+        <w:tc>
+          <w:tcPr>
+            <w:tcW w:w="1350" w:type="dxa"/>
+          </w:tcPr>
+          <w:p>
+            <w:pPr>
+              <w:pStyle w:val="ListParagraph"/>
+              <w:ind w:left="0"/>
+              <w:jc w:val="both"/>
+            </w:pPr>
+            <w:r>
+              <w:t>3</w:t>
+            </w:r>
+          </w:p>
+        </w:tc>
+        <w:tc>
+          <w:tcPr>
+            <w:tcW w:w="2580" w:type="dxa"/>
+          </w:tcPr>
+          <w:p>
+            <w:pPr>
+              <w:pStyle w:val="ListParagraph"/>
+              <w:ind w:left="0"/>
+              <w:jc w:val="both"/>
+            </w:pPr>
+            <w:r>
+              <w:t>[1,999]</w:t>
+            </w:r>
+          </w:p>
+        </w:tc>
+        <w:tc>
+          <w:tcPr>
+            <w:tcW w:w="2483" w:type="dxa"/>
+          </w:tcPr>
+          <w:p>
+            <w:pPr>
+              <w:pStyle w:val="ListParagraph"/>
+              <w:ind w:left="0"/>
+              <w:jc w:val="both"/>
+            </w:pPr>
+            <w:r>
+              <w:t>NOT NULL</w:t>
+            </w:r>
+          </w:p>
+        </w:tc>
+      </w:tr>
+      <w:tr>
+        <w:trPr>
+          <w:trHeight w:val="350"/>
+        </w:trPr>
+        <w:tc>
+          <w:tcPr>
+            <w:tcW w:w="1800" w:type="dxa"/>
+          </w:tcPr>
+          <w:p>
+            <w:pPr>
+              <w:pStyle w:val="ListParagraph"/>
+              <w:ind w:left="0"/>
+              <w:jc w:val="both"/>
+            </w:pPr>
+            <w:r>
+              <w:t>Id_film</w:t>
+            </w:r>
+          </w:p>
+        </w:tc>
+        <w:tc>
+          <w:tcPr>
+            <w:tcW w:w="1440" w:type="dxa"/>
+          </w:tcPr>
+          <w:p>
+            <w:pPr>
+              <w:pStyle w:val="ListParagraph"/>
+              <w:ind w:left="0"/>
+              <w:jc w:val="both"/>
+            </w:pPr>
+            <w:r>
+              <w:t>int</w:t>
+            </w:r>
+          </w:p>
+        </w:tc>
+        <w:tc>
+          <w:tcPr>
+            <w:tcW w:w="1350" w:type="dxa"/>
+          </w:tcPr>
+          <w:p>
+            <w:pPr>
+              <w:pStyle w:val="ListParagraph"/>
+              <w:ind w:left="0"/>
+              <w:jc w:val="both"/>
+            </w:pPr>
+            <w:r>
+              <w:t>5</w:t>
+            </w:r>
+          </w:p>
+        </w:tc>
+        <w:tc>
+          <w:tcPr>
+            <w:tcW w:w="2580" w:type="dxa"/>
+          </w:tcPr>
+          <w:p>
+            <w:pPr>
+              <w:pStyle w:val="ListParagraph"/>
+              <w:ind w:left="0"/>
+              <w:jc w:val="both"/>
+            </w:pPr>
+            <w:r>
+              <w:t>[1,99999]</w:t>
+            </w:r>
+          </w:p>
+        </w:tc>
+        <w:tc>
+          <w:tcPr>
+            <w:tcW w:w="2483" w:type="dxa"/>
+          </w:tcPr>
+          <w:p>
+            <w:pPr>
+              <w:pStyle w:val="ListParagraph"/>
+              <w:ind w:left="0"/>
+              <w:jc w:val="both"/>
+            </w:pPr>
+            <w:r>
+              <w:t>NOT NULL</w:t>
+            </w:r>
+          </w:p>
+        </w:tc>
+      </w:tr>
+    </w:tbl>
+    <w:p>
+      <w:pPr>
+        <w:rPr>
+          <w:rFonts w:ascii="Times New Roman" w:hAnsi="Times New Roman" w:cs="Times New Roman"/>
+          <w:sz w:val="28"/>
+          <w:szCs w:val="28"/>
+        </w:rPr>
+      </w:pPr>
+    </w:p>
+    <w:p>
+      <w:pPr>
         <w:ind w:left="360"/>
         <w:rPr>
           <w:rFonts w:ascii="Times New Roman" w:hAnsi="Times New Roman" w:cs="Times New Roman"/>
@@ -815,9 +9272,160 @@
           <w:szCs w:val="24"/>
         </w:rPr>
       </w:pPr>
+      <w:r>
+        <w:rPr>
+          <w:rFonts w:ascii="Times New Roman" w:hAnsi="Times New Roman" w:cs="Times New Roman"/>
+          <w:noProof/>
+          <w:sz w:val="28"/>
+          <w:szCs w:val="28"/>
+        </w:rPr>
+        <w:lastRenderedPageBreak/>
+        <w:drawing>
+          <wp:inline distT="0" distB="0" distL="0" distR="0" wp14:anchorId="7F5EE067" wp14:editId="3521BEEC">
+            <wp:extent cx="6204857" cy="2304889"/>
+            <wp:effectExtent l="0" t="0" r="0" b="0"/>
+            <wp:docPr id="1" name="Picture 1"/>
+            <wp:cNvGraphicFramePr>
+              <a:graphicFrameLocks xmlns:a="http://schemas.openxmlformats.org/drawingml/2006/main" noChangeAspect="1"/>
+            </wp:cNvGraphicFramePr>
+            <a:graphic xmlns:a="http://schemas.openxmlformats.org/drawingml/2006/main">
+              <a:graphicData uri="http://schemas.openxmlformats.org/drawingml/2006/picture">
+                <pic:pic xmlns:pic="http://schemas.openxmlformats.org/drawingml/2006/picture">
+                  <pic:nvPicPr>
+                    <pic:cNvPr id="0" name="Picture 1"/>
+                    <pic:cNvPicPr>
+                      <a:picLocks noChangeAspect="1" noChangeArrowheads="1"/>
+                    </pic:cNvPicPr>
+                  </pic:nvPicPr>
+                  <pic:blipFill>
+                    <a:blip r:embed="rId8" cstate="print">
+                      <a:extLst>
+                        <a:ext uri="{28A0092B-C50C-407E-A947-70E740481C1C}">
+                          <a14:useLocalDpi xmlns:a14="http://schemas.microsoft.com/office/drawing/2010/main" val="0"/>
+                        </a:ext>
+                      </a:extLst>
+                    </a:blip>
+                    <a:srcRect/>
+                    <a:stretch>
+                      <a:fillRect/>
+                    </a:stretch>
+                  </pic:blipFill>
+                  <pic:spPr bwMode="auto">
+                    <a:xfrm>
+                      <a:off x="0" y="0"/>
+                      <a:ext cx="6466701" cy="2402155"/>
+                    </a:xfrm>
+                    <a:prstGeom prst="rect">
+                      <a:avLst/>
+                    </a:prstGeom>
+                    <a:noFill/>
+                    <a:ln>
+                      <a:noFill/>
+                    </a:ln>
+                  </pic:spPr>
+                </pic:pic>
+              </a:graphicData>
+            </a:graphic>
+          </wp:inline>
+        </w:drawing>
+      </w:r>
+    </w:p>
+    <w:p>
+      <w:pPr>
+        <w:rPr>
+          <w:rFonts w:ascii="Times New Roman" w:hAnsi="Times New Roman" w:cs="Times New Roman"/>
+          <w:sz w:val="24"/>
+          <w:szCs w:val="24"/>
+        </w:rPr>
+        <w:sectPr>
+          <w:footerReference w:type="default" r:id="rId9"/>
+          <w:pgSz w:w="12240" w:h="15840"/>
+          <w:pgMar w:top="1440" w:right="1440" w:bottom="1440" w:left="1440" w:header="720" w:footer="720" w:gutter="0"/>
+          <w:pgNumType w:start="0"/>
+          <w:cols w:space="720"/>
+          <w:titlePg/>
+          <w:docGrid w:linePitch="360"/>
+        </w:sectPr>
+      </w:pPr>
+    </w:p>
+    <w:p>
+      <w:pPr>
+        <w:ind w:left="360"/>
+        <w:rPr>
+          <w:rFonts w:ascii="Times New Roman" w:hAnsi="Times New Roman" w:cs="Times New Roman"/>
+          <w:sz w:val="24"/>
+          <w:szCs w:val="24"/>
+        </w:rPr>
+        <w:sectPr>
+          <w:pgSz w:w="12240" w:h="15840"/>
+          <w:pgMar w:top="1440" w:right="1440" w:bottom="1440" w:left="0" w:header="720" w:footer="720" w:gutter="0"/>
+          <w:pgNumType w:start="0"/>
+          <w:cols w:space="720"/>
+          <w:titlePg/>
+          <w:docGrid w:linePitch="360"/>
+        </w:sectPr>
+      </w:pPr>
+      <w:r>
+        <w:rPr>
+          <w:rFonts w:ascii="Times New Roman" w:hAnsi="Times New Roman" w:cs="Times New Roman"/>
+          <w:noProof/>
+          <w:sz w:val="24"/>
+          <w:szCs w:val="24"/>
+        </w:rPr>
+        <w:lastRenderedPageBreak/>
+        <w:drawing>
+          <wp:inline distT="0" distB="0" distL="0" distR="0" wp14:anchorId="1E43DB93" wp14:editId="02CE50F3">
+            <wp:extent cx="7304314" cy="5685036"/>
+            <wp:effectExtent l="0" t="0" r="0" b="0"/>
+            <wp:docPr id="3" name="Picture 3"/>
+            <wp:cNvGraphicFramePr>
+              <a:graphicFrameLocks xmlns:a="http://schemas.openxmlformats.org/drawingml/2006/main" noChangeAspect="1"/>
+            </wp:cNvGraphicFramePr>
+            <a:graphic xmlns:a="http://schemas.openxmlformats.org/drawingml/2006/main">
+              <a:graphicData uri="http://schemas.openxmlformats.org/drawingml/2006/picture">
+                <pic:pic xmlns:pic="http://schemas.openxmlformats.org/drawingml/2006/picture">
+                  <pic:nvPicPr>
+                    <pic:cNvPr id="3" name="Picture 3"/>
+                    <pic:cNvPicPr/>
+                  </pic:nvPicPr>
+                  <pic:blipFill>
+                    <a:blip r:embed="rId10" cstate="print">
+                      <a:extLst>
+                        <a:ext uri="{28A0092B-C50C-407E-A947-70E740481C1C}">
+                          <a14:useLocalDpi xmlns:a14="http://schemas.microsoft.com/office/drawing/2010/main" val="0"/>
+                        </a:ext>
+                      </a:extLst>
+                    </a:blip>
+                    <a:stretch>
+                      <a:fillRect/>
+                    </a:stretch>
+                  </pic:blipFill>
+                  <pic:spPr>
+                    <a:xfrm>
+                      <a:off x="0" y="0"/>
+                      <a:ext cx="7330865" cy="5705701"/>
+                    </a:xfrm>
+                    <a:prstGeom prst="rect">
+                      <a:avLst/>
+                    </a:prstGeom>
+                  </pic:spPr>
+                </pic:pic>
+              </a:graphicData>
+            </a:graphic>
+          </wp:inline>
+        </w:drawing>
+      </w:r>
+    </w:p>
+    <w:p>
+      <w:pPr>
+        <w:rPr>
+          <w:rFonts w:ascii="Times New Roman" w:hAnsi="Times New Roman" w:cs="Times New Roman"/>
+          <w:sz w:val="24"/>
+          <w:szCs w:val="24"/>
+        </w:rPr>
+      </w:pPr>
     </w:p>
     <w:sectPr>
-      <w:footerReference w:type="default" r:id="rId8"/>
       <w:pgSz w:w="12240" w:h="15840"/>
       <w:pgMar w:top="1440" w:right="1440" w:bottom="1440" w:left="1440" w:header="720" w:footer="720" w:gutter="0"/>
       <w:pgNumType w:start="0"/>
@@ -1021,9 +9629,98 @@
     </w:lvl>
   </w:abstractNum>
   <w:abstractNum w:abstractNumId="1" w15:restartNumberingAfterBreak="0">
+    <w:nsid w:val="69A649DD"/>
+    <w:multiLevelType w:val="hybridMultilevel"/>
+    <w:tmpl w:val="E1FC3F2E"/>
+    <w:lvl w:ilvl="0" w:tplc="0418000F">
+      <w:start w:val="1"/>
+      <w:numFmt w:val="decimal"/>
+      <w:lvlText w:val="%1."/>
+      <w:lvlJc w:val="left"/>
+      <w:pPr>
+        <w:ind w:left="720" w:hanging="360"/>
+      </w:pPr>
+      <w:rPr>
+        <w:rFonts w:hint="default"/>
+      </w:rPr>
+    </w:lvl>
+    <w:lvl w:ilvl="1" w:tplc="04180019" w:tentative="1">
+      <w:start w:val="1"/>
+      <w:numFmt w:val="lowerLetter"/>
+      <w:lvlText w:val="%2."/>
+      <w:lvlJc w:val="left"/>
+      <w:pPr>
+        <w:ind w:left="1440" w:hanging="360"/>
+      </w:pPr>
+    </w:lvl>
+    <w:lvl w:ilvl="2" w:tplc="0418001B" w:tentative="1">
+      <w:start w:val="1"/>
+      <w:numFmt w:val="lowerRoman"/>
+      <w:lvlText w:val="%3."/>
+      <w:lvlJc w:val="right"/>
+      <w:pPr>
+        <w:ind w:left="2160" w:hanging="180"/>
+      </w:pPr>
+    </w:lvl>
+    <w:lvl w:ilvl="3" w:tplc="0418000F" w:tentative="1">
+      <w:start w:val="1"/>
+      <w:numFmt w:val="decimal"/>
+      <w:lvlText w:val="%4."/>
+      <w:lvlJc w:val="left"/>
+      <w:pPr>
+        <w:ind w:left="2880" w:hanging="360"/>
+      </w:pPr>
+    </w:lvl>
+    <w:lvl w:ilvl="4" w:tplc="04180019" w:tentative="1">
+      <w:start w:val="1"/>
+      <w:numFmt w:val="lowerLetter"/>
+      <w:lvlText w:val="%5."/>
+      <w:lvlJc w:val="left"/>
+      <w:pPr>
+        <w:ind w:left="3600" w:hanging="360"/>
+      </w:pPr>
+    </w:lvl>
+    <w:lvl w:ilvl="5" w:tplc="0418001B" w:tentative="1">
+      <w:start w:val="1"/>
+      <w:numFmt w:val="lowerRoman"/>
+      <w:lvlText w:val="%6."/>
+      <w:lvlJc w:val="right"/>
+      <w:pPr>
+        <w:ind w:left="4320" w:hanging="180"/>
+      </w:pPr>
+    </w:lvl>
+    <w:lvl w:ilvl="6" w:tplc="0418000F" w:tentative="1">
+      <w:start w:val="1"/>
+      <w:numFmt w:val="decimal"/>
+      <w:lvlText w:val="%7."/>
+      <w:lvlJc w:val="left"/>
+      <w:pPr>
+        <w:ind w:left="5040" w:hanging="360"/>
+      </w:pPr>
+    </w:lvl>
+    <w:lvl w:ilvl="7" w:tplc="04180019" w:tentative="1">
+      <w:start w:val="1"/>
+      <w:numFmt w:val="lowerLetter"/>
+      <w:lvlText w:val="%8."/>
+      <w:lvlJc w:val="left"/>
+      <w:pPr>
+        <w:ind w:left="5760" w:hanging="360"/>
+      </w:pPr>
+    </w:lvl>
+    <w:lvl w:ilvl="8" w:tplc="0418001B" w:tentative="1">
+      <w:start w:val="1"/>
+      <w:numFmt w:val="lowerRoman"/>
+      <w:lvlText w:val="%9."/>
+      <w:lvlJc w:val="right"/>
+      <w:pPr>
+        <w:ind w:left="6480" w:hanging="180"/>
+      </w:pPr>
+    </w:lvl>
+  </w:abstractNum>
+  <w:abstractNum w:abstractNumId="2" w15:restartNumberingAfterBreak="0">
     <w:nsid w:val="70276751"/>
     <w:multiLevelType w:val="hybridMultilevel"/>
-    <w:tmpl w:val="2548BE78"/>
+    <w:tmpl w:val="CA54A212"/>
     <w:lvl w:ilvl="0" w:tplc="0409000F">
       <w:start w:val="1"/>
       <w:numFmt w:val="decimal"/>
@@ -1113,6 +9810,9 @@
     <w:abstractNumId w:val="0"/>
   </w:num>
   <w:num w:numId="2">
+    <w:abstractNumId w:val="2"/>
+  </w:num>
+  <w:num w:numId="3">
     <w:abstractNumId w:val="1"/>
   </w:num>
 </w:numbering>
@@ -1642,6 +10342,28 @@
       <w:contextualSpacing/>
     </w:pPr>
   </w:style>
+  <w:style w:type="table" w:styleId="TableGrid">
+    <w:name w:val="Table Grid"/>
+    <w:basedOn w:val="TableNormal"/>
+    <w:uiPriority w:val="39"/>
+    <w:rsid w:val="008775D1"/>
+    <w:pPr>
+      <w:spacing w:after="0" w:line="240" w:lineRule="auto"/>
+    </w:pPr>
+    <w:rPr>
+      <w:lang w:val="ro-RO"/>
+    </w:rPr>
+    <w:tblPr>
+      <w:tblBorders>
+        <w:top w:val="single" w:sz="4" w:space="0" w:color="auto"/>
+        <w:left w:val="single" w:sz="4" w:space="0" w:color="auto"/>
+        <w:bottom w:val="single" w:sz="4" w:space="0" w:color="auto"/>
+        <w:right w:val="single" w:sz="4" w:space="0" w:color="auto"/>
+        <w:insideH w:val="single" w:sz="4" w:space="0" w:color="auto"/>
+        <w:insideV w:val="single" w:sz="4" w:space="0" w:color="auto"/>
+      </w:tblBorders>
+    </w:tblPr>
+  </w:style>
 </w:styles>
 </file>
 

--- a/Documentatie.docx
+++ b/Documentatie.docx
@@ -91,12 +91,38 @@
         <w:pStyle w:val="Title"/>
         <w:jc w:val="center"/>
       </w:pPr>
-      <w:r>
-        <w:t>Bază de date a industriei cinematografic</w:t>
+      <w:proofErr w:type="spellStart"/>
+      <w:r>
+        <w:t>Bază</w:t>
+      </w:r>
+      <w:proofErr w:type="spellEnd"/>
+      <w:r>
+        <w:t xml:space="preserve"> de date </w:t>
+      </w:r>
+      <w:proofErr w:type="gramStart"/>
+      <w:r>
+        <w:t>a</w:t>
+      </w:r>
+      <w:proofErr w:type="gramEnd"/>
+      <w:r>
+        <w:t xml:space="preserve"> </w:t>
+      </w:r>
+      <w:proofErr w:type="spellStart"/>
+      <w:r>
+        <w:t>industriei</w:t>
+      </w:r>
+      <w:proofErr w:type="spellEnd"/>
+      <w:r>
+        <w:t xml:space="preserve"> </w:t>
+      </w:r>
+      <w:proofErr w:type="spellStart"/>
+      <w:r>
+        <w:t>cinematografic</w:t>
       </w:r>
       <w:r>
         <w:t>e</w:t>
       </w:r>
+      <w:proofErr w:type="spellEnd"/>
     </w:p>
     <w:p/>
     <w:p/>
@@ -157,13 +183,23 @@
           <w:lang w:val="ro-RO"/>
         </w:rPr>
       </w:pPr>
-      <w:r>
-        <w:rPr>
-          <w:rFonts w:ascii="Times New Roman" w:hAnsi="Times New Roman" w:cs="Times New Roman"/>
-          <w:sz w:val="24"/>
-          <w:szCs w:val="24"/>
-        </w:rPr>
-        <w:t>Mihalcea Drago</w:t>
+      <w:proofErr w:type="spellStart"/>
+      <w:r>
+        <w:rPr>
+          <w:rFonts w:ascii="Times New Roman" w:hAnsi="Times New Roman" w:cs="Times New Roman"/>
+          <w:sz w:val="24"/>
+          <w:szCs w:val="24"/>
+        </w:rPr>
+        <w:t>Mihalcea</w:t>
+      </w:r>
+      <w:proofErr w:type="spellEnd"/>
+      <w:r>
+        <w:rPr>
+          <w:rFonts w:ascii="Times New Roman" w:hAnsi="Times New Roman" w:cs="Times New Roman"/>
+          <w:sz w:val="24"/>
+          <w:szCs w:val="24"/>
+        </w:rPr>
+        <w:t xml:space="preserve"> Drago</w:t>
       </w:r>
       <w:r>
         <w:rPr>
@@ -307,7 +343,24 @@
           <w:szCs w:val="28"/>
         </w:rPr>
         <w:tab/>
-        <w:t>Pagina:</w:t>
+      </w:r>
+      <w:proofErr w:type="spellStart"/>
+      <w:r>
+        <w:rPr>
+          <w:rFonts w:ascii="Times New Roman" w:hAnsi="Times New Roman" w:cs="Times New Roman"/>
+          <w:sz w:val="28"/>
+          <w:szCs w:val="28"/>
+        </w:rPr>
+        <w:t>Pagina</w:t>
+      </w:r>
+      <w:proofErr w:type="spellEnd"/>
+      <w:r>
+        <w:rPr>
+          <w:rFonts w:ascii="Times New Roman" w:hAnsi="Times New Roman" w:cs="Times New Roman"/>
+          <w:sz w:val="28"/>
+          <w:szCs w:val="28"/>
+        </w:rPr>
+        <w:t>:</w:t>
       </w:r>
     </w:p>
     <w:p>
@@ -323,14 +376,124 @@
           <w:szCs w:val="24"/>
         </w:rPr>
       </w:pPr>
-      <w:r>
-        <w:rPr>
-          <w:rFonts w:ascii="Times New Roman" w:hAnsi="Times New Roman" w:cs="Times New Roman"/>
-          <w:sz w:val="24"/>
-          <w:szCs w:val="24"/>
-        </w:rPr>
-        <w:t>Descrierea modelului real, a utilității acestuia și a regulilor de funcționare</w:t>
-      </w:r>
+      <w:proofErr w:type="spellStart"/>
+      <w:r>
+        <w:rPr>
+          <w:rFonts w:ascii="Times New Roman" w:hAnsi="Times New Roman" w:cs="Times New Roman"/>
+          <w:sz w:val="24"/>
+          <w:szCs w:val="24"/>
+        </w:rPr>
+        <w:t>Descrierea</w:t>
+      </w:r>
+      <w:proofErr w:type="spellEnd"/>
+      <w:r>
+        <w:rPr>
+          <w:rFonts w:ascii="Times New Roman" w:hAnsi="Times New Roman" w:cs="Times New Roman"/>
+          <w:sz w:val="24"/>
+          <w:szCs w:val="24"/>
+        </w:rPr>
+        <w:t xml:space="preserve"> </w:t>
+      </w:r>
+      <w:proofErr w:type="spellStart"/>
+      <w:r>
+        <w:rPr>
+          <w:rFonts w:ascii="Times New Roman" w:hAnsi="Times New Roman" w:cs="Times New Roman"/>
+          <w:sz w:val="24"/>
+          <w:szCs w:val="24"/>
+        </w:rPr>
+        <w:t>modelului</w:t>
+      </w:r>
+      <w:proofErr w:type="spellEnd"/>
+      <w:r>
+        <w:rPr>
+          <w:rFonts w:ascii="Times New Roman" w:hAnsi="Times New Roman" w:cs="Times New Roman"/>
+          <w:sz w:val="24"/>
+          <w:szCs w:val="24"/>
+        </w:rPr>
+        <w:t xml:space="preserve"> real, a </w:t>
+      </w:r>
+      <w:proofErr w:type="spellStart"/>
+      <w:r>
+        <w:rPr>
+          <w:rFonts w:ascii="Times New Roman" w:hAnsi="Times New Roman" w:cs="Times New Roman"/>
+          <w:sz w:val="24"/>
+          <w:szCs w:val="24"/>
+        </w:rPr>
+        <w:t>utilității</w:t>
+      </w:r>
+      <w:proofErr w:type="spellEnd"/>
+      <w:r>
+        <w:rPr>
+          <w:rFonts w:ascii="Times New Roman" w:hAnsi="Times New Roman" w:cs="Times New Roman"/>
+          <w:sz w:val="24"/>
+          <w:szCs w:val="24"/>
+        </w:rPr>
+        <w:t xml:space="preserve"> </w:t>
+      </w:r>
+      <w:proofErr w:type="spellStart"/>
+      <w:r>
+        <w:rPr>
+          <w:rFonts w:ascii="Times New Roman" w:hAnsi="Times New Roman" w:cs="Times New Roman"/>
+          <w:sz w:val="24"/>
+          <w:szCs w:val="24"/>
+        </w:rPr>
+        <w:t>acestuia</w:t>
+      </w:r>
+      <w:proofErr w:type="spellEnd"/>
+      <w:r>
+        <w:rPr>
+          <w:rFonts w:ascii="Times New Roman" w:hAnsi="Times New Roman" w:cs="Times New Roman"/>
+          <w:sz w:val="24"/>
+          <w:szCs w:val="24"/>
+        </w:rPr>
+        <w:t xml:space="preserve"> </w:t>
+      </w:r>
+      <w:proofErr w:type="spellStart"/>
+      <w:r>
+        <w:rPr>
+          <w:rFonts w:ascii="Times New Roman" w:hAnsi="Times New Roman" w:cs="Times New Roman"/>
+          <w:sz w:val="24"/>
+          <w:szCs w:val="24"/>
+        </w:rPr>
+        <w:t>și</w:t>
+      </w:r>
+      <w:proofErr w:type="spellEnd"/>
+      <w:r>
+        <w:rPr>
+          <w:rFonts w:ascii="Times New Roman" w:hAnsi="Times New Roman" w:cs="Times New Roman"/>
+          <w:sz w:val="24"/>
+          <w:szCs w:val="24"/>
+        </w:rPr>
+        <w:t xml:space="preserve"> a </w:t>
+      </w:r>
+      <w:proofErr w:type="spellStart"/>
+      <w:r>
+        <w:rPr>
+          <w:rFonts w:ascii="Times New Roman" w:hAnsi="Times New Roman" w:cs="Times New Roman"/>
+          <w:sz w:val="24"/>
+          <w:szCs w:val="24"/>
+        </w:rPr>
+        <w:t>regulilor</w:t>
+      </w:r>
+      <w:proofErr w:type="spellEnd"/>
+      <w:r>
+        <w:rPr>
+          <w:rFonts w:ascii="Times New Roman" w:hAnsi="Times New Roman" w:cs="Times New Roman"/>
+          <w:sz w:val="24"/>
+          <w:szCs w:val="24"/>
+        </w:rPr>
+        <w:t xml:space="preserve"> de </w:t>
+      </w:r>
+      <w:proofErr w:type="spellStart"/>
+      <w:r>
+        <w:rPr>
+          <w:rFonts w:ascii="Times New Roman" w:hAnsi="Times New Roman" w:cs="Times New Roman"/>
+          <w:sz w:val="24"/>
+          <w:szCs w:val="24"/>
+        </w:rPr>
+        <w:t>funcționare</w:t>
+      </w:r>
+      <w:proofErr w:type="spellEnd"/>
       <w:r>
         <w:rPr>
           <w:rFonts w:ascii="Times New Roman" w:hAnsi="Times New Roman" w:cs="Times New Roman"/>
@@ -370,14 +533,106 @@
           <w:szCs w:val="24"/>
         </w:rPr>
       </w:pPr>
-      <w:r>
-        <w:rPr>
-          <w:rFonts w:ascii="Times New Roman" w:hAnsi="Times New Roman" w:cs="Times New Roman"/>
-          <w:sz w:val="24"/>
-          <w:szCs w:val="24"/>
-        </w:rPr>
-        <w:t>Prezentarea constrângerilor (restricții, reguli) impuse asupra modelului</w:t>
-      </w:r>
+      <w:proofErr w:type="spellStart"/>
+      <w:r>
+        <w:rPr>
+          <w:rFonts w:ascii="Times New Roman" w:hAnsi="Times New Roman" w:cs="Times New Roman"/>
+          <w:sz w:val="24"/>
+          <w:szCs w:val="24"/>
+        </w:rPr>
+        <w:t>Prezentarea</w:t>
+      </w:r>
+      <w:proofErr w:type="spellEnd"/>
+      <w:r>
+        <w:rPr>
+          <w:rFonts w:ascii="Times New Roman" w:hAnsi="Times New Roman" w:cs="Times New Roman"/>
+          <w:sz w:val="24"/>
+          <w:szCs w:val="24"/>
+        </w:rPr>
+        <w:t xml:space="preserve"> </w:t>
+      </w:r>
+      <w:proofErr w:type="spellStart"/>
+      <w:r>
+        <w:rPr>
+          <w:rFonts w:ascii="Times New Roman" w:hAnsi="Times New Roman" w:cs="Times New Roman"/>
+          <w:sz w:val="24"/>
+          <w:szCs w:val="24"/>
+        </w:rPr>
+        <w:t>constrângerilor</w:t>
+      </w:r>
+      <w:proofErr w:type="spellEnd"/>
+      <w:r>
+        <w:rPr>
+          <w:rFonts w:ascii="Times New Roman" w:hAnsi="Times New Roman" w:cs="Times New Roman"/>
+          <w:sz w:val="24"/>
+          <w:szCs w:val="24"/>
+        </w:rPr>
+        <w:t xml:space="preserve"> (</w:t>
+      </w:r>
+      <w:proofErr w:type="spellStart"/>
+      <w:r>
+        <w:rPr>
+          <w:rFonts w:ascii="Times New Roman" w:hAnsi="Times New Roman" w:cs="Times New Roman"/>
+          <w:sz w:val="24"/>
+          <w:szCs w:val="24"/>
+        </w:rPr>
+        <w:t>restricții</w:t>
+      </w:r>
+      <w:proofErr w:type="spellEnd"/>
+      <w:r>
+        <w:rPr>
+          <w:rFonts w:ascii="Times New Roman" w:hAnsi="Times New Roman" w:cs="Times New Roman"/>
+          <w:sz w:val="24"/>
+          <w:szCs w:val="24"/>
+        </w:rPr>
+        <w:t xml:space="preserve">, reguli) </w:t>
+      </w:r>
+      <w:proofErr w:type="spellStart"/>
+      <w:r>
+        <w:rPr>
+          <w:rFonts w:ascii="Times New Roman" w:hAnsi="Times New Roman" w:cs="Times New Roman"/>
+          <w:sz w:val="24"/>
+          <w:szCs w:val="24"/>
+        </w:rPr>
+        <w:t>impuse</w:t>
+      </w:r>
+      <w:proofErr w:type="spellEnd"/>
+      <w:r>
+        <w:rPr>
+          <w:rFonts w:ascii="Times New Roman" w:hAnsi="Times New Roman" w:cs="Times New Roman"/>
+          <w:sz w:val="24"/>
+          <w:szCs w:val="24"/>
+        </w:rPr>
+        <w:t xml:space="preserve"> </w:t>
+      </w:r>
+      <w:proofErr w:type="spellStart"/>
+      <w:r>
+        <w:rPr>
+          <w:rFonts w:ascii="Times New Roman" w:hAnsi="Times New Roman" w:cs="Times New Roman"/>
+          <w:sz w:val="24"/>
+          <w:szCs w:val="24"/>
+        </w:rPr>
+        <w:t>asupra</w:t>
+      </w:r>
+      <w:proofErr w:type="spellEnd"/>
+      <w:r>
+        <w:rPr>
+          <w:rFonts w:ascii="Times New Roman" w:hAnsi="Times New Roman" w:cs="Times New Roman"/>
+          <w:sz w:val="24"/>
+          <w:szCs w:val="24"/>
+        </w:rPr>
+        <w:t xml:space="preserve"> </w:t>
+      </w:r>
+      <w:proofErr w:type="spellStart"/>
+      <w:r>
+        <w:rPr>
+          <w:rFonts w:ascii="Times New Roman" w:hAnsi="Times New Roman" w:cs="Times New Roman"/>
+          <w:sz w:val="24"/>
+          <w:szCs w:val="24"/>
+        </w:rPr>
+        <w:t>modelului</w:t>
+      </w:r>
+      <w:proofErr w:type="spellEnd"/>
     </w:p>
     <w:p>
       <w:pPr>
@@ -421,15 +676,124 @@
           <w:szCs w:val="28"/>
         </w:rPr>
       </w:pPr>
-      <w:r>
-        <w:rPr>
-          <w:rFonts w:ascii="Times New Roman" w:hAnsi="Times New Roman" w:cs="Times New Roman"/>
-          <w:sz w:val="28"/>
-          <w:szCs w:val="28"/>
-        </w:rPr>
-        <w:lastRenderedPageBreak/>
-        <w:t>Descrierea modelului real, a utilității acestuia și a regulilor de funcționare</w:t>
-      </w:r>
+      <w:proofErr w:type="spellStart"/>
+      <w:r>
+        <w:rPr>
+          <w:rFonts w:ascii="Times New Roman" w:hAnsi="Times New Roman" w:cs="Times New Roman"/>
+          <w:sz w:val="28"/>
+          <w:szCs w:val="28"/>
+        </w:rPr>
+        <w:t>Descrierea</w:t>
+      </w:r>
+      <w:proofErr w:type="spellEnd"/>
+      <w:r>
+        <w:rPr>
+          <w:rFonts w:ascii="Times New Roman" w:hAnsi="Times New Roman" w:cs="Times New Roman"/>
+          <w:sz w:val="28"/>
+          <w:szCs w:val="28"/>
+        </w:rPr>
+        <w:t xml:space="preserve"> </w:t>
+      </w:r>
+      <w:proofErr w:type="spellStart"/>
+      <w:r>
+        <w:rPr>
+          <w:rFonts w:ascii="Times New Roman" w:hAnsi="Times New Roman" w:cs="Times New Roman"/>
+          <w:sz w:val="28"/>
+          <w:szCs w:val="28"/>
+        </w:rPr>
+        <w:t>modelului</w:t>
+      </w:r>
+      <w:proofErr w:type="spellEnd"/>
+      <w:r>
+        <w:rPr>
+          <w:rFonts w:ascii="Times New Roman" w:hAnsi="Times New Roman" w:cs="Times New Roman"/>
+          <w:sz w:val="28"/>
+          <w:szCs w:val="28"/>
+        </w:rPr>
+        <w:t xml:space="preserve"> real, a </w:t>
+      </w:r>
+      <w:proofErr w:type="spellStart"/>
+      <w:r>
+        <w:rPr>
+          <w:rFonts w:ascii="Times New Roman" w:hAnsi="Times New Roman" w:cs="Times New Roman"/>
+          <w:sz w:val="28"/>
+          <w:szCs w:val="28"/>
+        </w:rPr>
+        <w:t>utilității</w:t>
+      </w:r>
+      <w:proofErr w:type="spellEnd"/>
+      <w:r>
+        <w:rPr>
+          <w:rFonts w:ascii="Times New Roman" w:hAnsi="Times New Roman" w:cs="Times New Roman"/>
+          <w:sz w:val="28"/>
+          <w:szCs w:val="28"/>
+        </w:rPr>
+        <w:t xml:space="preserve"> </w:t>
+      </w:r>
+      <w:proofErr w:type="spellStart"/>
+      <w:r>
+        <w:rPr>
+          <w:rFonts w:ascii="Times New Roman" w:hAnsi="Times New Roman" w:cs="Times New Roman"/>
+          <w:sz w:val="28"/>
+          <w:szCs w:val="28"/>
+        </w:rPr>
+        <w:t>acestuia</w:t>
+      </w:r>
+      <w:proofErr w:type="spellEnd"/>
+      <w:r>
+        <w:rPr>
+          <w:rFonts w:ascii="Times New Roman" w:hAnsi="Times New Roman" w:cs="Times New Roman"/>
+          <w:sz w:val="28"/>
+          <w:szCs w:val="28"/>
+        </w:rPr>
+        <w:t xml:space="preserve"> </w:t>
+      </w:r>
+      <w:proofErr w:type="spellStart"/>
+      <w:r>
+        <w:rPr>
+          <w:rFonts w:ascii="Times New Roman" w:hAnsi="Times New Roman" w:cs="Times New Roman"/>
+          <w:sz w:val="28"/>
+          <w:szCs w:val="28"/>
+        </w:rPr>
+        <w:t>și</w:t>
+      </w:r>
+      <w:proofErr w:type="spellEnd"/>
+      <w:r>
+        <w:rPr>
+          <w:rFonts w:ascii="Times New Roman" w:hAnsi="Times New Roman" w:cs="Times New Roman"/>
+          <w:sz w:val="28"/>
+          <w:szCs w:val="28"/>
+        </w:rPr>
+        <w:t xml:space="preserve"> a </w:t>
+      </w:r>
+      <w:proofErr w:type="spellStart"/>
+      <w:r>
+        <w:rPr>
+          <w:rFonts w:ascii="Times New Roman" w:hAnsi="Times New Roman" w:cs="Times New Roman"/>
+          <w:sz w:val="28"/>
+          <w:szCs w:val="28"/>
+        </w:rPr>
+        <w:t>regulilor</w:t>
+      </w:r>
+      <w:proofErr w:type="spellEnd"/>
+      <w:r>
+        <w:rPr>
+          <w:rFonts w:ascii="Times New Roman" w:hAnsi="Times New Roman" w:cs="Times New Roman"/>
+          <w:sz w:val="28"/>
+          <w:szCs w:val="28"/>
+        </w:rPr>
+        <w:t xml:space="preserve"> de </w:t>
+      </w:r>
+      <w:proofErr w:type="spellStart"/>
+      <w:r>
+        <w:rPr>
+          <w:rFonts w:ascii="Times New Roman" w:hAnsi="Times New Roman" w:cs="Times New Roman"/>
+          <w:sz w:val="28"/>
+          <w:szCs w:val="28"/>
+        </w:rPr>
+        <w:t>funcționare</w:t>
+      </w:r>
+      <w:proofErr w:type="spellEnd"/>
     </w:p>
     <w:p>
       <w:pPr>
@@ -456,7 +820,97 @@
           <w:sz w:val="24"/>
           <w:szCs w:val="24"/>
         </w:rPr>
-        <w:t xml:space="preserve">Un studio de film formează mai multe echipe de producție. </w:t>
+        <w:t xml:space="preserve">Un studio de film </w:t>
+      </w:r>
+      <w:proofErr w:type="spellStart"/>
+      <w:r>
+        <w:rPr>
+          <w:rFonts w:ascii="Times New Roman" w:hAnsi="Times New Roman" w:cs="Times New Roman"/>
+          <w:sz w:val="24"/>
+          <w:szCs w:val="24"/>
+        </w:rPr>
+        <w:t>formează</w:t>
+      </w:r>
+      <w:proofErr w:type="spellEnd"/>
+      <w:r>
+        <w:rPr>
+          <w:rFonts w:ascii="Times New Roman" w:hAnsi="Times New Roman" w:cs="Times New Roman"/>
+          <w:sz w:val="24"/>
+          <w:szCs w:val="24"/>
+        </w:rPr>
+        <w:t xml:space="preserve"> </w:t>
+      </w:r>
+      <w:proofErr w:type="spellStart"/>
+      <w:r>
+        <w:rPr>
+          <w:rFonts w:ascii="Times New Roman" w:hAnsi="Times New Roman" w:cs="Times New Roman"/>
+          <w:sz w:val="24"/>
+          <w:szCs w:val="24"/>
+        </w:rPr>
+        <w:t>mai</w:t>
+      </w:r>
+      <w:proofErr w:type="spellEnd"/>
+      <w:r>
+        <w:rPr>
+          <w:rFonts w:ascii="Times New Roman" w:hAnsi="Times New Roman" w:cs="Times New Roman"/>
+          <w:sz w:val="24"/>
+          <w:szCs w:val="24"/>
+        </w:rPr>
+        <w:t xml:space="preserve"> </w:t>
+      </w:r>
+      <w:proofErr w:type="spellStart"/>
+      <w:r>
+        <w:rPr>
+          <w:rFonts w:ascii="Times New Roman" w:hAnsi="Times New Roman" w:cs="Times New Roman"/>
+          <w:sz w:val="24"/>
+          <w:szCs w:val="24"/>
+        </w:rPr>
+        <w:t>multe</w:t>
+      </w:r>
+      <w:proofErr w:type="spellEnd"/>
+      <w:r>
+        <w:rPr>
+          <w:rFonts w:ascii="Times New Roman" w:hAnsi="Times New Roman" w:cs="Times New Roman"/>
+          <w:sz w:val="24"/>
+          <w:szCs w:val="24"/>
+        </w:rPr>
+        <w:t xml:space="preserve"> </w:t>
+      </w:r>
+      <w:proofErr w:type="spellStart"/>
+      <w:r>
+        <w:rPr>
+          <w:rFonts w:ascii="Times New Roman" w:hAnsi="Times New Roman" w:cs="Times New Roman"/>
+          <w:sz w:val="24"/>
+          <w:szCs w:val="24"/>
+        </w:rPr>
+        <w:t>echipe</w:t>
+      </w:r>
+      <w:proofErr w:type="spellEnd"/>
+      <w:r>
+        <w:rPr>
+          <w:rFonts w:ascii="Times New Roman" w:hAnsi="Times New Roman" w:cs="Times New Roman"/>
+          <w:sz w:val="24"/>
+          <w:szCs w:val="24"/>
+        </w:rPr>
+        <w:t xml:space="preserve"> de </w:t>
+      </w:r>
+      <w:proofErr w:type="spellStart"/>
+      <w:r>
+        <w:rPr>
+          <w:rFonts w:ascii="Times New Roman" w:hAnsi="Times New Roman" w:cs="Times New Roman"/>
+          <w:sz w:val="24"/>
+          <w:szCs w:val="24"/>
+        </w:rPr>
+        <w:t>producție</w:t>
+      </w:r>
+      <w:proofErr w:type="spellEnd"/>
+      <w:r>
+        <w:rPr>
+          <w:rFonts w:ascii="Times New Roman" w:hAnsi="Times New Roman" w:cs="Times New Roman"/>
+          <w:sz w:val="24"/>
+          <w:szCs w:val="24"/>
+        </w:rPr>
+        <w:t xml:space="preserve">. </w:t>
       </w:r>
     </w:p>
     <w:p>
@@ -468,13 +922,311 @@
           <w:szCs w:val="24"/>
         </w:rPr>
       </w:pPr>
-      <w:r>
-        <w:rPr>
-          <w:rFonts w:ascii="Times New Roman" w:hAnsi="Times New Roman" w:cs="Times New Roman"/>
-          <w:sz w:val="24"/>
-          <w:szCs w:val="24"/>
-        </w:rPr>
-        <w:t xml:space="preserve">Echipa de producție produce mai multe filme (continuări) și poate să câștige mai multe premii (cel mai bun film, actor, regizor etc). </w:t>
+      <w:proofErr w:type="spellStart"/>
+      <w:r>
+        <w:rPr>
+          <w:rFonts w:ascii="Times New Roman" w:hAnsi="Times New Roman" w:cs="Times New Roman"/>
+          <w:sz w:val="24"/>
+          <w:szCs w:val="24"/>
+        </w:rPr>
+        <w:t>Echipa</w:t>
+      </w:r>
+      <w:proofErr w:type="spellEnd"/>
+      <w:r>
+        <w:rPr>
+          <w:rFonts w:ascii="Times New Roman" w:hAnsi="Times New Roman" w:cs="Times New Roman"/>
+          <w:sz w:val="24"/>
+          <w:szCs w:val="24"/>
+        </w:rPr>
+        <w:t xml:space="preserve"> de </w:t>
+      </w:r>
+      <w:proofErr w:type="spellStart"/>
+      <w:r>
+        <w:rPr>
+          <w:rFonts w:ascii="Times New Roman" w:hAnsi="Times New Roman" w:cs="Times New Roman"/>
+          <w:sz w:val="24"/>
+          <w:szCs w:val="24"/>
+        </w:rPr>
+        <w:t>producție</w:t>
+      </w:r>
+      <w:proofErr w:type="spellEnd"/>
+      <w:r>
+        <w:rPr>
+          <w:rFonts w:ascii="Times New Roman" w:hAnsi="Times New Roman" w:cs="Times New Roman"/>
+          <w:sz w:val="24"/>
+          <w:szCs w:val="24"/>
+        </w:rPr>
+        <w:t xml:space="preserve"> produce </w:t>
+      </w:r>
+      <w:proofErr w:type="spellStart"/>
+      <w:r>
+        <w:rPr>
+          <w:rFonts w:ascii="Times New Roman" w:hAnsi="Times New Roman" w:cs="Times New Roman"/>
+          <w:sz w:val="24"/>
+          <w:szCs w:val="24"/>
+        </w:rPr>
+        <w:t>mai</w:t>
+      </w:r>
+      <w:proofErr w:type="spellEnd"/>
+      <w:r>
+        <w:rPr>
+          <w:rFonts w:ascii="Times New Roman" w:hAnsi="Times New Roman" w:cs="Times New Roman"/>
+          <w:sz w:val="24"/>
+          <w:szCs w:val="24"/>
+        </w:rPr>
+        <w:t xml:space="preserve"> </w:t>
+      </w:r>
+      <w:proofErr w:type="spellStart"/>
+      <w:r>
+        <w:rPr>
+          <w:rFonts w:ascii="Times New Roman" w:hAnsi="Times New Roman" w:cs="Times New Roman"/>
+          <w:sz w:val="24"/>
+          <w:szCs w:val="24"/>
+        </w:rPr>
+        <w:t>multe</w:t>
+      </w:r>
+      <w:proofErr w:type="spellEnd"/>
+      <w:r>
+        <w:rPr>
+          <w:rFonts w:ascii="Times New Roman" w:hAnsi="Times New Roman" w:cs="Times New Roman"/>
+          <w:sz w:val="24"/>
+          <w:szCs w:val="24"/>
+        </w:rPr>
+        <w:t xml:space="preserve"> </w:t>
+      </w:r>
+      <w:proofErr w:type="spellStart"/>
+      <w:r>
+        <w:rPr>
+          <w:rFonts w:ascii="Times New Roman" w:hAnsi="Times New Roman" w:cs="Times New Roman"/>
+          <w:sz w:val="24"/>
+          <w:szCs w:val="24"/>
+        </w:rPr>
+        <w:t>filme</w:t>
+      </w:r>
+      <w:proofErr w:type="spellEnd"/>
+      <w:r>
+        <w:rPr>
+          <w:rFonts w:ascii="Times New Roman" w:hAnsi="Times New Roman" w:cs="Times New Roman"/>
+          <w:sz w:val="24"/>
+          <w:szCs w:val="24"/>
+        </w:rPr>
+        <w:t xml:space="preserve"> (</w:t>
+      </w:r>
+      <w:proofErr w:type="spellStart"/>
+      <w:r>
+        <w:rPr>
+          <w:rFonts w:ascii="Times New Roman" w:hAnsi="Times New Roman" w:cs="Times New Roman"/>
+          <w:sz w:val="24"/>
+          <w:szCs w:val="24"/>
+        </w:rPr>
+        <w:t>continuări</w:t>
+      </w:r>
+      <w:proofErr w:type="spellEnd"/>
+      <w:r>
+        <w:rPr>
+          <w:rFonts w:ascii="Times New Roman" w:hAnsi="Times New Roman" w:cs="Times New Roman"/>
+          <w:sz w:val="24"/>
+          <w:szCs w:val="24"/>
+        </w:rPr>
+        <w:t xml:space="preserve">) </w:t>
+      </w:r>
+      <w:proofErr w:type="spellStart"/>
+      <w:r>
+        <w:rPr>
+          <w:rFonts w:ascii="Times New Roman" w:hAnsi="Times New Roman" w:cs="Times New Roman"/>
+          <w:sz w:val="24"/>
+          <w:szCs w:val="24"/>
+        </w:rPr>
+        <w:t>și</w:t>
+      </w:r>
+      <w:proofErr w:type="spellEnd"/>
+      <w:r>
+        <w:rPr>
+          <w:rFonts w:ascii="Times New Roman" w:hAnsi="Times New Roman" w:cs="Times New Roman"/>
+          <w:sz w:val="24"/>
+          <w:szCs w:val="24"/>
+        </w:rPr>
+        <w:t xml:space="preserve"> </w:t>
+      </w:r>
+      <w:proofErr w:type="spellStart"/>
+      <w:r>
+        <w:rPr>
+          <w:rFonts w:ascii="Times New Roman" w:hAnsi="Times New Roman" w:cs="Times New Roman"/>
+          <w:sz w:val="24"/>
+          <w:szCs w:val="24"/>
+        </w:rPr>
+        <w:t>poate</w:t>
+      </w:r>
+      <w:proofErr w:type="spellEnd"/>
+      <w:r>
+        <w:rPr>
+          <w:rFonts w:ascii="Times New Roman" w:hAnsi="Times New Roman" w:cs="Times New Roman"/>
+          <w:sz w:val="24"/>
+          <w:szCs w:val="24"/>
+        </w:rPr>
+        <w:t xml:space="preserve"> </w:t>
+      </w:r>
+      <w:proofErr w:type="spellStart"/>
+      <w:r>
+        <w:rPr>
+          <w:rFonts w:ascii="Times New Roman" w:hAnsi="Times New Roman" w:cs="Times New Roman"/>
+          <w:sz w:val="24"/>
+          <w:szCs w:val="24"/>
+        </w:rPr>
+        <w:t>să</w:t>
+      </w:r>
+      <w:proofErr w:type="spellEnd"/>
+      <w:r>
+        <w:rPr>
+          <w:rFonts w:ascii="Times New Roman" w:hAnsi="Times New Roman" w:cs="Times New Roman"/>
+          <w:sz w:val="24"/>
+          <w:szCs w:val="24"/>
+        </w:rPr>
+        <w:t xml:space="preserve"> </w:t>
+      </w:r>
+      <w:proofErr w:type="spellStart"/>
+      <w:r>
+        <w:rPr>
+          <w:rFonts w:ascii="Times New Roman" w:hAnsi="Times New Roman" w:cs="Times New Roman"/>
+          <w:sz w:val="24"/>
+          <w:szCs w:val="24"/>
+        </w:rPr>
+        <w:t>câștige</w:t>
+      </w:r>
+      <w:proofErr w:type="spellEnd"/>
+      <w:r>
+        <w:rPr>
+          <w:rFonts w:ascii="Times New Roman" w:hAnsi="Times New Roman" w:cs="Times New Roman"/>
+          <w:sz w:val="24"/>
+          <w:szCs w:val="24"/>
+        </w:rPr>
+        <w:t xml:space="preserve"> </w:t>
+      </w:r>
+      <w:proofErr w:type="spellStart"/>
+      <w:r>
+        <w:rPr>
+          <w:rFonts w:ascii="Times New Roman" w:hAnsi="Times New Roman" w:cs="Times New Roman"/>
+          <w:sz w:val="24"/>
+          <w:szCs w:val="24"/>
+        </w:rPr>
+        <w:t>mai</w:t>
+      </w:r>
+      <w:proofErr w:type="spellEnd"/>
+      <w:r>
+        <w:rPr>
+          <w:rFonts w:ascii="Times New Roman" w:hAnsi="Times New Roman" w:cs="Times New Roman"/>
+          <w:sz w:val="24"/>
+          <w:szCs w:val="24"/>
+        </w:rPr>
+        <w:t xml:space="preserve"> </w:t>
+      </w:r>
+      <w:proofErr w:type="spellStart"/>
+      <w:r>
+        <w:rPr>
+          <w:rFonts w:ascii="Times New Roman" w:hAnsi="Times New Roman" w:cs="Times New Roman"/>
+          <w:sz w:val="24"/>
+          <w:szCs w:val="24"/>
+        </w:rPr>
+        <w:t>multe</w:t>
+      </w:r>
+      <w:proofErr w:type="spellEnd"/>
+      <w:r>
+        <w:rPr>
+          <w:rFonts w:ascii="Times New Roman" w:hAnsi="Times New Roman" w:cs="Times New Roman"/>
+          <w:sz w:val="24"/>
+          <w:szCs w:val="24"/>
+        </w:rPr>
+        <w:t xml:space="preserve"> </w:t>
+      </w:r>
+      <w:proofErr w:type="spellStart"/>
+      <w:r>
+        <w:rPr>
+          <w:rFonts w:ascii="Times New Roman" w:hAnsi="Times New Roman" w:cs="Times New Roman"/>
+          <w:sz w:val="24"/>
+          <w:szCs w:val="24"/>
+        </w:rPr>
+        <w:t>premii</w:t>
+      </w:r>
+      <w:proofErr w:type="spellEnd"/>
+      <w:r>
+        <w:rPr>
+          <w:rFonts w:ascii="Times New Roman" w:hAnsi="Times New Roman" w:cs="Times New Roman"/>
+          <w:sz w:val="24"/>
+          <w:szCs w:val="24"/>
+        </w:rPr>
+        <w:t xml:space="preserve"> (</w:t>
+      </w:r>
+      <w:proofErr w:type="spellStart"/>
+      <w:r>
+        <w:rPr>
+          <w:rFonts w:ascii="Times New Roman" w:hAnsi="Times New Roman" w:cs="Times New Roman"/>
+          <w:sz w:val="24"/>
+          <w:szCs w:val="24"/>
+        </w:rPr>
+        <w:t>cel</w:t>
+      </w:r>
+      <w:proofErr w:type="spellEnd"/>
+      <w:r>
+        <w:rPr>
+          <w:rFonts w:ascii="Times New Roman" w:hAnsi="Times New Roman" w:cs="Times New Roman"/>
+          <w:sz w:val="24"/>
+          <w:szCs w:val="24"/>
+        </w:rPr>
+        <w:t xml:space="preserve"> </w:t>
+      </w:r>
+      <w:proofErr w:type="spellStart"/>
+      <w:r>
+        <w:rPr>
+          <w:rFonts w:ascii="Times New Roman" w:hAnsi="Times New Roman" w:cs="Times New Roman"/>
+          <w:sz w:val="24"/>
+          <w:szCs w:val="24"/>
+        </w:rPr>
+        <w:t>mai</w:t>
+      </w:r>
+      <w:proofErr w:type="spellEnd"/>
+      <w:r>
+        <w:rPr>
+          <w:rFonts w:ascii="Times New Roman" w:hAnsi="Times New Roman" w:cs="Times New Roman"/>
+          <w:sz w:val="24"/>
+          <w:szCs w:val="24"/>
+        </w:rPr>
+        <w:t xml:space="preserve"> bun film, actor, </w:t>
+      </w:r>
+      <w:proofErr w:type="spellStart"/>
+      <w:r>
+        <w:rPr>
+          <w:rFonts w:ascii="Times New Roman" w:hAnsi="Times New Roman" w:cs="Times New Roman"/>
+          <w:sz w:val="24"/>
+          <w:szCs w:val="24"/>
+        </w:rPr>
+        <w:t>regizor</w:t>
+      </w:r>
+      <w:proofErr w:type="spellEnd"/>
+      <w:r>
+        <w:rPr>
+          <w:rFonts w:ascii="Times New Roman" w:hAnsi="Times New Roman" w:cs="Times New Roman"/>
+          <w:sz w:val="24"/>
+          <w:szCs w:val="24"/>
+        </w:rPr>
+        <w:t xml:space="preserve"> </w:t>
+      </w:r>
+      <w:proofErr w:type="spellStart"/>
+      <w:r>
+        <w:rPr>
+          <w:rFonts w:ascii="Times New Roman" w:hAnsi="Times New Roman" w:cs="Times New Roman"/>
+          <w:sz w:val="24"/>
+          <w:szCs w:val="24"/>
+        </w:rPr>
+        <w:t>etc</w:t>
+      </w:r>
+      <w:proofErr w:type="spellEnd"/>
+      <w:r>
+        <w:rPr>
+          <w:rFonts w:ascii="Times New Roman" w:hAnsi="Times New Roman" w:cs="Times New Roman"/>
+          <w:sz w:val="24"/>
+          <w:szCs w:val="24"/>
+        </w:rPr>
+        <w:t xml:space="preserve">). </w:t>
       </w:r>
       <w:r>
         <w:rPr>
@@ -490,15 +1242,177 @@
           <w:sz w:val="24"/>
           <w:szCs w:val="24"/>
         </w:rPr>
-        <w:t>n această echipă de producție fac</w:t>
-      </w:r>
-      <w:r>
-        <w:rPr>
-          <w:rFonts w:ascii="Times New Roman" w:hAnsi="Times New Roman" w:cs="Times New Roman"/>
-          <w:sz w:val="24"/>
-          <w:szCs w:val="24"/>
-        </w:rPr>
-        <w:t xml:space="preserve"> parte mai mulți actori care au un manager (uneori același). </w:t>
+        <w:t xml:space="preserve">n </w:t>
+      </w:r>
+      <w:proofErr w:type="spellStart"/>
+      <w:r>
+        <w:rPr>
+          <w:rFonts w:ascii="Times New Roman" w:hAnsi="Times New Roman" w:cs="Times New Roman"/>
+          <w:sz w:val="24"/>
+          <w:szCs w:val="24"/>
+        </w:rPr>
+        <w:t>această</w:t>
+      </w:r>
+      <w:proofErr w:type="spellEnd"/>
+      <w:r>
+        <w:rPr>
+          <w:rFonts w:ascii="Times New Roman" w:hAnsi="Times New Roman" w:cs="Times New Roman"/>
+          <w:sz w:val="24"/>
+          <w:szCs w:val="24"/>
+        </w:rPr>
+        <w:t xml:space="preserve"> </w:t>
+      </w:r>
+      <w:proofErr w:type="spellStart"/>
+      <w:r>
+        <w:rPr>
+          <w:rFonts w:ascii="Times New Roman" w:hAnsi="Times New Roman" w:cs="Times New Roman"/>
+          <w:sz w:val="24"/>
+          <w:szCs w:val="24"/>
+        </w:rPr>
+        <w:t>echipă</w:t>
+      </w:r>
+      <w:proofErr w:type="spellEnd"/>
+      <w:r>
+        <w:rPr>
+          <w:rFonts w:ascii="Times New Roman" w:hAnsi="Times New Roman" w:cs="Times New Roman"/>
+          <w:sz w:val="24"/>
+          <w:szCs w:val="24"/>
+        </w:rPr>
+        <w:t xml:space="preserve"> de </w:t>
+      </w:r>
+      <w:proofErr w:type="spellStart"/>
+      <w:r>
+        <w:rPr>
+          <w:rFonts w:ascii="Times New Roman" w:hAnsi="Times New Roman" w:cs="Times New Roman"/>
+          <w:sz w:val="24"/>
+          <w:szCs w:val="24"/>
+        </w:rPr>
+        <w:t>producție</w:t>
+      </w:r>
+      <w:proofErr w:type="spellEnd"/>
+      <w:r>
+        <w:rPr>
+          <w:rFonts w:ascii="Times New Roman" w:hAnsi="Times New Roman" w:cs="Times New Roman"/>
+          <w:sz w:val="24"/>
+          <w:szCs w:val="24"/>
+        </w:rPr>
+        <w:t xml:space="preserve"> fac</w:t>
+      </w:r>
+      <w:r>
+        <w:rPr>
+          <w:rFonts w:ascii="Times New Roman" w:hAnsi="Times New Roman" w:cs="Times New Roman"/>
+          <w:sz w:val="24"/>
+          <w:szCs w:val="24"/>
+        </w:rPr>
+        <w:t xml:space="preserve"> </w:t>
+      </w:r>
+      <w:proofErr w:type="spellStart"/>
+      <w:r>
+        <w:rPr>
+          <w:rFonts w:ascii="Times New Roman" w:hAnsi="Times New Roman" w:cs="Times New Roman"/>
+          <w:sz w:val="24"/>
+          <w:szCs w:val="24"/>
+        </w:rPr>
+        <w:t>parte</w:t>
+      </w:r>
+      <w:proofErr w:type="spellEnd"/>
+      <w:r>
+        <w:rPr>
+          <w:rFonts w:ascii="Times New Roman" w:hAnsi="Times New Roman" w:cs="Times New Roman"/>
+          <w:sz w:val="24"/>
+          <w:szCs w:val="24"/>
+        </w:rPr>
+        <w:t xml:space="preserve"> </w:t>
+      </w:r>
+      <w:proofErr w:type="spellStart"/>
+      <w:r>
+        <w:rPr>
+          <w:rFonts w:ascii="Times New Roman" w:hAnsi="Times New Roman" w:cs="Times New Roman"/>
+          <w:sz w:val="24"/>
+          <w:szCs w:val="24"/>
+        </w:rPr>
+        <w:t>mai</w:t>
+      </w:r>
+      <w:proofErr w:type="spellEnd"/>
+      <w:r>
+        <w:rPr>
+          <w:rFonts w:ascii="Times New Roman" w:hAnsi="Times New Roman" w:cs="Times New Roman"/>
+          <w:sz w:val="24"/>
+          <w:szCs w:val="24"/>
+        </w:rPr>
+        <w:t xml:space="preserve"> </w:t>
+      </w:r>
+      <w:proofErr w:type="spellStart"/>
+      <w:r>
+        <w:rPr>
+          <w:rFonts w:ascii="Times New Roman" w:hAnsi="Times New Roman" w:cs="Times New Roman"/>
+          <w:sz w:val="24"/>
+          <w:szCs w:val="24"/>
+        </w:rPr>
+        <w:t>mulți</w:t>
+      </w:r>
+      <w:proofErr w:type="spellEnd"/>
+      <w:r>
+        <w:rPr>
+          <w:rFonts w:ascii="Times New Roman" w:hAnsi="Times New Roman" w:cs="Times New Roman"/>
+          <w:sz w:val="24"/>
+          <w:szCs w:val="24"/>
+        </w:rPr>
+        <w:t xml:space="preserve"> </w:t>
+      </w:r>
+      <w:proofErr w:type="spellStart"/>
+      <w:r>
+        <w:rPr>
+          <w:rFonts w:ascii="Times New Roman" w:hAnsi="Times New Roman" w:cs="Times New Roman"/>
+          <w:sz w:val="24"/>
+          <w:szCs w:val="24"/>
+        </w:rPr>
+        <w:t>actori</w:t>
+      </w:r>
+      <w:proofErr w:type="spellEnd"/>
+      <w:r>
+        <w:rPr>
+          <w:rFonts w:ascii="Times New Roman" w:hAnsi="Times New Roman" w:cs="Times New Roman"/>
+          <w:sz w:val="24"/>
+          <w:szCs w:val="24"/>
+        </w:rPr>
+        <w:t xml:space="preserve"> care au un manager (</w:t>
+      </w:r>
+      <w:proofErr w:type="spellStart"/>
+      <w:r>
+        <w:rPr>
+          <w:rFonts w:ascii="Times New Roman" w:hAnsi="Times New Roman" w:cs="Times New Roman"/>
+          <w:sz w:val="24"/>
+          <w:szCs w:val="24"/>
+        </w:rPr>
+        <w:t>uneori</w:t>
+      </w:r>
+      <w:proofErr w:type="spellEnd"/>
+      <w:r>
+        <w:rPr>
+          <w:rFonts w:ascii="Times New Roman" w:hAnsi="Times New Roman" w:cs="Times New Roman"/>
+          <w:sz w:val="24"/>
+          <w:szCs w:val="24"/>
+        </w:rPr>
+        <w:t xml:space="preserve"> </w:t>
+      </w:r>
+      <w:proofErr w:type="spellStart"/>
+      <w:r>
+        <w:rPr>
+          <w:rFonts w:ascii="Times New Roman" w:hAnsi="Times New Roman" w:cs="Times New Roman"/>
+          <w:sz w:val="24"/>
+          <w:szCs w:val="24"/>
+        </w:rPr>
+        <w:t>același</w:t>
+      </w:r>
+      <w:proofErr w:type="spellEnd"/>
+      <w:r>
+        <w:rPr>
+          <w:rFonts w:ascii="Times New Roman" w:hAnsi="Times New Roman" w:cs="Times New Roman"/>
+          <w:sz w:val="24"/>
+          <w:szCs w:val="24"/>
+        </w:rPr>
+        <w:t xml:space="preserve">). </w:t>
       </w:r>
     </w:p>
     <w:p>
@@ -516,7 +1430,97 @@
           <w:sz w:val="24"/>
           <w:szCs w:val="24"/>
         </w:rPr>
-        <w:t>Un regizor conduce mai multe echipe de producție.</w:t>
+        <w:t xml:space="preserve">Un </w:t>
+      </w:r>
+      <w:proofErr w:type="spellStart"/>
+      <w:r>
+        <w:rPr>
+          <w:rFonts w:ascii="Times New Roman" w:hAnsi="Times New Roman" w:cs="Times New Roman"/>
+          <w:sz w:val="24"/>
+          <w:szCs w:val="24"/>
+        </w:rPr>
+        <w:t>regizor</w:t>
+      </w:r>
+      <w:proofErr w:type="spellEnd"/>
+      <w:r>
+        <w:rPr>
+          <w:rFonts w:ascii="Times New Roman" w:hAnsi="Times New Roman" w:cs="Times New Roman"/>
+          <w:sz w:val="24"/>
+          <w:szCs w:val="24"/>
+        </w:rPr>
+        <w:t xml:space="preserve"> conduce </w:t>
+      </w:r>
+      <w:proofErr w:type="spellStart"/>
+      <w:r>
+        <w:rPr>
+          <w:rFonts w:ascii="Times New Roman" w:hAnsi="Times New Roman" w:cs="Times New Roman"/>
+          <w:sz w:val="24"/>
+          <w:szCs w:val="24"/>
+        </w:rPr>
+        <w:t>mai</w:t>
+      </w:r>
+      <w:proofErr w:type="spellEnd"/>
+      <w:r>
+        <w:rPr>
+          <w:rFonts w:ascii="Times New Roman" w:hAnsi="Times New Roman" w:cs="Times New Roman"/>
+          <w:sz w:val="24"/>
+          <w:szCs w:val="24"/>
+        </w:rPr>
+        <w:t xml:space="preserve"> </w:t>
+      </w:r>
+      <w:proofErr w:type="spellStart"/>
+      <w:r>
+        <w:rPr>
+          <w:rFonts w:ascii="Times New Roman" w:hAnsi="Times New Roman" w:cs="Times New Roman"/>
+          <w:sz w:val="24"/>
+          <w:szCs w:val="24"/>
+        </w:rPr>
+        <w:t>multe</w:t>
+      </w:r>
+      <w:proofErr w:type="spellEnd"/>
+      <w:r>
+        <w:rPr>
+          <w:rFonts w:ascii="Times New Roman" w:hAnsi="Times New Roman" w:cs="Times New Roman"/>
+          <w:sz w:val="24"/>
+          <w:szCs w:val="24"/>
+        </w:rPr>
+        <w:t xml:space="preserve"> </w:t>
+      </w:r>
+      <w:proofErr w:type="spellStart"/>
+      <w:r>
+        <w:rPr>
+          <w:rFonts w:ascii="Times New Roman" w:hAnsi="Times New Roman" w:cs="Times New Roman"/>
+          <w:sz w:val="24"/>
+          <w:szCs w:val="24"/>
+        </w:rPr>
+        <w:t>echipe</w:t>
+      </w:r>
+      <w:proofErr w:type="spellEnd"/>
+      <w:r>
+        <w:rPr>
+          <w:rFonts w:ascii="Times New Roman" w:hAnsi="Times New Roman" w:cs="Times New Roman"/>
+          <w:sz w:val="24"/>
+          <w:szCs w:val="24"/>
+        </w:rPr>
+        <w:t xml:space="preserve"> de </w:t>
+      </w:r>
+      <w:proofErr w:type="spellStart"/>
+      <w:r>
+        <w:rPr>
+          <w:rFonts w:ascii="Times New Roman" w:hAnsi="Times New Roman" w:cs="Times New Roman"/>
+          <w:sz w:val="24"/>
+          <w:szCs w:val="24"/>
+        </w:rPr>
+        <w:t>producție</w:t>
+      </w:r>
+      <w:proofErr w:type="spellEnd"/>
+      <w:r>
+        <w:rPr>
+          <w:rFonts w:ascii="Times New Roman" w:hAnsi="Times New Roman" w:cs="Times New Roman"/>
+          <w:sz w:val="24"/>
+          <w:szCs w:val="24"/>
+        </w:rPr>
+        <w:t>.</w:t>
       </w:r>
     </w:p>
     <w:p>
@@ -528,21 +1532,949 @@
           <w:szCs w:val="24"/>
         </w:rPr>
       </w:pPr>
-      <w:r>
-        <w:rPr>
-          <w:rFonts w:ascii="Times New Roman" w:hAnsi="Times New Roman" w:cs="Times New Roman"/>
-          <w:sz w:val="24"/>
-          <w:szCs w:val="24"/>
-        </w:rPr>
-        <w:t>Filmele se filmeaza în mai multe locații. Anumite porțiuni din filme diferite sunt filmate în aceleași locații (de ex: locuri celebre din orașele mari).</w:t>
-      </w:r>
-      <w:r>
-        <w:rPr>
-          <w:rFonts w:ascii="Times New Roman" w:hAnsi="Times New Roman" w:cs="Times New Roman"/>
-          <w:sz w:val="24"/>
-          <w:szCs w:val="24"/>
-        </w:rPr>
-        <w:t xml:space="preserve"> În filme sunt vorbite mai multe limbi și pe langa asta, acesta poate fi dublat cu totul în altă limbă. După ce este finalizat, filmul este distribuit în mai multe țări pentru a fi vizionat. Într-un final, aceasta este criticat de mai multi critici.</w:t>
+      <w:proofErr w:type="spellStart"/>
+      <w:r>
+        <w:rPr>
+          <w:rFonts w:ascii="Times New Roman" w:hAnsi="Times New Roman" w:cs="Times New Roman"/>
+          <w:sz w:val="24"/>
+          <w:szCs w:val="24"/>
+        </w:rPr>
+        <w:t>Filmele</w:t>
+      </w:r>
+      <w:proofErr w:type="spellEnd"/>
+      <w:r>
+        <w:rPr>
+          <w:rFonts w:ascii="Times New Roman" w:hAnsi="Times New Roman" w:cs="Times New Roman"/>
+          <w:sz w:val="24"/>
+          <w:szCs w:val="24"/>
+        </w:rPr>
+        <w:t xml:space="preserve"> se </w:t>
+      </w:r>
+      <w:proofErr w:type="spellStart"/>
+      <w:r>
+        <w:rPr>
+          <w:rFonts w:ascii="Times New Roman" w:hAnsi="Times New Roman" w:cs="Times New Roman"/>
+          <w:sz w:val="24"/>
+          <w:szCs w:val="24"/>
+        </w:rPr>
+        <w:t>filmeaza</w:t>
+      </w:r>
+      <w:proofErr w:type="spellEnd"/>
+      <w:r>
+        <w:rPr>
+          <w:rFonts w:ascii="Times New Roman" w:hAnsi="Times New Roman" w:cs="Times New Roman"/>
+          <w:sz w:val="24"/>
+          <w:szCs w:val="24"/>
+        </w:rPr>
+        <w:t xml:space="preserve"> </w:t>
+      </w:r>
+      <w:proofErr w:type="spellStart"/>
+      <w:r>
+        <w:rPr>
+          <w:rFonts w:ascii="Times New Roman" w:hAnsi="Times New Roman" w:cs="Times New Roman"/>
+          <w:sz w:val="24"/>
+          <w:szCs w:val="24"/>
+        </w:rPr>
+        <w:t>în</w:t>
+      </w:r>
+      <w:proofErr w:type="spellEnd"/>
+      <w:r>
+        <w:rPr>
+          <w:rFonts w:ascii="Times New Roman" w:hAnsi="Times New Roman" w:cs="Times New Roman"/>
+          <w:sz w:val="24"/>
+          <w:szCs w:val="24"/>
+        </w:rPr>
+        <w:t xml:space="preserve"> </w:t>
+      </w:r>
+      <w:proofErr w:type="spellStart"/>
+      <w:r>
+        <w:rPr>
+          <w:rFonts w:ascii="Times New Roman" w:hAnsi="Times New Roman" w:cs="Times New Roman"/>
+          <w:sz w:val="24"/>
+          <w:szCs w:val="24"/>
+        </w:rPr>
+        <w:t>mai</w:t>
+      </w:r>
+      <w:proofErr w:type="spellEnd"/>
+      <w:r>
+        <w:rPr>
+          <w:rFonts w:ascii="Times New Roman" w:hAnsi="Times New Roman" w:cs="Times New Roman"/>
+          <w:sz w:val="24"/>
+          <w:szCs w:val="24"/>
+        </w:rPr>
+        <w:t xml:space="preserve"> </w:t>
+      </w:r>
+      <w:proofErr w:type="spellStart"/>
+      <w:r>
+        <w:rPr>
+          <w:rFonts w:ascii="Times New Roman" w:hAnsi="Times New Roman" w:cs="Times New Roman"/>
+          <w:sz w:val="24"/>
+          <w:szCs w:val="24"/>
+        </w:rPr>
+        <w:t>multe</w:t>
+      </w:r>
+      <w:proofErr w:type="spellEnd"/>
+      <w:r>
+        <w:rPr>
+          <w:rFonts w:ascii="Times New Roman" w:hAnsi="Times New Roman" w:cs="Times New Roman"/>
+          <w:sz w:val="24"/>
+          <w:szCs w:val="24"/>
+        </w:rPr>
+        <w:t xml:space="preserve"> </w:t>
+      </w:r>
+      <w:proofErr w:type="spellStart"/>
+      <w:r>
+        <w:rPr>
+          <w:rFonts w:ascii="Times New Roman" w:hAnsi="Times New Roman" w:cs="Times New Roman"/>
+          <w:sz w:val="24"/>
+          <w:szCs w:val="24"/>
+        </w:rPr>
+        <w:t>locații</w:t>
+      </w:r>
+      <w:proofErr w:type="spellEnd"/>
+      <w:r>
+        <w:rPr>
+          <w:rFonts w:ascii="Times New Roman" w:hAnsi="Times New Roman" w:cs="Times New Roman"/>
+          <w:sz w:val="24"/>
+          <w:szCs w:val="24"/>
+        </w:rPr>
+        <w:t xml:space="preserve">. </w:t>
+      </w:r>
+      <w:proofErr w:type="spellStart"/>
+      <w:r>
+        <w:rPr>
+          <w:rFonts w:ascii="Times New Roman" w:hAnsi="Times New Roman" w:cs="Times New Roman"/>
+          <w:sz w:val="24"/>
+          <w:szCs w:val="24"/>
+        </w:rPr>
+        <w:t>Anumite</w:t>
+      </w:r>
+      <w:proofErr w:type="spellEnd"/>
+      <w:r>
+        <w:rPr>
+          <w:rFonts w:ascii="Times New Roman" w:hAnsi="Times New Roman" w:cs="Times New Roman"/>
+          <w:sz w:val="24"/>
+          <w:szCs w:val="24"/>
+        </w:rPr>
+        <w:t xml:space="preserve"> </w:t>
+      </w:r>
+      <w:proofErr w:type="spellStart"/>
+      <w:r>
+        <w:rPr>
+          <w:rFonts w:ascii="Times New Roman" w:hAnsi="Times New Roman" w:cs="Times New Roman"/>
+          <w:sz w:val="24"/>
+          <w:szCs w:val="24"/>
+        </w:rPr>
+        <w:t>porțiuni</w:t>
+      </w:r>
+      <w:proofErr w:type="spellEnd"/>
+      <w:r>
+        <w:rPr>
+          <w:rFonts w:ascii="Times New Roman" w:hAnsi="Times New Roman" w:cs="Times New Roman"/>
+          <w:sz w:val="24"/>
+          <w:szCs w:val="24"/>
+        </w:rPr>
+        <w:t xml:space="preserve"> din </w:t>
+      </w:r>
+      <w:proofErr w:type="spellStart"/>
+      <w:r>
+        <w:rPr>
+          <w:rFonts w:ascii="Times New Roman" w:hAnsi="Times New Roman" w:cs="Times New Roman"/>
+          <w:sz w:val="24"/>
+          <w:szCs w:val="24"/>
+        </w:rPr>
+        <w:t>filme</w:t>
+      </w:r>
+      <w:proofErr w:type="spellEnd"/>
+      <w:r>
+        <w:rPr>
+          <w:rFonts w:ascii="Times New Roman" w:hAnsi="Times New Roman" w:cs="Times New Roman"/>
+          <w:sz w:val="24"/>
+          <w:szCs w:val="24"/>
+        </w:rPr>
+        <w:t xml:space="preserve"> </w:t>
+      </w:r>
+      <w:proofErr w:type="spellStart"/>
+      <w:r>
+        <w:rPr>
+          <w:rFonts w:ascii="Times New Roman" w:hAnsi="Times New Roman" w:cs="Times New Roman"/>
+          <w:sz w:val="24"/>
+          <w:szCs w:val="24"/>
+        </w:rPr>
+        <w:t>diferite</w:t>
+      </w:r>
+      <w:proofErr w:type="spellEnd"/>
+      <w:r>
+        <w:rPr>
+          <w:rFonts w:ascii="Times New Roman" w:hAnsi="Times New Roman" w:cs="Times New Roman"/>
+          <w:sz w:val="24"/>
+          <w:szCs w:val="24"/>
+        </w:rPr>
+        <w:t xml:space="preserve"> sunt </w:t>
+      </w:r>
+      <w:proofErr w:type="spellStart"/>
+      <w:r>
+        <w:rPr>
+          <w:rFonts w:ascii="Times New Roman" w:hAnsi="Times New Roman" w:cs="Times New Roman"/>
+          <w:sz w:val="24"/>
+          <w:szCs w:val="24"/>
+        </w:rPr>
+        <w:t>filmate</w:t>
+      </w:r>
+      <w:proofErr w:type="spellEnd"/>
+      <w:r>
+        <w:rPr>
+          <w:rFonts w:ascii="Times New Roman" w:hAnsi="Times New Roman" w:cs="Times New Roman"/>
+          <w:sz w:val="24"/>
+          <w:szCs w:val="24"/>
+        </w:rPr>
+        <w:t xml:space="preserve"> </w:t>
+      </w:r>
+      <w:proofErr w:type="spellStart"/>
+      <w:r>
+        <w:rPr>
+          <w:rFonts w:ascii="Times New Roman" w:hAnsi="Times New Roman" w:cs="Times New Roman"/>
+          <w:sz w:val="24"/>
+          <w:szCs w:val="24"/>
+        </w:rPr>
+        <w:t>în</w:t>
+      </w:r>
+      <w:proofErr w:type="spellEnd"/>
+      <w:r>
+        <w:rPr>
+          <w:rFonts w:ascii="Times New Roman" w:hAnsi="Times New Roman" w:cs="Times New Roman"/>
+          <w:sz w:val="24"/>
+          <w:szCs w:val="24"/>
+        </w:rPr>
+        <w:t xml:space="preserve"> </w:t>
+      </w:r>
+      <w:proofErr w:type="spellStart"/>
+      <w:r>
+        <w:rPr>
+          <w:rFonts w:ascii="Times New Roman" w:hAnsi="Times New Roman" w:cs="Times New Roman"/>
+          <w:sz w:val="24"/>
+          <w:szCs w:val="24"/>
+        </w:rPr>
+        <w:t>aceleași</w:t>
+      </w:r>
+      <w:proofErr w:type="spellEnd"/>
+      <w:r>
+        <w:rPr>
+          <w:rFonts w:ascii="Times New Roman" w:hAnsi="Times New Roman" w:cs="Times New Roman"/>
+          <w:sz w:val="24"/>
+          <w:szCs w:val="24"/>
+        </w:rPr>
+        <w:t xml:space="preserve"> </w:t>
+      </w:r>
+      <w:proofErr w:type="spellStart"/>
+      <w:r>
+        <w:rPr>
+          <w:rFonts w:ascii="Times New Roman" w:hAnsi="Times New Roman" w:cs="Times New Roman"/>
+          <w:sz w:val="24"/>
+          <w:szCs w:val="24"/>
+        </w:rPr>
+        <w:t>locații</w:t>
+      </w:r>
+      <w:proofErr w:type="spellEnd"/>
+      <w:r>
+        <w:rPr>
+          <w:rFonts w:ascii="Times New Roman" w:hAnsi="Times New Roman" w:cs="Times New Roman"/>
+          <w:sz w:val="24"/>
+          <w:szCs w:val="24"/>
+        </w:rPr>
+        <w:t xml:space="preserve"> (de ex: </w:t>
+      </w:r>
+      <w:proofErr w:type="spellStart"/>
+      <w:r>
+        <w:rPr>
+          <w:rFonts w:ascii="Times New Roman" w:hAnsi="Times New Roman" w:cs="Times New Roman"/>
+          <w:sz w:val="24"/>
+          <w:szCs w:val="24"/>
+        </w:rPr>
+        <w:t>locuri</w:t>
+      </w:r>
+      <w:proofErr w:type="spellEnd"/>
+      <w:r>
+        <w:rPr>
+          <w:rFonts w:ascii="Times New Roman" w:hAnsi="Times New Roman" w:cs="Times New Roman"/>
+          <w:sz w:val="24"/>
+          <w:szCs w:val="24"/>
+        </w:rPr>
+        <w:t xml:space="preserve"> </w:t>
+      </w:r>
+      <w:proofErr w:type="spellStart"/>
+      <w:r>
+        <w:rPr>
+          <w:rFonts w:ascii="Times New Roman" w:hAnsi="Times New Roman" w:cs="Times New Roman"/>
+          <w:sz w:val="24"/>
+          <w:szCs w:val="24"/>
+        </w:rPr>
+        <w:t>celebre</w:t>
+      </w:r>
+      <w:proofErr w:type="spellEnd"/>
+      <w:r>
+        <w:rPr>
+          <w:rFonts w:ascii="Times New Roman" w:hAnsi="Times New Roman" w:cs="Times New Roman"/>
+          <w:sz w:val="24"/>
+          <w:szCs w:val="24"/>
+        </w:rPr>
+        <w:t xml:space="preserve"> din </w:t>
+      </w:r>
+      <w:proofErr w:type="spellStart"/>
+      <w:r>
+        <w:rPr>
+          <w:rFonts w:ascii="Times New Roman" w:hAnsi="Times New Roman" w:cs="Times New Roman"/>
+          <w:sz w:val="24"/>
+          <w:szCs w:val="24"/>
+        </w:rPr>
+        <w:t>orașele</w:t>
+      </w:r>
+      <w:proofErr w:type="spellEnd"/>
+      <w:r>
+        <w:rPr>
+          <w:rFonts w:ascii="Times New Roman" w:hAnsi="Times New Roman" w:cs="Times New Roman"/>
+          <w:sz w:val="24"/>
+          <w:szCs w:val="24"/>
+        </w:rPr>
+        <w:t xml:space="preserve"> </w:t>
+      </w:r>
+      <w:proofErr w:type="spellStart"/>
+      <w:r>
+        <w:rPr>
+          <w:rFonts w:ascii="Times New Roman" w:hAnsi="Times New Roman" w:cs="Times New Roman"/>
+          <w:sz w:val="24"/>
+          <w:szCs w:val="24"/>
+        </w:rPr>
+        <w:t>mari</w:t>
+      </w:r>
+      <w:proofErr w:type="spellEnd"/>
+      <w:r>
+        <w:rPr>
+          <w:rFonts w:ascii="Times New Roman" w:hAnsi="Times New Roman" w:cs="Times New Roman"/>
+          <w:sz w:val="24"/>
+          <w:szCs w:val="24"/>
+        </w:rPr>
+        <w:t>).</w:t>
+      </w:r>
+      <w:r>
+        <w:rPr>
+          <w:rFonts w:ascii="Times New Roman" w:hAnsi="Times New Roman" w:cs="Times New Roman"/>
+          <w:sz w:val="24"/>
+          <w:szCs w:val="24"/>
+        </w:rPr>
+        <w:t xml:space="preserve"> </w:t>
+      </w:r>
+      <w:proofErr w:type="spellStart"/>
+      <w:r>
+        <w:rPr>
+          <w:rFonts w:ascii="Times New Roman" w:hAnsi="Times New Roman" w:cs="Times New Roman"/>
+          <w:sz w:val="24"/>
+          <w:szCs w:val="24"/>
+        </w:rPr>
+        <w:t>În</w:t>
+      </w:r>
+      <w:proofErr w:type="spellEnd"/>
+      <w:r>
+        <w:rPr>
+          <w:rFonts w:ascii="Times New Roman" w:hAnsi="Times New Roman" w:cs="Times New Roman"/>
+          <w:sz w:val="24"/>
+          <w:szCs w:val="24"/>
+        </w:rPr>
+        <w:t xml:space="preserve"> </w:t>
+      </w:r>
+      <w:proofErr w:type="spellStart"/>
+      <w:r>
+        <w:rPr>
+          <w:rFonts w:ascii="Times New Roman" w:hAnsi="Times New Roman" w:cs="Times New Roman"/>
+          <w:sz w:val="24"/>
+          <w:szCs w:val="24"/>
+        </w:rPr>
+        <w:t>filme</w:t>
+      </w:r>
+      <w:proofErr w:type="spellEnd"/>
+      <w:r>
+        <w:rPr>
+          <w:rFonts w:ascii="Times New Roman" w:hAnsi="Times New Roman" w:cs="Times New Roman"/>
+          <w:sz w:val="24"/>
+          <w:szCs w:val="24"/>
+        </w:rPr>
+        <w:t xml:space="preserve"> sunt </w:t>
+      </w:r>
+      <w:proofErr w:type="spellStart"/>
+      <w:r>
+        <w:rPr>
+          <w:rFonts w:ascii="Times New Roman" w:hAnsi="Times New Roman" w:cs="Times New Roman"/>
+          <w:sz w:val="24"/>
+          <w:szCs w:val="24"/>
+        </w:rPr>
+        <w:t>vorbite</w:t>
+      </w:r>
+      <w:proofErr w:type="spellEnd"/>
+      <w:r>
+        <w:rPr>
+          <w:rFonts w:ascii="Times New Roman" w:hAnsi="Times New Roman" w:cs="Times New Roman"/>
+          <w:sz w:val="24"/>
+          <w:szCs w:val="24"/>
+        </w:rPr>
+        <w:t xml:space="preserve"> </w:t>
+      </w:r>
+      <w:proofErr w:type="spellStart"/>
+      <w:r>
+        <w:rPr>
+          <w:rFonts w:ascii="Times New Roman" w:hAnsi="Times New Roman" w:cs="Times New Roman"/>
+          <w:sz w:val="24"/>
+          <w:szCs w:val="24"/>
+        </w:rPr>
+        <w:t>mai</w:t>
+      </w:r>
+      <w:proofErr w:type="spellEnd"/>
+      <w:r>
+        <w:rPr>
+          <w:rFonts w:ascii="Times New Roman" w:hAnsi="Times New Roman" w:cs="Times New Roman"/>
+          <w:sz w:val="24"/>
+          <w:szCs w:val="24"/>
+        </w:rPr>
+        <w:t xml:space="preserve"> </w:t>
+      </w:r>
+      <w:proofErr w:type="spellStart"/>
+      <w:r>
+        <w:rPr>
+          <w:rFonts w:ascii="Times New Roman" w:hAnsi="Times New Roman" w:cs="Times New Roman"/>
+          <w:sz w:val="24"/>
+          <w:szCs w:val="24"/>
+        </w:rPr>
+        <w:t>multe</w:t>
+      </w:r>
+      <w:proofErr w:type="spellEnd"/>
+      <w:r>
+        <w:rPr>
+          <w:rFonts w:ascii="Times New Roman" w:hAnsi="Times New Roman" w:cs="Times New Roman"/>
+          <w:sz w:val="24"/>
+          <w:szCs w:val="24"/>
+        </w:rPr>
+        <w:t xml:space="preserve"> limbi </w:t>
+      </w:r>
+      <w:proofErr w:type="spellStart"/>
+      <w:r>
+        <w:rPr>
+          <w:rFonts w:ascii="Times New Roman" w:hAnsi="Times New Roman" w:cs="Times New Roman"/>
+          <w:sz w:val="24"/>
+          <w:szCs w:val="24"/>
+        </w:rPr>
+        <w:t>și</w:t>
+      </w:r>
+      <w:proofErr w:type="spellEnd"/>
+      <w:r>
+        <w:rPr>
+          <w:rFonts w:ascii="Times New Roman" w:hAnsi="Times New Roman" w:cs="Times New Roman"/>
+          <w:sz w:val="24"/>
+          <w:szCs w:val="24"/>
+        </w:rPr>
+        <w:t xml:space="preserve"> pe </w:t>
+      </w:r>
+      <w:proofErr w:type="spellStart"/>
+      <w:r>
+        <w:rPr>
+          <w:rFonts w:ascii="Times New Roman" w:hAnsi="Times New Roman" w:cs="Times New Roman"/>
+          <w:sz w:val="24"/>
+          <w:szCs w:val="24"/>
+        </w:rPr>
+        <w:t>langa</w:t>
+      </w:r>
+      <w:proofErr w:type="spellEnd"/>
+      <w:r>
+        <w:rPr>
+          <w:rFonts w:ascii="Times New Roman" w:hAnsi="Times New Roman" w:cs="Times New Roman"/>
+          <w:sz w:val="24"/>
+          <w:szCs w:val="24"/>
+        </w:rPr>
+        <w:t xml:space="preserve"> </w:t>
+      </w:r>
+      <w:proofErr w:type="spellStart"/>
+      <w:r>
+        <w:rPr>
+          <w:rFonts w:ascii="Times New Roman" w:hAnsi="Times New Roman" w:cs="Times New Roman"/>
+          <w:sz w:val="24"/>
+          <w:szCs w:val="24"/>
+        </w:rPr>
+        <w:t>asta</w:t>
+      </w:r>
+      <w:proofErr w:type="spellEnd"/>
+      <w:r>
+        <w:rPr>
+          <w:rFonts w:ascii="Times New Roman" w:hAnsi="Times New Roman" w:cs="Times New Roman"/>
+          <w:sz w:val="24"/>
+          <w:szCs w:val="24"/>
+        </w:rPr>
+        <w:t xml:space="preserve">, </w:t>
+      </w:r>
+      <w:proofErr w:type="spellStart"/>
+      <w:r>
+        <w:rPr>
+          <w:rFonts w:ascii="Times New Roman" w:hAnsi="Times New Roman" w:cs="Times New Roman"/>
+          <w:sz w:val="24"/>
+          <w:szCs w:val="24"/>
+        </w:rPr>
+        <w:t>acesta</w:t>
+      </w:r>
+      <w:proofErr w:type="spellEnd"/>
+      <w:r>
+        <w:rPr>
+          <w:rFonts w:ascii="Times New Roman" w:hAnsi="Times New Roman" w:cs="Times New Roman"/>
+          <w:sz w:val="24"/>
+          <w:szCs w:val="24"/>
+        </w:rPr>
+        <w:t xml:space="preserve"> </w:t>
+      </w:r>
+      <w:proofErr w:type="spellStart"/>
+      <w:r>
+        <w:rPr>
+          <w:rFonts w:ascii="Times New Roman" w:hAnsi="Times New Roman" w:cs="Times New Roman"/>
+          <w:sz w:val="24"/>
+          <w:szCs w:val="24"/>
+        </w:rPr>
+        <w:t>poate</w:t>
+      </w:r>
+      <w:proofErr w:type="spellEnd"/>
+      <w:r>
+        <w:rPr>
+          <w:rFonts w:ascii="Times New Roman" w:hAnsi="Times New Roman" w:cs="Times New Roman"/>
+          <w:sz w:val="24"/>
+          <w:szCs w:val="24"/>
+        </w:rPr>
+        <w:t xml:space="preserve"> fi </w:t>
+      </w:r>
+      <w:proofErr w:type="spellStart"/>
+      <w:r>
+        <w:rPr>
+          <w:rFonts w:ascii="Times New Roman" w:hAnsi="Times New Roman" w:cs="Times New Roman"/>
+          <w:sz w:val="24"/>
+          <w:szCs w:val="24"/>
+        </w:rPr>
+        <w:t>dublat</w:t>
+      </w:r>
+      <w:proofErr w:type="spellEnd"/>
+      <w:r>
+        <w:rPr>
+          <w:rFonts w:ascii="Times New Roman" w:hAnsi="Times New Roman" w:cs="Times New Roman"/>
+          <w:sz w:val="24"/>
+          <w:szCs w:val="24"/>
+        </w:rPr>
+        <w:t xml:space="preserve"> cu </w:t>
+      </w:r>
+      <w:proofErr w:type="spellStart"/>
+      <w:r>
+        <w:rPr>
+          <w:rFonts w:ascii="Times New Roman" w:hAnsi="Times New Roman" w:cs="Times New Roman"/>
+          <w:sz w:val="24"/>
+          <w:szCs w:val="24"/>
+        </w:rPr>
+        <w:t>totul</w:t>
+      </w:r>
+      <w:proofErr w:type="spellEnd"/>
+      <w:r>
+        <w:rPr>
+          <w:rFonts w:ascii="Times New Roman" w:hAnsi="Times New Roman" w:cs="Times New Roman"/>
+          <w:sz w:val="24"/>
+          <w:szCs w:val="24"/>
+        </w:rPr>
+        <w:t xml:space="preserve"> </w:t>
+      </w:r>
+      <w:proofErr w:type="spellStart"/>
+      <w:r>
+        <w:rPr>
+          <w:rFonts w:ascii="Times New Roman" w:hAnsi="Times New Roman" w:cs="Times New Roman"/>
+          <w:sz w:val="24"/>
+          <w:szCs w:val="24"/>
+        </w:rPr>
+        <w:t>în</w:t>
+      </w:r>
+      <w:proofErr w:type="spellEnd"/>
+      <w:r>
+        <w:rPr>
+          <w:rFonts w:ascii="Times New Roman" w:hAnsi="Times New Roman" w:cs="Times New Roman"/>
+          <w:sz w:val="24"/>
+          <w:szCs w:val="24"/>
+        </w:rPr>
+        <w:t xml:space="preserve"> </w:t>
+      </w:r>
+      <w:proofErr w:type="spellStart"/>
+      <w:r>
+        <w:rPr>
+          <w:rFonts w:ascii="Times New Roman" w:hAnsi="Times New Roman" w:cs="Times New Roman"/>
+          <w:sz w:val="24"/>
+          <w:szCs w:val="24"/>
+        </w:rPr>
+        <w:t>altă</w:t>
+      </w:r>
+      <w:proofErr w:type="spellEnd"/>
+      <w:r>
+        <w:rPr>
+          <w:rFonts w:ascii="Times New Roman" w:hAnsi="Times New Roman" w:cs="Times New Roman"/>
+          <w:sz w:val="24"/>
+          <w:szCs w:val="24"/>
+        </w:rPr>
+        <w:t xml:space="preserve"> </w:t>
+      </w:r>
+      <w:proofErr w:type="spellStart"/>
+      <w:r>
+        <w:rPr>
+          <w:rFonts w:ascii="Times New Roman" w:hAnsi="Times New Roman" w:cs="Times New Roman"/>
+          <w:sz w:val="24"/>
+          <w:szCs w:val="24"/>
+        </w:rPr>
+        <w:t>limbă</w:t>
+      </w:r>
+      <w:proofErr w:type="spellEnd"/>
+      <w:r>
+        <w:rPr>
+          <w:rFonts w:ascii="Times New Roman" w:hAnsi="Times New Roman" w:cs="Times New Roman"/>
+          <w:sz w:val="24"/>
+          <w:szCs w:val="24"/>
+        </w:rPr>
+        <w:t xml:space="preserve">. </w:t>
+      </w:r>
+      <w:proofErr w:type="spellStart"/>
+      <w:r>
+        <w:rPr>
+          <w:rFonts w:ascii="Times New Roman" w:hAnsi="Times New Roman" w:cs="Times New Roman"/>
+          <w:sz w:val="24"/>
+          <w:szCs w:val="24"/>
+        </w:rPr>
+        <w:t>După</w:t>
+      </w:r>
+      <w:proofErr w:type="spellEnd"/>
+      <w:r>
+        <w:rPr>
+          <w:rFonts w:ascii="Times New Roman" w:hAnsi="Times New Roman" w:cs="Times New Roman"/>
+          <w:sz w:val="24"/>
+          <w:szCs w:val="24"/>
+        </w:rPr>
+        <w:t xml:space="preserve"> </w:t>
+      </w:r>
+      <w:proofErr w:type="spellStart"/>
+      <w:r>
+        <w:rPr>
+          <w:rFonts w:ascii="Times New Roman" w:hAnsi="Times New Roman" w:cs="Times New Roman"/>
+          <w:sz w:val="24"/>
+          <w:szCs w:val="24"/>
+        </w:rPr>
+        <w:t>ce</w:t>
+      </w:r>
+      <w:proofErr w:type="spellEnd"/>
+      <w:r>
+        <w:rPr>
+          <w:rFonts w:ascii="Times New Roman" w:hAnsi="Times New Roman" w:cs="Times New Roman"/>
+          <w:sz w:val="24"/>
+          <w:szCs w:val="24"/>
+        </w:rPr>
+        <w:t xml:space="preserve"> </w:t>
+      </w:r>
+      <w:proofErr w:type="spellStart"/>
+      <w:r>
+        <w:rPr>
+          <w:rFonts w:ascii="Times New Roman" w:hAnsi="Times New Roman" w:cs="Times New Roman"/>
+          <w:sz w:val="24"/>
+          <w:szCs w:val="24"/>
+        </w:rPr>
+        <w:t>este</w:t>
+      </w:r>
+      <w:proofErr w:type="spellEnd"/>
+      <w:r>
+        <w:rPr>
+          <w:rFonts w:ascii="Times New Roman" w:hAnsi="Times New Roman" w:cs="Times New Roman"/>
+          <w:sz w:val="24"/>
+          <w:szCs w:val="24"/>
+        </w:rPr>
+        <w:t xml:space="preserve"> </w:t>
+      </w:r>
+      <w:proofErr w:type="spellStart"/>
+      <w:r>
+        <w:rPr>
+          <w:rFonts w:ascii="Times New Roman" w:hAnsi="Times New Roman" w:cs="Times New Roman"/>
+          <w:sz w:val="24"/>
+          <w:szCs w:val="24"/>
+        </w:rPr>
+        <w:t>finalizat</w:t>
+      </w:r>
+      <w:proofErr w:type="spellEnd"/>
+      <w:r>
+        <w:rPr>
+          <w:rFonts w:ascii="Times New Roman" w:hAnsi="Times New Roman" w:cs="Times New Roman"/>
+          <w:sz w:val="24"/>
+          <w:szCs w:val="24"/>
+        </w:rPr>
+        <w:t xml:space="preserve">, </w:t>
+      </w:r>
+      <w:proofErr w:type="spellStart"/>
+      <w:r>
+        <w:rPr>
+          <w:rFonts w:ascii="Times New Roman" w:hAnsi="Times New Roman" w:cs="Times New Roman"/>
+          <w:sz w:val="24"/>
+          <w:szCs w:val="24"/>
+        </w:rPr>
+        <w:t>filmul</w:t>
+      </w:r>
+      <w:proofErr w:type="spellEnd"/>
+      <w:r>
+        <w:rPr>
+          <w:rFonts w:ascii="Times New Roman" w:hAnsi="Times New Roman" w:cs="Times New Roman"/>
+          <w:sz w:val="24"/>
+          <w:szCs w:val="24"/>
+        </w:rPr>
+        <w:t xml:space="preserve"> </w:t>
+      </w:r>
+      <w:proofErr w:type="spellStart"/>
+      <w:r>
+        <w:rPr>
+          <w:rFonts w:ascii="Times New Roman" w:hAnsi="Times New Roman" w:cs="Times New Roman"/>
+          <w:sz w:val="24"/>
+          <w:szCs w:val="24"/>
+        </w:rPr>
+        <w:t>este</w:t>
+      </w:r>
+      <w:proofErr w:type="spellEnd"/>
+      <w:r>
+        <w:rPr>
+          <w:rFonts w:ascii="Times New Roman" w:hAnsi="Times New Roman" w:cs="Times New Roman"/>
+          <w:sz w:val="24"/>
+          <w:szCs w:val="24"/>
+        </w:rPr>
+        <w:t xml:space="preserve"> </w:t>
+      </w:r>
+      <w:proofErr w:type="spellStart"/>
+      <w:r>
+        <w:rPr>
+          <w:rFonts w:ascii="Times New Roman" w:hAnsi="Times New Roman" w:cs="Times New Roman"/>
+          <w:sz w:val="24"/>
+          <w:szCs w:val="24"/>
+        </w:rPr>
+        <w:t>distribuit</w:t>
+      </w:r>
+      <w:proofErr w:type="spellEnd"/>
+      <w:r>
+        <w:rPr>
+          <w:rFonts w:ascii="Times New Roman" w:hAnsi="Times New Roman" w:cs="Times New Roman"/>
+          <w:sz w:val="24"/>
+          <w:szCs w:val="24"/>
+        </w:rPr>
+        <w:t xml:space="preserve"> </w:t>
+      </w:r>
+      <w:proofErr w:type="spellStart"/>
+      <w:r>
+        <w:rPr>
+          <w:rFonts w:ascii="Times New Roman" w:hAnsi="Times New Roman" w:cs="Times New Roman"/>
+          <w:sz w:val="24"/>
+          <w:szCs w:val="24"/>
+        </w:rPr>
+        <w:t>în</w:t>
+      </w:r>
+      <w:proofErr w:type="spellEnd"/>
+      <w:r>
+        <w:rPr>
+          <w:rFonts w:ascii="Times New Roman" w:hAnsi="Times New Roman" w:cs="Times New Roman"/>
+          <w:sz w:val="24"/>
+          <w:szCs w:val="24"/>
+        </w:rPr>
+        <w:t xml:space="preserve"> </w:t>
+      </w:r>
+      <w:proofErr w:type="spellStart"/>
+      <w:r>
+        <w:rPr>
+          <w:rFonts w:ascii="Times New Roman" w:hAnsi="Times New Roman" w:cs="Times New Roman"/>
+          <w:sz w:val="24"/>
+          <w:szCs w:val="24"/>
+        </w:rPr>
+        <w:t>mai</w:t>
+      </w:r>
+      <w:proofErr w:type="spellEnd"/>
+      <w:r>
+        <w:rPr>
+          <w:rFonts w:ascii="Times New Roman" w:hAnsi="Times New Roman" w:cs="Times New Roman"/>
+          <w:sz w:val="24"/>
+          <w:szCs w:val="24"/>
+        </w:rPr>
+        <w:t xml:space="preserve"> </w:t>
+      </w:r>
+      <w:proofErr w:type="spellStart"/>
+      <w:r>
+        <w:rPr>
+          <w:rFonts w:ascii="Times New Roman" w:hAnsi="Times New Roman" w:cs="Times New Roman"/>
+          <w:sz w:val="24"/>
+          <w:szCs w:val="24"/>
+        </w:rPr>
+        <w:t>multe</w:t>
+      </w:r>
+      <w:proofErr w:type="spellEnd"/>
+      <w:r>
+        <w:rPr>
+          <w:rFonts w:ascii="Times New Roman" w:hAnsi="Times New Roman" w:cs="Times New Roman"/>
+          <w:sz w:val="24"/>
+          <w:szCs w:val="24"/>
+        </w:rPr>
+        <w:t xml:space="preserve"> </w:t>
+      </w:r>
+      <w:proofErr w:type="spellStart"/>
+      <w:r>
+        <w:rPr>
+          <w:rFonts w:ascii="Times New Roman" w:hAnsi="Times New Roman" w:cs="Times New Roman"/>
+          <w:sz w:val="24"/>
+          <w:szCs w:val="24"/>
+        </w:rPr>
+        <w:t>țări</w:t>
+      </w:r>
+      <w:proofErr w:type="spellEnd"/>
+      <w:r>
+        <w:rPr>
+          <w:rFonts w:ascii="Times New Roman" w:hAnsi="Times New Roman" w:cs="Times New Roman"/>
+          <w:sz w:val="24"/>
+          <w:szCs w:val="24"/>
+        </w:rPr>
+        <w:t xml:space="preserve"> </w:t>
+      </w:r>
+      <w:proofErr w:type="spellStart"/>
+      <w:r>
+        <w:rPr>
+          <w:rFonts w:ascii="Times New Roman" w:hAnsi="Times New Roman" w:cs="Times New Roman"/>
+          <w:sz w:val="24"/>
+          <w:szCs w:val="24"/>
+        </w:rPr>
+        <w:t>pentru</w:t>
+      </w:r>
+      <w:proofErr w:type="spellEnd"/>
+      <w:r>
+        <w:rPr>
+          <w:rFonts w:ascii="Times New Roman" w:hAnsi="Times New Roman" w:cs="Times New Roman"/>
+          <w:sz w:val="24"/>
+          <w:szCs w:val="24"/>
+        </w:rPr>
+        <w:t xml:space="preserve"> a fi </w:t>
+      </w:r>
+      <w:proofErr w:type="spellStart"/>
+      <w:r>
+        <w:rPr>
+          <w:rFonts w:ascii="Times New Roman" w:hAnsi="Times New Roman" w:cs="Times New Roman"/>
+          <w:sz w:val="24"/>
+          <w:szCs w:val="24"/>
+        </w:rPr>
+        <w:t>vizionat</w:t>
+      </w:r>
+      <w:proofErr w:type="spellEnd"/>
+      <w:r>
+        <w:rPr>
+          <w:rFonts w:ascii="Times New Roman" w:hAnsi="Times New Roman" w:cs="Times New Roman"/>
+          <w:sz w:val="24"/>
+          <w:szCs w:val="24"/>
+        </w:rPr>
+        <w:t xml:space="preserve">. </w:t>
+      </w:r>
+      <w:proofErr w:type="spellStart"/>
+      <w:r>
+        <w:rPr>
+          <w:rFonts w:ascii="Times New Roman" w:hAnsi="Times New Roman" w:cs="Times New Roman"/>
+          <w:sz w:val="24"/>
+          <w:szCs w:val="24"/>
+        </w:rPr>
+        <w:t>Într</w:t>
+      </w:r>
+      <w:proofErr w:type="spellEnd"/>
+      <w:r>
+        <w:rPr>
+          <w:rFonts w:ascii="Times New Roman" w:hAnsi="Times New Roman" w:cs="Times New Roman"/>
+          <w:sz w:val="24"/>
+          <w:szCs w:val="24"/>
+        </w:rPr>
+        <w:t xml:space="preserve">-un final, </w:t>
+      </w:r>
+      <w:proofErr w:type="spellStart"/>
+      <w:r>
+        <w:rPr>
+          <w:rFonts w:ascii="Times New Roman" w:hAnsi="Times New Roman" w:cs="Times New Roman"/>
+          <w:sz w:val="24"/>
+          <w:szCs w:val="24"/>
+        </w:rPr>
+        <w:t>aceasta</w:t>
+      </w:r>
+      <w:proofErr w:type="spellEnd"/>
+      <w:r>
+        <w:rPr>
+          <w:rFonts w:ascii="Times New Roman" w:hAnsi="Times New Roman" w:cs="Times New Roman"/>
+          <w:sz w:val="24"/>
+          <w:szCs w:val="24"/>
+        </w:rPr>
+        <w:t xml:space="preserve"> </w:t>
+      </w:r>
+      <w:proofErr w:type="spellStart"/>
+      <w:r>
+        <w:rPr>
+          <w:rFonts w:ascii="Times New Roman" w:hAnsi="Times New Roman" w:cs="Times New Roman"/>
+          <w:sz w:val="24"/>
+          <w:szCs w:val="24"/>
+        </w:rPr>
+        <w:t>este</w:t>
+      </w:r>
+      <w:proofErr w:type="spellEnd"/>
+      <w:r>
+        <w:rPr>
+          <w:rFonts w:ascii="Times New Roman" w:hAnsi="Times New Roman" w:cs="Times New Roman"/>
+          <w:sz w:val="24"/>
+          <w:szCs w:val="24"/>
+        </w:rPr>
+        <w:t xml:space="preserve"> </w:t>
+      </w:r>
+      <w:proofErr w:type="spellStart"/>
+      <w:r>
+        <w:rPr>
+          <w:rFonts w:ascii="Times New Roman" w:hAnsi="Times New Roman" w:cs="Times New Roman"/>
+          <w:sz w:val="24"/>
+          <w:szCs w:val="24"/>
+        </w:rPr>
+        <w:t>criticat</w:t>
+      </w:r>
+      <w:proofErr w:type="spellEnd"/>
+      <w:r>
+        <w:rPr>
+          <w:rFonts w:ascii="Times New Roman" w:hAnsi="Times New Roman" w:cs="Times New Roman"/>
+          <w:sz w:val="24"/>
+          <w:szCs w:val="24"/>
+        </w:rPr>
+        <w:t xml:space="preserve"> de </w:t>
+      </w:r>
+      <w:proofErr w:type="spellStart"/>
+      <w:r>
+        <w:rPr>
+          <w:rFonts w:ascii="Times New Roman" w:hAnsi="Times New Roman" w:cs="Times New Roman"/>
+          <w:sz w:val="24"/>
+          <w:szCs w:val="24"/>
+        </w:rPr>
+        <w:t>mai</w:t>
+      </w:r>
+      <w:proofErr w:type="spellEnd"/>
+      <w:r>
+        <w:rPr>
+          <w:rFonts w:ascii="Times New Roman" w:hAnsi="Times New Roman" w:cs="Times New Roman"/>
+          <w:sz w:val="24"/>
+          <w:szCs w:val="24"/>
+        </w:rPr>
+        <w:t xml:space="preserve"> multi </w:t>
+      </w:r>
+      <w:proofErr w:type="spellStart"/>
+      <w:r>
+        <w:rPr>
+          <w:rFonts w:ascii="Times New Roman" w:hAnsi="Times New Roman" w:cs="Times New Roman"/>
+          <w:sz w:val="24"/>
+          <w:szCs w:val="24"/>
+        </w:rPr>
+        <w:t>critici</w:t>
+      </w:r>
+      <w:proofErr w:type="spellEnd"/>
+      <w:r>
+        <w:rPr>
+          <w:rFonts w:ascii="Times New Roman" w:hAnsi="Times New Roman" w:cs="Times New Roman"/>
+          <w:sz w:val="24"/>
+          <w:szCs w:val="24"/>
+        </w:rPr>
+        <w:t>.</w:t>
       </w:r>
     </w:p>
     <w:p>
@@ -568,13 +2500,113 @@
           <w:szCs w:val="28"/>
         </w:rPr>
       </w:pPr>
-      <w:r>
-        <w:rPr>
-          <w:rFonts w:ascii="Times New Roman" w:hAnsi="Times New Roman" w:cs="Times New Roman"/>
-          <w:sz w:val="28"/>
-          <w:szCs w:val="28"/>
-        </w:rPr>
-        <w:t>Prezentarea constrângerilor (restricții, reguli) impuse asupra modelului.</w:t>
+      <w:proofErr w:type="spellStart"/>
+      <w:r>
+        <w:rPr>
+          <w:rFonts w:ascii="Times New Roman" w:hAnsi="Times New Roman" w:cs="Times New Roman"/>
+          <w:sz w:val="28"/>
+          <w:szCs w:val="28"/>
+        </w:rPr>
+        <w:t>Prezentarea</w:t>
+      </w:r>
+      <w:proofErr w:type="spellEnd"/>
+      <w:r>
+        <w:rPr>
+          <w:rFonts w:ascii="Times New Roman" w:hAnsi="Times New Roman" w:cs="Times New Roman"/>
+          <w:sz w:val="28"/>
+          <w:szCs w:val="28"/>
+        </w:rPr>
+        <w:t xml:space="preserve"> </w:t>
+      </w:r>
+      <w:proofErr w:type="spellStart"/>
+      <w:r>
+        <w:rPr>
+          <w:rFonts w:ascii="Times New Roman" w:hAnsi="Times New Roman" w:cs="Times New Roman"/>
+          <w:sz w:val="28"/>
+          <w:szCs w:val="28"/>
+        </w:rPr>
+        <w:t>constrângerilor</w:t>
+      </w:r>
+      <w:proofErr w:type="spellEnd"/>
+      <w:r>
+        <w:rPr>
+          <w:rFonts w:ascii="Times New Roman" w:hAnsi="Times New Roman" w:cs="Times New Roman"/>
+          <w:sz w:val="28"/>
+          <w:szCs w:val="28"/>
+        </w:rPr>
+        <w:t xml:space="preserve"> (</w:t>
+      </w:r>
+      <w:proofErr w:type="spellStart"/>
+      <w:r>
+        <w:rPr>
+          <w:rFonts w:ascii="Times New Roman" w:hAnsi="Times New Roman" w:cs="Times New Roman"/>
+          <w:sz w:val="28"/>
+          <w:szCs w:val="28"/>
+        </w:rPr>
+        <w:t>restricții</w:t>
+      </w:r>
+      <w:proofErr w:type="spellEnd"/>
+      <w:r>
+        <w:rPr>
+          <w:rFonts w:ascii="Times New Roman" w:hAnsi="Times New Roman" w:cs="Times New Roman"/>
+          <w:sz w:val="28"/>
+          <w:szCs w:val="28"/>
+        </w:rPr>
+        <w:t xml:space="preserve">, reguli) </w:t>
+      </w:r>
+      <w:proofErr w:type="spellStart"/>
+      <w:r>
+        <w:rPr>
+          <w:rFonts w:ascii="Times New Roman" w:hAnsi="Times New Roman" w:cs="Times New Roman"/>
+          <w:sz w:val="28"/>
+          <w:szCs w:val="28"/>
+        </w:rPr>
+        <w:t>impuse</w:t>
+      </w:r>
+      <w:proofErr w:type="spellEnd"/>
+      <w:r>
+        <w:rPr>
+          <w:rFonts w:ascii="Times New Roman" w:hAnsi="Times New Roman" w:cs="Times New Roman"/>
+          <w:sz w:val="28"/>
+          <w:szCs w:val="28"/>
+        </w:rPr>
+        <w:t xml:space="preserve"> </w:t>
+      </w:r>
+      <w:proofErr w:type="spellStart"/>
+      <w:r>
+        <w:rPr>
+          <w:rFonts w:ascii="Times New Roman" w:hAnsi="Times New Roman" w:cs="Times New Roman"/>
+          <w:sz w:val="28"/>
+          <w:szCs w:val="28"/>
+        </w:rPr>
+        <w:t>asupra</w:t>
+      </w:r>
+      <w:proofErr w:type="spellEnd"/>
+      <w:r>
+        <w:rPr>
+          <w:rFonts w:ascii="Times New Roman" w:hAnsi="Times New Roman" w:cs="Times New Roman"/>
+          <w:sz w:val="28"/>
+          <w:szCs w:val="28"/>
+        </w:rPr>
+        <w:t xml:space="preserve"> </w:t>
+      </w:r>
+      <w:proofErr w:type="spellStart"/>
+      <w:r>
+        <w:rPr>
+          <w:rFonts w:ascii="Times New Roman" w:hAnsi="Times New Roman" w:cs="Times New Roman"/>
+          <w:sz w:val="28"/>
+          <w:szCs w:val="28"/>
+        </w:rPr>
+        <w:t>modelului</w:t>
+      </w:r>
+      <w:proofErr w:type="spellEnd"/>
+      <w:r>
+        <w:rPr>
+          <w:rFonts w:ascii="Times New Roman" w:hAnsi="Times New Roman" w:cs="Times New Roman"/>
+          <w:sz w:val="28"/>
+          <w:szCs w:val="28"/>
+        </w:rPr>
+        <w:t>.</w:t>
       </w:r>
     </w:p>
     <w:p>
@@ -605,7 +2637,27 @@
           <w:szCs w:val="24"/>
           <w:lang w:val="ro-RO"/>
         </w:rPr>
-        <w:t>Fiecare manager poate manageria 0 sau mai mul</w:t>
+        <w:t xml:space="preserve">Fiecare manager poate </w:t>
+      </w:r>
+      <w:proofErr w:type="spellStart"/>
+      <w:r>
+        <w:rPr>
+          <w:rFonts w:ascii="Times New Roman" w:hAnsi="Times New Roman" w:cs="Times New Roman"/>
+          <w:sz w:val="24"/>
+          <w:szCs w:val="24"/>
+          <w:lang w:val="ro-RO"/>
+        </w:rPr>
+        <w:t>manageria</w:t>
+      </w:r>
+      <w:proofErr w:type="spellEnd"/>
+      <w:r>
+        <w:rPr>
+          <w:rFonts w:ascii="Times New Roman" w:hAnsi="Times New Roman" w:cs="Times New Roman"/>
+          <w:sz w:val="24"/>
+          <w:szCs w:val="24"/>
+          <w:lang w:val="ro-RO"/>
+        </w:rPr>
+        <w:t xml:space="preserve"> 0 sau mai mul</w:t>
       </w:r>
       <w:r>
         <w:rPr>
@@ -919,13 +2971,113 @@
           <w:szCs w:val="28"/>
         </w:rPr>
       </w:pPr>
-      <w:r>
-        <w:rPr>
-          <w:rFonts w:ascii="Times New Roman" w:hAnsi="Times New Roman" w:cs="Times New Roman"/>
-          <w:sz w:val="28"/>
-          <w:szCs w:val="28"/>
-        </w:rPr>
-        <w:t>Descrierea entităților, incluzând precizarea cheii primare.</w:t>
+      <w:proofErr w:type="spellStart"/>
+      <w:r>
+        <w:rPr>
+          <w:rFonts w:ascii="Times New Roman" w:hAnsi="Times New Roman" w:cs="Times New Roman"/>
+          <w:sz w:val="28"/>
+          <w:szCs w:val="28"/>
+        </w:rPr>
+        <w:t>Descrierea</w:t>
+      </w:r>
+      <w:proofErr w:type="spellEnd"/>
+      <w:r>
+        <w:rPr>
+          <w:rFonts w:ascii="Times New Roman" w:hAnsi="Times New Roman" w:cs="Times New Roman"/>
+          <w:sz w:val="28"/>
+          <w:szCs w:val="28"/>
+        </w:rPr>
+        <w:t xml:space="preserve"> </w:t>
+      </w:r>
+      <w:proofErr w:type="spellStart"/>
+      <w:r>
+        <w:rPr>
+          <w:rFonts w:ascii="Times New Roman" w:hAnsi="Times New Roman" w:cs="Times New Roman"/>
+          <w:sz w:val="28"/>
+          <w:szCs w:val="28"/>
+        </w:rPr>
+        <w:t>entităților</w:t>
+      </w:r>
+      <w:proofErr w:type="spellEnd"/>
+      <w:r>
+        <w:rPr>
+          <w:rFonts w:ascii="Times New Roman" w:hAnsi="Times New Roman" w:cs="Times New Roman"/>
+          <w:sz w:val="28"/>
+          <w:szCs w:val="28"/>
+        </w:rPr>
+        <w:t xml:space="preserve">, </w:t>
+      </w:r>
+      <w:proofErr w:type="spellStart"/>
+      <w:r>
+        <w:rPr>
+          <w:rFonts w:ascii="Times New Roman" w:hAnsi="Times New Roman" w:cs="Times New Roman"/>
+          <w:sz w:val="28"/>
+          <w:szCs w:val="28"/>
+        </w:rPr>
+        <w:t>incluzând</w:t>
+      </w:r>
+      <w:proofErr w:type="spellEnd"/>
+      <w:r>
+        <w:rPr>
+          <w:rFonts w:ascii="Times New Roman" w:hAnsi="Times New Roman" w:cs="Times New Roman"/>
+          <w:sz w:val="28"/>
+          <w:szCs w:val="28"/>
+        </w:rPr>
+        <w:t xml:space="preserve"> </w:t>
+      </w:r>
+      <w:proofErr w:type="spellStart"/>
+      <w:r>
+        <w:rPr>
+          <w:rFonts w:ascii="Times New Roman" w:hAnsi="Times New Roman" w:cs="Times New Roman"/>
+          <w:sz w:val="28"/>
+          <w:szCs w:val="28"/>
+        </w:rPr>
+        <w:t>precizarea</w:t>
+      </w:r>
+      <w:proofErr w:type="spellEnd"/>
+      <w:r>
+        <w:rPr>
+          <w:rFonts w:ascii="Times New Roman" w:hAnsi="Times New Roman" w:cs="Times New Roman"/>
+          <w:sz w:val="28"/>
+          <w:szCs w:val="28"/>
+        </w:rPr>
+        <w:t xml:space="preserve"> </w:t>
+      </w:r>
+      <w:proofErr w:type="spellStart"/>
+      <w:r>
+        <w:rPr>
+          <w:rFonts w:ascii="Times New Roman" w:hAnsi="Times New Roman" w:cs="Times New Roman"/>
+          <w:sz w:val="28"/>
+          <w:szCs w:val="28"/>
+        </w:rPr>
+        <w:t>cheii</w:t>
+      </w:r>
+      <w:proofErr w:type="spellEnd"/>
+      <w:r>
+        <w:rPr>
+          <w:rFonts w:ascii="Times New Roman" w:hAnsi="Times New Roman" w:cs="Times New Roman"/>
+          <w:sz w:val="28"/>
+          <w:szCs w:val="28"/>
+        </w:rPr>
+        <w:t xml:space="preserve"> </w:t>
+      </w:r>
+      <w:proofErr w:type="spellStart"/>
+      <w:r>
+        <w:rPr>
+          <w:rFonts w:ascii="Times New Roman" w:hAnsi="Times New Roman" w:cs="Times New Roman"/>
+          <w:sz w:val="28"/>
+          <w:szCs w:val="28"/>
+        </w:rPr>
+        <w:t>primare</w:t>
+      </w:r>
+      <w:proofErr w:type="spellEnd"/>
+      <w:r>
+        <w:rPr>
+          <w:rFonts w:ascii="Times New Roman" w:hAnsi="Times New Roman" w:cs="Times New Roman"/>
+          <w:sz w:val="28"/>
+          <w:szCs w:val="28"/>
+        </w:rPr>
+        <w:t>.</w:t>
       </w:r>
     </w:p>
     <w:p>
@@ -1046,9 +3198,11 @@
               <w:ind w:left="0"/>
               <w:jc w:val="both"/>
             </w:pPr>
+            <w:proofErr w:type="spellStart"/>
             <w:r>
               <w:t>id_manager</w:t>
             </w:r>
+            <w:proofErr w:type="spellEnd"/>
           </w:p>
         </w:tc>
         <w:tc>
@@ -1093,8 +3247,13 @@
               <w:ind w:left="0"/>
               <w:jc w:val="both"/>
             </w:pPr>
-            <w:r>
-              <w:t xml:space="preserve">id_actor </w:t>
+            <w:proofErr w:type="spellStart"/>
+            <w:r>
+              <w:t>id_actor</w:t>
+            </w:r>
+            <w:proofErr w:type="spellEnd"/>
+            <w:r>
+              <w:t xml:space="preserve"> </w:t>
             </w:r>
           </w:p>
         </w:tc>
@@ -1141,9 +3300,11 @@
               <w:ind w:left="0"/>
               <w:jc w:val="both"/>
             </w:pPr>
+            <w:proofErr w:type="spellStart"/>
             <w:r>
               <w:t>id_regizor</w:t>
             </w:r>
+            <w:proofErr w:type="spellEnd"/>
           </w:p>
         </w:tc>
         <w:tc>
@@ -1188,9 +3349,11 @@
               <w:ind w:left="0"/>
               <w:jc w:val="both"/>
             </w:pPr>
+            <w:proofErr w:type="spellStart"/>
             <w:r>
               <w:t>id_studio</w:t>
             </w:r>
+            <w:proofErr w:type="spellEnd"/>
           </w:p>
         </w:tc>
         <w:tc>
@@ -1223,9 +3386,11 @@
               <w:ind w:left="0"/>
               <w:jc w:val="both"/>
             </w:pPr>
+            <w:proofErr w:type="spellStart"/>
             <w:r>
               <w:t>echipăProductie</w:t>
             </w:r>
+            <w:proofErr w:type="spellEnd"/>
           </w:p>
         </w:tc>
         <w:tc>
@@ -1238,9 +3403,11 @@
               <w:ind w:left="0"/>
               <w:jc w:val="both"/>
             </w:pPr>
+            <w:proofErr w:type="spellStart"/>
             <w:r>
               <w:t>id_echipă</w:t>
             </w:r>
+            <w:proofErr w:type="spellEnd"/>
           </w:p>
         </w:tc>
         <w:tc>
@@ -1285,9 +3452,11 @@
               <w:ind w:left="0"/>
               <w:jc w:val="both"/>
             </w:pPr>
+            <w:proofErr w:type="spellStart"/>
             <w:r>
               <w:t>id_premiu</w:t>
             </w:r>
+            <w:proofErr w:type="spellEnd"/>
           </w:p>
         </w:tc>
         <w:tc>
@@ -1332,9 +3501,11 @@
               <w:ind w:left="0"/>
               <w:jc w:val="both"/>
             </w:pPr>
+            <w:proofErr w:type="spellStart"/>
             <w:r>
               <w:t>id_film</w:t>
             </w:r>
+            <w:proofErr w:type="spellEnd"/>
           </w:p>
         </w:tc>
         <w:tc>
@@ -1379,9 +3550,11 @@
               <w:ind w:left="0"/>
               <w:jc w:val="both"/>
             </w:pPr>
+            <w:proofErr w:type="spellStart"/>
             <w:r>
               <w:t>id_limbă</w:t>
             </w:r>
+            <w:proofErr w:type="spellEnd"/>
           </w:p>
         </w:tc>
         <w:tc>
@@ -1429,9 +3602,11 @@
               <w:ind w:left="0"/>
               <w:jc w:val="both"/>
             </w:pPr>
+            <w:proofErr w:type="spellStart"/>
             <w:r>
               <w:t>id_țară</w:t>
             </w:r>
+            <w:proofErr w:type="spellEnd"/>
           </w:p>
         </w:tc>
         <w:tc>
@@ -1476,9 +3651,11 @@
               <w:ind w:left="0"/>
               <w:jc w:val="both"/>
             </w:pPr>
+            <w:proofErr w:type="spellStart"/>
             <w:r>
               <w:t>id_locatie</w:t>
             </w:r>
+            <w:proofErr w:type="spellEnd"/>
           </w:p>
         </w:tc>
         <w:tc>
@@ -1523,9 +3700,11 @@
               <w:ind w:left="0"/>
               <w:jc w:val="both"/>
             </w:pPr>
+            <w:proofErr w:type="spellStart"/>
             <w:r>
               <w:t>id_critic</w:t>
             </w:r>
+            <w:proofErr w:type="spellEnd"/>
           </w:p>
         </w:tc>
         <w:tc>
@@ -1565,13 +3744,113 @@
           <w:szCs w:val="28"/>
         </w:rPr>
       </w:pPr>
-      <w:r>
-        <w:rPr>
-          <w:rFonts w:ascii="Times New Roman" w:hAnsi="Times New Roman" w:cs="Times New Roman"/>
-          <w:sz w:val="28"/>
-          <w:szCs w:val="28"/>
-        </w:rPr>
-        <w:t>Descrierea relațiilor, incluzând precizarea cardinalității acestora.</w:t>
+      <w:proofErr w:type="spellStart"/>
+      <w:r>
+        <w:rPr>
+          <w:rFonts w:ascii="Times New Roman" w:hAnsi="Times New Roman" w:cs="Times New Roman"/>
+          <w:sz w:val="28"/>
+          <w:szCs w:val="28"/>
+        </w:rPr>
+        <w:t>Descrierea</w:t>
+      </w:r>
+      <w:proofErr w:type="spellEnd"/>
+      <w:r>
+        <w:rPr>
+          <w:rFonts w:ascii="Times New Roman" w:hAnsi="Times New Roman" w:cs="Times New Roman"/>
+          <w:sz w:val="28"/>
+          <w:szCs w:val="28"/>
+        </w:rPr>
+        <w:t xml:space="preserve"> </w:t>
+      </w:r>
+      <w:proofErr w:type="spellStart"/>
+      <w:r>
+        <w:rPr>
+          <w:rFonts w:ascii="Times New Roman" w:hAnsi="Times New Roman" w:cs="Times New Roman"/>
+          <w:sz w:val="28"/>
+          <w:szCs w:val="28"/>
+        </w:rPr>
+        <w:t>relațiilor</w:t>
+      </w:r>
+      <w:proofErr w:type="spellEnd"/>
+      <w:r>
+        <w:rPr>
+          <w:rFonts w:ascii="Times New Roman" w:hAnsi="Times New Roman" w:cs="Times New Roman"/>
+          <w:sz w:val="28"/>
+          <w:szCs w:val="28"/>
+        </w:rPr>
+        <w:t xml:space="preserve">, </w:t>
+      </w:r>
+      <w:proofErr w:type="spellStart"/>
+      <w:r>
+        <w:rPr>
+          <w:rFonts w:ascii="Times New Roman" w:hAnsi="Times New Roman" w:cs="Times New Roman"/>
+          <w:sz w:val="28"/>
+          <w:szCs w:val="28"/>
+        </w:rPr>
+        <w:t>incluzând</w:t>
+      </w:r>
+      <w:proofErr w:type="spellEnd"/>
+      <w:r>
+        <w:rPr>
+          <w:rFonts w:ascii="Times New Roman" w:hAnsi="Times New Roman" w:cs="Times New Roman"/>
+          <w:sz w:val="28"/>
+          <w:szCs w:val="28"/>
+        </w:rPr>
+        <w:t xml:space="preserve"> </w:t>
+      </w:r>
+      <w:proofErr w:type="spellStart"/>
+      <w:r>
+        <w:rPr>
+          <w:rFonts w:ascii="Times New Roman" w:hAnsi="Times New Roman" w:cs="Times New Roman"/>
+          <w:sz w:val="28"/>
+          <w:szCs w:val="28"/>
+        </w:rPr>
+        <w:t>precizarea</w:t>
+      </w:r>
+      <w:proofErr w:type="spellEnd"/>
+      <w:r>
+        <w:rPr>
+          <w:rFonts w:ascii="Times New Roman" w:hAnsi="Times New Roman" w:cs="Times New Roman"/>
+          <w:sz w:val="28"/>
+          <w:szCs w:val="28"/>
+        </w:rPr>
+        <w:t xml:space="preserve"> </w:t>
+      </w:r>
+      <w:proofErr w:type="spellStart"/>
+      <w:r>
+        <w:rPr>
+          <w:rFonts w:ascii="Times New Roman" w:hAnsi="Times New Roman" w:cs="Times New Roman"/>
+          <w:sz w:val="28"/>
+          <w:szCs w:val="28"/>
+        </w:rPr>
+        <w:t>cardinalității</w:t>
+      </w:r>
+      <w:proofErr w:type="spellEnd"/>
+      <w:r>
+        <w:rPr>
+          <w:rFonts w:ascii="Times New Roman" w:hAnsi="Times New Roman" w:cs="Times New Roman"/>
+          <w:sz w:val="28"/>
+          <w:szCs w:val="28"/>
+        </w:rPr>
+        <w:t xml:space="preserve"> </w:t>
+      </w:r>
+      <w:proofErr w:type="spellStart"/>
+      <w:r>
+        <w:rPr>
+          <w:rFonts w:ascii="Times New Roman" w:hAnsi="Times New Roman" w:cs="Times New Roman"/>
+          <w:sz w:val="28"/>
+          <w:szCs w:val="28"/>
+        </w:rPr>
+        <w:t>acestora</w:t>
+      </w:r>
+      <w:proofErr w:type="spellEnd"/>
+      <w:r>
+        <w:rPr>
+          <w:rFonts w:ascii="Times New Roman" w:hAnsi="Times New Roman" w:cs="Times New Roman"/>
+          <w:sz w:val="28"/>
+          <w:szCs w:val="28"/>
+        </w:rPr>
+        <w:t>.</w:t>
       </w:r>
     </w:p>
     <w:p>
@@ -1695,8 +3974,21 @@
               <w:jc w:val="both"/>
             </w:pPr>
             <w:r>
-              <w:t>actor-echipăProducție many-to-many</w:t>
-            </w:r>
+              <w:t>actor-</w:t>
+            </w:r>
+            <w:proofErr w:type="spellStart"/>
+            <w:r>
+              <w:t>echipăProducție</w:t>
+            </w:r>
+            <w:proofErr w:type="spellEnd"/>
+            <w:r>
+              <w:t xml:space="preserve"> </w:t>
+            </w:r>
+            <w:proofErr w:type="spellStart"/>
+            <w:r>
+              <w:t>many-to-many</w:t>
+            </w:r>
+            <w:proofErr w:type="spellEnd"/>
           </w:p>
         </w:tc>
         <w:tc>
@@ -1758,9 +4050,11 @@
               <w:ind w:left="0"/>
               <w:jc w:val="both"/>
             </w:pPr>
+            <w:proofErr w:type="spellStart"/>
             <w:r>
               <w:t>vorbeste</w:t>
             </w:r>
+            <w:proofErr w:type="spellEnd"/>
           </w:p>
         </w:tc>
         <w:tc>
@@ -1783,9 +4077,11 @@
               <w:ind w:left="0"/>
               <w:jc w:val="both"/>
             </w:pPr>
+            <w:proofErr w:type="spellStart"/>
             <w:r>
               <w:t>many-to-many</w:t>
             </w:r>
+            <w:proofErr w:type="spellEnd"/>
           </w:p>
         </w:tc>
         <w:tc>
@@ -1858,9 +4154,11 @@
               <w:ind w:left="0"/>
               <w:jc w:val="both"/>
             </w:pPr>
+            <w:proofErr w:type="spellStart"/>
             <w:r>
               <w:t>many-to-many</w:t>
             </w:r>
+            <w:proofErr w:type="spellEnd"/>
           </w:p>
         </w:tc>
         <w:tc>
@@ -1933,9 +4231,11 @@
               <w:ind w:left="0"/>
               <w:jc w:val="both"/>
             </w:pPr>
+            <w:proofErr w:type="spellStart"/>
             <w:r>
               <w:t>many-to-many</w:t>
             </w:r>
+            <w:proofErr w:type="spellEnd"/>
           </w:p>
         </w:tc>
         <w:tc>
@@ -2022,9 +4322,11 @@
               <w:ind w:left="0"/>
               <w:jc w:val="both"/>
             </w:pPr>
+            <w:proofErr w:type="spellStart"/>
             <w:r>
               <w:t>many-to-many</w:t>
             </w:r>
+            <w:proofErr w:type="spellEnd"/>
           </w:p>
         </w:tc>
         <w:tc>
@@ -2127,14 +4429,221 @@
           <w:szCs w:val="28"/>
         </w:rPr>
       </w:pPr>
-      <w:r>
-        <w:rPr>
-          <w:rFonts w:ascii="Times New Roman" w:hAnsi="Times New Roman" w:cs="Times New Roman"/>
-          <w:sz w:val="28"/>
-          <w:szCs w:val="28"/>
-        </w:rPr>
-        <w:lastRenderedPageBreak/>
-        <w:t>Descrierea atributelor, incluzând tipul de date și eventualele constrângeri, valori implicite, valori posibile ale atributelor.</w:t>
+      <w:proofErr w:type="spellStart"/>
+      <w:r>
+        <w:rPr>
+          <w:rFonts w:ascii="Times New Roman" w:hAnsi="Times New Roman" w:cs="Times New Roman"/>
+          <w:sz w:val="28"/>
+          <w:szCs w:val="28"/>
+        </w:rPr>
+        <w:t>Descrierea</w:t>
+      </w:r>
+      <w:proofErr w:type="spellEnd"/>
+      <w:r>
+        <w:rPr>
+          <w:rFonts w:ascii="Times New Roman" w:hAnsi="Times New Roman" w:cs="Times New Roman"/>
+          <w:sz w:val="28"/>
+          <w:szCs w:val="28"/>
+        </w:rPr>
+        <w:t xml:space="preserve"> </w:t>
+      </w:r>
+      <w:proofErr w:type="spellStart"/>
+      <w:r>
+        <w:rPr>
+          <w:rFonts w:ascii="Times New Roman" w:hAnsi="Times New Roman" w:cs="Times New Roman"/>
+          <w:sz w:val="28"/>
+          <w:szCs w:val="28"/>
+        </w:rPr>
+        <w:t>atributelor</w:t>
+      </w:r>
+      <w:proofErr w:type="spellEnd"/>
+      <w:r>
+        <w:rPr>
+          <w:rFonts w:ascii="Times New Roman" w:hAnsi="Times New Roman" w:cs="Times New Roman"/>
+          <w:sz w:val="28"/>
+          <w:szCs w:val="28"/>
+        </w:rPr>
+        <w:t xml:space="preserve">, </w:t>
+      </w:r>
+      <w:proofErr w:type="spellStart"/>
+      <w:r>
+        <w:rPr>
+          <w:rFonts w:ascii="Times New Roman" w:hAnsi="Times New Roman" w:cs="Times New Roman"/>
+          <w:sz w:val="28"/>
+          <w:szCs w:val="28"/>
+        </w:rPr>
+        <w:t>incluzând</w:t>
+      </w:r>
+      <w:proofErr w:type="spellEnd"/>
+      <w:r>
+        <w:rPr>
+          <w:rFonts w:ascii="Times New Roman" w:hAnsi="Times New Roman" w:cs="Times New Roman"/>
+          <w:sz w:val="28"/>
+          <w:szCs w:val="28"/>
+        </w:rPr>
+        <w:t xml:space="preserve"> </w:t>
+      </w:r>
+      <w:proofErr w:type="spellStart"/>
+      <w:r>
+        <w:rPr>
+          <w:rFonts w:ascii="Times New Roman" w:hAnsi="Times New Roman" w:cs="Times New Roman"/>
+          <w:sz w:val="28"/>
+          <w:szCs w:val="28"/>
+        </w:rPr>
+        <w:t>tipul</w:t>
+      </w:r>
+      <w:proofErr w:type="spellEnd"/>
+      <w:r>
+        <w:rPr>
+          <w:rFonts w:ascii="Times New Roman" w:hAnsi="Times New Roman" w:cs="Times New Roman"/>
+          <w:sz w:val="28"/>
+          <w:szCs w:val="28"/>
+        </w:rPr>
+        <w:t xml:space="preserve"> de date </w:t>
+      </w:r>
+      <w:proofErr w:type="spellStart"/>
+      <w:r>
+        <w:rPr>
+          <w:rFonts w:ascii="Times New Roman" w:hAnsi="Times New Roman" w:cs="Times New Roman"/>
+          <w:sz w:val="28"/>
+          <w:szCs w:val="28"/>
+        </w:rPr>
+        <w:t>și</w:t>
+      </w:r>
+      <w:proofErr w:type="spellEnd"/>
+      <w:r>
+        <w:rPr>
+          <w:rFonts w:ascii="Times New Roman" w:hAnsi="Times New Roman" w:cs="Times New Roman"/>
+          <w:sz w:val="28"/>
+          <w:szCs w:val="28"/>
+        </w:rPr>
+        <w:t xml:space="preserve"> </w:t>
+      </w:r>
+      <w:proofErr w:type="spellStart"/>
+      <w:r>
+        <w:rPr>
+          <w:rFonts w:ascii="Times New Roman" w:hAnsi="Times New Roman" w:cs="Times New Roman"/>
+          <w:sz w:val="28"/>
+          <w:szCs w:val="28"/>
+        </w:rPr>
+        <w:t>eventualele</w:t>
+      </w:r>
+      <w:proofErr w:type="spellEnd"/>
+      <w:r>
+        <w:rPr>
+          <w:rFonts w:ascii="Times New Roman" w:hAnsi="Times New Roman" w:cs="Times New Roman"/>
+          <w:sz w:val="28"/>
+          <w:szCs w:val="28"/>
+        </w:rPr>
+        <w:t xml:space="preserve"> </w:t>
+      </w:r>
+      <w:proofErr w:type="spellStart"/>
+      <w:r>
+        <w:rPr>
+          <w:rFonts w:ascii="Times New Roman" w:hAnsi="Times New Roman" w:cs="Times New Roman"/>
+          <w:sz w:val="28"/>
+          <w:szCs w:val="28"/>
+        </w:rPr>
+        <w:t>constrângeri</w:t>
+      </w:r>
+      <w:proofErr w:type="spellEnd"/>
+      <w:r>
+        <w:rPr>
+          <w:rFonts w:ascii="Times New Roman" w:hAnsi="Times New Roman" w:cs="Times New Roman"/>
+          <w:sz w:val="28"/>
+          <w:szCs w:val="28"/>
+        </w:rPr>
+        <w:t xml:space="preserve">, </w:t>
+      </w:r>
+      <w:proofErr w:type="spellStart"/>
+      <w:r>
+        <w:rPr>
+          <w:rFonts w:ascii="Times New Roman" w:hAnsi="Times New Roman" w:cs="Times New Roman"/>
+          <w:sz w:val="28"/>
+          <w:szCs w:val="28"/>
+        </w:rPr>
+        <w:t>valori</w:t>
+      </w:r>
+      <w:proofErr w:type="spellEnd"/>
+      <w:r>
+        <w:rPr>
+          <w:rFonts w:ascii="Times New Roman" w:hAnsi="Times New Roman" w:cs="Times New Roman"/>
+          <w:sz w:val="28"/>
+          <w:szCs w:val="28"/>
+        </w:rPr>
+        <w:t xml:space="preserve"> </w:t>
+      </w:r>
+      <w:proofErr w:type="spellStart"/>
+      <w:r>
+        <w:rPr>
+          <w:rFonts w:ascii="Times New Roman" w:hAnsi="Times New Roman" w:cs="Times New Roman"/>
+          <w:sz w:val="28"/>
+          <w:szCs w:val="28"/>
+        </w:rPr>
+        <w:t>implicite</w:t>
+      </w:r>
+      <w:proofErr w:type="spellEnd"/>
+      <w:r>
+        <w:rPr>
+          <w:rFonts w:ascii="Times New Roman" w:hAnsi="Times New Roman" w:cs="Times New Roman"/>
+          <w:sz w:val="28"/>
+          <w:szCs w:val="28"/>
+        </w:rPr>
+        <w:t xml:space="preserve">, </w:t>
+      </w:r>
+      <w:proofErr w:type="spellStart"/>
+      <w:r>
+        <w:rPr>
+          <w:rFonts w:ascii="Times New Roman" w:hAnsi="Times New Roman" w:cs="Times New Roman"/>
+          <w:sz w:val="28"/>
+          <w:szCs w:val="28"/>
+        </w:rPr>
+        <w:t>valori</w:t>
+      </w:r>
+      <w:proofErr w:type="spellEnd"/>
+      <w:r>
+        <w:rPr>
+          <w:rFonts w:ascii="Times New Roman" w:hAnsi="Times New Roman" w:cs="Times New Roman"/>
+          <w:sz w:val="28"/>
+          <w:szCs w:val="28"/>
+        </w:rPr>
+        <w:t xml:space="preserve"> </w:t>
+      </w:r>
+      <w:proofErr w:type="spellStart"/>
+      <w:r>
+        <w:rPr>
+          <w:rFonts w:ascii="Times New Roman" w:hAnsi="Times New Roman" w:cs="Times New Roman"/>
+          <w:sz w:val="28"/>
+          <w:szCs w:val="28"/>
+        </w:rPr>
+        <w:t>posibile</w:t>
+      </w:r>
+      <w:proofErr w:type="spellEnd"/>
+      <w:r>
+        <w:rPr>
+          <w:rFonts w:ascii="Times New Roman" w:hAnsi="Times New Roman" w:cs="Times New Roman"/>
+          <w:sz w:val="28"/>
+          <w:szCs w:val="28"/>
+        </w:rPr>
+        <w:t xml:space="preserve"> ale </w:t>
+      </w:r>
+      <w:proofErr w:type="spellStart"/>
+      <w:r>
+        <w:rPr>
+          <w:rFonts w:ascii="Times New Roman" w:hAnsi="Times New Roman" w:cs="Times New Roman"/>
+          <w:sz w:val="28"/>
+          <w:szCs w:val="28"/>
+        </w:rPr>
+        <w:t>atributelor</w:t>
+      </w:r>
+      <w:proofErr w:type="spellEnd"/>
+      <w:r>
+        <w:rPr>
+          <w:rFonts w:ascii="Times New Roman" w:hAnsi="Times New Roman" w:cs="Times New Roman"/>
+          <w:sz w:val="28"/>
+          <w:szCs w:val="28"/>
+        </w:rPr>
+        <w:t>.</w:t>
       </w:r>
     </w:p>
     <w:p>
@@ -2266,8 +4775,17 @@
                 <w:b/>
                 <w:bCs/>
               </w:rPr>
-              <w:t>Valori posibile si valori default</w:t>
-            </w:r>
+              <w:t xml:space="preserve">Valori posibile si valori </w:t>
+            </w:r>
+            <w:proofErr w:type="spellStart"/>
+            <w:r>
+              <w:rPr>
+                <w:b/>
+                <w:bCs/>
+              </w:rPr>
+              <w:t>default</w:t>
+            </w:r>
+            <w:proofErr w:type="spellEnd"/>
           </w:p>
         </w:tc>
         <w:tc>
@@ -2308,12 +4826,14 @@
               <w:ind w:left="0"/>
               <w:jc w:val="both"/>
             </w:pPr>
+            <w:proofErr w:type="spellStart"/>
             <w:r>
               <w:t>i</w:t>
             </w:r>
             <w:r>
               <w:t>d_manager</w:t>
             </w:r>
+            <w:proofErr w:type="spellEnd"/>
           </w:p>
         </w:tc>
         <w:tc>
@@ -2326,9 +4846,11 @@
               <w:ind w:left="0"/>
               <w:jc w:val="both"/>
             </w:pPr>
+            <w:proofErr w:type="spellStart"/>
             <w:r>
               <w:t>int</w:t>
             </w:r>
+            <w:proofErr w:type="spellEnd"/>
           </w:p>
         </w:tc>
         <w:tc>
@@ -2391,12 +4913,14 @@
               <w:ind w:left="0"/>
               <w:jc w:val="both"/>
             </w:pPr>
+            <w:proofErr w:type="spellStart"/>
             <w:r>
               <w:t>n</w:t>
             </w:r>
             <w:r>
               <w:t>ume_manager</w:t>
             </w:r>
+            <w:proofErr w:type="spellEnd"/>
           </w:p>
         </w:tc>
         <w:tc>
@@ -2409,9 +4933,11 @@
               <w:ind w:left="0"/>
               <w:jc w:val="both"/>
             </w:pPr>
+            <w:proofErr w:type="spellStart"/>
             <w:r>
               <w:t>varchar</w:t>
             </w:r>
+            <w:proofErr w:type="spellEnd"/>
             <w:r>
               <w:rPr>
                 <w:lang w:val="en-US"/>
@@ -2452,7 +4978,35 @@
               <w:rPr>
                 <w:lang w:val="en-US"/>
               </w:rPr>
-              <w:t>“”- string gol ca valoare default</w:t>
+              <w:t xml:space="preserve">“”- string </w:t>
+            </w:r>
+            <w:proofErr w:type="spellStart"/>
+            <w:r>
+              <w:rPr>
+                <w:lang w:val="en-US"/>
+              </w:rPr>
+              <w:t>gol</w:t>
+            </w:r>
+            <w:proofErr w:type="spellEnd"/>
+            <w:r>
+              <w:rPr>
+                <w:lang w:val="en-US"/>
+              </w:rPr>
+              <w:t xml:space="preserve"> ca </w:t>
+            </w:r>
+            <w:proofErr w:type="spellStart"/>
+            <w:r>
+              <w:rPr>
+                <w:lang w:val="en-US"/>
+              </w:rPr>
+              <w:t>valoare</w:t>
+            </w:r>
+            <w:proofErr w:type="spellEnd"/>
+            <w:r>
+              <w:rPr>
+                <w:lang w:val="en-US"/>
+              </w:rPr>
+              <w:t xml:space="preserve"> default</w:t>
             </w:r>
           </w:p>
         </w:tc>
@@ -2473,7 +5027,23 @@
               <w:t>ă</w:t>
             </w:r>
             <w:r>
-              <w:t xml:space="preserve"> la orice de la numele de familie, la tot numele, la aliasul dupa care este cunoscut in industrie</w:t>
+              <w:t xml:space="preserve"> la orice de la numele de familie, la tot numele, la </w:t>
+            </w:r>
+            <w:proofErr w:type="spellStart"/>
+            <w:r>
+              <w:t>aliasul</w:t>
+            </w:r>
+            <w:proofErr w:type="spellEnd"/>
+            <w:r>
+              <w:t xml:space="preserve"> </w:t>
+            </w:r>
+            <w:proofErr w:type="spellStart"/>
+            <w:r>
+              <w:t>dupa</w:t>
+            </w:r>
+            <w:proofErr w:type="spellEnd"/>
+            <w:r>
+              <w:t xml:space="preserve"> care este cunoscut in industrie</w:t>
             </w:r>
           </w:p>
         </w:tc>
@@ -2492,9 +5062,11 @@
               <w:ind w:left="0"/>
               <w:jc w:val="both"/>
             </w:pPr>
+            <w:proofErr w:type="spellStart"/>
             <w:r>
               <w:t>procent_cerut</w:t>
             </w:r>
+            <w:proofErr w:type="spellEnd"/>
           </w:p>
         </w:tc>
         <w:tc>
@@ -2507,9 +5079,11 @@
               <w:ind w:left="0"/>
               <w:jc w:val="both"/>
             </w:pPr>
+            <w:proofErr w:type="spellStart"/>
             <w:r>
               <w:t>int</w:t>
             </w:r>
+            <w:proofErr w:type="spellEnd"/>
           </w:p>
         </w:tc>
         <w:tc>
@@ -2709,8 +5283,17 @@
                 <w:b/>
                 <w:bCs/>
               </w:rPr>
-              <w:t>Valori posibile si valori default</w:t>
-            </w:r>
+              <w:t xml:space="preserve">Valori posibile si valori </w:t>
+            </w:r>
+            <w:proofErr w:type="spellStart"/>
+            <w:r>
+              <w:rPr>
+                <w:b/>
+                <w:bCs/>
+              </w:rPr>
+              <w:t>default</w:t>
+            </w:r>
+            <w:proofErr w:type="spellEnd"/>
           </w:p>
         </w:tc>
         <w:tc>
@@ -2751,9 +5334,11 @@
               <w:ind w:left="0"/>
               <w:jc w:val="both"/>
             </w:pPr>
+            <w:proofErr w:type="spellStart"/>
             <w:r>
               <w:t>Id_actor</w:t>
             </w:r>
+            <w:proofErr w:type="spellEnd"/>
           </w:p>
         </w:tc>
         <w:tc>
@@ -2766,9 +5351,11 @@
               <w:ind w:left="0"/>
               <w:jc w:val="both"/>
             </w:pPr>
+            <w:proofErr w:type="spellStart"/>
             <w:r>
               <w:t>int</w:t>
             </w:r>
+            <w:proofErr w:type="spellEnd"/>
           </w:p>
         </w:tc>
         <w:tc>
@@ -2831,9 +5418,11 @@
               <w:ind w:left="0"/>
               <w:jc w:val="both"/>
             </w:pPr>
+            <w:proofErr w:type="spellStart"/>
             <w:r>
               <w:t>Id_manager</w:t>
             </w:r>
+            <w:proofErr w:type="spellEnd"/>
           </w:p>
         </w:tc>
         <w:tc>
@@ -2846,9 +5435,11 @@
               <w:ind w:left="0"/>
               <w:jc w:val="both"/>
             </w:pPr>
+            <w:proofErr w:type="spellStart"/>
             <w:r>
               <w:t>int</w:t>
             </w:r>
+            <w:proofErr w:type="spellEnd"/>
           </w:p>
         </w:tc>
         <w:tc>
@@ -2911,9 +5502,11 @@
               <w:ind w:left="0"/>
               <w:jc w:val="both"/>
             </w:pPr>
+            <w:proofErr w:type="spellStart"/>
             <w:r>
               <w:t>Nume_actor</w:t>
             </w:r>
+            <w:proofErr w:type="spellEnd"/>
           </w:p>
         </w:tc>
         <w:tc>
@@ -2926,9 +5519,11 @@
               <w:ind w:left="0"/>
               <w:jc w:val="both"/>
             </w:pPr>
+            <w:proofErr w:type="spellStart"/>
             <w:r>
               <w:t>varchar</w:t>
             </w:r>
+            <w:proofErr w:type="spellEnd"/>
             <w:r>
               <w:rPr>
                 <w:lang w:val="en-US"/>
@@ -3006,9 +5601,11 @@
               <w:ind w:left="0"/>
               <w:jc w:val="both"/>
             </w:pPr>
+            <w:proofErr w:type="spellStart"/>
             <w:r>
               <w:t>Prenume_actor</w:t>
             </w:r>
+            <w:proofErr w:type="spellEnd"/>
           </w:p>
         </w:tc>
         <w:tc>
@@ -3021,9 +5618,11 @@
               <w:ind w:left="0"/>
               <w:jc w:val="both"/>
             </w:pPr>
+            <w:proofErr w:type="spellStart"/>
             <w:r>
               <w:t>varchar</w:t>
             </w:r>
+            <w:proofErr w:type="spellEnd"/>
             <w:r>
               <w:rPr>
                 <w:lang w:val="en-US"/>
@@ -3116,9 +5715,11 @@
               <w:ind w:left="0"/>
               <w:jc w:val="both"/>
             </w:pPr>
+            <w:proofErr w:type="spellStart"/>
             <w:r>
               <w:t>varchar</w:t>
             </w:r>
+            <w:proofErr w:type="spellEnd"/>
             <w:r>
               <w:rPr>
                 <w:lang w:val="en-US"/>
@@ -3314,8 +5915,17 @@
                 <w:b/>
                 <w:bCs/>
               </w:rPr>
-              <w:t>Valori posibile si valori default</w:t>
-            </w:r>
+              <w:t xml:space="preserve">Valori posibile si valori </w:t>
+            </w:r>
+            <w:proofErr w:type="spellStart"/>
+            <w:r>
+              <w:rPr>
+                <w:b/>
+                <w:bCs/>
+              </w:rPr>
+              <w:t>default</w:t>
+            </w:r>
+            <w:proofErr w:type="spellEnd"/>
           </w:p>
         </w:tc>
         <w:tc>
@@ -3356,9 +5966,11 @@
               <w:ind w:left="0"/>
               <w:jc w:val="both"/>
             </w:pPr>
+            <w:proofErr w:type="spellStart"/>
             <w:r>
               <w:t>Id_studio</w:t>
             </w:r>
+            <w:proofErr w:type="spellEnd"/>
           </w:p>
         </w:tc>
         <w:tc>
@@ -3371,9 +5983,11 @@
               <w:ind w:left="0"/>
               <w:jc w:val="both"/>
             </w:pPr>
+            <w:proofErr w:type="spellStart"/>
             <w:r>
               <w:t>int</w:t>
             </w:r>
+            <w:proofErr w:type="spellEnd"/>
           </w:p>
         </w:tc>
         <w:tc>
@@ -3439,9 +6053,11 @@
               <w:ind w:left="0"/>
               <w:jc w:val="both"/>
             </w:pPr>
+            <w:proofErr w:type="spellStart"/>
             <w:r>
               <w:t>Nume_studio</w:t>
             </w:r>
+            <w:proofErr w:type="spellEnd"/>
           </w:p>
         </w:tc>
         <w:tc>
@@ -3454,9 +6070,11 @@
               <w:ind w:left="0"/>
               <w:jc w:val="both"/>
             </w:pPr>
+            <w:proofErr w:type="spellStart"/>
             <w:r>
               <w:t>varchar</w:t>
             </w:r>
+            <w:proofErr w:type="spellEnd"/>
             <w:r>
               <w:rPr>
                 <w:lang w:val="en-US"/>
@@ -3534,9 +6152,11 @@
               <w:ind w:left="0"/>
               <w:jc w:val="both"/>
             </w:pPr>
+            <w:proofErr w:type="spellStart"/>
             <w:r>
               <w:t>float</w:t>
             </w:r>
+            <w:proofErr w:type="spellEnd"/>
           </w:p>
         </w:tc>
         <w:tc>
@@ -3565,7 +6185,15 @@
               <w:jc w:val="both"/>
             </w:pPr>
             <w:r>
-              <w:t>Valoare default 0</w:t>
+              <w:t xml:space="preserve">Valoare </w:t>
+            </w:r>
+            <w:proofErr w:type="spellStart"/>
+            <w:r>
+              <w:t>default</w:t>
+            </w:r>
+            <w:proofErr w:type="spellEnd"/>
+            <w:r>
+              <w:t xml:space="preserve"> 0</w:t>
             </w:r>
           </w:p>
         </w:tc>
@@ -3609,8 +6237,16 @@
               <w:rPr>
                 <w:lang w:val="en-US"/>
               </w:rPr>
-              <w:t>_angaja</w:t>
-            </w:r>
+              <w:t>_</w:t>
+            </w:r>
+            <w:proofErr w:type="spellStart"/>
+            <w:r>
+              <w:rPr>
+                <w:lang w:val="en-US"/>
+              </w:rPr>
+              <w:t>angaja</w:t>
+            </w:r>
+            <w:proofErr w:type="spellEnd"/>
             <w:r>
               <w:t>ți</w:t>
             </w:r>
@@ -3626,9 +6262,11 @@
               <w:ind w:left="0"/>
               <w:jc w:val="both"/>
             </w:pPr>
+            <w:proofErr w:type="spellStart"/>
             <w:r>
               <w:t>int</w:t>
             </w:r>
+            <w:proofErr w:type="spellEnd"/>
           </w:p>
         </w:tc>
         <w:tc>
@@ -3657,7 +6295,15 @@
               <w:jc w:val="both"/>
             </w:pPr>
             <w:r>
-              <w:t>Valoare default 0</w:t>
+              <w:t xml:space="preserve">Valoare </w:t>
+            </w:r>
+            <w:proofErr w:type="spellStart"/>
+            <w:r>
+              <w:t>default</w:t>
+            </w:r>
+            <w:proofErr w:type="spellEnd"/>
+            <w:r>
+              <w:t xml:space="preserve"> 0</w:t>
             </w:r>
           </w:p>
         </w:tc>
@@ -3674,8 +6320,21 @@
                 <w:lang w:val="en-US"/>
               </w:rPr>
             </w:pPr>
-            <w:r>
-              <w:t>Numarul de angajati actuali ai studioului, NOT NULL</w:t>
+            <w:proofErr w:type="spellStart"/>
+            <w:r>
+              <w:t>Numarul</w:t>
+            </w:r>
+            <w:proofErr w:type="spellEnd"/>
+            <w:r>
+              <w:t xml:space="preserve"> de </w:t>
+            </w:r>
+            <w:proofErr w:type="spellStart"/>
+            <w:r>
+              <w:t>angajati</w:t>
+            </w:r>
+            <w:proofErr w:type="spellEnd"/>
+            <w:r>
+              <w:t xml:space="preserve"> actuali ai studioului, NOT NULL</w:t>
             </w:r>
           </w:p>
         </w:tc>
@@ -3697,7 +6356,6 @@
         <w:jc w:val="both"/>
       </w:pPr>
       <w:r>
-        <w:lastRenderedPageBreak/>
         <w:t>ENTITATE: REGIZOR</w:t>
       </w:r>
     </w:p>
@@ -3809,8 +6467,17 @@
                 <w:b/>
                 <w:bCs/>
               </w:rPr>
-              <w:t>Valori posibile si valori default</w:t>
-            </w:r>
+              <w:t xml:space="preserve">Valori posibile si valori </w:t>
+            </w:r>
+            <w:proofErr w:type="spellStart"/>
+            <w:r>
+              <w:rPr>
+                <w:b/>
+                <w:bCs/>
+              </w:rPr>
+              <w:t>default</w:t>
+            </w:r>
+            <w:proofErr w:type="spellEnd"/>
           </w:p>
         </w:tc>
         <w:tc>
@@ -3851,9 +6518,11 @@
               <w:ind w:left="0"/>
               <w:jc w:val="both"/>
             </w:pPr>
+            <w:proofErr w:type="spellStart"/>
             <w:r>
               <w:t>Id_regizor</w:t>
             </w:r>
+            <w:proofErr w:type="spellEnd"/>
           </w:p>
         </w:tc>
         <w:tc>
@@ -3866,9 +6535,11 @@
               <w:ind w:left="0"/>
               <w:jc w:val="both"/>
             </w:pPr>
+            <w:proofErr w:type="spellStart"/>
             <w:r>
               <w:t>int</w:t>
             </w:r>
+            <w:proofErr w:type="spellEnd"/>
           </w:p>
         </w:tc>
         <w:tc>
@@ -3937,9 +6608,11 @@
               <w:ind w:left="0"/>
               <w:jc w:val="both"/>
             </w:pPr>
+            <w:proofErr w:type="spellStart"/>
             <w:r>
               <w:t>Nume_regizor</w:t>
             </w:r>
+            <w:proofErr w:type="spellEnd"/>
           </w:p>
         </w:tc>
         <w:tc>
@@ -3952,9 +6625,11 @@
               <w:ind w:left="0"/>
               <w:jc w:val="both"/>
             </w:pPr>
+            <w:proofErr w:type="spellStart"/>
             <w:r>
               <w:t>varchar</w:t>
             </w:r>
+            <w:proofErr w:type="spellEnd"/>
             <w:r>
               <w:rPr>
                 <w:lang w:val="en-US"/>
@@ -4038,9 +6713,11 @@
               <w:ind w:left="0"/>
               <w:jc w:val="both"/>
             </w:pPr>
+            <w:proofErr w:type="spellStart"/>
             <w:r>
               <w:t>Prenume_regizor</w:t>
             </w:r>
+            <w:proofErr w:type="spellEnd"/>
           </w:p>
         </w:tc>
         <w:tc>
@@ -4053,9 +6730,11 @@
               <w:ind w:left="0"/>
               <w:jc w:val="both"/>
             </w:pPr>
+            <w:proofErr w:type="spellStart"/>
             <w:r>
               <w:t>varchar</w:t>
             </w:r>
+            <w:proofErr w:type="spellEnd"/>
             <w:r>
               <w:rPr>
                 <w:lang w:val="en-US"/>
@@ -4266,8 +6945,17 @@
                 <w:b/>
                 <w:bCs/>
               </w:rPr>
-              <w:t>Valori posibile si valori default</w:t>
-            </w:r>
+              <w:t xml:space="preserve">Valori posibile si valori </w:t>
+            </w:r>
+            <w:proofErr w:type="spellStart"/>
+            <w:r>
+              <w:rPr>
+                <w:b/>
+                <w:bCs/>
+              </w:rPr>
+              <w:t>default</w:t>
+            </w:r>
+            <w:proofErr w:type="spellEnd"/>
           </w:p>
         </w:tc>
         <w:tc>
@@ -4308,9 +6996,11 @@
               <w:ind w:left="0"/>
               <w:jc w:val="both"/>
             </w:pPr>
+            <w:proofErr w:type="spellStart"/>
             <w:r>
               <w:t>Id_echipă</w:t>
             </w:r>
+            <w:proofErr w:type="spellEnd"/>
           </w:p>
         </w:tc>
         <w:tc>
@@ -4323,9 +7013,11 @@
               <w:ind w:left="0"/>
               <w:jc w:val="both"/>
             </w:pPr>
+            <w:proofErr w:type="spellStart"/>
             <w:r>
               <w:t>int</w:t>
             </w:r>
+            <w:proofErr w:type="spellEnd"/>
           </w:p>
         </w:tc>
         <w:tc>
@@ -4388,9 +7080,11 @@
               <w:ind w:left="0"/>
               <w:jc w:val="both"/>
             </w:pPr>
+            <w:proofErr w:type="spellStart"/>
             <w:r>
               <w:t>Id_regizor</w:t>
             </w:r>
+            <w:proofErr w:type="spellEnd"/>
           </w:p>
         </w:tc>
         <w:tc>
@@ -4403,9 +7097,11 @@
               <w:ind w:left="0"/>
               <w:jc w:val="both"/>
             </w:pPr>
+            <w:proofErr w:type="spellStart"/>
             <w:r>
               <w:t>int</w:t>
             </w:r>
+            <w:proofErr w:type="spellEnd"/>
           </w:p>
         </w:tc>
         <w:tc>
@@ -4468,9 +7164,11 @@
               <w:ind w:left="0"/>
               <w:jc w:val="both"/>
             </w:pPr>
+            <w:proofErr w:type="spellStart"/>
             <w:r>
               <w:t>Id_studio</w:t>
             </w:r>
+            <w:proofErr w:type="spellEnd"/>
           </w:p>
         </w:tc>
         <w:tc>
@@ -4483,9 +7181,11 @@
               <w:ind w:left="0"/>
               <w:jc w:val="both"/>
             </w:pPr>
+            <w:proofErr w:type="spellStart"/>
             <w:r>
               <w:t>int</w:t>
             </w:r>
+            <w:proofErr w:type="spellEnd"/>
           </w:p>
         </w:tc>
         <w:tc>
@@ -4563,9 +7263,11 @@
               <w:ind w:left="0"/>
               <w:jc w:val="both"/>
             </w:pPr>
+            <w:proofErr w:type="spellStart"/>
             <w:r>
               <w:t>float</w:t>
             </w:r>
+            <w:proofErr w:type="spellEnd"/>
           </w:p>
         </w:tc>
         <w:tc>
@@ -4744,8 +7446,17 @@
                 <w:b/>
                 <w:bCs/>
               </w:rPr>
-              <w:t>Valori posibile si valori default</w:t>
-            </w:r>
+              <w:t xml:space="preserve">Valori posibile si valori </w:t>
+            </w:r>
+            <w:proofErr w:type="spellStart"/>
+            <w:r>
+              <w:rPr>
+                <w:b/>
+                <w:bCs/>
+              </w:rPr>
+              <w:t>default</w:t>
+            </w:r>
+            <w:proofErr w:type="spellEnd"/>
           </w:p>
         </w:tc>
         <w:tc>
@@ -4786,12 +7497,14 @@
               <w:ind w:left="0"/>
               <w:jc w:val="both"/>
             </w:pPr>
+            <w:proofErr w:type="spellStart"/>
             <w:r>
               <w:t>Id_</w:t>
             </w:r>
             <w:r>
               <w:t>actor</w:t>
             </w:r>
+            <w:proofErr w:type="spellEnd"/>
           </w:p>
         </w:tc>
         <w:tc>
@@ -4804,9 +7517,11 @@
               <w:ind w:left="0"/>
               <w:jc w:val="both"/>
             </w:pPr>
+            <w:proofErr w:type="spellStart"/>
             <w:r>
               <w:t>int</w:t>
             </w:r>
+            <w:proofErr w:type="spellEnd"/>
           </w:p>
         </w:tc>
         <w:tc>
@@ -4869,9 +7584,11 @@
               <w:ind w:left="0"/>
               <w:jc w:val="both"/>
             </w:pPr>
+            <w:proofErr w:type="spellStart"/>
             <w:r>
               <w:t>Id_echipă</w:t>
             </w:r>
+            <w:proofErr w:type="spellEnd"/>
           </w:p>
         </w:tc>
         <w:tc>
@@ -4884,9 +7601,11 @@
               <w:ind w:left="0"/>
               <w:jc w:val="both"/>
             </w:pPr>
+            <w:proofErr w:type="spellStart"/>
             <w:r>
               <w:t>int</w:t>
             </w:r>
+            <w:proofErr w:type="spellEnd"/>
           </w:p>
         </w:tc>
         <w:tc>
@@ -4949,9 +7668,11 @@
               <w:ind w:left="0"/>
               <w:jc w:val="both"/>
             </w:pPr>
+            <w:proofErr w:type="spellStart"/>
             <w:r>
               <w:t>perioadă_contractuală</w:t>
             </w:r>
+            <w:proofErr w:type="spellEnd"/>
           </w:p>
         </w:tc>
         <w:tc>
@@ -4964,9 +7685,11 @@
               <w:ind w:left="0"/>
               <w:jc w:val="both"/>
             </w:pPr>
+            <w:proofErr w:type="spellStart"/>
             <w:r>
               <w:t>int</w:t>
             </w:r>
+            <w:proofErr w:type="spellEnd"/>
           </w:p>
         </w:tc>
         <w:tc>
@@ -4994,8 +7717,13 @@
               <w:ind w:left="0"/>
               <w:jc w:val="both"/>
             </w:pPr>
-            <w:r>
-              <w:t>Default - 0</w:t>
+            <w:proofErr w:type="spellStart"/>
+            <w:r>
+              <w:t>Default</w:t>
+            </w:r>
+            <w:proofErr w:type="spellEnd"/>
+            <w:r>
+              <w:t xml:space="preserve"> - 0</w:t>
             </w:r>
           </w:p>
         </w:tc>
@@ -5142,8 +7870,17 @@
                 <w:b/>
                 <w:bCs/>
               </w:rPr>
-              <w:t>Valori posibile si valori default</w:t>
-            </w:r>
+              <w:t xml:space="preserve">Valori posibile si valori </w:t>
+            </w:r>
+            <w:proofErr w:type="spellStart"/>
+            <w:r>
+              <w:rPr>
+                <w:b/>
+                <w:bCs/>
+              </w:rPr>
+              <w:t>default</w:t>
+            </w:r>
+            <w:proofErr w:type="spellEnd"/>
           </w:p>
         </w:tc>
         <w:tc>
@@ -5187,12 +7924,14 @@
                 <w:lang w:val="en-US"/>
               </w:rPr>
             </w:pPr>
+            <w:proofErr w:type="spellStart"/>
             <w:r>
               <w:t>Id_</w:t>
             </w:r>
             <w:r>
               <w:t>premiu</w:t>
             </w:r>
+            <w:proofErr w:type="spellEnd"/>
           </w:p>
         </w:tc>
         <w:tc>
@@ -5205,9 +7944,11 @@
               <w:ind w:left="0"/>
               <w:jc w:val="both"/>
             </w:pPr>
+            <w:proofErr w:type="spellStart"/>
             <w:r>
               <w:t>int</w:t>
             </w:r>
+            <w:proofErr w:type="spellEnd"/>
           </w:p>
         </w:tc>
         <w:tc>
@@ -5270,9 +8011,11 @@
               <w:ind w:left="0"/>
               <w:jc w:val="both"/>
             </w:pPr>
+            <w:proofErr w:type="spellStart"/>
             <w:r>
               <w:t>Id_echipă</w:t>
             </w:r>
+            <w:proofErr w:type="spellEnd"/>
           </w:p>
         </w:tc>
         <w:tc>
@@ -5285,9 +8028,11 @@
               <w:ind w:left="0"/>
               <w:jc w:val="both"/>
             </w:pPr>
+            <w:proofErr w:type="spellStart"/>
             <w:r>
               <w:t>int</w:t>
             </w:r>
+            <w:proofErr w:type="spellEnd"/>
           </w:p>
         </w:tc>
         <w:tc>
@@ -5365,9 +8110,11 @@
               <w:ind w:left="0"/>
               <w:jc w:val="both"/>
             </w:pPr>
+            <w:proofErr w:type="spellStart"/>
             <w:r>
               <w:t>varchar</w:t>
             </w:r>
+            <w:proofErr w:type="spellEnd"/>
             <w:r>
               <w:rPr>
                 <w:lang w:val="en-US"/>
@@ -5437,6 +8184,7 @@
               <w:jc w:val="both"/>
             </w:pPr>
             <w:r>
+              <w:lastRenderedPageBreak/>
               <w:t>categorie</w:t>
             </w:r>
           </w:p>
@@ -5451,9 +8199,11 @@
               <w:ind w:left="0"/>
               <w:jc w:val="both"/>
             </w:pPr>
+            <w:proofErr w:type="spellStart"/>
             <w:r>
               <w:t>varchar</w:t>
             </w:r>
+            <w:proofErr w:type="spellEnd"/>
             <w:r>
               <w:rPr>
                 <w:lang w:val="en-US"/>
@@ -5521,27 +8271,6 @@
         </w:tc>
       </w:tr>
     </w:tbl>
-    <w:p>
-      <w:pPr>
-        <w:rPr>
-          <w:rFonts w:ascii="Times New Roman" w:hAnsi="Times New Roman" w:cs="Times New Roman"/>
-          <w:sz w:val="28"/>
-          <w:szCs w:val="28"/>
-        </w:rPr>
-      </w:pPr>
-    </w:p>
-    <w:p>
-      <w:pPr>
-        <w:pStyle w:val="ListParagraph"/>
-        <w:jc w:val="both"/>
-      </w:pPr>
-    </w:p>
-    <w:p>
-      <w:pPr>
-        <w:pStyle w:val="ListParagraph"/>
-        <w:jc w:val="both"/>
-      </w:pPr>
-    </w:p>
     <w:p>
       <w:pPr>
         <w:pStyle w:val="ListParagraph"/>
@@ -5665,8 +8394,17 @@
                 <w:b/>
                 <w:bCs/>
               </w:rPr>
-              <w:t>Valori posibile si valori default</w:t>
-            </w:r>
+              <w:t xml:space="preserve">Valori posibile si valori </w:t>
+            </w:r>
+            <w:proofErr w:type="spellStart"/>
+            <w:r>
+              <w:rPr>
+                <w:b/>
+                <w:bCs/>
+              </w:rPr>
+              <w:t>default</w:t>
+            </w:r>
+            <w:proofErr w:type="spellEnd"/>
           </w:p>
         </w:tc>
         <w:tc>
@@ -5707,12 +8445,14 @@
               <w:ind w:left="0"/>
               <w:jc w:val="both"/>
             </w:pPr>
+            <w:proofErr w:type="spellStart"/>
             <w:r>
               <w:t>Id_</w:t>
             </w:r>
             <w:r>
               <w:t>film</w:t>
             </w:r>
+            <w:proofErr w:type="spellEnd"/>
           </w:p>
         </w:tc>
         <w:tc>
@@ -5725,9 +8465,11 @@
               <w:ind w:left="0"/>
               <w:jc w:val="both"/>
             </w:pPr>
+            <w:proofErr w:type="spellStart"/>
             <w:r>
               <w:t>int</w:t>
             </w:r>
+            <w:proofErr w:type="spellEnd"/>
           </w:p>
         </w:tc>
         <w:tc>
@@ -5796,9 +8538,11 @@
               <w:ind w:left="0"/>
               <w:jc w:val="both"/>
             </w:pPr>
+            <w:proofErr w:type="spellStart"/>
             <w:r>
               <w:t>Id_echipă</w:t>
             </w:r>
+            <w:proofErr w:type="spellEnd"/>
           </w:p>
         </w:tc>
         <w:tc>
@@ -5811,9 +8555,11 @@
               <w:ind w:left="0"/>
               <w:jc w:val="both"/>
             </w:pPr>
+            <w:proofErr w:type="spellStart"/>
             <w:r>
               <w:t>int</w:t>
             </w:r>
+            <w:proofErr w:type="spellEnd"/>
           </w:p>
         </w:tc>
         <w:tc>
@@ -5894,12 +8640,14 @@
                 <w:lang w:val="en-US"/>
               </w:rPr>
             </w:pPr>
+            <w:proofErr w:type="spellStart"/>
             <w:r>
               <w:t>v</w:t>
             </w:r>
             <w:r>
               <w:t>archar</w:t>
             </w:r>
+            <w:proofErr w:type="spellEnd"/>
             <w:r>
               <w:rPr>
                 <w:lang w:val="en-US"/>
@@ -5986,12 +8734,14 @@
               <w:ind w:left="0"/>
               <w:jc w:val="both"/>
             </w:pPr>
+            <w:proofErr w:type="spellStart"/>
             <w:r>
               <w:t>f</w:t>
             </w:r>
             <w:r>
               <w:t>loat</w:t>
             </w:r>
+            <w:proofErr w:type="spellEnd"/>
           </w:p>
         </w:tc>
         <w:tc>
@@ -6066,9 +8816,11 @@
               <w:ind w:left="0"/>
               <w:jc w:val="both"/>
             </w:pPr>
+            <w:proofErr w:type="spellStart"/>
             <w:r>
               <w:t>float</w:t>
             </w:r>
+            <w:proofErr w:type="spellEnd"/>
           </w:p>
         </w:tc>
         <w:tc>
@@ -6128,9 +8880,11 @@
               <w:ind w:left="0"/>
               <w:jc w:val="both"/>
             </w:pPr>
+            <w:proofErr w:type="spellStart"/>
             <w:r>
               <w:t>Data_apariție</w:t>
             </w:r>
+            <w:proofErr w:type="spellEnd"/>
           </w:p>
         </w:tc>
         <w:tc>
@@ -6217,9 +8971,11 @@
               <w:ind w:left="0"/>
               <w:jc w:val="both"/>
             </w:pPr>
+            <w:proofErr w:type="spellStart"/>
             <w:r>
               <w:t>varchar</w:t>
             </w:r>
+            <w:proofErr w:type="spellEnd"/>
             <w:r>
               <w:rPr>
                 <w:lang w:val="en-US"/>
@@ -6413,8 +9169,17 @@
                 <w:b/>
                 <w:bCs/>
               </w:rPr>
-              <w:t>Valori posibile si valori default</w:t>
-            </w:r>
+              <w:t xml:space="preserve">Valori posibile si valori </w:t>
+            </w:r>
+            <w:proofErr w:type="spellStart"/>
+            <w:r>
+              <w:rPr>
+                <w:b/>
+                <w:bCs/>
+              </w:rPr>
+              <w:t>default</w:t>
+            </w:r>
+            <w:proofErr w:type="spellEnd"/>
           </w:p>
         </w:tc>
         <w:tc>
@@ -6455,12 +9220,14 @@
               <w:ind w:left="0"/>
               <w:jc w:val="both"/>
             </w:pPr>
+            <w:proofErr w:type="spellStart"/>
             <w:r>
               <w:t>Id_</w:t>
             </w:r>
             <w:r>
               <w:t>țară</w:t>
             </w:r>
+            <w:proofErr w:type="spellEnd"/>
           </w:p>
         </w:tc>
         <w:tc>
@@ -6473,9 +9240,11 @@
               <w:ind w:left="0"/>
               <w:jc w:val="both"/>
             </w:pPr>
+            <w:proofErr w:type="spellStart"/>
             <w:r>
               <w:t>int</w:t>
             </w:r>
+            <w:proofErr w:type="spellEnd"/>
           </w:p>
         </w:tc>
         <w:tc>
@@ -6538,9 +9307,11 @@
               <w:ind w:left="0"/>
               <w:jc w:val="both"/>
             </w:pPr>
+            <w:proofErr w:type="spellStart"/>
             <w:r>
               <w:t>Nume_țară</w:t>
             </w:r>
+            <w:proofErr w:type="spellEnd"/>
           </w:p>
         </w:tc>
         <w:tc>
@@ -6553,9 +9324,11 @@
               <w:ind w:left="0"/>
               <w:jc w:val="both"/>
             </w:pPr>
+            <w:proofErr w:type="spellStart"/>
             <w:r>
               <w:t>varchar</w:t>
             </w:r>
+            <w:proofErr w:type="spellEnd"/>
             <w:r>
               <w:rPr>
                 <w:lang w:val="en-US"/>
@@ -6630,9 +9403,11 @@
               <w:ind w:left="0"/>
               <w:jc w:val="both"/>
             </w:pPr>
+            <w:proofErr w:type="spellStart"/>
             <w:r>
               <w:t>Cod_iso</w:t>
             </w:r>
+            <w:proofErr w:type="spellEnd"/>
           </w:p>
         </w:tc>
         <w:tc>
@@ -6645,9 +9420,11 @@
               <w:ind w:left="0"/>
               <w:jc w:val="both"/>
             </w:pPr>
+            <w:proofErr w:type="spellStart"/>
             <w:r>
               <w:t>varchar</w:t>
             </w:r>
+            <w:proofErr w:type="spellEnd"/>
             <w:r>
               <w:rPr>
                 <w:lang w:val="en-US"/>
@@ -6706,7 +9483,15 @@
               <w:jc w:val="both"/>
             </w:pPr>
             <w:r>
-              <w:t>Codul ISO asociat fiecarei țări</w:t>
+              <w:t xml:space="preserve">Codul ISO asociat </w:t>
+            </w:r>
+            <w:proofErr w:type="spellStart"/>
+            <w:r>
+              <w:t>fiecarei</w:t>
+            </w:r>
+            <w:proofErr w:type="spellEnd"/>
+            <w:r>
+              <w:t xml:space="preserve"> țări</w:t>
             </w:r>
           </w:p>
         </w:tc>
@@ -6838,8 +9623,17 @@
                 <w:b/>
                 <w:bCs/>
               </w:rPr>
-              <w:t>Valori posibile si valori default</w:t>
-            </w:r>
+              <w:t xml:space="preserve">Valori posibile si valori </w:t>
+            </w:r>
+            <w:proofErr w:type="spellStart"/>
+            <w:r>
+              <w:rPr>
+                <w:b/>
+                <w:bCs/>
+              </w:rPr>
+              <w:t>default</w:t>
+            </w:r>
+            <w:proofErr w:type="spellEnd"/>
           </w:p>
         </w:tc>
         <w:tc>
@@ -6880,9 +9674,11 @@
               <w:ind w:left="0"/>
               <w:jc w:val="both"/>
             </w:pPr>
+            <w:proofErr w:type="spellStart"/>
             <w:r>
               <w:t>Id_țară</w:t>
             </w:r>
+            <w:proofErr w:type="spellEnd"/>
           </w:p>
         </w:tc>
         <w:tc>
@@ -6895,9 +9691,11 @@
               <w:ind w:left="0"/>
               <w:jc w:val="both"/>
             </w:pPr>
+            <w:proofErr w:type="spellStart"/>
             <w:r>
               <w:t>int</w:t>
             </w:r>
+            <w:proofErr w:type="spellEnd"/>
           </w:p>
         </w:tc>
         <w:tc>
@@ -6960,9 +9758,11 @@
               <w:ind w:left="0"/>
               <w:jc w:val="both"/>
             </w:pPr>
+            <w:proofErr w:type="spellStart"/>
             <w:r>
               <w:t>Id_film</w:t>
             </w:r>
+            <w:proofErr w:type="spellEnd"/>
           </w:p>
         </w:tc>
         <w:tc>
@@ -6975,9 +9775,11 @@
               <w:ind w:left="0"/>
               <w:jc w:val="both"/>
             </w:pPr>
+            <w:proofErr w:type="spellStart"/>
             <w:r>
               <w:t>int</w:t>
             </w:r>
+            <w:proofErr w:type="spellEnd"/>
           </w:p>
         </w:tc>
         <w:tc>
@@ -7162,8 +9964,17 @@
                 <w:b/>
                 <w:bCs/>
               </w:rPr>
-              <w:t>Valori posibile si valori default</w:t>
-            </w:r>
+              <w:t xml:space="preserve">Valori posibile si valori </w:t>
+            </w:r>
+            <w:proofErr w:type="spellStart"/>
+            <w:r>
+              <w:rPr>
+                <w:b/>
+                <w:bCs/>
+              </w:rPr>
+              <w:t>default</w:t>
+            </w:r>
+            <w:proofErr w:type="spellEnd"/>
           </w:p>
         </w:tc>
         <w:tc>
@@ -7204,12 +10015,14 @@
               <w:ind w:left="0"/>
               <w:jc w:val="both"/>
             </w:pPr>
+            <w:proofErr w:type="spellStart"/>
             <w:r>
               <w:t>Id_</w:t>
             </w:r>
             <w:r>
               <w:t>limbă</w:t>
             </w:r>
+            <w:proofErr w:type="spellEnd"/>
           </w:p>
         </w:tc>
         <w:tc>
@@ -7222,9 +10035,11 @@
               <w:ind w:left="0"/>
               <w:jc w:val="both"/>
             </w:pPr>
+            <w:proofErr w:type="spellStart"/>
             <w:r>
               <w:t>int</w:t>
             </w:r>
+            <w:proofErr w:type="spellEnd"/>
           </w:p>
         </w:tc>
         <w:tc>
@@ -7287,9 +10102,11 @@
               <w:ind w:left="0"/>
               <w:jc w:val="both"/>
             </w:pPr>
+            <w:proofErr w:type="spellStart"/>
             <w:r>
               <w:t>Id_film</w:t>
             </w:r>
+            <w:proofErr w:type="spellEnd"/>
           </w:p>
         </w:tc>
         <w:tc>
@@ -7302,9 +10119,11 @@
               <w:ind w:left="0"/>
               <w:jc w:val="both"/>
             </w:pPr>
+            <w:proofErr w:type="spellStart"/>
             <w:r>
               <w:t>int</w:t>
             </w:r>
+            <w:proofErr w:type="spellEnd"/>
           </w:p>
         </w:tc>
         <w:tc>
@@ -7366,7 +10185,6 @@
         <w:jc w:val="both"/>
       </w:pPr>
       <w:r>
-        <w:lastRenderedPageBreak/>
         <w:t xml:space="preserve">ENTITATE: </w:t>
       </w:r>
       <w:r>
@@ -7481,8 +10299,17 @@
                 <w:b/>
                 <w:bCs/>
               </w:rPr>
-              <w:t>Valori posibile si valori default</w:t>
-            </w:r>
+              <w:t xml:space="preserve">Valori posibile si valori </w:t>
+            </w:r>
+            <w:proofErr w:type="spellStart"/>
+            <w:r>
+              <w:rPr>
+                <w:b/>
+                <w:bCs/>
+              </w:rPr>
+              <w:t>default</w:t>
+            </w:r>
+            <w:proofErr w:type="spellEnd"/>
           </w:p>
         </w:tc>
         <w:tc>
@@ -7523,12 +10350,14 @@
               <w:ind w:left="0"/>
               <w:jc w:val="both"/>
             </w:pPr>
+            <w:proofErr w:type="spellStart"/>
             <w:r>
               <w:t>Id_</w:t>
             </w:r>
             <w:r>
               <w:t>limbă</w:t>
             </w:r>
+            <w:proofErr w:type="spellEnd"/>
           </w:p>
         </w:tc>
         <w:tc>
@@ -7541,9 +10370,11 @@
               <w:ind w:left="0"/>
               <w:jc w:val="both"/>
             </w:pPr>
+            <w:proofErr w:type="spellStart"/>
             <w:r>
               <w:t>int</w:t>
             </w:r>
+            <w:proofErr w:type="spellEnd"/>
           </w:p>
         </w:tc>
         <w:tc>
@@ -7606,9 +10437,11 @@
               <w:ind w:left="0"/>
               <w:jc w:val="both"/>
             </w:pPr>
+            <w:proofErr w:type="spellStart"/>
             <w:r>
               <w:t>Denumire_limbă</w:t>
             </w:r>
+            <w:proofErr w:type="spellEnd"/>
           </w:p>
         </w:tc>
         <w:tc>
@@ -7621,9 +10454,11 @@
               <w:ind w:left="0"/>
               <w:jc w:val="both"/>
             </w:pPr>
+            <w:proofErr w:type="spellStart"/>
             <w:r>
               <w:t>varchar</w:t>
             </w:r>
+            <w:proofErr w:type="spellEnd"/>
             <w:r>
               <w:rPr>
                 <w:lang w:val="en-US"/>
@@ -7713,9 +10548,11 @@
               <w:ind w:left="0"/>
               <w:jc w:val="both"/>
             </w:pPr>
+            <w:proofErr w:type="spellStart"/>
             <w:r>
               <w:t>varchar</w:t>
             </w:r>
+            <w:proofErr w:type="spellEnd"/>
             <w:r>
               <w:rPr>
                 <w:lang w:val="en-US"/>
@@ -7915,8 +10752,17 @@
                 <w:b/>
                 <w:bCs/>
               </w:rPr>
-              <w:t>Valori posibile si valori default</w:t>
-            </w:r>
+              <w:t xml:space="preserve">Valori posibile si valori </w:t>
+            </w:r>
+            <w:proofErr w:type="spellStart"/>
+            <w:r>
+              <w:rPr>
+                <w:b/>
+                <w:bCs/>
+              </w:rPr>
+              <w:t>default</w:t>
+            </w:r>
+            <w:proofErr w:type="spellEnd"/>
           </w:p>
         </w:tc>
         <w:tc>
@@ -7957,12 +10803,14 @@
               <w:ind w:left="0"/>
               <w:jc w:val="both"/>
             </w:pPr>
+            <w:proofErr w:type="spellStart"/>
             <w:r>
               <w:t>Id_</w:t>
             </w:r>
             <w:r>
               <w:t>locație</w:t>
             </w:r>
+            <w:proofErr w:type="spellEnd"/>
           </w:p>
         </w:tc>
         <w:tc>
@@ -7975,9 +10823,11 @@
               <w:ind w:left="0"/>
               <w:jc w:val="both"/>
             </w:pPr>
+            <w:proofErr w:type="spellStart"/>
             <w:r>
               <w:t>int</w:t>
             </w:r>
+            <w:proofErr w:type="spellEnd"/>
           </w:p>
         </w:tc>
         <w:tc>
@@ -8040,9 +10890,11 @@
               <w:ind w:left="0"/>
               <w:jc w:val="both"/>
             </w:pPr>
+            <w:proofErr w:type="spellStart"/>
             <w:r>
               <w:t>Nume_locație</w:t>
             </w:r>
+            <w:proofErr w:type="spellEnd"/>
           </w:p>
         </w:tc>
         <w:tc>
@@ -8055,9 +10907,11 @@
               <w:ind w:left="0"/>
               <w:jc w:val="both"/>
             </w:pPr>
+            <w:proofErr w:type="spellStart"/>
             <w:r>
               <w:t>varchar</w:t>
             </w:r>
+            <w:proofErr w:type="spellEnd"/>
             <w:r>
               <w:rPr>
                 <w:lang w:val="en-US"/>
@@ -8132,9 +10986,11 @@
               <w:ind w:left="0"/>
               <w:jc w:val="both"/>
             </w:pPr>
+            <w:proofErr w:type="spellStart"/>
             <w:r>
               <w:t>Număr_locație</w:t>
             </w:r>
+            <w:proofErr w:type="spellEnd"/>
           </w:p>
         </w:tc>
         <w:tc>
@@ -8147,9 +11003,11 @@
               <w:ind w:left="0"/>
               <w:jc w:val="both"/>
             </w:pPr>
+            <w:proofErr w:type="spellStart"/>
             <w:r>
               <w:t>int</w:t>
             </w:r>
+            <w:proofErr w:type="spellEnd"/>
           </w:p>
         </w:tc>
         <w:tc>
@@ -8325,8 +11183,17 @@
                 <w:b/>
                 <w:bCs/>
               </w:rPr>
-              <w:t>Valori posibile si valori default</w:t>
-            </w:r>
+              <w:t xml:space="preserve">Valori posibile si valori </w:t>
+            </w:r>
+            <w:proofErr w:type="spellStart"/>
+            <w:r>
+              <w:rPr>
+                <w:b/>
+                <w:bCs/>
+              </w:rPr>
+              <w:t>default</w:t>
+            </w:r>
+            <w:proofErr w:type="spellEnd"/>
           </w:p>
         </w:tc>
         <w:tc>
@@ -8367,12 +11234,14 @@
               <w:ind w:left="0"/>
               <w:jc w:val="both"/>
             </w:pPr>
+            <w:proofErr w:type="spellStart"/>
             <w:r>
               <w:t>Id_</w:t>
             </w:r>
             <w:r>
               <w:t>critic</w:t>
             </w:r>
+            <w:proofErr w:type="spellEnd"/>
           </w:p>
         </w:tc>
         <w:tc>
@@ -8385,9 +11254,11 @@
               <w:ind w:left="0"/>
               <w:jc w:val="both"/>
             </w:pPr>
+            <w:proofErr w:type="spellStart"/>
             <w:r>
               <w:t>int</w:t>
             </w:r>
+            <w:proofErr w:type="spellEnd"/>
           </w:p>
         </w:tc>
         <w:tc>
@@ -8450,9 +11321,11 @@
               <w:ind w:left="0"/>
               <w:jc w:val="both"/>
             </w:pPr>
+            <w:proofErr w:type="spellStart"/>
             <w:r>
               <w:t>Nume_critic</w:t>
             </w:r>
+            <w:proofErr w:type="spellEnd"/>
           </w:p>
         </w:tc>
         <w:tc>
@@ -8465,9 +11338,11 @@
               <w:ind w:left="0"/>
               <w:jc w:val="both"/>
             </w:pPr>
+            <w:proofErr w:type="spellStart"/>
             <w:r>
               <w:t>varchar</w:t>
             </w:r>
+            <w:proofErr w:type="spellEnd"/>
             <w:r>
               <w:rPr>
                 <w:lang w:val="en-US"/>
@@ -8542,9 +11417,11 @@
               <w:ind w:left="0"/>
               <w:jc w:val="both"/>
             </w:pPr>
+            <w:proofErr w:type="spellStart"/>
             <w:r>
               <w:t>Nota_film</w:t>
             </w:r>
+            <w:proofErr w:type="spellEnd"/>
           </w:p>
         </w:tc>
         <w:tc>
@@ -8557,9 +11434,11 @@
               <w:ind w:left="0"/>
               <w:jc w:val="both"/>
             </w:pPr>
+            <w:proofErr w:type="spellStart"/>
             <w:r>
               <w:t>int</w:t>
             </w:r>
+            <w:proofErr w:type="spellEnd"/>
           </w:p>
         </w:tc>
         <w:tc>
@@ -8741,8 +11620,17 @@
                 <w:b/>
                 <w:bCs/>
               </w:rPr>
-              <w:t>Valori posibile si valori default</w:t>
-            </w:r>
+              <w:t xml:space="preserve">Valori posibile si valori </w:t>
+            </w:r>
+            <w:proofErr w:type="spellStart"/>
+            <w:r>
+              <w:rPr>
+                <w:b/>
+                <w:bCs/>
+              </w:rPr>
+              <w:t>default</w:t>
+            </w:r>
+            <w:proofErr w:type="spellEnd"/>
           </w:p>
         </w:tc>
         <w:tc>
@@ -8783,12 +11671,14 @@
               <w:ind w:left="0"/>
               <w:jc w:val="both"/>
             </w:pPr>
+            <w:proofErr w:type="spellStart"/>
             <w:r>
               <w:t>Id_</w:t>
             </w:r>
             <w:r>
               <w:t>locație</w:t>
             </w:r>
+            <w:proofErr w:type="spellEnd"/>
           </w:p>
         </w:tc>
         <w:tc>
@@ -8801,9 +11691,11 @@
               <w:ind w:left="0"/>
               <w:jc w:val="both"/>
             </w:pPr>
+            <w:proofErr w:type="spellStart"/>
             <w:r>
               <w:t>int</w:t>
             </w:r>
+            <w:proofErr w:type="spellEnd"/>
           </w:p>
         </w:tc>
         <w:tc>
@@ -8866,9 +11758,11 @@
               <w:ind w:left="0"/>
               <w:jc w:val="both"/>
             </w:pPr>
+            <w:proofErr w:type="spellStart"/>
             <w:r>
               <w:t>Id_film</w:t>
             </w:r>
+            <w:proofErr w:type="spellEnd"/>
           </w:p>
         </w:tc>
         <w:tc>
@@ -8881,9 +11775,11 @@
               <w:ind w:left="0"/>
               <w:jc w:val="both"/>
             </w:pPr>
+            <w:proofErr w:type="spellStart"/>
             <w:r>
               <w:t>int</w:t>
             </w:r>
+            <w:proofErr w:type="spellEnd"/>
           </w:p>
         </w:tc>
         <w:tc>
@@ -9062,8 +11958,17 @@
                 <w:b/>
                 <w:bCs/>
               </w:rPr>
-              <w:t>Valori posibile si valori default</w:t>
-            </w:r>
+              <w:t xml:space="preserve">Valori posibile si valori </w:t>
+            </w:r>
+            <w:proofErr w:type="spellStart"/>
+            <w:r>
+              <w:rPr>
+                <w:b/>
+                <w:bCs/>
+              </w:rPr>
+              <w:t>default</w:t>
+            </w:r>
+            <w:proofErr w:type="spellEnd"/>
           </w:p>
         </w:tc>
         <w:tc>
@@ -9104,12 +12009,14 @@
               <w:ind w:left="0"/>
               <w:jc w:val="both"/>
             </w:pPr>
+            <w:proofErr w:type="spellStart"/>
             <w:r>
               <w:t>Id_</w:t>
             </w:r>
             <w:r>
               <w:t>critic</w:t>
             </w:r>
+            <w:proofErr w:type="spellEnd"/>
           </w:p>
         </w:tc>
         <w:tc>
@@ -9122,9 +12029,11 @@
               <w:ind w:left="0"/>
               <w:jc w:val="both"/>
             </w:pPr>
+            <w:proofErr w:type="spellStart"/>
             <w:r>
               <w:t>int</w:t>
             </w:r>
+            <w:proofErr w:type="spellEnd"/>
           </w:p>
         </w:tc>
         <w:tc>
@@ -9187,9 +12096,11 @@
               <w:ind w:left="0"/>
               <w:jc w:val="both"/>
             </w:pPr>
+            <w:proofErr w:type="spellStart"/>
             <w:r>
               <w:t>Id_film</w:t>
             </w:r>
+            <w:proofErr w:type="spellEnd"/>
           </w:p>
         </w:tc>
         <w:tc>
@@ -9202,9 +12113,11 @@
               <w:ind w:left="0"/>
               <w:jc w:val="both"/>
             </w:pPr>
+            <w:proofErr w:type="spellStart"/>
             <w:r>
               <w:t>int</w:t>
             </w:r>
+            <w:proofErr w:type="spellEnd"/>
           </w:p>
         </w:tc>
         <w:tc>
@@ -9265,11 +12178,99 @@
     </w:p>
     <w:p>
       <w:pPr>
-        <w:ind w:left="360"/>
-        <w:rPr>
-          <w:rFonts w:ascii="Times New Roman" w:hAnsi="Times New Roman" w:cs="Times New Roman"/>
-          <w:sz w:val="24"/>
-          <w:szCs w:val="24"/>
+        <w:rPr>
+          <w:rFonts w:ascii="Times New Roman" w:hAnsi="Times New Roman" w:cs="Times New Roman"/>
+          <w:sz w:val="28"/>
+          <w:szCs w:val="28"/>
+        </w:rPr>
+      </w:pPr>
+    </w:p>
+    <w:p>
+      <w:pPr>
+        <w:rPr>
+          <w:rFonts w:ascii="Times New Roman" w:hAnsi="Times New Roman" w:cs="Times New Roman"/>
+          <w:sz w:val="28"/>
+          <w:szCs w:val="28"/>
+        </w:rPr>
+      </w:pPr>
+    </w:p>
+    <w:p>
+      <w:pPr>
+        <w:pStyle w:val="ListParagraph"/>
+        <w:numPr>
+          <w:ilvl w:val="0"/>
+          <w:numId w:val="2"/>
+        </w:numPr>
+        <w:rPr>
+          <w:rFonts w:ascii="Times New Roman" w:hAnsi="Times New Roman" w:cs="Times New Roman"/>
+          <w:sz w:val="28"/>
+          <w:szCs w:val="28"/>
+        </w:rPr>
+      </w:pPr>
+      <w:proofErr w:type="spellStart"/>
+      <w:r>
+        <w:rPr>
+          <w:rFonts w:ascii="Times New Roman" w:hAnsi="Times New Roman" w:cs="Times New Roman"/>
+          <w:sz w:val="28"/>
+          <w:szCs w:val="28"/>
+        </w:rPr>
+        <w:t>Realizarea</w:t>
+      </w:r>
+      <w:proofErr w:type="spellEnd"/>
+      <w:r>
+        <w:rPr>
+          <w:rFonts w:ascii="Times New Roman" w:hAnsi="Times New Roman" w:cs="Times New Roman"/>
+          <w:sz w:val="28"/>
+          <w:szCs w:val="28"/>
+        </w:rPr>
+        <w:t xml:space="preserve"> </w:t>
+      </w:r>
+      <w:proofErr w:type="spellStart"/>
+      <w:r>
+        <w:rPr>
+          <w:rFonts w:ascii="Times New Roman" w:hAnsi="Times New Roman" w:cs="Times New Roman"/>
+          <w:sz w:val="28"/>
+          <w:szCs w:val="28"/>
+        </w:rPr>
+        <w:t>diagramei</w:t>
+      </w:r>
+      <w:proofErr w:type="spellEnd"/>
+      <w:r>
+        <w:rPr>
+          <w:rFonts w:ascii="Times New Roman" w:hAnsi="Times New Roman" w:cs="Times New Roman"/>
+          <w:sz w:val="28"/>
+          <w:szCs w:val="28"/>
+        </w:rPr>
+        <w:t xml:space="preserve"> </w:t>
+      </w:r>
+      <w:proofErr w:type="spellStart"/>
+      <w:r>
+        <w:rPr>
+          <w:rFonts w:ascii="Times New Roman" w:hAnsi="Times New Roman" w:cs="Times New Roman"/>
+          <w:sz w:val="28"/>
+          <w:szCs w:val="28"/>
+        </w:rPr>
+        <w:t>entitate-rela</w:t>
+      </w:r>
+      <w:proofErr w:type="spellEnd"/>
+      <w:r>
+        <w:rPr>
+          <w:rFonts w:ascii="Times New Roman" w:hAnsi="Times New Roman" w:cs="Times New Roman"/>
+          <w:sz w:val="28"/>
+          <w:szCs w:val="28"/>
+          <w:lang w:val="ro-RO"/>
+        </w:rPr>
+        <w:t xml:space="preserve">ție corespunzătoare descrierii de la 3-5 </w:t>
+      </w:r>
+    </w:p>
+    <w:p>
+      <w:pPr>
+        <w:pStyle w:val="ListParagraph"/>
+        <w:rPr>
+          <w:rFonts w:ascii="Times New Roman" w:hAnsi="Times New Roman" w:cs="Times New Roman"/>
+          <w:sz w:val="28"/>
+          <w:szCs w:val="28"/>
+          <w:lang w:val="ro-RO"/>
         </w:rPr>
       </w:pPr>
       <w:r>
@@ -9279,12 +12280,11 @@
           <w:sz w:val="28"/>
           <w:szCs w:val="28"/>
         </w:rPr>
-        <w:lastRenderedPageBreak/>
         <w:drawing>
-          <wp:inline distT="0" distB="0" distL="0" distR="0" wp14:anchorId="7F5EE067" wp14:editId="3521BEEC">
-            <wp:extent cx="6204857" cy="2304889"/>
+          <wp:inline distT="0" distB="0" distL="0" distR="0" wp14:anchorId="27D6FF79" wp14:editId="0D259C51">
+            <wp:extent cx="5965371" cy="2216002"/>
             <wp:effectExtent l="0" t="0" r="0" b="0"/>
-            <wp:docPr id="1" name="Picture 1"/>
+            <wp:docPr id="2" name="Picture 2"/>
             <wp:cNvGraphicFramePr>
               <a:graphicFrameLocks xmlns:a="http://schemas.openxmlformats.org/drawingml/2006/main" noChangeAspect="1"/>
             </wp:cNvGraphicFramePr>
@@ -9313,7 +12313,7 @@
                   <pic:spPr bwMode="auto">
                     <a:xfrm>
                       <a:off x="0" y="0"/>
-                      <a:ext cx="6466701" cy="2402155"/>
+                      <a:ext cx="5975301" cy="2219691"/>
                     </a:xfrm>
                     <a:prstGeom prst="rect">
                       <a:avLst/>
@@ -9332,52 +12332,349 @@
     </w:p>
     <w:p>
       <w:pPr>
-        <w:rPr>
-          <w:rFonts w:ascii="Times New Roman" w:hAnsi="Times New Roman" w:cs="Times New Roman"/>
-          <w:sz w:val="24"/>
-          <w:szCs w:val="24"/>
-        </w:rPr>
-        <w:sectPr>
-          <w:footerReference w:type="default" r:id="rId9"/>
-          <w:pgSz w:w="12240" w:h="15840"/>
-          <w:pgMar w:top="1440" w:right="1440" w:bottom="1440" w:left="1440" w:header="720" w:footer="720" w:gutter="0"/>
-          <w:pgNumType w:start="0"/>
-          <w:cols w:space="720"/>
-          <w:titlePg/>
-          <w:docGrid w:linePitch="360"/>
-        </w:sectPr>
+        <w:pStyle w:val="ListParagraph"/>
+        <w:rPr>
+          <w:rFonts w:ascii="Times New Roman" w:hAnsi="Times New Roman" w:cs="Times New Roman"/>
+          <w:sz w:val="28"/>
+          <w:szCs w:val="28"/>
+          <w:lang w:val="ro-RO"/>
+        </w:rPr>
       </w:pPr>
     </w:p>
     <w:p>
       <w:pPr>
-        <w:ind w:left="360"/>
-        <w:rPr>
-          <w:rFonts w:ascii="Times New Roman" w:hAnsi="Times New Roman" w:cs="Times New Roman"/>
-          <w:sz w:val="24"/>
-          <w:szCs w:val="24"/>
-        </w:rPr>
-        <w:sectPr>
-          <w:pgSz w:w="12240" w:h="15840"/>
-          <w:pgMar w:top="1440" w:right="1440" w:bottom="1440" w:left="0" w:header="720" w:footer="720" w:gutter="0"/>
-          <w:pgNumType w:start="0"/>
-          <w:cols w:space="720"/>
-          <w:titlePg/>
-          <w:docGrid w:linePitch="360"/>
-        </w:sectPr>
+        <w:pStyle w:val="ListParagraph"/>
+        <w:rPr>
+          <w:rFonts w:ascii="Times New Roman" w:hAnsi="Times New Roman" w:cs="Times New Roman"/>
+          <w:sz w:val="28"/>
+          <w:szCs w:val="28"/>
+          <w:lang w:val="ro-RO"/>
+        </w:rPr>
+      </w:pPr>
+    </w:p>
+    <w:p>
+      <w:pPr>
+        <w:pStyle w:val="ListParagraph"/>
+        <w:rPr>
+          <w:rFonts w:ascii="Times New Roman" w:hAnsi="Times New Roman" w:cs="Times New Roman"/>
+          <w:sz w:val="28"/>
+          <w:szCs w:val="28"/>
+          <w:lang w:val="ro-RO"/>
+        </w:rPr>
+      </w:pPr>
+    </w:p>
+    <w:p>
+      <w:pPr>
+        <w:pStyle w:val="ListParagraph"/>
+        <w:rPr>
+          <w:rFonts w:ascii="Times New Roman" w:hAnsi="Times New Roman" w:cs="Times New Roman"/>
+          <w:sz w:val="28"/>
+          <w:szCs w:val="28"/>
+          <w:lang w:val="ro-RO"/>
+        </w:rPr>
+      </w:pPr>
+    </w:p>
+    <w:p>
+      <w:pPr>
+        <w:pStyle w:val="ListParagraph"/>
+        <w:rPr>
+          <w:rFonts w:ascii="Times New Roman" w:hAnsi="Times New Roman" w:cs="Times New Roman"/>
+          <w:sz w:val="28"/>
+          <w:szCs w:val="28"/>
+          <w:lang w:val="ro-RO"/>
+        </w:rPr>
+      </w:pPr>
+    </w:p>
+    <w:p>
+      <w:pPr>
+        <w:pStyle w:val="ListParagraph"/>
+        <w:rPr>
+          <w:rFonts w:ascii="Times New Roman" w:hAnsi="Times New Roman" w:cs="Times New Roman"/>
+          <w:sz w:val="28"/>
+          <w:szCs w:val="28"/>
+          <w:lang w:val="ro-RO"/>
+        </w:rPr>
+      </w:pPr>
+    </w:p>
+    <w:p>
+      <w:pPr>
+        <w:pStyle w:val="ListParagraph"/>
+        <w:rPr>
+          <w:rFonts w:ascii="Times New Roman" w:hAnsi="Times New Roman" w:cs="Times New Roman"/>
+          <w:sz w:val="28"/>
+          <w:szCs w:val="28"/>
+          <w:lang w:val="ro-RO"/>
+        </w:rPr>
+      </w:pPr>
+    </w:p>
+    <w:p>
+      <w:pPr>
+        <w:pStyle w:val="ListParagraph"/>
+        <w:rPr>
+          <w:rFonts w:ascii="Times New Roman" w:hAnsi="Times New Roman" w:cs="Times New Roman"/>
+          <w:sz w:val="28"/>
+          <w:szCs w:val="28"/>
+          <w:lang w:val="ro-RO"/>
+        </w:rPr>
+      </w:pPr>
+    </w:p>
+    <w:p>
+      <w:pPr>
+        <w:pStyle w:val="ListParagraph"/>
+        <w:rPr>
+          <w:rFonts w:ascii="Times New Roman" w:hAnsi="Times New Roman" w:cs="Times New Roman"/>
+          <w:sz w:val="28"/>
+          <w:szCs w:val="28"/>
+          <w:lang w:val="ro-RO"/>
+        </w:rPr>
+      </w:pPr>
+    </w:p>
+    <w:p>
+      <w:pPr>
+        <w:pStyle w:val="ListParagraph"/>
+        <w:rPr>
+          <w:rFonts w:ascii="Times New Roman" w:hAnsi="Times New Roman" w:cs="Times New Roman"/>
+          <w:sz w:val="28"/>
+          <w:szCs w:val="28"/>
+          <w:lang w:val="ro-RO"/>
+        </w:rPr>
+      </w:pPr>
+    </w:p>
+    <w:p>
+      <w:pPr>
+        <w:pStyle w:val="ListParagraph"/>
+        <w:rPr>
+          <w:rFonts w:ascii="Times New Roman" w:hAnsi="Times New Roman" w:cs="Times New Roman"/>
+          <w:sz w:val="28"/>
+          <w:szCs w:val="28"/>
+          <w:lang w:val="ro-RO"/>
+        </w:rPr>
+      </w:pPr>
+    </w:p>
+    <w:p>
+      <w:pPr>
+        <w:pStyle w:val="ListParagraph"/>
+        <w:rPr>
+          <w:rFonts w:ascii="Times New Roman" w:hAnsi="Times New Roman" w:cs="Times New Roman"/>
+          <w:sz w:val="28"/>
+          <w:szCs w:val="28"/>
+          <w:lang w:val="ro-RO"/>
+        </w:rPr>
+      </w:pPr>
+    </w:p>
+    <w:p>
+      <w:pPr>
+        <w:pStyle w:val="ListParagraph"/>
+        <w:rPr>
+          <w:rFonts w:ascii="Times New Roman" w:hAnsi="Times New Roman" w:cs="Times New Roman"/>
+          <w:sz w:val="28"/>
+          <w:szCs w:val="28"/>
+          <w:lang w:val="ro-RO"/>
+        </w:rPr>
+      </w:pPr>
+    </w:p>
+    <w:p>
+      <w:pPr>
+        <w:pStyle w:val="ListParagraph"/>
+        <w:rPr>
+          <w:rFonts w:ascii="Times New Roman" w:hAnsi="Times New Roman" w:cs="Times New Roman"/>
+          <w:sz w:val="28"/>
+          <w:szCs w:val="28"/>
+          <w:lang w:val="ro-RO"/>
+        </w:rPr>
+      </w:pPr>
+    </w:p>
+    <w:p>
+      <w:pPr>
+        <w:pStyle w:val="ListParagraph"/>
+        <w:rPr>
+          <w:rFonts w:ascii="Times New Roman" w:hAnsi="Times New Roman" w:cs="Times New Roman"/>
+          <w:sz w:val="28"/>
+          <w:szCs w:val="28"/>
+          <w:lang w:val="ro-RO"/>
+        </w:rPr>
+      </w:pPr>
+    </w:p>
+    <w:p>
+      <w:pPr>
+        <w:pStyle w:val="ListParagraph"/>
+        <w:rPr>
+          <w:rFonts w:ascii="Times New Roman" w:hAnsi="Times New Roman" w:cs="Times New Roman"/>
+          <w:sz w:val="28"/>
+          <w:szCs w:val="28"/>
+          <w:lang w:val="ro-RO"/>
+        </w:rPr>
+      </w:pPr>
+    </w:p>
+    <w:p>
+      <w:pPr>
+        <w:pStyle w:val="ListParagraph"/>
+        <w:rPr>
+          <w:rFonts w:ascii="Times New Roman" w:hAnsi="Times New Roman" w:cs="Times New Roman"/>
+          <w:sz w:val="28"/>
+          <w:szCs w:val="28"/>
+          <w:lang w:val="ro-RO"/>
+        </w:rPr>
+      </w:pPr>
+    </w:p>
+    <w:p>
+      <w:pPr>
+        <w:pStyle w:val="ListParagraph"/>
+        <w:rPr>
+          <w:rFonts w:ascii="Times New Roman" w:hAnsi="Times New Roman" w:cs="Times New Roman"/>
+          <w:sz w:val="28"/>
+          <w:szCs w:val="28"/>
+          <w:lang w:val="ro-RO"/>
+        </w:rPr>
+      </w:pPr>
+    </w:p>
+    <w:p>
+      <w:pPr>
+        <w:pStyle w:val="ListParagraph"/>
+        <w:rPr>
+          <w:rFonts w:ascii="Times New Roman" w:hAnsi="Times New Roman" w:cs="Times New Roman"/>
+          <w:sz w:val="28"/>
+          <w:szCs w:val="28"/>
+          <w:lang w:val="ro-RO"/>
+        </w:rPr>
+      </w:pPr>
+    </w:p>
+    <w:p>
+      <w:pPr>
+        <w:pStyle w:val="ListParagraph"/>
+        <w:rPr>
+          <w:rFonts w:ascii="Times New Roman" w:hAnsi="Times New Roman" w:cs="Times New Roman"/>
+          <w:sz w:val="28"/>
+          <w:szCs w:val="28"/>
+          <w:lang w:val="ro-RO"/>
+        </w:rPr>
+      </w:pPr>
+    </w:p>
+    <w:p>
+      <w:pPr>
+        <w:pStyle w:val="ListParagraph"/>
+        <w:rPr>
+          <w:rFonts w:ascii="Times New Roman" w:hAnsi="Times New Roman" w:cs="Times New Roman"/>
+          <w:sz w:val="28"/>
+          <w:szCs w:val="28"/>
+          <w:lang w:val="ro-RO"/>
+        </w:rPr>
+      </w:pPr>
+    </w:p>
+    <w:p>
+      <w:pPr>
+        <w:pStyle w:val="ListParagraph"/>
+        <w:rPr>
+          <w:rFonts w:ascii="Times New Roman" w:hAnsi="Times New Roman" w:cs="Times New Roman"/>
+          <w:sz w:val="28"/>
+          <w:szCs w:val="28"/>
+          <w:lang w:val="ro-RO"/>
+        </w:rPr>
+      </w:pPr>
+    </w:p>
+    <w:p>
+      <w:pPr>
+        <w:pStyle w:val="ListParagraph"/>
+        <w:rPr>
+          <w:rFonts w:ascii="Times New Roman" w:hAnsi="Times New Roman" w:cs="Times New Roman"/>
+          <w:sz w:val="28"/>
+          <w:szCs w:val="28"/>
+          <w:lang w:val="ro-RO"/>
+        </w:rPr>
+      </w:pPr>
+    </w:p>
+    <w:p>
+      <w:pPr>
+        <w:pStyle w:val="ListParagraph"/>
+        <w:rPr>
+          <w:rFonts w:ascii="Times New Roman" w:hAnsi="Times New Roman" w:cs="Times New Roman"/>
+          <w:sz w:val="28"/>
+          <w:szCs w:val="28"/>
+          <w:lang w:val="ro-RO"/>
+        </w:rPr>
+      </w:pPr>
+    </w:p>
+    <w:p>
+      <w:pPr>
+        <w:pStyle w:val="ListParagraph"/>
+        <w:numPr>
+          <w:ilvl w:val="0"/>
+          <w:numId w:val="2"/>
+        </w:numPr>
+        <w:rPr>
+          <w:rFonts w:ascii="Times New Roman" w:hAnsi="Times New Roman" w:cs="Times New Roman"/>
+          <w:sz w:val="28"/>
+          <w:szCs w:val="28"/>
+        </w:rPr>
+      </w:pPr>
+      <w:proofErr w:type="spellStart"/>
+      <w:r>
+        <w:rPr>
+          <w:rFonts w:ascii="Times New Roman" w:hAnsi="Times New Roman" w:cs="Times New Roman"/>
+          <w:sz w:val="28"/>
+          <w:szCs w:val="28"/>
+        </w:rPr>
+        <w:lastRenderedPageBreak/>
+        <w:t>Realizarea</w:t>
+      </w:r>
+      <w:proofErr w:type="spellEnd"/>
+      <w:r>
+        <w:rPr>
+          <w:rFonts w:ascii="Times New Roman" w:hAnsi="Times New Roman" w:cs="Times New Roman"/>
+          <w:sz w:val="28"/>
+          <w:szCs w:val="28"/>
+        </w:rPr>
+        <w:t xml:space="preserve"> </w:t>
+      </w:r>
+      <w:proofErr w:type="spellStart"/>
+      <w:r>
+        <w:rPr>
+          <w:rFonts w:ascii="Times New Roman" w:hAnsi="Times New Roman" w:cs="Times New Roman"/>
+          <w:sz w:val="28"/>
+          <w:szCs w:val="28"/>
+        </w:rPr>
+        <w:t>diagramei</w:t>
+      </w:r>
+      <w:proofErr w:type="spellEnd"/>
+      <w:r>
+        <w:rPr>
+          <w:rFonts w:ascii="Times New Roman" w:hAnsi="Times New Roman" w:cs="Times New Roman"/>
+          <w:sz w:val="28"/>
+          <w:szCs w:val="28"/>
+        </w:rPr>
+        <w:t xml:space="preserve"> </w:t>
+      </w:r>
+      <w:proofErr w:type="spellStart"/>
+      <w:r>
+        <w:rPr>
+          <w:rFonts w:ascii="Times New Roman" w:hAnsi="Times New Roman" w:cs="Times New Roman"/>
+          <w:sz w:val="28"/>
+          <w:szCs w:val="28"/>
+        </w:rPr>
+        <w:t>conceptuale</w:t>
+      </w:r>
+      <w:proofErr w:type="spellEnd"/>
+    </w:p>
+    <w:p>
+      <w:pPr>
+        <w:rPr>
+          <w:rFonts w:ascii="Times New Roman" w:hAnsi="Times New Roman" w:cs="Times New Roman"/>
+          <w:sz w:val="28"/>
+          <w:szCs w:val="28"/>
+        </w:rPr>
       </w:pPr>
       <w:r>
         <w:rPr>
           <w:rFonts w:ascii="Times New Roman" w:hAnsi="Times New Roman" w:cs="Times New Roman"/>
           <w:noProof/>
-          <w:sz w:val="24"/>
-          <w:szCs w:val="24"/>
-        </w:rPr>
-        <w:lastRenderedPageBreak/>
+          <w:sz w:val="28"/>
+          <w:szCs w:val="28"/>
+        </w:rPr>
         <w:drawing>
-          <wp:inline distT="0" distB="0" distL="0" distR="0" wp14:anchorId="1E43DB93" wp14:editId="02CE50F3">
-            <wp:extent cx="7304314" cy="5685036"/>
+          <wp:inline distT="0" distB="0" distL="0" distR="0" wp14:anchorId="2D14857C" wp14:editId="2323DC2A">
+            <wp:extent cx="5856514" cy="4556459"/>
             <wp:effectExtent l="0" t="0" r="0" b="0"/>
-            <wp:docPr id="3" name="Picture 3"/>
+            <wp:docPr id="6" name="Picture 6"/>
             <wp:cNvGraphicFramePr>
               <a:graphicFrameLocks xmlns:a="http://schemas.openxmlformats.org/drawingml/2006/main" noChangeAspect="1"/>
             </wp:cNvGraphicFramePr>
@@ -9385,29 +12682,36 @@
               <a:graphicData uri="http://schemas.openxmlformats.org/drawingml/2006/picture">
                 <pic:pic xmlns:pic="http://schemas.openxmlformats.org/drawingml/2006/picture">
                   <pic:nvPicPr>
-                    <pic:cNvPr id="3" name="Picture 3"/>
-                    <pic:cNvPicPr/>
+                    <pic:cNvPr id="0" name="Picture 4"/>
+                    <pic:cNvPicPr>
+                      <a:picLocks noChangeAspect="1" noChangeArrowheads="1"/>
+                    </pic:cNvPicPr>
                   </pic:nvPicPr>
                   <pic:blipFill>
-                    <a:blip r:embed="rId10" cstate="print">
+                    <a:blip r:embed="rId9" cstate="print">
                       <a:extLst>
                         <a:ext uri="{28A0092B-C50C-407E-A947-70E740481C1C}">
                           <a14:useLocalDpi xmlns:a14="http://schemas.microsoft.com/office/drawing/2010/main" val="0"/>
                         </a:ext>
                       </a:extLst>
                     </a:blip>
+                    <a:srcRect/>
                     <a:stretch>
                       <a:fillRect/>
                     </a:stretch>
                   </pic:blipFill>
-                  <pic:spPr>
+                  <pic:spPr bwMode="auto">
                     <a:xfrm>
                       <a:off x="0" y="0"/>
-                      <a:ext cx="7330865" cy="5705701"/>
+                      <a:ext cx="5858331" cy="4557873"/>
                     </a:xfrm>
                     <a:prstGeom prst="rect">
                       <a:avLst/>
                     </a:prstGeom>
+                    <a:noFill/>
+                    <a:ln>
+                      <a:noFill/>
+                    </a:ln>
                   </pic:spPr>
                 </pic:pic>
               </a:graphicData>
@@ -9418,14 +12722,670 @@
     </w:p>
     <w:p>
       <w:pPr>
-        <w:rPr>
-          <w:rFonts w:ascii="Times New Roman" w:hAnsi="Times New Roman" w:cs="Times New Roman"/>
-          <w:sz w:val="24"/>
-          <w:szCs w:val="24"/>
+        <w:pStyle w:val="ListParagraph"/>
+        <w:numPr>
+          <w:ilvl w:val="0"/>
+          <w:numId w:val="2"/>
+        </w:numPr>
+        <w:rPr>
+          <w:rFonts w:ascii="Times New Roman" w:hAnsi="Times New Roman" w:cs="Times New Roman"/>
+          <w:sz w:val="28"/>
+          <w:szCs w:val="28"/>
+        </w:rPr>
+      </w:pPr>
+      <w:proofErr w:type="spellStart"/>
+      <w:r>
+        <w:rPr>
+          <w:rFonts w:ascii="Times New Roman" w:hAnsi="Times New Roman" w:cs="Times New Roman"/>
+          <w:sz w:val="28"/>
+          <w:szCs w:val="28"/>
+        </w:rPr>
+        <w:t>Enumerarea</w:t>
+      </w:r>
+      <w:proofErr w:type="spellEnd"/>
+      <w:r>
+        <w:rPr>
+          <w:rFonts w:ascii="Times New Roman" w:hAnsi="Times New Roman" w:cs="Times New Roman"/>
+          <w:sz w:val="28"/>
+          <w:szCs w:val="28"/>
+        </w:rPr>
+        <w:t xml:space="preserve"> </w:t>
+      </w:r>
+      <w:proofErr w:type="spellStart"/>
+      <w:r>
+        <w:rPr>
+          <w:rFonts w:ascii="Times New Roman" w:hAnsi="Times New Roman" w:cs="Times New Roman"/>
+          <w:sz w:val="28"/>
+          <w:szCs w:val="28"/>
+        </w:rPr>
+        <w:t>schemelor</w:t>
+      </w:r>
+      <w:proofErr w:type="spellEnd"/>
+      <w:r>
+        <w:rPr>
+          <w:rFonts w:ascii="Times New Roman" w:hAnsi="Times New Roman" w:cs="Times New Roman"/>
+          <w:sz w:val="28"/>
+          <w:szCs w:val="28"/>
+        </w:rPr>
+        <w:t xml:space="preserve"> </w:t>
+      </w:r>
+      <w:proofErr w:type="spellStart"/>
+      <w:r>
+        <w:rPr>
+          <w:rFonts w:ascii="Times New Roman" w:hAnsi="Times New Roman" w:cs="Times New Roman"/>
+          <w:sz w:val="28"/>
+          <w:szCs w:val="28"/>
+        </w:rPr>
+        <w:t>relaționare</w:t>
+      </w:r>
+      <w:proofErr w:type="spellEnd"/>
+    </w:p>
+    <w:p>
+      <w:pPr>
+        <w:pStyle w:val="NoSpacing"/>
+      </w:pPr>
+      <w:proofErr w:type="gramStart"/>
+      <w:r>
+        <w:t>MANAGER(</w:t>
+      </w:r>
+      <w:proofErr w:type="spellStart"/>
+      <w:proofErr w:type="gramEnd"/>
+      <w:r>
+        <w:t>id_manager</w:t>
+      </w:r>
+      <w:proofErr w:type="spellEnd"/>
+      <w:r>
+        <w:t xml:space="preserve">#, </w:t>
+      </w:r>
+      <w:proofErr w:type="spellStart"/>
+      <w:r>
+        <w:t>nume_manager</w:t>
+      </w:r>
+      <w:proofErr w:type="spellEnd"/>
+      <w:r>
+        <w:t xml:space="preserve">, </w:t>
+      </w:r>
+      <w:proofErr w:type="spellStart"/>
+      <w:r>
+        <w:t>procent_cerut</w:t>
+      </w:r>
+      <w:proofErr w:type="spellEnd"/>
+      <w:r>
+        <w:t>)</w:t>
+      </w:r>
+    </w:p>
+    <w:p>
+      <w:pPr>
+        <w:pStyle w:val="NoSpacing"/>
+      </w:pPr>
+      <w:proofErr w:type="gramStart"/>
+      <w:r>
+        <w:t>ACTOR(</w:t>
+      </w:r>
+      <w:proofErr w:type="spellStart"/>
+      <w:proofErr w:type="gramEnd"/>
+      <w:r>
+        <w:t>id_actor</w:t>
+      </w:r>
+      <w:proofErr w:type="spellEnd"/>
+      <w:r>
+        <w:t xml:space="preserve">#, </w:t>
+      </w:r>
+      <w:proofErr w:type="spellStart"/>
+      <w:r>
+        <w:t>id_manager</w:t>
+      </w:r>
+      <w:proofErr w:type="spellEnd"/>
+      <w:r>
+        <w:t xml:space="preserve">#, </w:t>
+      </w:r>
+      <w:proofErr w:type="spellStart"/>
+      <w:r>
+        <w:t>nume_actor</w:t>
+      </w:r>
+      <w:proofErr w:type="spellEnd"/>
+      <w:r>
+        <w:t xml:space="preserve">, </w:t>
+      </w:r>
+      <w:proofErr w:type="spellStart"/>
+      <w:r>
+        <w:t>prenume_actor</w:t>
+      </w:r>
+      <w:proofErr w:type="spellEnd"/>
+      <w:r>
+        <w:t>, gen)</w:t>
+      </w:r>
+    </w:p>
+    <w:p>
+      <w:pPr>
+        <w:pStyle w:val="NoSpacing"/>
+      </w:pPr>
+      <w:proofErr w:type="gramStart"/>
+      <w:r>
+        <w:t>CONTRACT(</w:t>
+      </w:r>
+      <w:proofErr w:type="spellStart"/>
+      <w:proofErr w:type="gramEnd"/>
+      <w:r>
+        <w:t>id_actor</w:t>
+      </w:r>
+      <w:proofErr w:type="spellEnd"/>
+      <w:r>
+        <w:t xml:space="preserve">#, </w:t>
+      </w:r>
+      <w:proofErr w:type="spellStart"/>
+      <w:r>
+        <w:t>id_echipa</w:t>
+      </w:r>
+      <w:proofErr w:type="spellEnd"/>
+      <w:r>
+        <w:t xml:space="preserve">#, </w:t>
+      </w:r>
+      <w:proofErr w:type="spellStart"/>
+      <w:r>
+        <w:t>perioada_contractuală</w:t>
+      </w:r>
+      <w:proofErr w:type="spellEnd"/>
+      <w:r>
+        <w:t>)</w:t>
+      </w:r>
+    </w:p>
+    <w:p>
+      <w:pPr>
+        <w:pStyle w:val="NoSpacing"/>
+      </w:pPr>
+      <w:proofErr w:type="gramStart"/>
+      <w:r>
+        <w:t>REGIZOR(</w:t>
+      </w:r>
+      <w:proofErr w:type="spellStart"/>
+      <w:proofErr w:type="gramEnd"/>
+      <w:r>
+        <w:t>id_regizor</w:t>
+      </w:r>
+      <w:proofErr w:type="spellEnd"/>
+      <w:r>
+        <w:t xml:space="preserve">#, </w:t>
+      </w:r>
+      <w:proofErr w:type="spellStart"/>
+      <w:r>
+        <w:t>nume_regizor</w:t>
+      </w:r>
+      <w:proofErr w:type="spellEnd"/>
+      <w:r>
+        <w:t xml:space="preserve">, </w:t>
+      </w:r>
+      <w:proofErr w:type="spellStart"/>
+      <w:r>
+        <w:t>prenume_regizor</w:t>
+      </w:r>
+      <w:proofErr w:type="spellEnd"/>
+      <w:r>
+        <w:t>)</w:t>
+      </w:r>
+    </w:p>
+    <w:p>
+      <w:pPr>
+        <w:pStyle w:val="NoSpacing"/>
+      </w:pPr>
+      <w:proofErr w:type="gramStart"/>
+      <w:r>
+        <w:t>STUDIO(</w:t>
+      </w:r>
+      <w:proofErr w:type="spellStart"/>
+      <w:proofErr w:type="gramEnd"/>
+      <w:r>
+        <w:t>id_studio</w:t>
+      </w:r>
+      <w:proofErr w:type="spellEnd"/>
+      <w:r>
+        <w:t xml:space="preserve">#, </w:t>
+      </w:r>
+      <w:proofErr w:type="spellStart"/>
+      <w:r>
+        <w:t>nume_studio</w:t>
+      </w:r>
+      <w:proofErr w:type="spellEnd"/>
+      <w:r>
+        <w:t xml:space="preserve">, </w:t>
+      </w:r>
+      <w:proofErr w:type="spellStart"/>
+      <w:r>
+        <w:t>valoare</w:t>
+      </w:r>
+      <w:proofErr w:type="spellEnd"/>
+      <w:r>
+        <w:t xml:space="preserve">, </w:t>
+      </w:r>
+      <w:proofErr w:type="spellStart"/>
+      <w:r>
+        <w:t>numar_angajati</w:t>
+      </w:r>
+      <w:proofErr w:type="spellEnd"/>
+      <w:r>
+        <w:t>)</w:t>
+      </w:r>
+    </w:p>
+    <w:p>
+      <w:pPr>
+        <w:pStyle w:val="NoSpacing"/>
+      </w:pPr>
+      <w:r>
+        <w:t>ECHIPĂ_</w:t>
+      </w:r>
+      <w:proofErr w:type="gramStart"/>
+      <w:r>
+        <w:t>PRODUCȚIE(</w:t>
+      </w:r>
+      <w:proofErr w:type="spellStart"/>
+      <w:proofErr w:type="gramEnd"/>
+      <w:r>
+        <w:t>id_echipă</w:t>
+      </w:r>
+      <w:proofErr w:type="spellEnd"/>
+      <w:r>
+        <w:t xml:space="preserve">#, </w:t>
+      </w:r>
+      <w:proofErr w:type="spellStart"/>
+      <w:r>
+        <w:t>id_studio</w:t>
+      </w:r>
+      <w:proofErr w:type="spellEnd"/>
+      <w:r>
+        <w:t xml:space="preserve">#, </w:t>
+      </w:r>
+      <w:proofErr w:type="spellStart"/>
+      <w:r>
+        <w:t>id_regizor</w:t>
+      </w:r>
+      <w:proofErr w:type="spellEnd"/>
+      <w:r>
+        <w:t xml:space="preserve">#, </w:t>
+      </w:r>
+      <w:proofErr w:type="spellStart"/>
+      <w:r>
+        <w:t>buget</w:t>
+      </w:r>
+      <w:proofErr w:type="spellEnd"/>
+      <w:r>
+        <w:t>)</w:t>
+      </w:r>
+    </w:p>
+    <w:p>
+      <w:pPr>
+        <w:pStyle w:val="NoSpacing"/>
+      </w:pPr>
+      <w:proofErr w:type="gramStart"/>
+      <w:r>
+        <w:t>PREMIU(</w:t>
+      </w:r>
+      <w:proofErr w:type="spellStart"/>
+      <w:proofErr w:type="gramEnd"/>
+      <w:r>
+        <w:t>id_premiu</w:t>
+      </w:r>
+      <w:proofErr w:type="spellEnd"/>
+      <w:r>
+        <w:t xml:space="preserve">#, </w:t>
+      </w:r>
+      <w:proofErr w:type="spellStart"/>
+      <w:r>
+        <w:t>id_echipă</w:t>
+      </w:r>
+      <w:proofErr w:type="spellEnd"/>
+      <w:r>
+        <w:t xml:space="preserve">#, </w:t>
+      </w:r>
+      <w:proofErr w:type="spellStart"/>
+      <w:r>
+        <w:t>denumire</w:t>
+      </w:r>
+      <w:proofErr w:type="spellEnd"/>
+      <w:r>
+        <w:t xml:space="preserve">, </w:t>
+      </w:r>
+      <w:proofErr w:type="spellStart"/>
+      <w:r>
+        <w:t>categorie</w:t>
+      </w:r>
+      <w:proofErr w:type="spellEnd"/>
+      <w:r>
+        <w:t>)</w:t>
+      </w:r>
+    </w:p>
+    <w:p>
+      <w:pPr>
+        <w:pStyle w:val="NoSpacing"/>
+      </w:pPr>
+      <w:proofErr w:type="gramStart"/>
+      <w:r>
+        <w:t>FILM(</w:t>
+      </w:r>
+      <w:proofErr w:type="spellStart"/>
+      <w:proofErr w:type="gramEnd"/>
+      <w:r>
+        <w:t>id_film</w:t>
+      </w:r>
+      <w:proofErr w:type="spellEnd"/>
+      <w:r>
+        <w:t xml:space="preserve">#, </w:t>
+      </w:r>
+      <w:proofErr w:type="spellStart"/>
+      <w:r>
+        <w:t>id_echipă</w:t>
+      </w:r>
+      <w:proofErr w:type="spellEnd"/>
+      <w:r>
+        <w:t xml:space="preserve">#, </w:t>
+      </w:r>
+      <w:proofErr w:type="spellStart"/>
+      <w:r>
+        <w:t>titlu</w:t>
+      </w:r>
+      <w:proofErr w:type="spellEnd"/>
+      <w:r>
+        <w:t xml:space="preserve">, profit, </w:t>
+      </w:r>
+      <w:proofErr w:type="spellStart"/>
+      <w:r>
+        <w:t>durată</w:t>
+      </w:r>
+      <w:proofErr w:type="spellEnd"/>
+      <w:r>
+        <w:t xml:space="preserve">, </w:t>
+      </w:r>
+      <w:proofErr w:type="spellStart"/>
+      <w:r>
+        <w:t>dată_apariție</w:t>
+      </w:r>
+      <w:proofErr w:type="spellEnd"/>
+      <w:r>
+        <w:t>, gen)</w:t>
+      </w:r>
+    </w:p>
+    <w:p>
+      <w:pPr>
+        <w:pStyle w:val="NoSpacing"/>
+      </w:pPr>
+      <w:proofErr w:type="gramStart"/>
+      <w:r>
+        <w:t>LIMBĂ(</w:t>
+      </w:r>
+      <w:proofErr w:type="spellStart"/>
+      <w:proofErr w:type="gramEnd"/>
+      <w:r>
+        <w:t>id_limbă</w:t>
+      </w:r>
+      <w:proofErr w:type="spellEnd"/>
+      <w:r>
+        <w:t xml:space="preserve">#, </w:t>
+      </w:r>
+      <w:proofErr w:type="spellStart"/>
+      <w:r>
+        <w:t>denumire_limbă</w:t>
+      </w:r>
+      <w:proofErr w:type="spellEnd"/>
+      <w:r>
+        <w:t>, tip)</w:t>
+      </w:r>
+    </w:p>
+    <w:p>
+      <w:pPr>
+        <w:pStyle w:val="NoSpacing"/>
+      </w:pPr>
+      <w:r>
+        <w:t>LIMBĂ_</w:t>
+      </w:r>
+      <w:proofErr w:type="gramStart"/>
+      <w:r>
+        <w:t>VORBITĂ(</w:t>
+      </w:r>
+      <w:proofErr w:type="spellStart"/>
+      <w:proofErr w:type="gramEnd"/>
+      <w:r>
+        <w:t>id_limbă</w:t>
+      </w:r>
+      <w:proofErr w:type="spellEnd"/>
+      <w:r>
+        <w:t xml:space="preserve">#, </w:t>
+      </w:r>
+      <w:proofErr w:type="spellStart"/>
+      <w:r>
+        <w:t>id_film</w:t>
+      </w:r>
+      <w:proofErr w:type="spellEnd"/>
+      <w:r>
+        <w:t>#)</w:t>
+      </w:r>
+    </w:p>
+    <w:p>
+      <w:pPr>
+        <w:pStyle w:val="NoSpacing"/>
+      </w:pPr>
+      <w:proofErr w:type="gramStart"/>
+      <w:r>
+        <w:t>LOCAȚIE(</w:t>
+      </w:r>
+      <w:proofErr w:type="spellStart"/>
+      <w:proofErr w:type="gramEnd"/>
+      <w:r>
+        <w:t>id_locație</w:t>
+      </w:r>
+      <w:proofErr w:type="spellEnd"/>
+      <w:r>
+        <w:t xml:space="preserve">#, </w:t>
+      </w:r>
+      <w:proofErr w:type="spellStart"/>
+      <w:r>
+        <w:t>nume_locație</w:t>
+      </w:r>
+      <w:proofErr w:type="spellEnd"/>
+      <w:r>
+        <w:t xml:space="preserve">, </w:t>
+      </w:r>
+      <w:proofErr w:type="spellStart"/>
+      <w:r>
+        <w:t>număr_locație</w:t>
+      </w:r>
+      <w:proofErr w:type="spellEnd"/>
+      <w:r>
+        <w:t>)</w:t>
+      </w:r>
+    </w:p>
+    <w:p>
+      <w:pPr>
+        <w:pStyle w:val="NoSpacing"/>
+      </w:pPr>
+      <w:r>
+        <w:t>LOCAȚII_</w:t>
+      </w:r>
+      <w:proofErr w:type="gramStart"/>
+      <w:r>
+        <w:t>FILMĂRI(</w:t>
+      </w:r>
+      <w:proofErr w:type="spellStart"/>
+      <w:proofErr w:type="gramEnd"/>
+      <w:r>
+        <w:t>id_locație</w:t>
+      </w:r>
+      <w:proofErr w:type="spellEnd"/>
+      <w:r>
+        <w:t xml:space="preserve">#, </w:t>
+      </w:r>
+      <w:proofErr w:type="spellStart"/>
+      <w:r>
+        <w:t>id_film</w:t>
+      </w:r>
+      <w:proofErr w:type="spellEnd"/>
+      <w:r>
+        <w:t>#)</w:t>
+      </w:r>
+    </w:p>
+    <w:p>
+      <w:pPr>
+        <w:pStyle w:val="NoSpacing"/>
+      </w:pPr>
+      <w:proofErr w:type="gramStart"/>
+      <w:r>
+        <w:t>CRITIC(</w:t>
+      </w:r>
+      <w:proofErr w:type="spellStart"/>
+      <w:proofErr w:type="gramEnd"/>
+      <w:r>
+        <w:t>id_critic</w:t>
+      </w:r>
+      <w:proofErr w:type="spellEnd"/>
+      <w:r>
+        <w:t xml:space="preserve">#, </w:t>
+      </w:r>
+      <w:proofErr w:type="spellStart"/>
+      <w:r>
+        <w:t>nume_critic</w:t>
+      </w:r>
+      <w:proofErr w:type="spellEnd"/>
+      <w:r>
+        <w:t xml:space="preserve">, </w:t>
+      </w:r>
+      <w:proofErr w:type="spellStart"/>
+      <w:r>
+        <w:t>notă_film</w:t>
+      </w:r>
+      <w:proofErr w:type="spellEnd"/>
+      <w:r>
+        <w:t>)</w:t>
+      </w:r>
+    </w:p>
+    <w:p>
+      <w:pPr>
+        <w:pStyle w:val="NoSpacing"/>
+        <w:rPr>
+          <w:rFonts w:ascii="Times New Roman" w:hAnsi="Times New Roman" w:cs="Times New Roman"/>
+          <w:sz w:val="24"/>
+          <w:szCs w:val="24"/>
+        </w:rPr>
+      </w:pPr>
+      <w:proofErr w:type="gramStart"/>
+      <w:r>
+        <w:rPr>
+          <w:rFonts w:ascii="Times New Roman" w:hAnsi="Times New Roman" w:cs="Times New Roman"/>
+          <w:sz w:val="24"/>
+          <w:szCs w:val="24"/>
+        </w:rPr>
+        <w:t>RECENZIE(</w:t>
+      </w:r>
+      <w:proofErr w:type="spellStart"/>
+      <w:proofErr w:type="gramEnd"/>
+      <w:r>
+        <w:rPr>
+          <w:rFonts w:ascii="Times New Roman" w:hAnsi="Times New Roman" w:cs="Times New Roman"/>
+          <w:sz w:val="24"/>
+          <w:szCs w:val="24"/>
+        </w:rPr>
+        <w:t>id_critic</w:t>
+      </w:r>
+      <w:proofErr w:type="spellEnd"/>
+      <w:r>
+        <w:rPr>
+          <w:rFonts w:ascii="Times New Roman" w:hAnsi="Times New Roman" w:cs="Times New Roman"/>
+          <w:sz w:val="24"/>
+          <w:szCs w:val="24"/>
+        </w:rPr>
+        <w:t xml:space="preserve">#, </w:t>
+      </w:r>
+      <w:proofErr w:type="spellStart"/>
+      <w:r>
+        <w:rPr>
+          <w:rFonts w:ascii="Times New Roman" w:hAnsi="Times New Roman" w:cs="Times New Roman"/>
+          <w:sz w:val="24"/>
+          <w:szCs w:val="24"/>
+        </w:rPr>
+        <w:t>id_film</w:t>
+      </w:r>
+      <w:proofErr w:type="spellEnd"/>
+      <w:r>
+        <w:rPr>
+          <w:rFonts w:ascii="Times New Roman" w:hAnsi="Times New Roman" w:cs="Times New Roman"/>
+          <w:sz w:val="24"/>
+          <w:szCs w:val="24"/>
+        </w:rPr>
+        <w:t>#)</w:t>
+      </w:r>
+    </w:p>
+    <w:p>
+      <w:pPr>
+        <w:pStyle w:val="NoSpacing"/>
+      </w:pPr>
+      <w:proofErr w:type="gramStart"/>
+      <w:r>
+        <w:t>ȚARĂ(</w:t>
+      </w:r>
+      <w:proofErr w:type="spellStart"/>
+      <w:proofErr w:type="gramEnd"/>
+      <w:r>
+        <w:t>id_țară</w:t>
+      </w:r>
+      <w:proofErr w:type="spellEnd"/>
+      <w:r>
+        <w:t xml:space="preserve">#, </w:t>
+      </w:r>
+      <w:proofErr w:type="spellStart"/>
+      <w:r>
+        <w:t>nume_țară</w:t>
+      </w:r>
+      <w:proofErr w:type="spellEnd"/>
+      <w:r>
+        <w:t xml:space="preserve">, </w:t>
+      </w:r>
+      <w:proofErr w:type="spellStart"/>
+      <w:r>
+        <w:t>cod_iso</w:t>
+      </w:r>
+      <w:proofErr w:type="spellEnd"/>
+      <w:r>
+        <w:t>)</w:t>
+      </w:r>
+    </w:p>
+    <w:p>
+      <w:pPr>
+        <w:pStyle w:val="NoSpacing"/>
+      </w:pPr>
+      <w:r>
+        <w:t>ȚARĂ_</w:t>
+      </w:r>
+      <w:proofErr w:type="gramStart"/>
+      <w:r>
+        <w:t>VIZIONĂRI(</w:t>
+      </w:r>
+      <w:proofErr w:type="spellStart"/>
+      <w:proofErr w:type="gramEnd"/>
+      <w:r>
+        <w:t>id_țară</w:t>
+      </w:r>
+      <w:proofErr w:type="spellEnd"/>
+      <w:r>
+        <w:t xml:space="preserve">#, </w:t>
+      </w:r>
+      <w:proofErr w:type="spellStart"/>
+      <w:r>
+        <w:t>id_film</w:t>
+      </w:r>
+      <w:proofErr w:type="spellEnd"/>
+      <w:r>
+        <w:t>)</w:t>
+      </w:r>
+    </w:p>
+    <w:p>
+      <w:pPr>
+        <w:pStyle w:val="NoSpacing"/>
+        <w:rPr>
+          <w:rFonts w:ascii="Times New Roman" w:hAnsi="Times New Roman" w:cs="Times New Roman"/>
+          <w:sz w:val="28"/>
+          <w:szCs w:val="28"/>
         </w:rPr>
       </w:pPr>
     </w:p>
     <w:sectPr>
+      <w:footerReference w:type="default" r:id="rId10"/>
       <w:pgSz w:w="12240" w:h="15840"/>
       <w:pgMar w:top="1440" w:right="1440" w:bottom="1440" w:left="1440" w:header="720" w:footer="720" w:gutter="0"/>
       <w:pgNumType w:start="0"/>
@@ -9512,6 +13472,7 @@
       <w:pStyle w:val="Footer"/>
     </w:pPr>
   </w:p>
+  <w:p/>
 </w:ftr>
 </file>
 
@@ -9720,7 +13681,7 @@
   <w:abstractNum w:abstractNumId="2" w15:restartNumberingAfterBreak="0">
     <w:nsid w:val="70276751"/>
     <w:multiLevelType w:val="hybridMultilevel"/>
-    <w:tmpl w:val="CA54A212"/>
+    <w:tmpl w:val="16B219A4"/>
     <w:lvl w:ilvl="0" w:tplc="0409000F">
       <w:start w:val="1"/>
       <w:numFmt w:val="decimal"/>
@@ -9733,7 +13694,7 @@
         <w:rFonts w:hint="default"/>
       </w:rPr>
     </w:lvl>
-    <w:lvl w:ilvl="1" w:tplc="04090019" w:tentative="1">
+    <w:lvl w:ilvl="1" w:tplc="04090019">
       <w:start w:val="1"/>
       <w:numFmt w:val="lowerLetter"/>
       <w:lvlText w:val="%2."/>
@@ -9742,7 +13703,7 @@
         <w:ind w:left="1440" w:hanging="360"/>
       </w:pPr>
     </w:lvl>
-    <w:lvl w:ilvl="2" w:tplc="0409001B" w:tentative="1">
+    <w:lvl w:ilvl="2" w:tplc="0409001B">
       <w:start w:val="1"/>
       <w:numFmt w:val="lowerRoman"/>
       <w:lvlText w:val="%3."/>
@@ -9751,16 +13712,16 @@
         <w:ind w:left="2160" w:hanging="180"/>
       </w:pPr>
     </w:lvl>
-    <w:lvl w:ilvl="3" w:tplc="0409000F" w:tentative="1">
+    <w:lvl w:ilvl="3" w:tplc="0409000F">
       <w:start w:val="1"/>
       <w:numFmt w:val="decimal"/>
       <w:lvlText w:val="%4."/>
       <w:lvlJc w:val="left"/>
       <w:pPr>
-        <w:ind w:left="2880" w:hanging="360"/>
+        <w:ind w:left="2970" w:hanging="360"/>
       </w:pPr>
     </w:lvl>
-    <w:lvl w:ilvl="4" w:tplc="04090019" w:tentative="1">
+    <w:lvl w:ilvl="4" w:tplc="04090019">
       <w:start w:val="1"/>
       <w:numFmt w:val="lowerLetter"/>
       <w:lvlText w:val="%5."/>
@@ -9769,7 +13730,7 @@
         <w:ind w:left="3600" w:hanging="360"/>
       </w:pPr>
     </w:lvl>
-    <w:lvl w:ilvl="5" w:tplc="0409001B" w:tentative="1">
+    <w:lvl w:ilvl="5" w:tplc="0409001B">
       <w:start w:val="1"/>
       <w:numFmt w:val="lowerRoman"/>
       <w:lvlText w:val="%6."/>
@@ -9778,7 +13739,7 @@
         <w:ind w:left="4320" w:hanging="180"/>
       </w:pPr>
     </w:lvl>
-    <w:lvl w:ilvl="6" w:tplc="0409000F" w:tentative="1">
+    <w:lvl w:ilvl="6" w:tplc="0409000F">
       <w:start w:val="1"/>
       <w:numFmt w:val="decimal"/>
       <w:lvlText w:val="%7."/>
